--- a/FOAD/Merise/Exercises/grandprix.docx
+++ b/FOAD/Merise/Exercises/grandprix.docx
@@ -5,8 +5,7 @@
     <w:sdt>
       <w:sdtPr>
         <w:rPr>
-          <w:rFonts w:eastAsiaTheme="minorHAnsi"/>
-          <w:lang w:eastAsia="en-US"/>
+          <w:rFonts w:ascii="Times New Roman" w:eastAsiaTheme="minorHAnsi" w:hAnsi="Times New Roman" w:cs="Times New Roman"/>
         </w:rPr>
         <w:id w:val="1623658418"/>
         <w:docPartObj>
@@ -14,12 +13,16 @@
           <w:docPartUnique/>
         </w:docPartObj>
       </w:sdtPr>
-      <w:sdtEndPr/>
+      <w:sdtEndPr>
+        <w:rPr>
+          <w:rFonts w:eastAsiaTheme="minorEastAsia"/>
+        </w:rPr>
+      </w:sdtEndPr>
       <w:sdtContent>
         <w:sdt>
           <w:sdtPr>
             <w:rPr>
-              <w:rFonts w:asciiTheme="majorHAnsi" w:eastAsiaTheme="majorEastAsia" w:hAnsiTheme="majorHAnsi" w:cstheme="majorBidi"/>
+              <w:rFonts w:ascii="Times New Roman" w:eastAsiaTheme="majorEastAsia" w:hAnsi="Times New Roman" w:cs="Times New Roman"/>
               <w:caps/>
               <w:color w:val="FFFFFF" w:themeColor="background1"/>
               <w:sz w:val="64"/>
@@ -37,7 +40,7 @@
               <w:pPr>
                 <w:pStyle w:val="Sansinterligne"/>
                 <w:rPr>
-                  <w:rFonts w:asciiTheme="majorHAnsi" w:eastAsiaTheme="majorEastAsia" w:hAnsiTheme="majorHAnsi" w:cstheme="majorBidi"/>
+                  <w:rFonts w:ascii="Times New Roman" w:eastAsiaTheme="majorEastAsia" w:hAnsi="Times New Roman" w:cs="Times New Roman"/>
                   <w:caps/>
                   <w:color w:val="FFFFFF" w:themeColor="background1"/>
                   <w:sz w:val="64"/>
@@ -46,7 +49,7 @@
               </w:pPr>
               <w:r>
                 <w:rPr>
-                  <w:rFonts w:asciiTheme="majorHAnsi" w:eastAsiaTheme="majorEastAsia" w:hAnsiTheme="majorHAnsi" w:cstheme="majorBidi"/>
+                  <w:rFonts w:ascii="Times New Roman" w:eastAsiaTheme="majorEastAsia" w:hAnsi="Times New Roman" w:cs="Times New Roman"/>
                   <w:caps/>
                   <w:color w:val="FFFFFF" w:themeColor="background1"/>
                   <w:sz w:val="64"/>
@@ -58,14 +61,21 @@
           </w:sdtContent>
         </w:sdt>
         <w:p>
+          <w:pPr>
+            <w:rPr>
+              <w:rFonts w:ascii="Times New Roman" w:hAnsi="Times New Roman" w:cs="Times New Roman"/>
+            </w:rPr>
+          </w:pPr>
           <w:r>
             <w:rPr>
+              <w:rFonts w:ascii="Times New Roman" w:hAnsi="Times New Roman" w:cs="Times New Roman"/>
               <w:noProof/>
             </w:rPr>
             <w:t xml:space="preserve"> </w:t>
           </w:r>
           <w:r>
             <w:rPr>
+              <w:rFonts w:ascii="Times New Roman" w:hAnsi="Times New Roman" w:cs="Times New Roman"/>
               <w:noProof/>
             </w:rPr>
             <mc:AlternateContent>
@@ -930,17 +940,34 @@
             </mc:AlternateContent>
           </w:r>
         </w:p>
-        <w:p/>
-        <w:p/>
-        <w:p/>
+        <w:p>
+          <w:pPr>
+            <w:rPr>
+              <w:rFonts w:ascii="Times New Roman" w:hAnsi="Times New Roman" w:cs="Times New Roman"/>
+            </w:rPr>
+          </w:pPr>
+        </w:p>
+        <w:p>
+          <w:pPr>
+            <w:rPr>
+              <w:rFonts w:ascii="Times New Roman" w:hAnsi="Times New Roman" w:cs="Times New Roman"/>
+            </w:rPr>
+          </w:pPr>
+        </w:p>
+        <w:p>
+          <w:pPr>
+            <w:rPr>
+              <w:rFonts w:ascii="Times New Roman" w:hAnsi="Times New Roman" w:cs="Times New Roman"/>
+            </w:rPr>
+          </w:pPr>
+        </w:p>
         <w:sdt>
           <w:sdtPr>
             <w:rPr>
-              <w:rFonts w:asciiTheme="minorHAnsi" w:eastAsiaTheme="minorHAnsi" w:hAnsiTheme="minorHAnsi" w:cstheme="minorBidi"/>
+              <w:rFonts w:ascii="Times New Roman" w:eastAsiaTheme="minorHAnsi" w:hAnsi="Times New Roman" w:cs="Times New Roman"/>
               <w:color w:val="auto"/>
               <w:sz w:val="22"/>
               <w:szCs w:val="22"/>
-              <w:lang w:eastAsia="en-US"/>
             </w:rPr>
             <w:id w:val="-740404164"/>
             <w:docPartObj>
@@ -950,16 +977,25 @@
           </w:sdtPr>
           <w:sdtEndPr>
             <w:rPr>
+              <w:rFonts w:eastAsiaTheme="minorEastAsia"/>
               <w:b/>
               <w:bCs/>
+              <w:sz w:val="21"/>
+              <w:szCs w:val="21"/>
             </w:rPr>
           </w:sdtEndPr>
           <w:sdtContent>
             <w:p>
               <w:pPr>
                 <w:pStyle w:val="En-ttedetabledesmatires"/>
+                <w:rPr>
+                  <w:rFonts w:ascii="Times New Roman" w:hAnsi="Times New Roman" w:cs="Times New Roman"/>
+                </w:rPr>
               </w:pPr>
               <w:r>
+                <w:rPr>
+                  <w:rFonts w:ascii="Times New Roman" w:hAnsi="Times New Roman" w:cs="Times New Roman"/>
+                </w:rPr>
                 <w:t>Table des matières</w:t>
               </w:r>
             </w:p>
@@ -970,30 +1006,43 @@
                   <w:tab w:val="right" w:leader="dot" w:pos="9062"/>
                 </w:tabs>
                 <w:rPr>
-                  <w:rFonts w:eastAsiaTheme="minorEastAsia"/>
+                  <w:rFonts w:ascii="Times New Roman" w:hAnsi="Times New Roman" w:cs="Times New Roman"/>
                   <w:noProof/>
+                  <w:sz w:val="22"/>
+                  <w:szCs w:val="22"/>
                   <w:lang w:eastAsia="fr-FR"/>
                 </w:rPr>
               </w:pPr>
               <w:r>
+                <w:rPr>
+                  <w:rFonts w:ascii="Times New Roman" w:hAnsi="Times New Roman" w:cs="Times New Roman"/>
+                </w:rPr>
                 <w:fldChar w:fldCharType="begin"/>
               </w:r>
               <w:r>
+                <w:rPr>
+                  <w:rFonts w:ascii="Times New Roman" w:hAnsi="Times New Roman" w:cs="Times New Roman"/>
+                </w:rPr>
                 <w:instrText xml:space="preserve"> TOC \o "1-3" \h \z \u </w:instrText>
               </w:r>
               <w:r>
+                <w:rPr>
+                  <w:rFonts w:ascii="Times New Roman" w:hAnsi="Times New Roman" w:cs="Times New Roman"/>
+                </w:rPr>
                 <w:fldChar w:fldCharType="separate"/>
               </w:r>
-              <w:hyperlink w:anchor="_Toc46326557" w:history="1">
+              <w:hyperlink w:anchor="_Toc46479931" w:history="1">
                 <w:r>
                   <w:rPr>
                     <w:rStyle w:val="Lienhypertexte"/>
+                    <w:rFonts w:ascii="Times New Roman" w:hAnsi="Times New Roman" w:cs="Times New Roman"/>
                     <w:noProof/>
                   </w:rPr>
-                  <w:t>Exercice sur le Grand Prix</w:t>
+                  <w:t>Questions Client :</w:t>
                 </w:r>
                 <w:r>
                   <w:rPr>
+                    <w:rFonts w:ascii="Times New Roman" w:hAnsi="Times New Roman" w:cs="Times New Roman"/>
                     <w:noProof/>
                     <w:webHidden/>
                   </w:rPr>
@@ -1001,6 +1050,7 @@
                 </w:r>
                 <w:r>
                   <w:rPr>
+                    <w:rFonts w:ascii="Times New Roman" w:hAnsi="Times New Roman" w:cs="Times New Roman"/>
                     <w:noProof/>
                     <w:webHidden/>
                   </w:rPr>
@@ -1008,19 +1058,22 @@
                 </w:r>
                 <w:r>
                   <w:rPr>
+                    <w:rFonts w:ascii="Times New Roman" w:hAnsi="Times New Roman" w:cs="Times New Roman"/>
                     <w:noProof/>
                     <w:webHidden/>
                   </w:rPr>
-                  <w:instrText xml:space="preserve"> PAGEREF _Toc46326557 \h </w:instrText>
+                  <w:instrText xml:space="preserve"> PAGEREF _Toc46479931 \h </w:instrText>
                 </w:r>
                 <w:r>
                   <w:rPr>
+                    <w:rFonts w:ascii="Times New Roman" w:hAnsi="Times New Roman" w:cs="Times New Roman"/>
                     <w:noProof/>
                     <w:webHidden/>
                   </w:rPr>
                 </w:r>
                 <w:r>
                   <w:rPr>
+                    <w:rFonts w:ascii="Times New Roman" w:hAnsi="Times New Roman" w:cs="Times New Roman"/>
                     <w:noProof/>
                     <w:webHidden/>
                   </w:rPr>
@@ -1028,6 +1081,7 @@
                 </w:r>
                 <w:r>
                   <w:rPr>
+                    <w:rFonts w:ascii="Times New Roman" w:hAnsi="Times New Roman" w:cs="Times New Roman"/>
                     <w:noProof/>
                     <w:webHidden/>
                   </w:rPr>
@@ -1035,6 +1089,7 @@
                 </w:r>
                 <w:r>
                   <w:rPr>
+                    <w:rFonts w:ascii="Times New Roman" w:hAnsi="Times New Roman" w:cs="Times New Roman"/>
                     <w:noProof/>
                     <w:webHidden/>
                   </w:rPr>
@@ -1044,28 +1099,30 @@
             </w:p>
             <w:p>
               <w:pPr>
-                <w:pStyle w:val="TM2"/>
+                <w:pStyle w:val="TM1"/>
                 <w:tabs>
                   <w:tab w:val="right" w:leader="dot" w:pos="9062"/>
                 </w:tabs>
                 <w:rPr>
-                  <w:rFonts w:eastAsiaTheme="minorEastAsia"/>
+                  <w:rFonts w:ascii="Times New Roman" w:hAnsi="Times New Roman" w:cs="Times New Roman"/>
                   <w:noProof/>
+                  <w:sz w:val="22"/>
+                  <w:szCs w:val="22"/>
                   <w:lang w:eastAsia="fr-FR"/>
                 </w:rPr>
               </w:pPr>
-              <w:hyperlink w:anchor="_Toc46326558" w:history="1">
+              <w:hyperlink w:anchor="_Toc46479932" w:history="1">
                 <w:r>
                   <w:rPr>
                     <w:rStyle w:val="Lienhypertexte"/>
-                    <w:b/>
-                    <w:bCs/>
+                    <w:rFonts w:ascii="Times New Roman" w:hAnsi="Times New Roman" w:cs="Times New Roman"/>
                     <w:noProof/>
                   </w:rPr>
-                  <w:t>Questions Client :</w:t>
+                  <w:t>Récapitulatif :</w:t>
                 </w:r>
                 <w:r>
                   <w:rPr>
+                    <w:rFonts w:ascii="Times New Roman" w:hAnsi="Times New Roman" w:cs="Times New Roman"/>
                     <w:noProof/>
                     <w:webHidden/>
                   </w:rPr>
@@ -1073,6 +1130,7 @@
                 </w:r>
                 <w:r>
                   <w:rPr>
+                    <w:rFonts w:ascii="Times New Roman" w:hAnsi="Times New Roman" w:cs="Times New Roman"/>
                     <w:noProof/>
                     <w:webHidden/>
                   </w:rPr>
@@ -1080,19 +1138,22 @@
                 </w:r>
                 <w:r>
                   <w:rPr>
+                    <w:rFonts w:ascii="Times New Roman" w:hAnsi="Times New Roman" w:cs="Times New Roman"/>
                     <w:noProof/>
                     <w:webHidden/>
                   </w:rPr>
-                  <w:instrText xml:space="preserve"> PAGEREF _Toc46326558 \h </w:instrText>
+                  <w:instrText xml:space="preserve"> PAGEREF _Toc46479932 \h </w:instrText>
                 </w:r>
                 <w:r>
                   <w:rPr>
+                    <w:rFonts w:ascii="Times New Roman" w:hAnsi="Times New Roman" w:cs="Times New Roman"/>
                     <w:noProof/>
                     <w:webHidden/>
                   </w:rPr>
                 </w:r>
                 <w:r>
                   <w:rPr>
+                    <w:rFonts w:ascii="Times New Roman" w:hAnsi="Times New Roman" w:cs="Times New Roman"/>
                     <w:noProof/>
                     <w:webHidden/>
                   </w:rPr>
@@ -1100,6 +1161,7 @@
                 </w:r>
                 <w:r>
                   <w:rPr>
+                    <w:rFonts w:ascii="Times New Roman" w:hAnsi="Times New Roman" w:cs="Times New Roman"/>
                     <w:noProof/>
                     <w:webHidden/>
                   </w:rPr>
@@ -1107,6 +1169,7 @@
                 </w:r>
                 <w:r>
                   <w:rPr>
+                    <w:rFonts w:ascii="Times New Roman" w:hAnsi="Times New Roman" w:cs="Times New Roman"/>
                     <w:noProof/>
                     <w:webHidden/>
                   </w:rPr>
@@ -1116,28 +1179,30 @@
             </w:p>
             <w:p>
               <w:pPr>
-                <w:pStyle w:val="TM2"/>
+                <w:pStyle w:val="TM1"/>
                 <w:tabs>
                   <w:tab w:val="right" w:leader="dot" w:pos="9062"/>
                 </w:tabs>
                 <w:rPr>
-                  <w:rFonts w:eastAsiaTheme="minorEastAsia"/>
+                  <w:rFonts w:ascii="Times New Roman" w:hAnsi="Times New Roman" w:cs="Times New Roman"/>
                   <w:noProof/>
+                  <w:sz w:val="22"/>
+                  <w:szCs w:val="22"/>
                   <w:lang w:eastAsia="fr-FR"/>
                 </w:rPr>
               </w:pPr>
-              <w:hyperlink w:anchor="_Toc46326559" w:history="1">
+              <w:hyperlink w:anchor="_Toc46479933" w:history="1">
                 <w:r>
                   <w:rPr>
                     <w:rStyle w:val="Lienhypertexte"/>
-                    <w:b/>
-                    <w:bCs/>
+                    <w:rFonts w:ascii="Times New Roman" w:hAnsi="Times New Roman" w:cs="Times New Roman"/>
                     <w:noProof/>
                   </w:rPr>
-                  <w:t>Récapitulatif :</w:t>
+                  <w:t>Les contraintes sur les données :</w:t>
                 </w:r>
                 <w:r>
                   <w:rPr>
+                    <w:rFonts w:ascii="Times New Roman" w:hAnsi="Times New Roman" w:cs="Times New Roman"/>
                     <w:noProof/>
                     <w:webHidden/>
                   </w:rPr>
@@ -1145,6 +1210,7 @@
                 </w:r>
                 <w:r>
                   <w:rPr>
+                    <w:rFonts w:ascii="Times New Roman" w:hAnsi="Times New Roman" w:cs="Times New Roman"/>
                     <w:noProof/>
                     <w:webHidden/>
                   </w:rPr>
@@ -1152,19 +1218,22 @@
                 </w:r>
                 <w:r>
                   <w:rPr>
+                    <w:rFonts w:ascii="Times New Roman" w:hAnsi="Times New Roman" w:cs="Times New Roman"/>
                     <w:noProof/>
                     <w:webHidden/>
                   </w:rPr>
-                  <w:instrText xml:space="preserve"> PAGEREF _Toc46326559 \h </w:instrText>
+                  <w:instrText xml:space="preserve"> PAGEREF _Toc46479933 \h </w:instrText>
                 </w:r>
                 <w:r>
                   <w:rPr>
+                    <w:rFonts w:ascii="Times New Roman" w:hAnsi="Times New Roman" w:cs="Times New Roman"/>
                     <w:noProof/>
                     <w:webHidden/>
                   </w:rPr>
                 </w:r>
                 <w:r>
                   <w:rPr>
+                    <w:rFonts w:ascii="Times New Roman" w:hAnsi="Times New Roman" w:cs="Times New Roman"/>
                     <w:noProof/>
                     <w:webHidden/>
                   </w:rPr>
@@ -1172,13 +1241,15 @@
                 </w:r>
                 <w:r>
                   <w:rPr>
+                    <w:rFonts w:ascii="Times New Roman" w:hAnsi="Times New Roman" w:cs="Times New Roman"/>
                     <w:noProof/>
                     <w:webHidden/>
                   </w:rPr>
-                  <w:t>1</w:t>
+                  <w:t>2</w:t>
                 </w:r>
                 <w:r>
                   <w:rPr>
+                    <w:rFonts w:ascii="Times New Roman" w:hAnsi="Times New Roman" w:cs="Times New Roman"/>
                     <w:noProof/>
                     <w:webHidden/>
                   </w:rPr>
@@ -1188,28 +1259,30 @@
             </w:p>
             <w:p>
               <w:pPr>
-                <w:pStyle w:val="TM2"/>
+                <w:pStyle w:val="TM1"/>
                 <w:tabs>
                   <w:tab w:val="right" w:leader="dot" w:pos="9062"/>
                 </w:tabs>
                 <w:rPr>
-                  <w:rFonts w:eastAsiaTheme="minorEastAsia"/>
+                  <w:rFonts w:ascii="Times New Roman" w:hAnsi="Times New Roman" w:cs="Times New Roman"/>
                   <w:noProof/>
+                  <w:sz w:val="22"/>
+                  <w:szCs w:val="22"/>
                   <w:lang w:eastAsia="fr-FR"/>
                 </w:rPr>
               </w:pPr>
-              <w:hyperlink w:anchor="_Toc46326560" w:history="1">
+              <w:hyperlink w:anchor="_Toc46479934" w:history="1">
                 <w:r>
                   <w:rPr>
                     <w:rStyle w:val="Lienhypertexte"/>
-                    <w:b/>
-                    <w:bCs/>
+                    <w:rFonts w:ascii="Times New Roman" w:hAnsi="Times New Roman" w:cs="Times New Roman"/>
                     <w:noProof/>
                   </w:rPr>
-                  <w:t>Les contraintes sur les données :</w:t>
+                  <w:t>Dictionnaire :</w:t>
                 </w:r>
                 <w:r>
                   <w:rPr>
+                    <w:rFonts w:ascii="Times New Roman" w:hAnsi="Times New Roman" w:cs="Times New Roman"/>
                     <w:noProof/>
                     <w:webHidden/>
                   </w:rPr>
@@ -1217,6 +1290,7 @@
                 </w:r>
                 <w:r>
                   <w:rPr>
+                    <w:rFonts w:ascii="Times New Roman" w:hAnsi="Times New Roman" w:cs="Times New Roman"/>
                     <w:noProof/>
                     <w:webHidden/>
                   </w:rPr>
@@ -1224,19 +1298,22 @@
                 </w:r>
                 <w:r>
                   <w:rPr>
+                    <w:rFonts w:ascii="Times New Roman" w:hAnsi="Times New Roman" w:cs="Times New Roman"/>
                     <w:noProof/>
                     <w:webHidden/>
                   </w:rPr>
-                  <w:instrText xml:space="preserve"> PAGEREF _Toc46326560 \h </w:instrText>
+                  <w:instrText xml:space="preserve"> PAGEREF _Toc46479934 \h </w:instrText>
                 </w:r>
                 <w:r>
                   <w:rPr>
+                    <w:rFonts w:ascii="Times New Roman" w:hAnsi="Times New Roman" w:cs="Times New Roman"/>
                     <w:noProof/>
                     <w:webHidden/>
                   </w:rPr>
                 </w:r>
                 <w:r>
                   <w:rPr>
+                    <w:rFonts w:ascii="Times New Roman" w:hAnsi="Times New Roman" w:cs="Times New Roman"/>
                     <w:noProof/>
                     <w:webHidden/>
                   </w:rPr>
@@ -1244,13 +1321,15 @@
                 </w:r>
                 <w:r>
                   <w:rPr>
+                    <w:rFonts w:ascii="Times New Roman" w:hAnsi="Times New Roman" w:cs="Times New Roman"/>
                     <w:noProof/>
                     <w:webHidden/>
                   </w:rPr>
-                  <w:t>1</w:t>
+                  <w:t>3</w:t>
                 </w:r>
                 <w:r>
                   <w:rPr>
+                    <w:rFonts w:ascii="Times New Roman" w:hAnsi="Times New Roman" w:cs="Times New Roman"/>
                     <w:noProof/>
                     <w:webHidden/>
                   </w:rPr>
@@ -1260,28 +1339,30 @@
             </w:p>
             <w:p>
               <w:pPr>
-                <w:pStyle w:val="TM2"/>
+                <w:pStyle w:val="TM1"/>
                 <w:tabs>
                   <w:tab w:val="right" w:leader="dot" w:pos="9062"/>
                 </w:tabs>
                 <w:rPr>
-                  <w:rFonts w:eastAsiaTheme="minorEastAsia"/>
+                  <w:rFonts w:ascii="Times New Roman" w:hAnsi="Times New Roman" w:cs="Times New Roman"/>
                   <w:noProof/>
+                  <w:sz w:val="22"/>
+                  <w:szCs w:val="22"/>
                   <w:lang w:eastAsia="fr-FR"/>
                 </w:rPr>
               </w:pPr>
-              <w:hyperlink w:anchor="_Toc46326561" w:history="1">
+              <w:hyperlink w:anchor="_Toc46479935" w:history="1">
                 <w:r>
                   <w:rPr>
                     <w:rStyle w:val="Lienhypertexte"/>
-                    <w:b/>
-                    <w:bCs/>
+                    <w:rFonts w:ascii="Times New Roman" w:hAnsi="Times New Roman" w:cs="Times New Roman"/>
                     <w:noProof/>
                   </w:rPr>
-                  <w:t>Dictionnaire :</w:t>
+                  <w:t>Matrice :</w:t>
                 </w:r>
                 <w:r>
                   <w:rPr>
+                    <w:rFonts w:ascii="Times New Roman" w:hAnsi="Times New Roman" w:cs="Times New Roman"/>
                     <w:noProof/>
                     <w:webHidden/>
                   </w:rPr>
@@ -1289,6 +1370,7 @@
                 </w:r>
                 <w:r>
                   <w:rPr>
+                    <w:rFonts w:ascii="Times New Roman" w:hAnsi="Times New Roman" w:cs="Times New Roman"/>
                     <w:noProof/>
                     <w:webHidden/>
                   </w:rPr>
@@ -1296,19 +1378,22 @@
                 </w:r>
                 <w:r>
                   <w:rPr>
+                    <w:rFonts w:ascii="Times New Roman" w:hAnsi="Times New Roman" w:cs="Times New Roman"/>
                     <w:noProof/>
                     <w:webHidden/>
                   </w:rPr>
-                  <w:instrText xml:space="preserve"> PAGEREF _Toc46326561 \h </w:instrText>
+                  <w:instrText xml:space="preserve"> PAGEREF _Toc46479935 \h </w:instrText>
                 </w:r>
                 <w:r>
                   <w:rPr>
+                    <w:rFonts w:ascii="Times New Roman" w:hAnsi="Times New Roman" w:cs="Times New Roman"/>
                     <w:noProof/>
                     <w:webHidden/>
                   </w:rPr>
                 </w:r>
                 <w:r>
                   <w:rPr>
+                    <w:rFonts w:ascii="Times New Roman" w:hAnsi="Times New Roman" w:cs="Times New Roman"/>
                     <w:noProof/>
                     <w:webHidden/>
                   </w:rPr>
@@ -1316,13 +1401,15 @@
                 </w:r>
                 <w:r>
                   <w:rPr>
+                    <w:rFonts w:ascii="Times New Roman" w:hAnsi="Times New Roman" w:cs="Times New Roman"/>
                     <w:noProof/>
                     <w:webHidden/>
                   </w:rPr>
-                  <w:t>1</w:t>
+                  <w:t>4</w:t>
                 </w:r>
                 <w:r>
                   <w:rPr>
+                    <w:rFonts w:ascii="Times New Roman" w:hAnsi="Times New Roman" w:cs="Times New Roman"/>
                     <w:noProof/>
                     <w:webHidden/>
                   </w:rPr>
@@ -1332,79 +1419,13 @@
             </w:p>
             <w:p>
               <w:pPr>
-                <w:pStyle w:val="TM2"/>
-                <w:tabs>
-                  <w:tab w:val="right" w:leader="dot" w:pos="9062"/>
-                </w:tabs>
                 <w:rPr>
-                  <w:rFonts w:eastAsiaTheme="minorEastAsia"/>
-                  <w:noProof/>
-                  <w:lang w:eastAsia="fr-FR"/>
+                  <w:rFonts w:ascii="Times New Roman" w:hAnsi="Times New Roman" w:cs="Times New Roman"/>
                 </w:rPr>
               </w:pPr>
-              <w:hyperlink w:anchor="_Toc46326562" w:history="1">
-                <w:r>
-                  <w:rPr>
-                    <w:rStyle w:val="Lienhypertexte"/>
-                    <w:b/>
-                    <w:bCs/>
-                    <w:noProof/>
-                  </w:rPr>
-                  <w:t>Matrice :</w:t>
-                </w:r>
-                <w:r>
-                  <w:rPr>
-                    <w:noProof/>
-                    <w:webHidden/>
-                  </w:rPr>
-                  <w:tab/>
-                </w:r>
-                <w:r>
-                  <w:rPr>
-                    <w:noProof/>
-                    <w:webHidden/>
-                  </w:rPr>
-                  <w:fldChar w:fldCharType="begin"/>
-                </w:r>
-                <w:r>
-                  <w:rPr>
-                    <w:noProof/>
-                    <w:webHidden/>
-                  </w:rPr>
-                  <w:instrText xml:space="preserve"> PAGEREF _Toc46326562 \h </w:instrText>
-                </w:r>
-                <w:r>
-                  <w:rPr>
-                    <w:noProof/>
-                    <w:webHidden/>
-                  </w:rPr>
-                </w:r>
-                <w:r>
-                  <w:rPr>
-                    <w:noProof/>
-                    <w:webHidden/>
-                  </w:rPr>
-                  <w:fldChar w:fldCharType="separate"/>
-                </w:r>
-                <w:r>
-                  <w:rPr>
-                    <w:noProof/>
-                    <w:webHidden/>
-                  </w:rPr>
-                  <w:t>2</w:t>
-                </w:r>
-                <w:r>
-                  <w:rPr>
-                    <w:noProof/>
-                    <w:webHidden/>
-                  </w:rPr>
-                  <w:fldChar w:fldCharType="end"/>
-                </w:r>
-              </w:hyperlink>
-            </w:p>
-            <w:p>
               <w:r>
                 <w:rPr>
+                  <w:rFonts w:ascii="Times New Roman" w:hAnsi="Times New Roman" w:cs="Times New Roman"/>
                   <w:b/>
                   <w:bCs/>
                 </w:rPr>
@@ -1413,245 +1434,1584 @@
             </w:p>
           </w:sdtContent>
         </w:sdt>
-        <w:p/>
-        <w:p/>
         <w:p>
+          <w:pPr>
+            <w:rPr>
+              <w:rFonts w:ascii="Times New Roman" w:hAnsi="Times New Roman" w:cs="Times New Roman"/>
+            </w:rPr>
+          </w:pPr>
+        </w:p>
+        <w:p>
+          <w:pPr>
+            <w:rPr>
+              <w:rFonts w:ascii="Times New Roman" w:hAnsi="Times New Roman" w:cs="Times New Roman"/>
+            </w:rPr>
+          </w:pPr>
+        </w:p>
+        <w:p>
+          <w:pPr>
+            <w:rPr>
+              <w:rFonts w:ascii="Times New Roman" w:hAnsi="Times New Roman" w:cs="Times New Roman"/>
+            </w:rPr>
+          </w:pPr>
           <w:r>
+            <w:rPr>
+              <w:rFonts w:ascii="Times New Roman" w:hAnsi="Times New Roman" w:cs="Times New Roman"/>
+            </w:rPr>
             <w:br w:type="page"/>
           </w:r>
         </w:p>
       </w:sdtContent>
     </w:sdt>
-    <w:bookmarkStart w:id="0" w:name="_Toc46311732"/>
-    <w:bookmarkStart w:id="1" w:name="_Toc46311830"/>
     <w:p>
       <w:pPr>
-        <w:pStyle w:val="Titre1"/>
-        <w:rPr>
-          <w:rFonts w:asciiTheme="minorHAnsi" w:eastAsiaTheme="minorEastAsia" w:hAnsiTheme="minorHAnsi" w:cstheme="minorBidi"/>
+        <w:pStyle w:val="Titre"/>
+        <w:rPr>
+          <w:rFonts w:ascii="Times New Roman" w:eastAsiaTheme="minorEastAsia" w:hAnsi="Times New Roman" w:cs="Times New Roman"/>
           <w:color w:val="auto"/>
           <w:sz w:val="28"/>
           <w:szCs w:val="28"/>
           <w:lang w:eastAsia="fr-FR"/>
         </w:rPr>
       </w:pPr>
-      <w:bookmarkStart w:id="2" w:name="_Toc46326557"/>
-      <w:r>
+      <w:bookmarkStart w:id="0" w:name="_Toc46311732"/>
+      <w:bookmarkStart w:id="1" w:name="_Toc46311830"/>
+      <w:r>
+        <w:rPr>
+          <w:rFonts w:ascii="Times New Roman" w:hAnsi="Times New Roman" w:cs="Times New Roman"/>
+        </w:rPr>
+        <w:lastRenderedPageBreak/>
         <w:t>Exercice sur le Grand Prix</w:t>
       </w:r>
       <w:bookmarkEnd w:id="0"/>
       <w:bookmarkEnd w:id="1"/>
-      <w:bookmarkEnd w:id="2"/>
     </w:p>
     <w:p>
       <w:pPr>
         <w:rPr>
+          <w:rFonts w:ascii="Times New Roman" w:hAnsi="Times New Roman" w:cs="Times New Roman"/>
           <w:lang w:eastAsia="fr-FR"/>
         </w:rPr>
       </w:pPr>
     </w:p>
     <w:p>
       <w:pPr>
-        <w:pStyle w:val="Titre2"/>
-        <w:ind w:firstLine="708"/>
-        <w:rPr>
+        <w:pStyle w:val="Titre1"/>
+        <w:rPr>
+          <w:rFonts w:ascii="Times New Roman" w:hAnsi="Times New Roman" w:cs="Times New Roman"/>
+        </w:rPr>
+      </w:pPr>
+      <w:bookmarkStart w:id="2" w:name="_Toc46311733"/>
+      <w:bookmarkStart w:id="3" w:name="_Toc46311831"/>
+      <w:bookmarkStart w:id="4" w:name="_Toc46479931"/>
+      <w:r>
+        <w:rPr>
+          <w:rFonts w:ascii="Times New Roman" w:hAnsi="Times New Roman" w:cs="Times New Roman"/>
+        </w:rPr>
+        <w:t>Questions Client :</w:t>
+      </w:r>
+      <w:bookmarkEnd w:id="2"/>
+      <w:bookmarkEnd w:id="3"/>
+      <w:bookmarkEnd w:id="4"/>
+    </w:p>
+    <w:p>
+      <w:pPr>
+        <w:rPr>
+          <w:rFonts w:ascii="Times New Roman" w:hAnsi="Times New Roman" w:cs="Times New Roman"/>
+        </w:rPr>
+      </w:pPr>
+    </w:p>
+    <w:p>
+      <w:pPr>
+        <w:pStyle w:val="Default"/>
+        <w:rPr>
+          <w:sz w:val="22"/>
+          <w:szCs w:val="22"/>
+        </w:rPr>
+      </w:pPr>
+      <w:r>
+        <w:rPr>
+          <w:sz w:val="22"/>
+          <w:szCs w:val="22"/>
+        </w:rPr>
+        <w:t>Une compétition</w:t>
+      </w:r>
+      <w:r>
+        <w:rPr>
+          <w:sz w:val="22"/>
+          <w:szCs w:val="22"/>
+        </w:rPr>
+        <w:t xml:space="preserve"> est-elle une </w:t>
+      </w:r>
+      <w:r>
+        <w:rPr>
+          <w:sz w:val="22"/>
+          <w:szCs w:val="22"/>
+        </w:rPr>
+        <w:t>rencontre</w:t>
+      </w:r>
+      <w:r>
+        <w:rPr>
+          <w:sz w:val="22"/>
+          <w:szCs w:val="22"/>
+        </w:rPr>
+        <w:t xml:space="preserve"> ou juste une épreuve</w:t>
+      </w:r>
+      <w:r>
+        <w:rPr>
+          <w:sz w:val="22"/>
+          <w:szCs w:val="22"/>
+        </w:rPr>
+        <w:t xml:space="preserve"> ?</w:t>
+      </w:r>
+      <w:r>
+        <w:rPr>
+          <w:sz w:val="22"/>
+          <w:szCs w:val="22"/>
+        </w:rPr>
+        <w:t xml:space="preserve"> </w:t>
+      </w:r>
+    </w:p>
+    <w:p>
+      <w:pPr>
+        <w:pStyle w:val="Default"/>
+        <w:rPr>
+          <w:color w:val="C00000"/>
+          <w:sz w:val="22"/>
+          <w:szCs w:val="22"/>
+        </w:rPr>
+      </w:pPr>
+      <w:r>
+        <w:rPr>
+          <w:color w:val="C00000"/>
+          <w:sz w:val="22"/>
+          <w:szCs w:val="22"/>
+        </w:rPr>
+        <w:t>Réponse du client : "une compétition est un ensemble d'épreuve."</w:t>
+      </w:r>
+    </w:p>
+    <w:p>
+      <w:pPr>
+        <w:pStyle w:val="Default"/>
+        <w:rPr>
+          <w:sz w:val="22"/>
+          <w:szCs w:val="22"/>
+        </w:rPr>
+      </w:pPr>
+      <w:r>
+        <w:rPr>
+          <w:sz w:val="22"/>
+          <w:szCs w:val="22"/>
+        </w:rPr>
+        <w:t xml:space="preserve">Comment </w:t>
+      </w:r>
+      <w:r>
+        <w:rPr>
+          <w:sz w:val="22"/>
+          <w:szCs w:val="22"/>
+        </w:rPr>
+        <w:t>identifiez-vous</w:t>
+      </w:r>
+      <w:r>
+        <w:rPr>
+          <w:sz w:val="22"/>
+          <w:szCs w:val="22"/>
+        </w:rPr>
+        <w:t xml:space="preserve"> l</w:t>
+      </w:r>
+      <w:r>
+        <w:rPr>
+          <w:sz w:val="22"/>
+          <w:szCs w:val="22"/>
+        </w:rPr>
+        <w:t>es</w:t>
+      </w:r>
+      <w:r>
+        <w:rPr>
+          <w:sz w:val="22"/>
+          <w:szCs w:val="22"/>
+        </w:rPr>
+        <w:t xml:space="preserve"> </w:t>
+      </w:r>
+      <w:r>
+        <w:rPr>
+          <w:sz w:val="22"/>
+          <w:szCs w:val="22"/>
+        </w:rPr>
+        <w:t>rencontres ?</w:t>
+      </w:r>
+    </w:p>
+    <w:p>
+      <w:pPr>
+        <w:pStyle w:val="Default"/>
+        <w:rPr>
+          <w:color w:val="C00000"/>
+          <w:sz w:val="22"/>
+          <w:szCs w:val="22"/>
+        </w:rPr>
+      </w:pPr>
+      <w:r>
+        <w:rPr>
+          <w:color w:val="C00000"/>
+          <w:sz w:val="22"/>
+          <w:szCs w:val="22"/>
+        </w:rPr>
+        <w:t>Réponse du client : "par un identifiant."</w:t>
+      </w:r>
+    </w:p>
+    <w:p>
+      <w:pPr>
+        <w:pStyle w:val="Default"/>
+        <w:rPr>
+          <w:sz w:val="22"/>
+          <w:szCs w:val="22"/>
+        </w:rPr>
+      </w:pPr>
+      <w:r>
+        <w:rPr>
+          <w:sz w:val="22"/>
+          <w:szCs w:val="22"/>
+        </w:rPr>
+        <w:t>Quel sont l</w:t>
+      </w:r>
+      <w:r>
+        <w:rPr>
+          <w:sz w:val="22"/>
+          <w:szCs w:val="22"/>
+        </w:rPr>
+        <w:t xml:space="preserve">es </w:t>
+      </w:r>
+      <w:r>
+        <w:rPr>
+          <w:sz w:val="22"/>
+          <w:szCs w:val="22"/>
+        </w:rPr>
+        <w:t>information</w:t>
+      </w:r>
+      <w:r>
+        <w:rPr>
+          <w:sz w:val="22"/>
+          <w:szCs w:val="22"/>
+        </w:rPr>
+        <w:t>s</w:t>
+      </w:r>
+      <w:r>
+        <w:rPr>
+          <w:sz w:val="22"/>
+          <w:szCs w:val="22"/>
+        </w:rPr>
+        <w:t xml:space="preserve"> </w:t>
+      </w:r>
+      <w:r>
+        <w:rPr>
+          <w:sz w:val="22"/>
+          <w:szCs w:val="22"/>
+        </w:rPr>
+        <w:t>sur les</w:t>
+      </w:r>
+      <w:r>
+        <w:rPr>
+          <w:sz w:val="22"/>
+          <w:szCs w:val="22"/>
+        </w:rPr>
+        <w:t xml:space="preserve"> fédération</w:t>
+      </w:r>
+      <w:r>
+        <w:rPr>
+          <w:sz w:val="22"/>
+          <w:szCs w:val="22"/>
+        </w:rPr>
+        <w:t>s</w:t>
+      </w:r>
+      <w:r>
+        <w:rPr>
+          <w:sz w:val="22"/>
+          <w:szCs w:val="22"/>
+        </w:rPr>
+        <w:t xml:space="preserve"> que vous voulez conserver ?</w:t>
+      </w:r>
+    </w:p>
+    <w:p>
+      <w:pPr>
+        <w:pStyle w:val="Default"/>
+        <w:rPr>
+          <w:color w:val="C00000"/>
+          <w:sz w:val="22"/>
+          <w:szCs w:val="22"/>
+        </w:rPr>
+      </w:pPr>
+      <w:r>
+        <w:rPr>
+          <w:color w:val="C00000"/>
+          <w:sz w:val="22"/>
+          <w:szCs w:val="22"/>
+        </w:rPr>
+        <w:t>Réponse du client : "Par leur nom</w:t>
+      </w:r>
+      <w:r>
+        <w:rPr>
+          <w:color w:val="C00000"/>
+          <w:sz w:val="22"/>
+          <w:szCs w:val="22"/>
+        </w:rPr>
+        <w:t>.</w:t>
+      </w:r>
+      <w:r>
+        <w:rPr>
+          <w:color w:val="C00000"/>
+          <w:sz w:val="22"/>
+          <w:szCs w:val="22"/>
+        </w:rPr>
+        <w:t>"</w:t>
+      </w:r>
+    </w:p>
+    <w:p>
+      <w:pPr>
+        <w:pStyle w:val="Default"/>
+        <w:rPr>
+          <w:sz w:val="22"/>
+          <w:szCs w:val="22"/>
+        </w:rPr>
+      </w:pPr>
+      <w:r>
+        <w:rPr>
+          <w:sz w:val="22"/>
+          <w:szCs w:val="22"/>
+        </w:rPr>
+        <w:t>Si une compétition est un ensemble d'épreuve, une rencontre est-</w:t>
+      </w:r>
+      <w:r>
+        <w:rPr>
+          <w:sz w:val="22"/>
+          <w:szCs w:val="22"/>
+        </w:rPr>
+        <w:t>elle</w:t>
+      </w:r>
+      <w:r>
+        <w:rPr>
+          <w:sz w:val="22"/>
+          <w:szCs w:val="22"/>
+        </w:rPr>
+        <w:t xml:space="preserve"> un ensemble de </w:t>
+      </w:r>
+      <w:r>
+        <w:rPr>
+          <w:sz w:val="22"/>
+          <w:szCs w:val="22"/>
+        </w:rPr>
+        <w:t>compétition ?</w:t>
+      </w:r>
+    </w:p>
+    <w:p>
+      <w:pPr>
+        <w:pStyle w:val="Default"/>
+        <w:rPr>
+          <w:color w:val="C00000"/>
+          <w:sz w:val="22"/>
+          <w:szCs w:val="22"/>
+        </w:rPr>
+      </w:pPr>
+      <w:r>
+        <w:rPr>
+          <w:color w:val="C00000"/>
+          <w:sz w:val="22"/>
+          <w:szCs w:val="22"/>
+        </w:rPr>
+        <w:t>Réponse du client : "Une rencontre est une compétition".</w:t>
+      </w:r>
+    </w:p>
+    <w:p>
+      <w:pPr>
+        <w:pStyle w:val="Default"/>
+        <w:rPr>
+          <w:sz w:val="22"/>
+          <w:szCs w:val="22"/>
+        </w:rPr>
+      </w:pPr>
+      <w:r>
+        <w:rPr>
+          <w:sz w:val="22"/>
+          <w:szCs w:val="22"/>
+        </w:rPr>
+        <w:t xml:space="preserve">Les </w:t>
+      </w:r>
+      <w:r>
+        <w:rPr>
+          <w:sz w:val="22"/>
+          <w:szCs w:val="22"/>
+        </w:rPr>
+        <w:t>adresses</w:t>
+      </w:r>
+      <w:r>
+        <w:rPr>
+          <w:sz w:val="22"/>
+          <w:szCs w:val="22"/>
+        </w:rPr>
+        <w:t xml:space="preserve"> des lieux de rencontre, </w:t>
+      </w:r>
+      <w:r>
+        <w:rPr>
+          <w:sz w:val="22"/>
+          <w:szCs w:val="22"/>
+        </w:rPr>
+        <w:t>voulez-les-vous</w:t>
+      </w:r>
+      <w:r>
+        <w:rPr>
+          <w:sz w:val="22"/>
+          <w:szCs w:val="22"/>
+        </w:rPr>
+        <w:t xml:space="preserve"> </w:t>
+      </w:r>
+      <w:r>
+        <w:rPr>
+          <w:sz w:val="22"/>
+          <w:szCs w:val="22"/>
+        </w:rPr>
+        <w:t xml:space="preserve">enregistres entièrement </w:t>
+      </w:r>
+      <w:r>
+        <w:rPr>
+          <w:sz w:val="22"/>
+          <w:szCs w:val="22"/>
+        </w:rPr>
+        <w:t>où</w:t>
+      </w:r>
+      <w:r>
+        <w:rPr>
+          <w:sz w:val="22"/>
+          <w:szCs w:val="22"/>
+        </w:rPr>
+        <w:t xml:space="preserve"> </w:t>
+      </w:r>
+      <w:r>
+        <w:rPr>
+          <w:sz w:val="22"/>
+          <w:szCs w:val="22"/>
+        </w:rPr>
+        <w:t>décomposer ?</w:t>
+      </w:r>
+    </w:p>
+    <w:p>
+      <w:pPr>
+        <w:pStyle w:val="Default"/>
+        <w:rPr>
+          <w:color w:val="C00000"/>
+          <w:sz w:val="22"/>
+          <w:szCs w:val="22"/>
+        </w:rPr>
+      </w:pPr>
+      <w:r>
+        <w:rPr>
+          <w:color w:val="C00000"/>
+          <w:sz w:val="22"/>
+          <w:szCs w:val="22"/>
+        </w:rPr>
+        <w:t>Réponse du client : "adresse simple."</w:t>
+      </w:r>
+    </w:p>
+    <w:p>
+      <w:pPr>
+        <w:pStyle w:val="Default"/>
+        <w:rPr>
+          <w:sz w:val="22"/>
+          <w:szCs w:val="22"/>
+        </w:rPr>
+      </w:pPr>
+      <w:r>
+        <w:rPr>
+          <w:sz w:val="22"/>
+          <w:szCs w:val="22"/>
+        </w:rPr>
+        <w:t>Un athlète peut-il être membre de plusieurs fédérations ?</w:t>
+      </w:r>
+    </w:p>
+    <w:p>
+      <w:pPr>
+        <w:pStyle w:val="Default"/>
+        <w:rPr>
+          <w:color w:val="C00000"/>
+          <w:sz w:val="22"/>
+          <w:szCs w:val="22"/>
+        </w:rPr>
+      </w:pPr>
+      <w:r>
+        <w:rPr>
+          <w:color w:val="C00000"/>
+          <w:sz w:val="22"/>
+          <w:szCs w:val="22"/>
+        </w:rPr>
+        <w:t xml:space="preserve">Réponse du client : "un athlète fait partie </w:t>
+      </w:r>
+      <w:r>
+        <w:rPr>
+          <w:color w:val="C00000"/>
+          <w:sz w:val="22"/>
+          <w:szCs w:val="22"/>
+        </w:rPr>
+        <w:t>d'une seule fédération</w:t>
+      </w:r>
+      <w:r>
+        <w:rPr>
+          <w:color w:val="C00000"/>
+          <w:sz w:val="22"/>
+          <w:szCs w:val="22"/>
+        </w:rPr>
+        <w:t>."</w:t>
+      </w:r>
+    </w:p>
+    <w:p>
+      <w:pPr>
+        <w:pStyle w:val="Default"/>
+        <w:rPr>
+          <w:color w:val="auto"/>
+          <w:sz w:val="22"/>
+          <w:szCs w:val="22"/>
+        </w:rPr>
+      </w:pPr>
+      <w:r>
+        <w:rPr>
+          <w:color w:val="auto"/>
+          <w:sz w:val="22"/>
+          <w:szCs w:val="22"/>
+        </w:rPr>
+        <w:t xml:space="preserve">Les épreuves sont elles organisé sur plus </w:t>
+      </w:r>
+      <w:r>
+        <w:rPr>
+          <w:color w:val="auto"/>
+          <w:sz w:val="22"/>
+          <w:szCs w:val="22"/>
+        </w:rPr>
+        <w:t>jours ?</w:t>
+      </w:r>
+    </w:p>
+    <w:p>
+      <w:pPr>
+        <w:pStyle w:val="Default"/>
+        <w:rPr>
+          <w:color w:val="auto"/>
+          <w:sz w:val="22"/>
+          <w:szCs w:val="22"/>
+        </w:rPr>
+      </w:pPr>
+    </w:p>
+    <w:p>
+      <w:pPr>
+        <w:pStyle w:val="Default"/>
+        <w:rPr>
+          <w:color w:val="auto"/>
+          <w:sz w:val="22"/>
+          <w:szCs w:val="22"/>
+        </w:rPr>
+      </w:pPr>
+      <w:r>
+        <w:rPr>
+          <w:color w:val="auto"/>
+          <w:sz w:val="22"/>
+          <w:szCs w:val="22"/>
+        </w:rPr>
+        <w:t xml:space="preserve">Les épreuves peuvent t'elles êtres sur diffèrent </w:t>
+      </w:r>
+      <w:r>
+        <w:rPr>
+          <w:color w:val="auto"/>
+          <w:sz w:val="22"/>
+          <w:szCs w:val="22"/>
+        </w:rPr>
+        <w:t>lieux ?</w:t>
+      </w:r>
+    </w:p>
+    <w:p>
+      <w:pPr>
+        <w:pStyle w:val="Titre1"/>
+        <w:rPr>
+          <w:rFonts w:ascii="Times New Roman" w:hAnsi="Times New Roman" w:cs="Times New Roman"/>
+        </w:rPr>
+      </w:pPr>
+      <w:bookmarkStart w:id="5" w:name="_Toc46479932"/>
+      <w:r>
+        <w:rPr>
+          <w:rFonts w:ascii="Times New Roman" w:hAnsi="Times New Roman" w:cs="Times New Roman"/>
+        </w:rPr>
+        <w:t>Récapitulatif :</w:t>
+      </w:r>
+      <w:bookmarkEnd w:id="5"/>
+    </w:p>
+    <w:p>
+      <w:pPr>
+        <w:rPr>
+          <w:rFonts w:ascii="Times New Roman" w:hAnsi="Times New Roman" w:cs="Times New Roman"/>
+        </w:rPr>
+      </w:pPr>
+    </w:p>
+    <w:p>
+      <w:pPr>
+        <w:rPr>
+          <w:rFonts w:ascii="Times New Roman" w:hAnsi="Times New Roman" w:cs="Times New Roman"/>
+        </w:rPr>
+      </w:pPr>
+      <w:r>
+        <w:rPr>
+          <w:rFonts w:ascii="Times New Roman" w:hAnsi="Times New Roman" w:cs="Times New Roman"/>
+        </w:rPr>
+        <w:t xml:space="preserve">On a besoin de connaitre l'athlète </w:t>
+      </w:r>
+      <w:r>
+        <w:rPr>
+          <w:rFonts w:ascii="Times New Roman" w:hAnsi="Times New Roman" w:cs="Times New Roman"/>
+          <w:highlight w:val="yellow"/>
+        </w:rPr>
+        <w:t>masculin et féminin</w:t>
+      </w:r>
+      <w:r>
+        <w:rPr>
+          <w:rFonts w:ascii="Times New Roman" w:hAnsi="Times New Roman" w:cs="Times New Roman"/>
+        </w:rPr>
+        <w:t xml:space="preserve"> de l'année</w:t>
+      </w:r>
+      <w:r>
+        <w:rPr>
+          <w:rFonts w:ascii="Times New Roman" w:hAnsi="Times New Roman" w:cs="Times New Roman"/>
+        </w:rPr>
+        <w:t xml:space="preserve">. </w:t>
+      </w:r>
+    </w:p>
+    <w:p>
+      <w:pPr>
+        <w:rPr>
+          <w:rFonts w:ascii="Times New Roman" w:hAnsi="Times New Roman" w:cs="Times New Roman"/>
+        </w:rPr>
+      </w:pPr>
+      <w:r>
+        <w:rPr>
+          <w:rFonts w:ascii="Times New Roman" w:hAnsi="Times New Roman" w:cs="Times New Roman"/>
+        </w:rPr>
+        <w:t xml:space="preserve">Pour pouvoir concourir à une compétition un athlète doit être affiliais à une </w:t>
+      </w:r>
+      <w:r>
+        <w:rPr>
+          <w:rFonts w:ascii="Times New Roman" w:hAnsi="Times New Roman" w:cs="Times New Roman"/>
+          <w:highlight w:val="red"/>
+        </w:rPr>
+        <w:t>fédération</w:t>
+      </w:r>
+      <w:r>
+        <w:rPr>
+          <w:rFonts w:ascii="Times New Roman" w:hAnsi="Times New Roman" w:cs="Times New Roman"/>
+        </w:rPr>
+        <w:t xml:space="preserve"> qui porte un </w:t>
+      </w:r>
+      <w:r>
+        <w:rPr>
+          <w:rFonts w:ascii="Times New Roman" w:hAnsi="Times New Roman" w:cs="Times New Roman"/>
+          <w:highlight w:val="red"/>
+        </w:rPr>
+        <w:t>nom</w:t>
+      </w:r>
+      <w:r>
+        <w:rPr>
+          <w:rFonts w:ascii="Times New Roman" w:hAnsi="Times New Roman" w:cs="Times New Roman"/>
+        </w:rPr>
+        <w:t xml:space="preserve">. </w:t>
+      </w:r>
+    </w:p>
+    <w:p>
+      <w:pPr>
+        <w:rPr>
+          <w:rFonts w:ascii="Times New Roman" w:hAnsi="Times New Roman" w:cs="Times New Roman"/>
+        </w:rPr>
+      </w:pPr>
+      <w:r>
+        <w:rPr>
+          <w:rFonts w:ascii="Times New Roman" w:hAnsi="Times New Roman" w:cs="Times New Roman"/>
+        </w:rPr>
+        <w:t xml:space="preserve">Un classement permettra de définir le meilleur l'athlète M/F par un nombre de point. Un </w:t>
+      </w:r>
+      <w:r>
+        <w:rPr>
+          <w:rFonts w:ascii="Times New Roman" w:hAnsi="Times New Roman" w:cs="Times New Roman"/>
+          <w:highlight w:val="yellow"/>
+        </w:rPr>
+        <w:t>athlète</w:t>
+      </w:r>
+      <w:r>
+        <w:rPr>
+          <w:rFonts w:ascii="Times New Roman" w:hAnsi="Times New Roman" w:cs="Times New Roman"/>
+        </w:rPr>
+        <w:t xml:space="preserve"> a une ou plusieurs </w:t>
+      </w:r>
+      <w:r>
+        <w:rPr>
+          <w:rFonts w:ascii="Times New Roman" w:hAnsi="Times New Roman" w:cs="Times New Roman"/>
+          <w:highlight w:val="magenta"/>
+        </w:rPr>
+        <w:t>spécialités</w:t>
+      </w:r>
+      <w:r>
+        <w:rPr>
+          <w:rFonts w:ascii="Times New Roman" w:hAnsi="Times New Roman" w:cs="Times New Roman"/>
+        </w:rPr>
+        <w:t xml:space="preserve"> et doivent y participer. </w:t>
+      </w:r>
+      <w:r>
+        <w:rPr>
+          <w:rFonts w:ascii="Times New Roman" w:hAnsi="Times New Roman" w:cs="Times New Roman"/>
+        </w:rPr>
+        <w:t xml:space="preserve">Un athlète est associé à une liste de </w:t>
+      </w:r>
+      <w:r>
+        <w:rPr>
+          <w:rFonts w:ascii="Times New Roman" w:hAnsi="Times New Roman" w:cs="Times New Roman"/>
+          <w:highlight w:val="green"/>
+        </w:rPr>
+        <w:t>rencontre</w:t>
+      </w:r>
+      <w:r>
+        <w:rPr>
+          <w:rFonts w:ascii="Times New Roman" w:hAnsi="Times New Roman" w:cs="Times New Roman"/>
+        </w:rPr>
+        <w:t xml:space="preserve"> avec une à plusieurs </w:t>
+      </w:r>
+      <w:r>
+        <w:rPr>
+          <w:rFonts w:ascii="Times New Roman" w:hAnsi="Times New Roman" w:cs="Times New Roman"/>
+          <w:highlight w:val="blue"/>
+        </w:rPr>
+        <w:t>épreuves</w:t>
+      </w:r>
+      <w:r>
+        <w:rPr>
+          <w:rFonts w:ascii="Times New Roman" w:hAnsi="Times New Roman" w:cs="Times New Roman"/>
+        </w:rPr>
+        <w:t xml:space="preserve"> </w:t>
+      </w:r>
+      <w:r>
+        <w:rPr>
+          <w:rFonts w:ascii="Times New Roman" w:hAnsi="Times New Roman" w:cs="Times New Roman"/>
+        </w:rPr>
+        <w:t xml:space="preserve">peuvent </w:t>
+      </w:r>
+      <w:r>
+        <w:rPr>
+          <w:rFonts w:ascii="Times New Roman" w:hAnsi="Times New Roman" w:cs="Times New Roman"/>
+        </w:rPr>
+        <w:t>comport</w:t>
+      </w:r>
+      <w:r>
+        <w:rPr>
+          <w:rFonts w:ascii="Times New Roman" w:hAnsi="Times New Roman" w:cs="Times New Roman"/>
+        </w:rPr>
+        <w:t>er</w:t>
+      </w:r>
+      <w:r>
+        <w:rPr>
+          <w:rFonts w:ascii="Times New Roman" w:hAnsi="Times New Roman" w:cs="Times New Roman"/>
+        </w:rPr>
+        <w:t xml:space="preserve"> </w:t>
+      </w:r>
+      <w:r>
+        <w:rPr>
+          <w:rFonts w:ascii="Times New Roman" w:hAnsi="Times New Roman" w:cs="Times New Roman"/>
+        </w:rPr>
+        <w:t>un nombre de</w:t>
+      </w:r>
+      <w:r>
+        <w:rPr>
+          <w:rFonts w:ascii="Times New Roman" w:hAnsi="Times New Roman" w:cs="Times New Roman"/>
+        </w:rPr>
+        <w:t xml:space="preserve"> série </w:t>
+      </w:r>
+      <w:r>
+        <w:rPr>
+          <w:rFonts w:ascii="Times New Roman" w:hAnsi="Times New Roman" w:cs="Times New Roman"/>
+        </w:rPr>
+        <w:t>(</w:t>
+      </w:r>
+      <w:r>
+        <w:rPr>
+          <w:rFonts w:ascii="Times New Roman" w:hAnsi="Times New Roman" w:cs="Times New Roman"/>
+        </w:rPr>
+        <w:t xml:space="preserve">qui est l'ensemble de la compétition) et peu participer à </w:t>
+      </w:r>
+      <w:r>
+        <w:rPr>
+          <w:rFonts w:ascii="Times New Roman" w:hAnsi="Times New Roman" w:cs="Times New Roman"/>
+        </w:rPr>
+        <w:t>des épreuves qui ne sont pas de sa ou ses spécialités.</w:t>
+      </w:r>
+    </w:p>
+    <w:p>
+      <w:pPr>
+        <w:rPr>
+          <w:rFonts w:ascii="Times New Roman" w:hAnsi="Times New Roman" w:cs="Times New Roman"/>
+        </w:rPr>
+      </w:pPr>
+      <w:r>
+        <w:rPr>
+          <w:rFonts w:ascii="Times New Roman" w:hAnsi="Times New Roman" w:cs="Times New Roman"/>
+        </w:rPr>
+        <w:t>L'athlète</w:t>
+      </w:r>
+      <w:r>
+        <w:rPr>
+          <w:rFonts w:ascii="Times New Roman" w:hAnsi="Times New Roman" w:cs="Times New Roman"/>
+        </w:rPr>
+        <w:t xml:space="preserve"> peut légitiment </w:t>
+      </w:r>
+      <w:r>
+        <w:rPr>
+          <w:rFonts w:ascii="Times New Roman" w:hAnsi="Times New Roman" w:cs="Times New Roman"/>
+        </w:rPr>
+        <w:t>déclarer</w:t>
+      </w:r>
+      <w:r>
+        <w:rPr>
+          <w:rFonts w:ascii="Times New Roman" w:hAnsi="Times New Roman" w:cs="Times New Roman"/>
+        </w:rPr>
+        <w:t xml:space="preserve"> forfait sur une ou </w:t>
+      </w:r>
+      <w:r>
+        <w:rPr>
+          <w:rFonts w:ascii="Times New Roman" w:hAnsi="Times New Roman" w:cs="Times New Roman"/>
+        </w:rPr>
+        <w:t xml:space="preserve">plusieurs </w:t>
+      </w:r>
+      <w:r>
+        <w:rPr>
+          <w:rFonts w:ascii="Times New Roman" w:hAnsi="Times New Roman" w:cs="Times New Roman"/>
+        </w:rPr>
+        <w:t>épreuves</w:t>
+      </w:r>
+      <w:r>
+        <w:rPr>
+          <w:rFonts w:ascii="Times New Roman" w:hAnsi="Times New Roman" w:cs="Times New Roman"/>
+        </w:rPr>
+        <w:t>, être éliminé de la compétition et ceci doit être connue (</w:t>
+      </w:r>
+      <w:r>
+        <w:rPr>
+          <w:rFonts w:ascii="Times New Roman" w:hAnsi="Times New Roman" w:cs="Times New Roman"/>
+          <w:highlight w:val="blue"/>
+        </w:rPr>
+        <w:t>statuts</w:t>
+      </w:r>
+      <w:r>
+        <w:rPr>
+          <w:rFonts w:ascii="Times New Roman" w:hAnsi="Times New Roman" w:cs="Times New Roman"/>
+        </w:rPr>
+        <w:t xml:space="preserve"> de l'épreuve sur l'athlète : </w:t>
+      </w:r>
+      <w:r>
+        <w:rPr>
+          <w:rFonts w:ascii="Times New Roman" w:hAnsi="Times New Roman" w:cs="Times New Roman"/>
+        </w:rPr>
+        <w:t>forfait</w:t>
+      </w:r>
+      <w:r>
+        <w:rPr>
+          <w:rFonts w:ascii="Times New Roman" w:hAnsi="Times New Roman" w:cs="Times New Roman"/>
+        </w:rPr>
+        <w:t xml:space="preserve">, suivant, </w:t>
+      </w:r>
+      <w:r>
+        <w:rPr>
+          <w:rFonts w:ascii="Times New Roman" w:hAnsi="Times New Roman" w:cs="Times New Roman"/>
+        </w:rPr>
+        <w:t>éliminer</w:t>
+      </w:r>
+      <w:r>
+        <w:rPr>
+          <w:rFonts w:ascii="Times New Roman" w:hAnsi="Times New Roman" w:cs="Times New Roman"/>
+        </w:rPr>
+        <w:t>).</w:t>
+      </w:r>
+    </w:p>
+    <w:p>
+      <w:pPr>
+        <w:rPr>
+          <w:rFonts w:ascii="Times New Roman" w:hAnsi="Times New Roman" w:cs="Times New Roman"/>
+        </w:rPr>
+      </w:pPr>
+    </w:p>
+    <w:p>
+      <w:pPr>
+        <w:rPr>
+          <w:rFonts w:ascii="Times New Roman" w:hAnsi="Times New Roman" w:cs="Times New Roman"/>
+        </w:rPr>
+      </w:pPr>
+      <w:r>
+        <w:rPr>
+          <w:rFonts w:ascii="Times New Roman" w:hAnsi="Times New Roman" w:cs="Times New Roman"/>
+        </w:rPr>
+        <w:t>S</w:t>
+      </w:r>
+      <w:r>
+        <w:rPr>
+          <w:rFonts w:ascii="Times New Roman" w:hAnsi="Times New Roman" w:cs="Times New Roman"/>
+        </w:rPr>
+        <w:t xml:space="preserve">ur </w:t>
+      </w:r>
+      <w:r>
+        <w:rPr>
+          <w:rFonts w:ascii="Times New Roman" w:hAnsi="Times New Roman" w:cs="Times New Roman"/>
+        </w:rPr>
+        <w:t>la</w:t>
+      </w:r>
+      <w:r>
+        <w:rPr>
+          <w:rFonts w:ascii="Times New Roman" w:hAnsi="Times New Roman" w:cs="Times New Roman"/>
+        </w:rPr>
+        <w:t xml:space="preserve"> liste de rencontre</w:t>
+      </w:r>
+      <w:r>
+        <w:rPr>
+          <w:rFonts w:ascii="Times New Roman" w:hAnsi="Times New Roman" w:cs="Times New Roman"/>
+        </w:rPr>
+        <w:t xml:space="preserve">, </w:t>
+      </w:r>
+      <w:r>
+        <w:rPr>
+          <w:rFonts w:ascii="Times New Roman" w:hAnsi="Times New Roman" w:cs="Times New Roman"/>
+        </w:rPr>
+        <w:t>il y a des</w:t>
+      </w:r>
+      <w:r>
+        <w:rPr>
+          <w:rFonts w:ascii="Times New Roman" w:hAnsi="Times New Roman" w:cs="Times New Roman"/>
+        </w:rPr>
+        <w:t xml:space="preserve"> </w:t>
+      </w:r>
+      <w:r>
+        <w:rPr>
+          <w:rFonts w:ascii="Times New Roman" w:hAnsi="Times New Roman" w:cs="Times New Roman"/>
+          <w:highlight w:val="green"/>
+        </w:rPr>
+        <w:t>lieu</w:t>
+      </w:r>
+      <w:r>
+        <w:rPr>
+          <w:rFonts w:ascii="Times New Roman" w:hAnsi="Times New Roman" w:cs="Times New Roman"/>
+          <w:highlight w:val="green"/>
+        </w:rPr>
+        <w:t>x</w:t>
+      </w:r>
+      <w:r>
+        <w:rPr>
+          <w:rFonts w:ascii="Times New Roman" w:hAnsi="Times New Roman" w:cs="Times New Roman"/>
+        </w:rPr>
+        <w:t xml:space="preserve"> </w:t>
+      </w:r>
+      <w:r>
+        <w:rPr>
+          <w:rFonts w:ascii="Times New Roman" w:hAnsi="Times New Roman" w:cs="Times New Roman"/>
+          <w:highlight w:val="green"/>
+        </w:rPr>
+        <w:t>d'hébergement</w:t>
+      </w:r>
+      <w:r>
+        <w:rPr>
+          <w:rFonts w:ascii="Times New Roman" w:hAnsi="Times New Roman" w:cs="Times New Roman"/>
+          <w:highlight w:val="green"/>
+        </w:rPr>
+        <w:t>s</w:t>
+      </w:r>
+      <w:r>
+        <w:rPr>
+          <w:rFonts w:ascii="Times New Roman" w:hAnsi="Times New Roman" w:cs="Times New Roman"/>
+        </w:rPr>
+        <w:t xml:space="preserve"> pour les athlètes</w:t>
+      </w:r>
+      <w:r>
+        <w:rPr>
+          <w:rFonts w:ascii="Times New Roman" w:hAnsi="Times New Roman" w:cs="Times New Roman"/>
+        </w:rPr>
+        <w:t>,</w:t>
+      </w:r>
+      <w:r>
+        <w:rPr>
+          <w:rFonts w:ascii="Times New Roman" w:hAnsi="Times New Roman" w:cs="Times New Roman"/>
+        </w:rPr>
+        <w:t xml:space="preserve"> </w:t>
+      </w:r>
+      <w:r>
+        <w:rPr>
+          <w:rFonts w:ascii="Times New Roman" w:hAnsi="Times New Roman" w:cs="Times New Roman"/>
+        </w:rPr>
+        <w:t>les</w:t>
+      </w:r>
+      <w:r>
+        <w:rPr>
+          <w:rFonts w:ascii="Times New Roman" w:hAnsi="Times New Roman" w:cs="Times New Roman"/>
+        </w:rPr>
+        <w:t xml:space="preserve"> </w:t>
+      </w:r>
+      <w:r>
+        <w:rPr>
+          <w:rFonts w:ascii="Times New Roman" w:hAnsi="Times New Roman" w:cs="Times New Roman"/>
+          <w:highlight w:val="green"/>
+        </w:rPr>
+        <w:t>stade</w:t>
+      </w:r>
+      <w:r>
+        <w:rPr>
+          <w:rFonts w:ascii="Times New Roman" w:hAnsi="Times New Roman" w:cs="Times New Roman"/>
+          <w:highlight w:val="green"/>
+        </w:rPr>
+        <w:t>s</w:t>
+      </w:r>
+      <w:r>
+        <w:rPr>
+          <w:rFonts w:ascii="Times New Roman" w:hAnsi="Times New Roman" w:cs="Times New Roman"/>
+        </w:rPr>
+        <w:t xml:space="preserve"> </w:t>
+      </w:r>
+      <w:r>
+        <w:rPr>
+          <w:rFonts w:ascii="Times New Roman" w:hAnsi="Times New Roman" w:cs="Times New Roman"/>
+        </w:rPr>
+        <w:t>(adresse simple</w:t>
+      </w:r>
+      <w:r>
+        <w:rPr>
+          <w:rFonts w:ascii="Times New Roman" w:hAnsi="Times New Roman" w:cs="Times New Roman"/>
+        </w:rPr>
+        <w:t xml:space="preserve"> pour l'ensemble des informations</w:t>
+      </w:r>
+      <w:r>
+        <w:rPr>
+          <w:rFonts w:ascii="Times New Roman" w:hAnsi="Times New Roman" w:cs="Times New Roman"/>
+        </w:rPr>
+        <w:t>)</w:t>
+      </w:r>
+      <w:r>
+        <w:rPr>
+          <w:rFonts w:ascii="Times New Roman" w:hAnsi="Times New Roman" w:cs="Times New Roman"/>
+        </w:rPr>
+        <w:t xml:space="preserve"> avec la </w:t>
+      </w:r>
+      <w:r>
+        <w:rPr>
+          <w:rFonts w:ascii="Times New Roman" w:hAnsi="Times New Roman" w:cs="Times New Roman"/>
+          <w:highlight w:val="green"/>
+        </w:rPr>
+        <w:t>date</w:t>
+      </w:r>
+      <w:r>
+        <w:rPr>
+          <w:rFonts w:ascii="Times New Roman" w:hAnsi="Times New Roman" w:cs="Times New Roman"/>
+        </w:rPr>
+        <w:t xml:space="preserve"> de la rencontre</w:t>
+      </w:r>
+      <w:r>
+        <w:rPr>
+          <w:rFonts w:ascii="Times New Roman" w:hAnsi="Times New Roman" w:cs="Times New Roman"/>
+        </w:rPr>
+        <w:t>.</w:t>
+      </w:r>
+    </w:p>
+    <w:p>
+      <w:pPr>
+        <w:rPr>
+          <w:rFonts w:ascii="Times New Roman" w:hAnsi="Times New Roman" w:cs="Times New Roman"/>
+        </w:rPr>
+      </w:pPr>
+    </w:p>
+    <w:p>
+      <w:pPr>
+        <w:rPr>
+          <w:rFonts w:ascii="Times New Roman" w:hAnsi="Times New Roman" w:cs="Times New Roman"/>
+        </w:rPr>
+      </w:pPr>
+      <w:r>
+        <w:rPr>
+          <w:rFonts w:ascii="Times New Roman" w:hAnsi="Times New Roman" w:cs="Times New Roman"/>
+        </w:rPr>
+        <w:t xml:space="preserve">Un </w:t>
+      </w:r>
+      <w:r>
+        <w:rPr>
+          <w:rFonts w:ascii="Times New Roman" w:hAnsi="Times New Roman" w:cs="Times New Roman"/>
+          <w:highlight w:val="lightGray"/>
+        </w:rPr>
+        <w:t>planning</w:t>
+      </w:r>
+      <w:r>
+        <w:rPr>
+          <w:rFonts w:ascii="Times New Roman" w:hAnsi="Times New Roman" w:cs="Times New Roman"/>
+        </w:rPr>
+        <w:t xml:space="preserve"> organise les </w:t>
+      </w:r>
+      <w:r>
+        <w:rPr>
+          <w:rFonts w:ascii="Times New Roman" w:hAnsi="Times New Roman" w:cs="Times New Roman"/>
+          <w:highlight w:val="lightGray"/>
+        </w:rPr>
+        <w:t>épreuves</w:t>
+      </w:r>
+      <w:r>
+        <w:rPr>
+          <w:rFonts w:ascii="Times New Roman" w:hAnsi="Times New Roman" w:cs="Times New Roman"/>
+        </w:rPr>
+        <w:t>.</w:t>
+      </w:r>
+    </w:p>
+    <w:p>
+      <w:pPr>
+        <w:autoSpaceDE w:val="0"/>
+        <w:autoSpaceDN w:val="0"/>
+        <w:adjustRightInd w:val="0"/>
+        <w:spacing w:after="0" w:line="240" w:lineRule="auto"/>
+        <w:rPr>
+          <w:rFonts w:ascii="Calibri" w:hAnsi="Calibri" w:cs="Calibri"/>
+          <w:color w:val="000000"/>
+          <w:sz w:val="24"/>
+          <w:szCs w:val="24"/>
+        </w:rPr>
+      </w:pPr>
+    </w:p>
+    <w:p>
+      <w:pPr>
+        <w:autoSpaceDE w:val="0"/>
+        <w:autoSpaceDN w:val="0"/>
+        <w:adjustRightInd w:val="0"/>
+        <w:spacing w:after="0" w:line="240" w:lineRule="auto"/>
+        <w:rPr>
+          <w:rFonts w:ascii="Calibri" w:hAnsi="Calibri" w:cs="Calibri"/>
+          <w:color w:val="000000"/>
+          <w:sz w:val="20"/>
+          <w:szCs w:val="20"/>
+        </w:rPr>
+      </w:pPr>
+      <w:r>
+        <w:rPr>
+          <w:rFonts w:ascii="Calibri" w:hAnsi="Calibri" w:cs="Calibri"/>
+          <w:color w:val="000000"/>
+          <w:sz w:val="20"/>
+          <w:szCs w:val="20"/>
+        </w:rPr>
+        <w:t xml:space="preserve">Lorsqu'un </w:t>
+      </w:r>
+      <w:r>
+        <w:rPr>
+          <w:rFonts w:ascii="Calibri" w:hAnsi="Calibri" w:cs="Calibri"/>
+          <w:color w:val="000000"/>
+          <w:sz w:val="20"/>
+          <w:szCs w:val="20"/>
+          <w:highlight w:val="darkCyan"/>
+        </w:rPr>
+        <w:t>record</w:t>
+      </w:r>
+      <w:r>
+        <w:rPr>
+          <w:rFonts w:ascii="Calibri" w:hAnsi="Calibri" w:cs="Calibri"/>
+          <w:color w:val="000000"/>
+          <w:sz w:val="20"/>
+          <w:szCs w:val="20"/>
+        </w:rPr>
+        <w:t xml:space="preserve"> a été battu, il est homologué c'est à dire qu'il y a enregistrement du nouveau record avec la </w:t>
+      </w:r>
+      <w:r>
+        <w:rPr>
+          <w:rFonts w:ascii="Calibri" w:hAnsi="Calibri" w:cs="Calibri"/>
+          <w:color w:val="000000"/>
+          <w:sz w:val="20"/>
+          <w:szCs w:val="20"/>
+          <w:highlight w:val="darkCyan"/>
+        </w:rPr>
+        <w:t>date</w:t>
+      </w:r>
+      <w:r>
+        <w:rPr>
+          <w:rFonts w:ascii="Calibri" w:hAnsi="Calibri" w:cs="Calibri"/>
+          <w:color w:val="000000"/>
+          <w:sz w:val="20"/>
+          <w:szCs w:val="20"/>
+        </w:rPr>
+        <w:t xml:space="preserve"> et le </w:t>
+      </w:r>
+      <w:r>
+        <w:rPr>
+          <w:rFonts w:ascii="Calibri" w:hAnsi="Calibri" w:cs="Calibri"/>
+          <w:color w:val="000000"/>
+          <w:sz w:val="20"/>
+          <w:szCs w:val="20"/>
+          <w:highlight w:val="darkCyan"/>
+        </w:rPr>
+        <w:t>lieu</w:t>
+      </w:r>
+      <w:r>
+        <w:rPr>
+          <w:rFonts w:ascii="Calibri" w:hAnsi="Calibri" w:cs="Calibri"/>
+          <w:color w:val="000000"/>
+          <w:sz w:val="20"/>
+          <w:szCs w:val="20"/>
+        </w:rPr>
+        <w:t xml:space="preserve"> du record</w:t>
+      </w:r>
+      <w:r>
+        <w:rPr>
+          <w:rFonts w:ascii="Calibri" w:hAnsi="Calibri" w:cs="Calibri"/>
+          <w:color w:val="000000"/>
+          <w:sz w:val="20"/>
+          <w:szCs w:val="20"/>
+        </w:rPr>
+        <w:t>(stade)</w:t>
+      </w:r>
+      <w:r>
+        <w:rPr>
+          <w:rFonts w:ascii="Calibri" w:hAnsi="Calibri" w:cs="Calibri"/>
+          <w:color w:val="000000"/>
+          <w:sz w:val="20"/>
+          <w:szCs w:val="20"/>
+        </w:rPr>
+        <w:t xml:space="preserve">. </w:t>
+      </w:r>
+    </w:p>
+    <w:p>
+      <w:pPr>
+        <w:rPr>
+          <w:rFonts w:ascii="Times New Roman" w:hAnsi="Times New Roman" w:cs="Times New Roman"/>
+        </w:rPr>
+      </w:pPr>
+    </w:p>
+    <w:p>
+      <w:pPr>
+        <w:rPr>
+          <w:rFonts w:ascii="Times New Roman" w:hAnsi="Times New Roman" w:cs="Times New Roman"/>
+        </w:rPr>
+      </w:pPr>
+      <w:r>
+        <w:rPr>
+          <w:rFonts w:ascii="Times New Roman" w:hAnsi="Times New Roman" w:cs="Times New Roman"/>
+        </w:rPr>
+        <w:t xml:space="preserve">Discipline = </w:t>
+      </w:r>
+      <w:r>
+        <w:rPr>
+          <w:rFonts w:ascii="Times New Roman" w:hAnsi="Times New Roman" w:cs="Times New Roman"/>
+        </w:rPr>
+        <w:t>spécialités</w:t>
+      </w:r>
+      <w:r>
+        <w:rPr>
+          <w:rFonts w:ascii="Times New Roman" w:hAnsi="Times New Roman" w:cs="Times New Roman"/>
+        </w:rPr>
+        <w:t>.</w:t>
+      </w:r>
+      <w:r>
+        <w:rPr>
+          <w:rFonts w:ascii="Times New Roman" w:hAnsi="Times New Roman" w:cs="Times New Roman"/>
+        </w:rPr>
+        <w:t xml:space="preserve"> </w:t>
+      </w:r>
+      <w:r>
+        <w:rPr>
+          <w:rFonts w:ascii="Times New Roman" w:hAnsi="Times New Roman" w:cs="Times New Roman"/>
+        </w:rPr>
+        <w:t>U</w:t>
+      </w:r>
+      <w:r>
+        <w:rPr>
+          <w:rFonts w:ascii="Times New Roman" w:hAnsi="Times New Roman" w:cs="Times New Roman"/>
+        </w:rPr>
+        <w:t xml:space="preserve">ne </w:t>
+      </w:r>
+      <w:r>
+        <w:rPr>
+          <w:rFonts w:ascii="Times New Roman" w:hAnsi="Times New Roman" w:cs="Times New Roman"/>
+        </w:rPr>
+        <w:t>épreuve</w:t>
+      </w:r>
+      <w:r>
+        <w:rPr>
+          <w:rFonts w:ascii="Times New Roman" w:hAnsi="Times New Roman" w:cs="Times New Roman"/>
+        </w:rPr>
+        <w:t xml:space="preserve"> </w:t>
+      </w:r>
+      <w:r>
+        <w:rPr>
+          <w:rFonts w:ascii="Times New Roman" w:hAnsi="Times New Roman" w:cs="Times New Roman"/>
+        </w:rPr>
+        <w:t>est assoc</w:t>
+      </w:r>
+      <w:r>
+        <w:rPr>
+          <w:rFonts w:ascii="Times New Roman" w:hAnsi="Times New Roman" w:cs="Times New Roman"/>
+        </w:rPr>
+        <w:t>ié</w:t>
+      </w:r>
+      <w:r>
+        <w:rPr>
+          <w:rFonts w:ascii="Times New Roman" w:hAnsi="Times New Roman" w:cs="Times New Roman"/>
+        </w:rPr>
+        <w:t>e</w:t>
+      </w:r>
+      <w:r>
+        <w:rPr>
+          <w:rFonts w:ascii="Times New Roman" w:hAnsi="Times New Roman" w:cs="Times New Roman"/>
+        </w:rPr>
+        <w:t xml:space="preserve"> avec</w:t>
+      </w:r>
+      <w:r>
+        <w:rPr>
+          <w:rFonts w:ascii="Times New Roman" w:hAnsi="Times New Roman" w:cs="Times New Roman"/>
+        </w:rPr>
+        <w:t xml:space="preserve"> </w:t>
+      </w:r>
+      <w:r>
+        <w:rPr>
+          <w:rFonts w:ascii="Times New Roman" w:hAnsi="Times New Roman" w:cs="Times New Roman"/>
+        </w:rPr>
+        <w:t>le nom de la discipline</w:t>
+      </w:r>
+      <w:r>
+        <w:rPr>
+          <w:rFonts w:ascii="Times New Roman" w:hAnsi="Times New Roman" w:cs="Times New Roman"/>
+        </w:rPr>
+        <w:t xml:space="preserve"> </w:t>
+      </w:r>
+      <w:r>
+        <w:rPr>
+          <w:rFonts w:ascii="Times New Roman" w:hAnsi="Times New Roman" w:cs="Times New Roman"/>
+        </w:rPr>
+        <w:t>et à une limite de participant</w:t>
+      </w:r>
+      <w:r>
+        <w:rPr>
+          <w:rFonts w:ascii="Times New Roman" w:hAnsi="Times New Roman" w:cs="Times New Roman"/>
+        </w:rPr>
+        <w:t xml:space="preserve"> </w:t>
+      </w:r>
+    </w:p>
+    <w:p>
+      <w:pPr>
+        <w:rPr>
+          <w:rFonts w:ascii="Times New Roman" w:hAnsi="Times New Roman" w:cs="Times New Roman"/>
+        </w:rPr>
+      </w:pPr>
+    </w:p>
+    <w:p>
+      <w:pPr>
+        <w:rPr>
+          <w:rFonts w:ascii="Times New Roman" w:eastAsiaTheme="majorEastAsia" w:hAnsi="Times New Roman" w:cs="Times New Roman"/>
+          <w:color w:val="2F5496" w:themeColor="accent1" w:themeShade="BF"/>
+          <w:sz w:val="36"/>
+          <w:szCs w:val="36"/>
+        </w:rPr>
+      </w:pPr>
+    </w:p>
+    <w:p>
+      <w:pPr>
+        <w:rPr>
+          <w:rFonts w:ascii="Times New Roman" w:eastAsiaTheme="majorEastAsia" w:hAnsi="Times New Roman" w:cs="Times New Roman"/>
+          <w:color w:val="2F5496" w:themeColor="accent1" w:themeShade="BF"/>
+          <w:sz w:val="36"/>
+          <w:szCs w:val="36"/>
+        </w:rPr>
+      </w:pPr>
+      <w:bookmarkStart w:id="6" w:name="_Toc46479933"/>
+      <w:r>
+        <w:rPr>
+          <w:rFonts w:ascii="Times New Roman" w:hAnsi="Times New Roman" w:cs="Times New Roman"/>
+        </w:rPr>
+        <w:br w:type="page"/>
+      </w:r>
+    </w:p>
+    <w:p>
+      <w:pPr>
+        <w:pStyle w:val="Titre1"/>
+        <w:rPr>
+          <w:rFonts w:ascii="Times New Roman" w:hAnsi="Times New Roman" w:cs="Times New Roman"/>
+        </w:rPr>
+      </w:pPr>
+      <w:r>
+        <w:rPr>
+          <w:rFonts w:ascii="Times New Roman" w:hAnsi="Times New Roman" w:cs="Times New Roman"/>
+        </w:rPr>
+        <w:lastRenderedPageBreak/>
+        <w:t>Les contraintes sur les données :</w:t>
+      </w:r>
+      <w:bookmarkEnd w:id="6"/>
+    </w:p>
+    <w:p>
+      <w:pPr>
+        <w:rPr>
+          <w:rFonts w:ascii="Times New Roman" w:hAnsi="Times New Roman" w:cs="Times New Roman"/>
+          <w:color w:val="000000" w:themeColor="text1"/>
+          <w:sz w:val="22"/>
+          <w:szCs w:val="22"/>
+        </w:rPr>
+      </w:pPr>
+      <w:bookmarkStart w:id="7" w:name="_Toc46311832"/>
+    </w:p>
+    <w:p>
+      <w:pPr>
+        <w:rPr>
+          <w:rFonts w:ascii="Times New Roman" w:hAnsi="Times New Roman" w:cs="Times New Roman"/>
+          <w:color w:val="000000" w:themeColor="text1"/>
+          <w:sz w:val="22"/>
+          <w:szCs w:val="22"/>
+        </w:rPr>
+      </w:pPr>
+      <w:r>
+        <w:rPr>
+          <w:rFonts w:ascii="Times New Roman" w:hAnsi="Times New Roman" w:cs="Times New Roman"/>
+          <w:color w:val="000000" w:themeColor="text1"/>
+          <w:sz w:val="22"/>
+          <w:szCs w:val="22"/>
+        </w:rPr>
+        <w:t>Une</w:t>
+      </w:r>
+      <w:r>
+        <w:rPr>
+          <w:rFonts w:ascii="Times New Roman" w:hAnsi="Times New Roman" w:cs="Times New Roman"/>
+          <w:color w:val="000000" w:themeColor="text1"/>
+          <w:sz w:val="22"/>
+          <w:szCs w:val="22"/>
+        </w:rPr>
+        <w:t xml:space="preserve"> fédération </w:t>
+      </w:r>
+      <w:r>
+        <w:rPr>
+          <w:rFonts w:ascii="Times New Roman" w:hAnsi="Times New Roman" w:cs="Times New Roman"/>
+          <w:color w:val="000000" w:themeColor="text1"/>
+          <w:sz w:val="22"/>
+          <w:szCs w:val="22"/>
+        </w:rPr>
+        <w:t>doit avoir</w:t>
+      </w:r>
+      <w:r>
+        <w:rPr>
+          <w:rFonts w:ascii="Times New Roman" w:hAnsi="Times New Roman" w:cs="Times New Roman"/>
+          <w:color w:val="000000" w:themeColor="text1"/>
+          <w:sz w:val="22"/>
+          <w:szCs w:val="22"/>
+        </w:rPr>
+        <w:t xml:space="preserve"> </w:t>
+      </w:r>
+      <w:r>
+        <w:rPr>
+          <w:rFonts w:ascii="Times New Roman" w:hAnsi="Times New Roman" w:cs="Times New Roman"/>
           <w:b/>
           <w:bCs/>
           <w:color w:val="000000" w:themeColor="text1"/>
-          <w:u w:val="single"/>
-        </w:rPr>
-      </w:pPr>
-      <w:bookmarkStart w:id="3" w:name="_Toc46311733"/>
-      <w:bookmarkStart w:id="4" w:name="_Toc46311831"/>
-      <w:bookmarkStart w:id="5" w:name="_Toc46326558"/>
-      <w:r>
-        <w:rPr>
+          <w:sz w:val="22"/>
+          <w:szCs w:val="22"/>
+        </w:rPr>
+        <w:t xml:space="preserve">un </w:t>
+      </w:r>
+      <w:r>
+        <w:rPr>
+          <w:rFonts w:ascii="Times New Roman" w:hAnsi="Times New Roman" w:cs="Times New Roman"/>
           <w:b/>
           <w:bCs/>
           <w:color w:val="000000" w:themeColor="text1"/>
-          <w:u w:val="single"/>
-        </w:rPr>
-        <w:t>Questions Client :</w:t>
-      </w:r>
-      <w:bookmarkEnd w:id="3"/>
-      <w:bookmarkEnd w:id="4"/>
-      <w:bookmarkEnd w:id="5"/>
-    </w:p>
-    <w:p>
-      <w:r>
-        <w:t>Une compé</w:t>
-      </w:r>
-      <w:r>
-        <w:t>ti</w:t>
-      </w:r>
-      <w:r>
-        <w:t>tion</w:t>
-      </w:r>
-      <w:r>
-        <w:t xml:space="preserve"> est-elle une </w:t>
-      </w:r>
-      <w:r>
-        <w:t>rencontre</w:t>
-      </w:r>
-      <w:r>
-        <w:t xml:space="preserve"> ou juste une épreuve</w:t>
-      </w:r>
-      <w:r>
-        <w:t xml:space="preserve"> ?</w:t>
-      </w:r>
-      <w:r>
-        <w:t xml:space="preserve"> </w:t>
-      </w:r>
-    </w:p>
-    <w:p>
-      <w:r>
-        <w:t xml:space="preserve">Comment </w:t>
-      </w:r>
-      <w:r>
-        <w:t>identifiez-vous</w:t>
-      </w:r>
-      <w:r>
-        <w:t xml:space="preserve"> l</w:t>
-      </w:r>
-      <w:r>
-        <w:t>es</w:t>
-      </w:r>
-      <w:r>
-        <w:t xml:space="preserve"> </w:t>
-      </w:r>
-      <w:r>
-        <w:t>rencontres ?</w:t>
-      </w:r>
-    </w:p>
-    <w:p>
-      <w:pPr>
-        <w:pStyle w:val="Default"/>
-        <w:rPr>
-          <w:rFonts w:asciiTheme="minorHAnsi" w:hAnsiTheme="minorHAnsi" w:cstheme="minorHAnsi"/>
-          <w:sz w:val="22"/>
-          <w:szCs w:val="22"/>
-        </w:rPr>
-      </w:pPr>
-      <w:r>
-        <w:rPr>
-          <w:rFonts w:asciiTheme="minorHAnsi" w:hAnsiTheme="minorHAnsi" w:cstheme="minorHAnsi"/>
-          <w:sz w:val="22"/>
-          <w:szCs w:val="22"/>
-        </w:rPr>
-        <w:t>Quel sont l</w:t>
-      </w:r>
-      <w:r>
-        <w:rPr>
-          <w:rFonts w:asciiTheme="minorHAnsi" w:hAnsiTheme="minorHAnsi" w:cstheme="minorHAnsi"/>
-          <w:sz w:val="22"/>
-          <w:szCs w:val="22"/>
-        </w:rPr>
-        <w:t xml:space="preserve">es </w:t>
-      </w:r>
-      <w:r>
-        <w:rPr>
-          <w:rFonts w:asciiTheme="minorHAnsi" w:hAnsiTheme="minorHAnsi" w:cstheme="minorHAnsi"/>
-          <w:sz w:val="22"/>
-          <w:szCs w:val="22"/>
-        </w:rPr>
-        <w:t>information</w:t>
-      </w:r>
-      <w:r>
-        <w:rPr>
-          <w:rFonts w:asciiTheme="minorHAnsi" w:hAnsiTheme="minorHAnsi" w:cstheme="minorHAnsi"/>
-          <w:sz w:val="22"/>
-          <w:szCs w:val="22"/>
-        </w:rPr>
-        <w:t>s</w:t>
-      </w:r>
-      <w:r>
-        <w:rPr>
-          <w:rFonts w:asciiTheme="minorHAnsi" w:hAnsiTheme="minorHAnsi" w:cstheme="minorHAnsi"/>
-          <w:sz w:val="22"/>
-          <w:szCs w:val="22"/>
-        </w:rPr>
-        <w:t xml:space="preserve"> </w:t>
-      </w:r>
-      <w:r>
-        <w:rPr>
-          <w:rFonts w:asciiTheme="minorHAnsi" w:hAnsiTheme="minorHAnsi" w:cstheme="minorHAnsi"/>
-          <w:sz w:val="22"/>
-          <w:szCs w:val="22"/>
-        </w:rPr>
-        <w:t>sur les</w:t>
-      </w:r>
-      <w:r>
-        <w:rPr>
-          <w:rFonts w:asciiTheme="minorHAnsi" w:hAnsiTheme="minorHAnsi" w:cstheme="minorHAnsi"/>
-          <w:sz w:val="22"/>
-          <w:szCs w:val="22"/>
-        </w:rPr>
-        <w:t xml:space="preserve"> fédération</w:t>
-      </w:r>
-      <w:r>
-        <w:rPr>
-          <w:rFonts w:asciiTheme="minorHAnsi" w:hAnsiTheme="minorHAnsi" w:cstheme="minorHAnsi"/>
-          <w:sz w:val="22"/>
-          <w:szCs w:val="22"/>
-        </w:rPr>
-        <w:t>s</w:t>
-      </w:r>
-      <w:r>
-        <w:rPr>
-          <w:rFonts w:asciiTheme="minorHAnsi" w:hAnsiTheme="minorHAnsi" w:cstheme="minorHAnsi"/>
-          <w:sz w:val="22"/>
-          <w:szCs w:val="22"/>
-        </w:rPr>
-        <w:t xml:space="preserve"> que vous voulez conserver ?</w:t>
-      </w:r>
-    </w:p>
-    <w:p>
-      <w:pPr>
-        <w:pStyle w:val="Default"/>
-        <w:rPr>
-          <w:rFonts w:asciiTheme="minorHAnsi" w:hAnsiTheme="minorHAnsi" w:cstheme="minorHAnsi"/>
-          <w:sz w:val="22"/>
-          <w:szCs w:val="22"/>
-        </w:rPr>
-      </w:pPr>
-    </w:p>
-    <w:p>
-      <w:pPr>
-        <w:pStyle w:val="Default"/>
-        <w:rPr>
-          <w:sz w:val="22"/>
-          <w:szCs w:val="22"/>
-        </w:rPr>
-      </w:pPr>
-    </w:p>
-    <w:p>
-      <w:pPr>
-        <w:pStyle w:val="Titre2"/>
-        <w:ind w:firstLine="708"/>
-        <w:rPr>
+          <w:sz w:val="22"/>
+          <w:szCs w:val="22"/>
+        </w:rPr>
+        <w:t>ou</w:t>
+      </w:r>
+      <w:r>
+        <w:rPr>
+          <w:rFonts w:ascii="Times New Roman" w:hAnsi="Times New Roman" w:cs="Times New Roman"/>
           <w:b/>
           <w:bCs/>
           <w:color w:val="000000" w:themeColor="text1"/>
-          <w:u w:val="single"/>
-        </w:rPr>
-      </w:pPr>
-      <w:bookmarkStart w:id="6" w:name="_Toc46326559"/>
-      <w:r>
-        <w:rPr>
+          <w:sz w:val="22"/>
+          <w:szCs w:val="22"/>
+        </w:rPr>
+        <w:t xml:space="preserve"> plusieurs</w:t>
+      </w:r>
+      <w:r>
+        <w:rPr>
+          <w:rFonts w:ascii="Times New Roman" w:hAnsi="Times New Roman" w:cs="Times New Roman"/>
+          <w:color w:val="000000" w:themeColor="text1"/>
+          <w:sz w:val="22"/>
+          <w:szCs w:val="22"/>
+        </w:rPr>
+        <w:t xml:space="preserve"> membres (Athlète).</w:t>
+      </w:r>
+    </w:p>
+    <w:p>
+      <w:pPr>
+        <w:rPr>
+          <w:rFonts w:ascii="Times New Roman" w:hAnsi="Times New Roman" w:cs="Times New Roman"/>
+          <w:color w:val="000000" w:themeColor="text1"/>
+          <w:sz w:val="22"/>
+          <w:szCs w:val="22"/>
+        </w:rPr>
+      </w:pPr>
+      <w:r>
+        <w:rPr>
+          <w:rFonts w:ascii="Times New Roman" w:hAnsi="Times New Roman" w:cs="Times New Roman"/>
+          <w:color w:val="000000" w:themeColor="text1"/>
+          <w:sz w:val="22"/>
+          <w:szCs w:val="22"/>
+        </w:rPr>
+        <w:t xml:space="preserve">Un athlète </w:t>
+      </w:r>
+      <w:r>
+        <w:rPr>
+          <w:rFonts w:ascii="Times New Roman" w:hAnsi="Times New Roman" w:cs="Times New Roman"/>
+          <w:color w:val="000000" w:themeColor="text1"/>
+          <w:sz w:val="22"/>
+          <w:szCs w:val="22"/>
+        </w:rPr>
+        <w:t xml:space="preserve">doit </w:t>
+      </w:r>
+      <w:r>
+        <w:rPr>
+          <w:rFonts w:ascii="Times New Roman" w:hAnsi="Times New Roman" w:cs="Times New Roman"/>
+          <w:color w:val="000000" w:themeColor="text1"/>
+          <w:sz w:val="22"/>
+          <w:szCs w:val="22"/>
+        </w:rPr>
+        <w:t xml:space="preserve">est membre </w:t>
+      </w:r>
+      <w:r>
+        <w:rPr>
+          <w:rFonts w:ascii="Times New Roman" w:hAnsi="Times New Roman" w:cs="Times New Roman"/>
+          <w:color w:val="000000" w:themeColor="text1"/>
+          <w:sz w:val="22"/>
+          <w:szCs w:val="22"/>
+        </w:rPr>
+        <w:t>a</w:t>
+      </w:r>
+      <w:r>
+        <w:rPr>
+          <w:rFonts w:ascii="Times New Roman" w:hAnsi="Times New Roman" w:cs="Times New Roman"/>
+          <w:color w:val="000000" w:themeColor="text1"/>
+          <w:sz w:val="22"/>
+          <w:szCs w:val="22"/>
+        </w:rPr>
+        <w:t xml:space="preserve"> qu'</w:t>
+      </w:r>
+      <w:r>
+        <w:rPr>
+          <w:rFonts w:ascii="Times New Roman" w:hAnsi="Times New Roman" w:cs="Times New Roman"/>
           <w:b/>
           <w:bCs/>
           <w:color w:val="000000" w:themeColor="text1"/>
-          <w:u w:val="single"/>
-        </w:rPr>
-        <w:t>Récapitulatif :</w:t>
-      </w:r>
-      <w:bookmarkEnd w:id="6"/>
+          <w:sz w:val="22"/>
+          <w:szCs w:val="22"/>
+        </w:rPr>
+        <w:t xml:space="preserve">une et une seule </w:t>
+      </w:r>
+      <w:r>
+        <w:rPr>
+          <w:rFonts w:ascii="Times New Roman" w:hAnsi="Times New Roman" w:cs="Times New Roman"/>
+          <w:color w:val="000000" w:themeColor="text1"/>
+          <w:sz w:val="22"/>
+          <w:szCs w:val="22"/>
+        </w:rPr>
+        <w:t xml:space="preserve">fédération. </w:t>
+      </w:r>
     </w:p>
     <w:p>
       <w:pPr>
-        <w:pStyle w:val="Titre2"/>
-        <w:rPr>
-          <w:rFonts w:asciiTheme="minorHAnsi" w:hAnsiTheme="minorHAnsi" w:cstheme="minorHAnsi"/>
+        <w:rPr>
+          <w:rFonts w:ascii="Times New Roman" w:hAnsi="Times New Roman" w:cs="Times New Roman"/>
           <w:color w:val="000000" w:themeColor="text1"/>
           <w:sz w:val="22"/>
           <w:szCs w:val="22"/>
@@ -1659,576 +3019,276 @@
       </w:pPr>
       <w:r>
         <w:rPr>
-          <w:rFonts w:asciiTheme="minorHAnsi" w:hAnsiTheme="minorHAnsi" w:cstheme="minorHAnsi"/>
+          <w:rFonts w:ascii="Times New Roman" w:hAnsi="Times New Roman" w:cs="Times New Roman"/>
           <w:color w:val="000000" w:themeColor="text1"/>
           <w:sz w:val="22"/>
           <w:szCs w:val="22"/>
         </w:rPr>
-        <w:t xml:space="preserve">Pour le grand prix, on veut pouvoir enregistrer </w:t>
-      </w:r>
-      <w:r>
-        <w:rPr>
-          <w:rFonts w:asciiTheme="minorHAnsi" w:hAnsiTheme="minorHAnsi" w:cstheme="minorHAnsi"/>
+        <w:t xml:space="preserve">Un athlète </w:t>
+      </w:r>
+      <w:r>
+        <w:rPr>
+          <w:rFonts w:ascii="Times New Roman" w:hAnsi="Times New Roman" w:cs="Times New Roman"/>
           <w:color w:val="000000" w:themeColor="text1"/>
           <w:sz w:val="22"/>
           <w:szCs w:val="22"/>
         </w:rPr>
-        <w:t xml:space="preserve">les </w:t>
-      </w:r>
-      <w:r>
-        <w:rPr>
-          <w:rFonts w:asciiTheme="minorHAnsi" w:hAnsiTheme="minorHAnsi" w:cstheme="minorHAnsi"/>
+        <w:t>est associé</w:t>
+      </w:r>
+      <w:r>
+        <w:rPr>
+          <w:rFonts w:ascii="Times New Roman" w:hAnsi="Times New Roman" w:cs="Times New Roman"/>
           <w:color w:val="000000" w:themeColor="text1"/>
           <w:sz w:val="22"/>
           <w:szCs w:val="22"/>
         </w:rPr>
-        <w:t xml:space="preserve">fédérations qui sont composé </w:t>
-      </w:r>
-      <w:r>
-        <w:rPr>
-          <w:rFonts w:asciiTheme="minorHAnsi" w:hAnsiTheme="minorHAnsi" w:cstheme="minorHAnsi"/>
-          <w:color w:val="000000" w:themeColor="text1"/>
-          <w:sz w:val="22"/>
-          <w:szCs w:val="22"/>
-        </w:rPr>
-        <w:t>"</w:t>
-      </w:r>
-      <w:r>
-        <w:rPr>
-          <w:rFonts w:asciiTheme="minorHAnsi" w:hAnsiTheme="minorHAnsi" w:cstheme="minorHAnsi"/>
-          <w:color w:val="000000" w:themeColor="text1"/>
-          <w:sz w:val="22"/>
-          <w:szCs w:val="22"/>
-        </w:rPr>
-        <w:t>d'</w:t>
-      </w:r>
-      <w:r>
-        <w:rPr>
-          <w:rFonts w:asciiTheme="minorHAnsi" w:hAnsiTheme="minorHAnsi" w:cstheme="minorHAnsi"/>
-          <w:color w:val="000000" w:themeColor="text1"/>
-          <w:sz w:val="22"/>
-          <w:szCs w:val="22"/>
-        </w:rPr>
-        <w:t>athlètes</w:t>
-      </w:r>
-      <w:r>
-        <w:rPr>
-          <w:rFonts w:asciiTheme="minorHAnsi" w:hAnsiTheme="minorHAnsi" w:cstheme="minorHAnsi"/>
-          <w:color w:val="000000" w:themeColor="text1"/>
-          <w:sz w:val="22"/>
-          <w:szCs w:val="22"/>
-        </w:rPr>
-        <w:t>"</w:t>
-      </w:r>
-      <w:r>
-        <w:rPr>
-          <w:rFonts w:asciiTheme="minorHAnsi" w:hAnsiTheme="minorHAnsi" w:cstheme="minorHAnsi"/>
-          <w:color w:val="000000" w:themeColor="text1"/>
-          <w:sz w:val="22"/>
-          <w:szCs w:val="22"/>
-        </w:rPr>
-        <w:t>, nom, prénom, sexe</w:t>
-      </w:r>
-      <w:r>
-        <w:rPr>
-          <w:rFonts w:asciiTheme="minorHAnsi" w:hAnsiTheme="minorHAnsi" w:cstheme="minorHAnsi"/>
-          <w:color w:val="000000" w:themeColor="text1"/>
-          <w:sz w:val="22"/>
-          <w:szCs w:val="22"/>
-        </w:rPr>
-        <w:t>, points</w:t>
-      </w:r>
-      <w:r>
-        <w:rPr>
-          <w:rFonts w:asciiTheme="minorHAnsi" w:hAnsiTheme="minorHAnsi" w:cstheme="minorHAnsi"/>
-          <w:color w:val="000000" w:themeColor="text1"/>
-          <w:sz w:val="22"/>
-          <w:szCs w:val="22"/>
-        </w:rPr>
-        <w:t>, participation sur l'année</w:t>
-      </w:r>
-      <w:r>
-        <w:rPr>
-          <w:rFonts w:asciiTheme="minorHAnsi" w:hAnsiTheme="minorHAnsi" w:cstheme="minorHAnsi"/>
-          <w:color w:val="000000" w:themeColor="text1"/>
-          <w:sz w:val="22"/>
-          <w:szCs w:val="22"/>
-        </w:rPr>
-        <w:t xml:space="preserve">. </w:t>
-      </w:r>
-    </w:p>
-    <w:p>
-      <w:pPr>
-        <w:pStyle w:val="Titre2"/>
-        <w:rPr>
-          <w:rFonts w:asciiTheme="minorHAnsi" w:hAnsiTheme="minorHAnsi" w:cstheme="minorHAnsi"/>
-          <w:color w:val="000000" w:themeColor="text1"/>
-          <w:sz w:val="22"/>
-          <w:szCs w:val="22"/>
-        </w:rPr>
-      </w:pPr>
-      <w:r>
-        <w:rPr>
-          <w:rFonts w:asciiTheme="minorHAnsi" w:hAnsiTheme="minorHAnsi" w:cstheme="minorHAnsi"/>
-          <w:color w:val="000000" w:themeColor="text1"/>
-          <w:sz w:val="22"/>
-          <w:szCs w:val="22"/>
-        </w:rPr>
-        <w:t>Sur les "rencontre</w:t>
-      </w:r>
-      <w:r>
-        <w:rPr>
-          <w:rFonts w:asciiTheme="minorHAnsi" w:hAnsiTheme="minorHAnsi" w:cstheme="minorHAnsi"/>
-          <w:color w:val="000000" w:themeColor="text1"/>
-          <w:sz w:val="22"/>
-          <w:szCs w:val="22"/>
-        </w:rPr>
-        <w:t>s</w:t>
-      </w:r>
-      <w:r>
-        <w:rPr>
-          <w:rFonts w:asciiTheme="minorHAnsi" w:hAnsiTheme="minorHAnsi" w:cstheme="minorHAnsi"/>
-          <w:color w:val="000000" w:themeColor="text1"/>
-          <w:sz w:val="22"/>
-          <w:szCs w:val="22"/>
-        </w:rPr>
-        <w:t>" les informations s</w:t>
-      </w:r>
-      <w:r>
-        <w:rPr>
-          <w:rFonts w:asciiTheme="minorHAnsi" w:hAnsiTheme="minorHAnsi" w:cstheme="minorHAnsi"/>
-          <w:color w:val="000000" w:themeColor="text1"/>
-          <w:sz w:val="22"/>
-          <w:szCs w:val="22"/>
-        </w:rPr>
-        <w:t>ur</w:t>
-      </w:r>
-      <w:r>
-        <w:rPr>
-          <w:rFonts w:asciiTheme="minorHAnsi" w:hAnsiTheme="minorHAnsi" w:cstheme="minorHAnsi"/>
-          <w:color w:val="000000" w:themeColor="text1"/>
-          <w:sz w:val="22"/>
-          <w:szCs w:val="22"/>
-        </w:rPr>
-        <w:t xml:space="preserve"> les lieux</w:t>
-      </w:r>
-      <w:r>
-        <w:rPr>
-          <w:rFonts w:asciiTheme="minorHAnsi" w:hAnsiTheme="minorHAnsi" w:cstheme="minorHAnsi"/>
-          <w:color w:val="000000" w:themeColor="text1"/>
-          <w:sz w:val="22"/>
-          <w:szCs w:val="22"/>
-        </w:rPr>
-        <w:t xml:space="preserve"> d'hébergement</w:t>
-      </w:r>
-      <w:r>
-        <w:rPr>
-          <w:rFonts w:asciiTheme="minorHAnsi" w:hAnsiTheme="minorHAnsi" w:cstheme="minorHAnsi"/>
-          <w:color w:val="000000" w:themeColor="text1"/>
-          <w:sz w:val="22"/>
-          <w:szCs w:val="22"/>
-        </w:rPr>
-        <w:t>(adresse), nom du stade</w:t>
-      </w:r>
-      <w:r>
-        <w:rPr>
-          <w:rFonts w:asciiTheme="minorHAnsi" w:hAnsiTheme="minorHAnsi" w:cstheme="minorHAnsi"/>
-          <w:color w:val="000000" w:themeColor="text1"/>
-          <w:sz w:val="22"/>
-          <w:szCs w:val="22"/>
-        </w:rPr>
-        <w:t xml:space="preserve"> et adresse</w:t>
-      </w:r>
-      <w:r>
-        <w:rPr>
-          <w:rFonts w:asciiTheme="minorHAnsi" w:hAnsiTheme="minorHAnsi" w:cstheme="minorHAnsi"/>
-          <w:color w:val="000000" w:themeColor="text1"/>
-          <w:sz w:val="22"/>
-          <w:szCs w:val="22"/>
-        </w:rPr>
-        <w:t xml:space="preserve"> du stade</w:t>
-      </w:r>
-      <w:r>
-        <w:rPr>
-          <w:rFonts w:asciiTheme="minorHAnsi" w:hAnsiTheme="minorHAnsi" w:cstheme="minorHAnsi"/>
-          <w:color w:val="000000" w:themeColor="text1"/>
-          <w:sz w:val="22"/>
-          <w:szCs w:val="22"/>
-        </w:rPr>
-        <w:t>.</w:t>
-      </w:r>
-    </w:p>
-    <w:p>
-      <w:pPr>
-        <w:pStyle w:val="Titre2"/>
-        <w:rPr>
-          <w:rFonts w:asciiTheme="minorHAnsi" w:hAnsiTheme="minorHAnsi" w:cstheme="minorHAnsi"/>
-          <w:color w:val="000000" w:themeColor="text1"/>
-          <w:sz w:val="22"/>
-          <w:szCs w:val="22"/>
-        </w:rPr>
-      </w:pPr>
-      <w:r>
-        <w:rPr>
-          <w:rFonts w:asciiTheme="minorHAnsi" w:hAnsiTheme="minorHAnsi" w:cstheme="minorHAnsi"/>
-          <w:color w:val="000000" w:themeColor="text1"/>
-          <w:sz w:val="22"/>
-          <w:szCs w:val="22"/>
-        </w:rPr>
-        <w:t>Pour</w:t>
-      </w:r>
-      <w:r>
-        <w:rPr>
-          <w:rFonts w:asciiTheme="minorHAnsi" w:hAnsiTheme="minorHAnsi" w:cstheme="minorHAnsi"/>
-          <w:color w:val="000000" w:themeColor="text1"/>
-          <w:sz w:val="22"/>
-          <w:szCs w:val="22"/>
-        </w:rPr>
         <w:t xml:space="preserve"> </w:t>
       </w:r>
       <w:r>
         <w:rPr>
-          <w:rFonts w:asciiTheme="minorHAnsi" w:hAnsiTheme="minorHAnsi" w:cstheme="minorHAnsi"/>
-          <w:color w:val="000000" w:themeColor="text1"/>
-          <w:sz w:val="22"/>
-          <w:szCs w:val="22"/>
-        </w:rPr>
-        <w:t>l</w:t>
-      </w:r>
-      <w:r>
-        <w:rPr>
-          <w:rFonts w:asciiTheme="minorHAnsi" w:hAnsiTheme="minorHAnsi" w:cstheme="minorHAnsi"/>
-          <w:color w:val="000000" w:themeColor="text1"/>
-          <w:sz w:val="22"/>
-          <w:szCs w:val="22"/>
-        </w:rPr>
-        <w:t>es "épreuves"</w:t>
-      </w:r>
-      <w:r>
-        <w:rPr>
-          <w:rFonts w:asciiTheme="minorHAnsi" w:hAnsiTheme="minorHAnsi" w:cstheme="minorHAnsi"/>
-          <w:color w:val="000000" w:themeColor="text1"/>
-          <w:sz w:val="22"/>
-          <w:szCs w:val="22"/>
-        </w:rPr>
-        <w:t>, ils doivent</w:t>
-      </w:r>
-      <w:r>
-        <w:rPr>
-          <w:rFonts w:asciiTheme="minorHAnsi" w:hAnsiTheme="minorHAnsi" w:cstheme="minorHAnsi"/>
-          <w:color w:val="000000" w:themeColor="text1"/>
-          <w:sz w:val="22"/>
-          <w:szCs w:val="22"/>
-        </w:rPr>
-        <w:t xml:space="preserve"> comport</w:t>
-      </w:r>
-      <w:r>
-        <w:rPr>
-          <w:rFonts w:asciiTheme="minorHAnsi" w:hAnsiTheme="minorHAnsi" w:cstheme="minorHAnsi"/>
-          <w:color w:val="000000" w:themeColor="text1"/>
-          <w:sz w:val="22"/>
-          <w:szCs w:val="22"/>
-        </w:rPr>
-        <w:t>er</w:t>
-      </w:r>
-      <w:r>
-        <w:rPr>
-          <w:rFonts w:asciiTheme="minorHAnsi" w:hAnsiTheme="minorHAnsi" w:cstheme="minorHAnsi"/>
-          <w:color w:val="000000" w:themeColor="text1"/>
-          <w:sz w:val="22"/>
-          <w:szCs w:val="22"/>
-        </w:rPr>
-        <w:t>, la date,</w:t>
-      </w:r>
-      <w:r>
-        <w:rPr>
-          <w:rFonts w:asciiTheme="minorHAnsi" w:hAnsiTheme="minorHAnsi" w:cstheme="minorHAnsi"/>
-          <w:color w:val="000000" w:themeColor="text1"/>
-          <w:sz w:val="22"/>
-          <w:szCs w:val="22"/>
-        </w:rPr>
-        <w:t xml:space="preserve"> </w:t>
-      </w:r>
-      <w:r>
-        <w:rPr>
-          <w:rFonts w:asciiTheme="minorHAnsi" w:hAnsiTheme="minorHAnsi" w:cstheme="minorHAnsi"/>
-          <w:color w:val="000000" w:themeColor="text1"/>
-          <w:sz w:val="22"/>
-          <w:szCs w:val="22"/>
-        </w:rPr>
-        <w:t>le nom</w:t>
-      </w:r>
-      <w:r>
-        <w:rPr>
-          <w:rFonts w:asciiTheme="minorHAnsi" w:hAnsiTheme="minorHAnsi" w:cstheme="minorHAnsi"/>
-          <w:color w:val="000000" w:themeColor="text1"/>
-          <w:sz w:val="22"/>
-          <w:szCs w:val="22"/>
-        </w:rPr>
-        <w:t>,</w:t>
-      </w:r>
-      <w:r>
-        <w:rPr>
-          <w:rFonts w:asciiTheme="minorHAnsi" w:hAnsiTheme="minorHAnsi" w:cstheme="minorHAnsi"/>
-          <w:color w:val="000000" w:themeColor="text1"/>
-          <w:sz w:val="22"/>
-          <w:szCs w:val="22"/>
-        </w:rPr>
-        <w:t xml:space="preserve"> le contexte</w:t>
-      </w:r>
-      <w:r>
-        <w:rPr>
-          <w:rFonts w:asciiTheme="minorHAnsi" w:hAnsiTheme="minorHAnsi" w:cstheme="minorHAnsi"/>
-          <w:color w:val="000000" w:themeColor="text1"/>
-          <w:sz w:val="22"/>
-          <w:szCs w:val="22"/>
-        </w:rPr>
-        <w:t xml:space="preserve"> et le statu</w:t>
-      </w:r>
-      <w:r>
-        <w:rPr>
-          <w:rFonts w:asciiTheme="minorHAnsi" w:hAnsiTheme="minorHAnsi" w:cstheme="minorHAnsi"/>
-          <w:color w:val="000000" w:themeColor="text1"/>
-          <w:sz w:val="22"/>
-          <w:szCs w:val="22"/>
-        </w:rPr>
-        <w:t xml:space="preserve"> de l'athlète</w:t>
-      </w:r>
-      <w:r>
-        <w:rPr>
-          <w:rFonts w:asciiTheme="minorHAnsi" w:hAnsiTheme="minorHAnsi" w:cstheme="minorHAnsi"/>
-          <w:color w:val="000000" w:themeColor="text1"/>
-          <w:sz w:val="22"/>
-          <w:szCs w:val="22"/>
-        </w:rPr>
-        <w:t xml:space="preserve"> </w:t>
-      </w:r>
-      <w:r>
-        <w:rPr>
-          <w:rFonts w:asciiTheme="minorHAnsi" w:hAnsiTheme="minorHAnsi" w:cstheme="minorHAnsi"/>
-          <w:color w:val="000000" w:themeColor="text1"/>
-          <w:sz w:val="22"/>
-          <w:szCs w:val="22"/>
-        </w:rPr>
-        <w:t>sur</w:t>
-      </w:r>
-      <w:r>
-        <w:rPr>
-          <w:rFonts w:asciiTheme="minorHAnsi" w:hAnsiTheme="minorHAnsi" w:cstheme="minorHAnsi"/>
-          <w:color w:val="000000" w:themeColor="text1"/>
-          <w:sz w:val="22"/>
-          <w:szCs w:val="22"/>
-        </w:rPr>
-        <w:t xml:space="preserve"> </w:t>
-      </w:r>
-      <w:r>
-        <w:rPr>
-          <w:rFonts w:asciiTheme="minorHAnsi" w:hAnsiTheme="minorHAnsi" w:cstheme="minorHAnsi"/>
-          <w:color w:val="000000" w:themeColor="text1"/>
-          <w:sz w:val="22"/>
-          <w:szCs w:val="22"/>
-        </w:rPr>
-        <w:t>l'épreuve (</w:t>
-      </w:r>
-      <w:r>
-        <w:rPr>
-          <w:rFonts w:asciiTheme="minorHAnsi" w:hAnsiTheme="minorHAnsi" w:cstheme="minorHAnsi"/>
-          <w:color w:val="000000" w:themeColor="text1"/>
-          <w:sz w:val="22"/>
-          <w:szCs w:val="22"/>
-        </w:rPr>
-        <w:t xml:space="preserve">accepter, </w:t>
-      </w:r>
-      <w:r>
-        <w:rPr>
-          <w:rFonts w:asciiTheme="minorHAnsi" w:hAnsiTheme="minorHAnsi" w:cstheme="minorHAnsi"/>
-          <w:color w:val="000000" w:themeColor="text1"/>
-          <w:sz w:val="22"/>
-          <w:szCs w:val="22"/>
-        </w:rPr>
-        <w:t>forfait, suivant ou él</w:t>
-      </w:r>
-      <w:r>
-        <w:rPr>
-          <w:rFonts w:asciiTheme="minorHAnsi" w:hAnsiTheme="minorHAnsi" w:cstheme="minorHAnsi"/>
-          <w:color w:val="000000" w:themeColor="text1"/>
-          <w:sz w:val="22"/>
-          <w:szCs w:val="22"/>
-        </w:rPr>
-        <w:t>i</w:t>
-      </w:r>
-      <w:r>
-        <w:rPr>
-          <w:rFonts w:asciiTheme="minorHAnsi" w:hAnsiTheme="minorHAnsi" w:cstheme="minorHAnsi"/>
-          <w:color w:val="000000" w:themeColor="text1"/>
-          <w:sz w:val="22"/>
-          <w:szCs w:val="22"/>
-        </w:rPr>
-        <w:t>min</w:t>
-      </w:r>
-      <w:r>
-        <w:rPr>
-          <w:rFonts w:asciiTheme="minorHAnsi" w:hAnsiTheme="minorHAnsi" w:cstheme="minorHAnsi"/>
-          <w:color w:val="000000" w:themeColor="text1"/>
-          <w:sz w:val="22"/>
-          <w:szCs w:val="22"/>
-        </w:rPr>
-        <w:t>er</w:t>
-      </w:r>
-      <w:bookmarkStart w:id="7" w:name="_GoBack"/>
-      <w:bookmarkEnd w:id="7"/>
-      <w:r>
-        <w:rPr>
-          <w:rFonts w:asciiTheme="minorHAnsi" w:hAnsiTheme="minorHAnsi" w:cstheme="minorHAnsi"/>
-          <w:color w:val="000000" w:themeColor="text1"/>
-          <w:sz w:val="22"/>
-          <w:szCs w:val="22"/>
-        </w:rPr>
-        <w:t>)</w:t>
-      </w:r>
-      <w:r>
-        <w:rPr>
-          <w:rFonts w:asciiTheme="minorHAnsi" w:hAnsiTheme="minorHAnsi" w:cstheme="minorHAnsi"/>
-          <w:color w:val="000000" w:themeColor="text1"/>
-          <w:sz w:val="22"/>
-          <w:szCs w:val="22"/>
-        </w:rPr>
-        <w:t>.</w:t>
-      </w:r>
-    </w:p>
-    <w:p>
-      <w:r>
-        <w:rPr>
-          <w:rFonts w:cstheme="minorHAnsi"/>
-        </w:rPr>
-        <w:t>Un</w:t>
-      </w:r>
-      <w:r>
-        <w:rPr>
-          <w:rFonts w:cstheme="minorHAnsi"/>
-        </w:rPr>
-        <w:t xml:space="preserve"> enregistrement des records avec l'athlètes, le lieu</w:t>
-      </w:r>
-      <w:r>
-        <w:rPr>
-          <w:rFonts w:cstheme="minorHAnsi"/>
-        </w:rPr>
-        <w:t xml:space="preserve"> </w:t>
-      </w:r>
-      <w:r>
-        <w:rPr>
-          <w:rFonts w:cstheme="minorHAnsi"/>
-        </w:rPr>
-        <w:t>(adresse ou nom du stade)</w:t>
-      </w:r>
-      <w:r>
-        <w:rPr>
-          <w:rFonts w:cstheme="minorHAnsi"/>
-        </w:rPr>
-        <w:t>,</w:t>
-      </w:r>
-      <w:r>
-        <w:rPr>
-          <w:rFonts w:cstheme="minorHAnsi"/>
-        </w:rPr>
-        <w:t xml:space="preserve"> l'épreuve et la date. </w:t>
-      </w:r>
-    </w:p>
-    <w:p>
-      <w:pPr>
-        <w:pStyle w:val="Titre2"/>
-        <w:ind w:firstLine="708"/>
-        <w:rPr>
-          <w:color w:val="auto"/>
-        </w:rPr>
-      </w:pPr>
-      <w:r>
-        <w:rPr>
-          <w:sz w:val="28"/>
-          <w:szCs w:val="28"/>
-        </w:rPr>
-        <w:tab/>
-      </w:r>
-    </w:p>
-    <w:p>
-      <w:pPr>
-        <w:pStyle w:val="Titre2"/>
-        <w:ind w:firstLine="708"/>
-        <w:rPr>
+          <w:rFonts w:ascii="Times New Roman" w:hAnsi="Times New Roman" w:cs="Times New Roman"/>
           <w:b/>
           <w:bCs/>
           <w:color w:val="000000" w:themeColor="text1"/>
-          <w:u w:val="single"/>
-        </w:rPr>
-      </w:pPr>
-      <w:bookmarkStart w:id="8" w:name="_Toc46326560"/>
-      <w:r>
-        <w:rPr>
+          <w:sz w:val="22"/>
+          <w:szCs w:val="22"/>
+        </w:rPr>
+        <w:t>une ou plusieurs</w:t>
+      </w:r>
+      <w:r>
+        <w:rPr>
+          <w:rFonts w:ascii="Times New Roman" w:hAnsi="Times New Roman" w:cs="Times New Roman"/>
+          <w:color w:val="000000" w:themeColor="text1"/>
+          <w:sz w:val="22"/>
+          <w:szCs w:val="22"/>
+        </w:rPr>
+        <w:t xml:space="preserve"> spécialités.</w:t>
+      </w:r>
+    </w:p>
+    <w:p>
+      <w:pPr>
+        <w:rPr>
+          <w:rFonts w:ascii="Times New Roman" w:hAnsi="Times New Roman" w:cs="Times New Roman"/>
+          <w:color w:val="000000" w:themeColor="text1"/>
+          <w:sz w:val="22"/>
+          <w:szCs w:val="22"/>
+        </w:rPr>
+      </w:pPr>
+      <w:r>
+        <w:rPr>
+          <w:rFonts w:ascii="Times New Roman" w:hAnsi="Times New Roman" w:cs="Times New Roman"/>
+          <w:color w:val="000000" w:themeColor="text1"/>
+          <w:sz w:val="22"/>
+          <w:szCs w:val="22"/>
+        </w:rPr>
+        <w:t xml:space="preserve">Une spécialité est associée à </w:t>
+      </w:r>
+      <w:r>
+        <w:rPr>
+          <w:rFonts w:ascii="Times New Roman" w:hAnsi="Times New Roman" w:cs="Times New Roman"/>
           <w:b/>
           <w:bCs/>
           <w:color w:val="000000" w:themeColor="text1"/>
-          <w:u w:val="single"/>
-        </w:rPr>
-        <w:t>Les contraintes sur les données</w:t>
-      </w:r>
-      <w:r>
-        <w:rPr>
+          <w:sz w:val="22"/>
+          <w:szCs w:val="22"/>
+        </w:rPr>
+        <w:t>un ou</w:t>
+      </w:r>
+      <w:r>
+        <w:rPr>
+          <w:rFonts w:ascii="Times New Roman" w:hAnsi="Times New Roman" w:cs="Times New Roman"/>
           <w:b/>
           <w:bCs/>
           <w:color w:val="000000" w:themeColor="text1"/>
-          <w:u w:val="single"/>
-        </w:rPr>
-        <w:t xml:space="preserve"> :</w:t>
-      </w:r>
+          <w:sz w:val="22"/>
+          <w:szCs w:val="22"/>
+        </w:rPr>
+        <w:t xml:space="preserve"> plusieurs</w:t>
+      </w:r>
+      <w:r>
+        <w:rPr>
+          <w:rFonts w:ascii="Times New Roman" w:hAnsi="Times New Roman" w:cs="Times New Roman"/>
+          <w:color w:val="000000" w:themeColor="text1"/>
+          <w:sz w:val="22"/>
+          <w:szCs w:val="22"/>
+        </w:rPr>
+        <w:t xml:space="preserve"> athlètes.</w:t>
+      </w:r>
+    </w:p>
+    <w:p>
+      <w:pPr>
+        <w:rPr>
+          <w:rFonts w:ascii="Times New Roman" w:hAnsi="Times New Roman" w:cs="Times New Roman"/>
+          <w:color w:val="000000" w:themeColor="text1"/>
+          <w:sz w:val="22"/>
+          <w:szCs w:val="22"/>
+        </w:rPr>
+      </w:pPr>
+      <w:r>
+        <w:rPr>
+          <w:rFonts w:ascii="Times New Roman" w:hAnsi="Times New Roman" w:cs="Times New Roman"/>
+          <w:color w:val="000000" w:themeColor="text1"/>
+          <w:sz w:val="22"/>
+          <w:szCs w:val="22"/>
+        </w:rPr>
+        <w:t xml:space="preserve">Un athlète a </w:t>
+      </w:r>
+      <w:r>
+        <w:rPr>
+          <w:rFonts w:ascii="Times New Roman" w:hAnsi="Times New Roman" w:cs="Times New Roman"/>
+          <w:b/>
+          <w:bCs/>
+          <w:sz w:val="22"/>
+          <w:szCs w:val="22"/>
+        </w:rPr>
+        <w:t>plusieurs</w:t>
+      </w:r>
+      <w:r>
+        <w:rPr>
+          <w:rFonts w:ascii="Times New Roman" w:hAnsi="Times New Roman" w:cs="Times New Roman"/>
+          <w:sz w:val="22"/>
+          <w:szCs w:val="22"/>
+        </w:rPr>
+        <w:t xml:space="preserve"> </w:t>
+      </w:r>
+      <w:r>
+        <w:rPr>
+          <w:rFonts w:ascii="Times New Roman" w:hAnsi="Times New Roman" w:cs="Times New Roman"/>
+          <w:color w:val="000000" w:themeColor="text1"/>
+          <w:sz w:val="22"/>
+          <w:szCs w:val="22"/>
+        </w:rPr>
+        <w:t>rencontres à réaliser.</w:t>
+      </w:r>
+    </w:p>
+    <w:p>
+      <w:pPr>
+        <w:rPr>
+          <w:rFonts w:ascii="Times New Roman" w:hAnsi="Times New Roman" w:cs="Times New Roman"/>
+          <w:color w:val="000000" w:themeColor="text1"/>
+          <w:sz w:val="22"/>
+          <w:szCs w:val="22"/>
+        </w:rPr>
+      </w:pPr>
+      <w:r>
+        <w:rPr>
+          <w:rFonts w:ascii="Times New Roman" w:hAnsi="Times New Roman" w:cs="Times New Roman"/>
+          <w:color w:val="000000" w:themeColor="text1"/>
+          <w:sz w:val="22"/>
+          <w:szCs w:val="22"/>
+        </w:rPr>
+        <w:t xml:space="preserve">Une rencontre a </w:t>
+      </w:r>
+      <w:r>
+        <w:rPr>
+          <w:rFonts w:ascii="Times New Roman" w:hAnsi="Times New Roman" w:cs="Times New Roman"/>
+          <w:b/>
+          <w:bCs/>
+          <w:color w:val="000000" w:themeColor="text1"/>
+          <w:sz w:val="22"/>
+          <w:szCs w:val="22"/>
+        </w:rPr>
+        <w:t>plusieurs</w:t>
+      </w:r>
+      <w:r>
+        <w:rPr>
+          <w:rFonts w:ascii="Times New Roman" w:hAnsi="Times New Roman" w:cs="Times New Roman"/>
+          <w:color w:val="000000" w:themeColor="text1"/>
+          <w:sz w:val="22"/>
+          <w:szCs w:val="22"/>
+        </w:rPr>
+        <w:t xml:space="preserve"> </w:t>
+      </w:r>
+      <w:r>
+        <w:rPr>
+          <w:rFonts w:ascii="Times New Roman" w:hAnsi="Times New Roman" w:cs="Times New Roman"/>
+          <w:color w:val="000000" w:themeColor="text1"/>
+          <w:sz w:val="22"/>
+          <w:szCs w:val="22"/>
+        </w:rPr>
+        <w:t>athlètes.</w:t>
+      </w:r>
+      <w:bookmarkStart w:id="8" w:name="_GoBack"/>
       <w:bookmarkEnd w:id="8"/>
     </w:p>
     <w:p>
       <w:pPr>
         <w:rPr>
-          <w:sz w:val="28"/>
-          <w:szCs w:val="28"/>
+          <w:rFonts w:ascii="Times New Roman" w:hAnsi="Times New Roman" w:cs="Times New Roman"/>
+          <w:color w:val="000000" w:themeColor="text1"/>
+          <w:sz w:val="22"/>
+          <w:szCs w:val="22"/>
         </w:rPr>
       </w:pPr>
     </w:p>
     <w:p>
       <w:pPr>
         <w:rPr>
-          <w:sz w:val="28"/>
-          <w:szCs w:val="28"/>
-        </w:rPr>
-      </w:pPr>
-    </w:p>
-    <w:p>
-      <w:pPr>
-        <w:pStyle w:val="Titre2"/>
-        <w:ind w:firstLine="708"/>
-        <w:rPr>
+          <w:rFonts w:ascii="Times New Roman" w:hAnsi="Times New Roman" w:cs="Times New Roman"/>
+          <w:sz w:val="22"/>
+          <w:szCs w:val="22"/>
+        </w:rPr>
+      </w:pPr>
+      <w:r>
+        <w:rPr>
+          <w:rFonts w:ascii="Times New Roman" w:hAnsi="Times New Roman" w:cs="Times New Roman"/>
+          <w:color w:val="000000" w:themeColor="text1"/>
+          <w:sz w:val="22"/>
+          <w:szCs w:val="22"/>
+        </w:rPr>
+        <w:t xml:space="preserve"> </w:t>
+      </w:r>
+      <w:r>
+        <w:rPr>
+          <w:rFonts w:ascii="Times New Roman" w:hAnsi="Times New Roman" w:cs="Times New Roman"/>
           <w:b/>
           <w:bCs/>
           <w:color w:val="000000" w:themeColor="text1"/>
+          <w:sz w:val="22"/>
+          <w:szCs w:val="22"/>
           <w:u w:val="single"/>
         </w:rPr>
-      </w:pPr>
-      <w:bookmarkStart w:id="9" w:name="_Toc46311832"/>
-      <w:bookmarkStart w:id="10" w:name="_Toc46326561"/>
-      <w:r>
-        <w:rPr>
-          <w:b/>
-          <w:bCs/>
-          <w:color w:val="000000" w:themeColor="text1"/>
-          <w:u w:val="single"/>
-        </w:rPr>
+        <w:br w:type="page"/>
+      </w:r>
+    </w:p>
+    <w:p>
+      <w:pPr>
+        <w:pStyle w:val="Titre1"/>
+        <w:rPr>
+          <w:rFonts w:ascii="Times New Roman" w:hAnsi="Times New Roman" w:cs="Times New Roman"/>
+        </w:rPr>
+      </w:pPr>
+      <w:bookmarkStart w:id="9" w:name="_Toc46479934"/>
+      <w:r>
+        <w:rPr>
+          <w:rFonts w:ascii="Times New Roman" w:hAnsi="Times New Roman" w:cs="Times New Roman"/>
+        </w:rPr>
+        <w:lastRenderedPageBreak/>
         <w:t>Dictionnaire :</w:t>
       </w:r>
+      <w:bookmarkEnd w:id="7"/>
       <w:bookmarkEnd w:id="9"/>
-      <w:bookmarkEnd w:id="10"/>
     </w:p>
-    <w:p/>
-    <w:bookmarkStart w:id="11" w:name="_MON_1656923216"/>
-    <w:bookmarkEnd w:id="11"/>
     <w:p>
-      <w:r>
-        <w:object w:dxaOrig="9363" w:dyaOrig="2925" w14:anchorId="1603FBFB">
+      <w:pPr>
+        <w:rPr>
+          <w:rFonts w:ascii="Times New Roman" w:hAnsi="Times New Roman" w:cs="Times New Roman"/>
+        </w:rPr>
+      </w:pPr>
+    </w:p>
+    <w:bookmarkStart w:id="10" w:name="_MON_1656923216"/>
+    <w:bookmarkEnd w:id="10"/>
+    <w:p>
+      <w:pPr>
+        <w:rPr>
+          <w:rFonts w:ascii="Times New Roman" w:hAnsi="Times New Roman" w:cs="Times New Roman"/>
+        </w:rPr>
+      </w:pPr>
+      <w:r>
+        <w:rPr>
+          <w:rFonts w:ascii="Times New Roman" w:hAnsi="Times New Roman" w:cs="Times New Roman"/>
+        </w:rPr>
+        <w:object w:dxaOrig="13612" w:dyaOrig="4377" w14:anchorId="1603FBFB">
           <v:shapetype id="_x0000_t75" coordsize="21600,21600" o:spt="75" o:preferrelative="t" path="m@4@5l@4@11@9@11@9@5xe" filled="f" stroked="f">
             <v:stroke joinstyle="miter"/>
             <v:formulas>
@@ -2248,28 +3308,29 @@
             <v:path o:extrusionok="f" gradientshapeok="t" o:connecttype="rect"/>
             <o:lock v:ext="edit" aspectratio="t"/>
           </v:shapetype>
-          <v:shape id="_x0000_i1044" type="#_x0000_t75" style="width:468.6pt;height:146.4pt" o:ole="">
+          <v:shape id="_x0000_i1107" type="#_x0000_t75" style="width:681.35pt;height:221.35pt" o:ole="">
             <v:imagedata r:id="rId8" o:title=""/>
           </v:shape>
-          <o:OLEObject Type="Embed" ProgID="Excel.Sheet.12" ShapeID="_x0000_i1044" DrawAspect="Content" ObjectID="_1656942423" r:id="rId9"/>
+          <o:OLEObject Type="Embed" ProgID="Excel.Sheet.12" ShapeID="_x0000_i1107" DrawAspect="Content" ObjectID="_1657345792" r:id="rId9"/>
         </w:object>
       </w:r>
     </w:p>
     <w:p>
       <w:pPr>
         <w:rPr>
+          <w:rFonts w:ascii="Times New Roman" w:hAnsi="Times New Roman" w:cs="Times New Roman"/>
           <w:b/>
           <w:bCs/>
           <w:color w:val="000000" w:themeColor="text1"/>
           <w:u w:val="single"/>
         </w:rPr>
       </w:pPr>
-      <w:bookmarkStart w:id="12" w:name="_Toc46311833"/>
+      <w:bookmarkStart w:id="11" w:name="_Toc46311833"/>
     </w:p>
     <w:p>
       <w:pPr>
         <w:rPr>
-          <w:rFonts w:asciiTheme="majorHAnsi" w:eastAsiaTheme="majorEastAsia" w:hAnsiTheme="majorHAnsi" w:cstheme="majorBidi"/>
+          <w:rFonts w:ascii="Times New Roman" w:eastAsiaTheme="majorEastAsia" w:hAnsi="Times New Roman" w:cs="Times New Roman"/>
           <w:b/>
           <w:bCs/>
           <w:color w:val="000000" w:themeColor="text1"/>
@@ -2280,6 +3341,7 @@
       </w:pPr>
       <w:r>
         <w:rPr>
+          <w:rFonts w:ascii="Times New Roman" w:hAnsi="Times New Roman" w:cs="Times New Roman"/>
           <w:b/>
           <w:bCs/>
           <w:color w:val="000000" w:themeColor="text1"/>
@@ -2290,42 +3352,56 @@
     </w:p>
     <w:p>
       <w:pPr>
-        <w:pStyle w:val="Titre2"/>
-        <w:ind w:firstLine="708"/>
-        <w:rPr>
-          <w:b/>
-          <w:bCs/>
-          <w:color w:val="000000" w:themeColor="text1"/>
-          <w:u w:val="single"/>
-        </w:rPr>
-      </w:pPr>
-      <w:bookmarkStart w:id="13" w:name="_Toc46326562"/>
-      <w:r>
-        <w:rPr>
-          <w:b/>
-          <w:bCs/>
-          <w:color w:val="000000" w:themeColor="text1"/>
-          <w:u w:val="single"/>
+        <w:pStyle w:val="Titre1"/>
+        <w:rPr>
+          <w:rFonts w:ascii="Times New Roman" w:hAnsi="Times New Roman" w:cs="Times New Roman"/>
+        </w:rPr>
+      </w:pPr>
+      <w:bookmarkStart w:id="12" w:name="_Toc46479935"/>
+      <w:r>
+        <w:rPr>
+          <w:rFonts w:ascii="Times New Roman" w:hAnsi="Times New Roman" w:cs="Times New Roman"/>
         </w:rPr>
         <w:lastRenderedPageBreak/>
         <w:t>Matrice :</w:t>
       </w:r>
+      <w:bookmarkEnd w:id="11"/>
       <w:bookmarkEnd w:id="12"/>
-      <w:bookmarkEnd w:id="13"/>
     </w:p>
-    <w:bookmarkStart w:id="14" w:name="_MON_1656923244"/>
-    <w:bookmarkEnd w:id="14"/>
     <w:p>
-      <w:r>
+      <w:pPr>
+        <w:rPr>
+          <w:rFonts w:ascii="Times New Roman" w:hAnsi="Times New Roman" w:cs="Times New Roman"/>
+        </w:rPr>
+      </w:pPr>
+    </w:p>
+    <w:bookmarkStart w:id="13" w:name="_MON_1656923244"/>
+    <w:bookmarkEnd w:id="13"/>
+    <w:p>
+      <w:pPr>
+        <w:rPr>
+          <w:rFonts w:ascii="Times New Roman" w:hAnsi="Times New Roman" w:cs="Times New Roman"/>
+        </w:rPr>
+      </w:pPr>
+      <w:r>
+        <w:rPr>
+          <w:rFonts w:ascii="Times New Roman" w:hAnsi="Times New Roman" w:cs="Times New Roman"/>
+        </w:rPr>
         <w:object w:dxaOrig="9138" w:dyaOrig="2925" w14:anchorId="11A32D87">
-          <v:shape id="_x0000_i1026" type="#_x0000_t75" style="width:457.2pt;height:146.4pt" o:ole="">
+          <v:shape id="_x0000_i1026" type="#_x0000_t75" style="width:457.35pt;height:146.65pt" o:ole="">
             <v:imagedata r:id="rId10" o:title=""/>
           </v:shape>
-          <o:OLEObject Type="Embed" ProgID="Excel.Sheet.12" ShapeID="_x0000_i1026" DrawAspect="Content" ObjectID="_1656942424" r:id="rId11"/>
+          <o:OLEObject Type="Embed" ProgID="Excel.Sheet.12" ShapeID="_x0000_i1026" DrawAspect="Content" ObjectID="_1657345793" r:id="rId11"/>
         </w:object>
       </w:r>
     </w:p>
-    <w:p/>
+    <w:p>
+      <w:pPr>
+        <w:rPr>
+          <w:rFonts w:ascii="Times New Roman" w:hAnsi="Times New Roman" w:cs="Times New Roman"/>
+        </w:rPr>
+      </w:pPr>
+    </w:p>
     <w:sectPr>
       <w:headerReference w:type="default" r:id="rId12"/>
       <w:footerReference w:type="default" r:id="rId13"/>
@@ -2449,7 +3525,6 @@
             <w:alias w:val="Auteur"/>
             <w:tag w:val=""/>
             <w:id w:val="-1822267932"/>
-            <w:placeholder/>
             <w:dataBinding w:prefixMappings="xmlns:ns0='http://purl.org/dc/elements/1.1/' xmlns:ns1='http://schemas.openxmlformats.org/package/2006/metadata/core-properties' " w:xpath="/ns1:coreProperties[1]/ns0:creator[1]" w:storeItemID="{6C3C8BC8-F283-45AE-878A-BAB7291924A1}"/>
             <w:text/>
           </w:sdtPr>
@@ -3252,15 +4327,15 @@
   <w:docDefaults>
     <w:rPrDefault>
       <w:rPr>
-        <w:rFonts w:asciiTheme="minorHAnsi" w:eastAsiaTheme="minorHAnsi" w:hAnsiTheme="minorHAnsi" w:cstheme="minorBidi"/>
-        <w:sz w:val="22"/>
-        <w:szCs w:val="22"/>
+        <w:rFonts w:asciiTheme="minorHAnsi" w:eastAsiaTheme="minorEastAsia" w:hAnsiTheme="minorHAnsi" w:cstheme="minorBidi"/>
+        <w:sz w:val="21"/>
+        <w:szCs w:val="21"/>
         <w:lang w:val="fr-FR" w:eastAsia="en-US" w:bidi="ar-SA"/>
       </w:rPr>
     </w:rPrDefault>
     <w:pPrDefault>
       <w:pPr>
-        <w:spacing w:after="160" w:line="259" w:lineRule="auto"/>
+        <w:spacing w:after="120" w:line="264" w:lineRule="auto"/>
       </w:pPr>
     </w:pPrDefault>
   </w:docDefaults>
@@ -3645,6 +4720,7 @@
   <w:style w:type="paragraph" w:default="1" w:styleId="Normal">
     <w:name w:val="Normal"/>
     <w:qFormat/>
+    <w:rsid w:val="00513E1F"/>
   </w:style>
   <w:style w:type="paragraph" w:styleId="Titre1">
     <w:name w:val="heading 1"/>
@@ -3653,18 +4729,21 @@
     <w:link w:val="Titre1Car"/>
     <w:uiPriority w:val="9"/>
     <w:qFormat/>
-    <w:rsid w:val="00354868"/>
+    <w:rsid w:val="00513E1F"/>
     <w:pPr>
       <w:keepNext/>
       <w:keepLines/>
-      <w:spacing w:before="240" w:after="0"/>
+      <w:pBdr>
+        <w:bottom w:val="single" w:sz="4" w:space="1" w:color="4472C4" w:themeColor="accent1"/>
+      </w:pBdr>
+      <w:spacing w:before="400" w:after="40" w:line="240" w:lineRule="auto"/>
       <w:outlineLvl w:val="0"/>
     </w:pPr>
     <w:rPr>
       <w:rFonts w:asciiTheme="majorHAnsi" w:eastAsiaTheme="majorEastAsia" w:hAnsiTheme="majorHAnsi" w:cstheme="majorBidi"/>
       <w:color w:val="2F5496" w:themeColor="accent1" w:themeShade="BF"/>
-      <w:sz w:val="32"/>
-      <w:szCs w:val="32"/>
+      <w:sz w:val="36"/>
+      <w:szCs w:val="36"/>
     </w:rPr>
   </w:style>
   <w:style w:type="paragraph" w:styleId="Titre2">
@@ -3675,18 +4754,177 @@
     <w:uiPriority w:val="9"/>
     <w:unhideWhenUsed/>
     <w:qFormat/>
-    <w:rsid w:val="00354868"/>
+    <w:rsid w:val="00513E1F"/>
     <w:pPr>
       <w:keepNext/>
       <w:keepLines/>
-      <w:spacing w:before="40" w:after="0"/>
+      <w:spacing w:before="160" w:after="0" w:line="240" w:lineRule="auto"/>
       <w:outlineLvl w:val="1"/>
     </w:pPr>
     <w:rPr>
       <w:rFonts w:asciiTheme="majorHAnsi" w:eastAsiaTheme="majorEastAsia" w:hAnsiTheme="majorHAnsi" w:cstheme="majorBidi"/>
       <w:color w:val="2F5496" w:themeColor="accent1" w:themeShade="BF"/>
+      <w:sz w:val="28"/>
+      <w:szCs w:val="28"/>
+    </w:rPr>
+  </w:style>
+  <w:style w:type="paragraph" w:styleId="Titre3">
+    <w:name w:val="heading 3"/>
+    <w:basedOn w:val="Normal"/>
+    <w:next w:val="Normal"/>
+    <w:link w:val="Titre3Car"/>
+    <w:uiPriority w:val="9"/>
+    <w:semiHidden/>
+    <w:unhideWhenUsed/>
+    <w:qFormat/>
+    <w:rsid w:val="00513E1F"/>
+    <w:pPr>
+      <w:keepNext/>
+      <w:keepLines/>
+      <w:spacing w:before="80" w:after="0" w:line="240" w:lineRule="auto"/>
+      <w:outlineLvl w:val="2"/>
+    </w:pPr>
+    <w:rPr>
+      <w:rFonts w:asciiTheme="majorHAnsi" w:eastAsiaTheme="majorEastAsia" w:hAnsiTheme="majorHAnsi" w:cstheme="majorBidi"/>
+      <w:color w:val="404040" w:themeColor="text1" w:themeTint="BF"/>
       <w:sz w:val="26"/>
       <w:szCs w:val="26"/>
+    </w:rPr>
+  </w:style>
+  <w:style w:type="paragraph" w:styleId="Titre4">
+    <w:name w:val="heading 4"/>
+    <w:basedOn w:val="Normal"/>
+    <w:next w:val="Normal"/>
+    <w:link w:val="Titre4Car"/>
+    <w:uiPriority w:val="9"/>
+    <w:semiHidden/>
+    <w:unhideWhenUsed/>
+    <w:qFormat/>
+    <w:rsid w:val="00513E1F"/>
+    <w:pPr>
+      <w:keepNext/>
+      <w:keepLines/>
+      <w:spacing w:before="80" w:after="0"/>
+      <w:outlineLvl w:val="3"/>
+    </w:pPr>
+    <w:rPr>
+      <w:rFonts w:asciiTheme="majorHAnsi" w:eastAsiaTheme="majorEastAsia" w:hAnsiTheme="majorHAnsi" w:cstheme="majorBidi"/>
+      <w:sz w:val="24"/>
+      <w:szCs w:val="24"/>
+    </w:rPr>
+  </w:style>
+  <w:style w:type="paragraph" w:styleId="Titre5">
+    <w:name w:val="heading 5"/>
+    <w:basedOn w:val="Normal"/>
+    <w:next w:val="Normal"/>
+    <w:link w:val="Titre5Car"/>
+    <w:uiPriority w:val="9"/>
+    <w:semiHidden/>
+    <w:unhideWhenUsed/>
+    <w:qFormat/>
+    <w:rsid w:val="00513E1F"/>
+    <w:pPr>
+      <w:keepNext/>
+      <w:keepLines/>
+      <w:spacing w:before="80" w:after="0"/>
+      <w:outlineLvl w:val="4"/>
+    </w:pPr>
+    <w:rPr>
+      <w:rFonts w:asciiTheme="majorHAnsi" w:eastAsiaTheme="majorEastAsia" w:hAnsiTheme="majorHAnsi" w:cstheme="majorBidi"/>
+      <w:i/>
+      <w:iCs/>
+      <w:sz w:val="22"/>
+      <w:szCs w:val="22"/>
+    </w:rPr>
+  </w:style>
+  <w:style w:type="paragraph" w:styleId="Titre6">
+    <w:name w:val="heading 6"/>
+    <w:basedOn w:val="Normal"/>
+    <w:next w:val="Normal"/>
+    <w:link w:val="Titre6Car"/>
+    <w:uiPriority w:val="9"/>
+    <w:semiHidden/>
+    <w:unhideWhenUsed/>
+    <w:qFormat/>
+    <w:rsid w:val="00513E1F"/>
+    <w:pPr>
+      <w:keepNext/>
+      <w:keepLines/>
+      <w:spacing w:before="80" w:after="0"/>
+      <w:outlineLvl w:val="5"/>
+    </w:pPr>
+    <w:rPr>
+      <w:rFonts w:asciiTheme="majorHAnsi" w:eastAsiaTheme="majorEastAsia" w:hAnsiTheme="majorHAnsi" w:cstheme="majorBidi"/>
+      <w:color w:val="595959" w:themeColor="text1" w:themeTint="A6"/>
+    </w:rPr>
+  </w:style>
+  <w:style w:type="paragraph" w:styleId="Titre7">
+    <w:name w:val="heading 7"/>
+    <w:basedOn w:val="Normal"/>
+    <w:next w:val="Normal"/>
+    <w:link w:val="Titre7Car"/>
+    <w:uiPriority w:val="9"/>
+    <w:semiHidden/>
+    <w:unhideWhenUsed/>
+    <w:qFormat/>
+    <w:rsid w:val="00513E1F"/>
+    <w:pPr>
+      <w:keepNext/>
+      <w:keepLines/>
+      <w:spacing w:before="80" w:after="0"/>
+      <w:outlineLvl w:val="6"/>
+    </w:pPr>
+    <w:rPr>
+      <w:rFonts w:asciiTheme="majorHAnsi" w:eastAsiaTheme="majorEastAsia" w:hAnsiTheme="majorHAnsi" w:cstheme="majorBidi"/>
+      <w:i/>
+      <w:iCs/>
+      <w:color w:val="595959" w:themeColor="text1" w:themeTint="A6"/>
+    </w:rPr>
+  </w:style>
+  <w:style w:type="paragraph" w:styleId="Titre8">
+    <w:name w:val="heading 8"/>
+    <w:basedOn w:val="Normal"/>
+    <w:next w:val="Normal"/>
+    <w:link w:val="Titre8Car"/>
+    <w:uiPriority w:val="9"/>
+    <w:semiHidden/>
+    <w:unhideWhenUsed/>
+    <w:qFormat/>
+    <w:rsid w:val="00513E1F"/>
+    <w:pPr>
+      <w:keepNext/>
+      <w:keepLines/>
+      <w:spacing w:before="80" w:after="0"/>
+      <w:outlineLvl w:val="7"/>
+    </w:pPr>
+    <w:rPr>
+      <w:rFonts w:asciiTheme="majorHAnsi" w:eastAsiaTheme="majorEastAsia" w:hAnsiTheme="majorHAnsi" w:cstheme="majorBidi"/>
+      <w:smallCaps/>
+      <w:color w:val="595959" w:themeColor="text1" w:themeTint="A6"/>
+    </w:rPr>
+  </w:style>
+  <w:style w:type="paragraph" w:styleId="Titre9">
+    <w:name w:val="heading 9"/>
+    <w:basedOn w:val="Normal"/>
+    <w:next w:val="Normal"/>
+    <w:link w:val="Titre9Car"/>
+    <w:uiPriority w:val="9"/>
+    <w:semiHidden/>
+    <w:unhideWhenUsed/>
+    <w:qFormat/>
+    <w:rsid w:val="00513E1F"/>
+    <w:pPr>
+      <w:keepNext/>
+      <w:keepLines/>
+      <w:spacing w:before="80" w:after="0"/>
+      <w:outlineLvl w:val="8"/>
+    </w:pPr>
+    <w:rPr>
+      <w:rFonts w:asciiTheme="majorHAnsi" w:eastAsiaTheme="majorEastAsia" w:hAnsiTheme="majorHAnsi" w:cstheme="majorBidi"/>
+      <w:i/>
+      <w:iCs/>
+      <w:smallCaps/>
+      <w:color w:val="595959" w:themeColor="text1" w:themeTint="A6"/>
     </w:rPr>
   </w:style>
   <w:style w:type="character" w:default="1" w:styleId="Policepardfaut">
@@ -3721,14 +4959,10 @@
     <w:link w:val="SansinterligneCar"/>
     <w:uiPriority w:val="1"/>
     <w:qFormat/>
-    <w:rsid w:val="00BD6D90"/>
+    <w:rsid w:val="00513E1F"/>
     <w:pPr>
       <w:spacing w:after="0" w:line="240" w:lineRule="auto"/>
     </w:pPr>
-    <w:rPr>
-      <w:rFonts w:eastAsiaTheme="minorEastAsia"/>
-      <w:lang w:eastAsia="fr-FR"/>
-    </w:rPr>
   </w:style>
   <w:style w:type="character" w:customStyle="1" w:styleId="SansinterligneCar">
     <w:name w:val="Sans interligne Car"/>
@@ -3736,10 +4970,6 @@
     <w:link w:val="Sansinterligne"/>
     <w:uiPriority w:val="1"/>
     <w:rsid w:val="00BD6D90"/>
-    <w:rPr>
-      <w:rFonts w:eastAsiaTheme="minorEastAsia"/>
-      <w:lang w:eastAsia="fr-FR"/>
-    </w:rPr>
   </w:style>
   <w:style w:type="paragraph" w:styleId="En-tte">
     <w:name w:val="header"/>
@@ -3811,12 +5041,12 @@
     <w:basedOn w:val="Policepardfaut"/>
     <w:link w:val="Titre1"/>
     <w:uiPriority w:val="9"/>
-    <w:rsid w:val="00354868"/>
+    <w:rsid w:val="00513E1F"/>
     <w:rPr>
       <w:rFonts w:asciiTheme="majorHAnsi" w:eastAsiaTheme="majorEastAsia" w:hAnsiTheme="majorHAnsi" w:cstheme="majorBidi"/>
       <w:color w:val="2F5496" w:themeColor="accent1" w:themeShade="BF"/>
-      <w:sz w:val="32"/>
-      <w:szCs w:val="32"/>
+      <w:sz w:val="36"/>
+      <w:szCs w:val="36"/>
     </w:rPr>
   </w:style>
   <w:style w:type="paragraph" w:styleId="En-ttedetabledesmatires">
@@ -3826,25 +5056,22 @@
     <w:uiPriority w:val="39"/>
     <w:unhideWhenUsed/>
     <w:qFormat/>
-    <w:rsid w:val="00354868"/>
+    <w:rsid w:val="00513E1F"/>
     <w:pPr>
       <w:outlineLvl w:val="9"/>
     </w:pPr>
-    <w:rPr>
-      <w:lang w:eastAsia="fr-FR"/>
-    </w:rPr>
   </w:style>
   <w:style w:type="character" w:customStyle="1" w:styleId="Titre2Car">
     <w:name w:val="Titre 2 Car"/>
     <w:basedOn w:val="Policepardfaut"/>
     <w:link w:val="Titre2"/>
     <w:uiPriority w:val="9"/>
-    <w:rsid w:val="00354868"/>
+    <w:rsid w:val="00513E1F"/>
     <w:rPr>
       <w:rFonts w:asciiTheme="majorHAnsi" w:eastAsiaTheme="majorEastAsia" w:hAnsiTheme="majorHAnsi" w:cstheme="majorBidi"/>
       <w:color w:val="2F5496" w:themeColor="accent1" w:themeShade="BF"/>
-      <w:sz w:val="26"/>
-      <w:szCs w:val="26"/>
+      <w:sz w:val="28"/>
+      <w:szCs w:val="28"/>
     </w:rPr>
   </w:style>
   <w:style w:type="paragraph" w:styleId="TM1">
@@ -3912,8 +5139,337 @@
       <w:ind w:left="440"/>
     </w:pPr>
     <w:rPr>
-      <w:rFonts w:eastAsiaTheme="minorEastAsia" w:cs="Times New Roman"/>
+      <w:rFonts w:cs="Times New Roman"/>
       <w:lang w:eastAsia="fr-FR"/>
+    </w:rPr>
+  </w:style>
+  <w:style w:type="character" w:customStyle="1" w:styleId="Titre3Car">
+    <w:name w:val="Titre 3 Car"/>
+    <w:basedOn w:val="Policepardfaut"/>
+    <w:link w:val="Titre3"/>
+    <w:uiPriority w:val="9"/>
+    <w:semiHidden/>
+    <w:rsid w:val="00513E1F"/>
+    <w:rPr>
+      <w:rFonts w:asciiTheme="majorHAnsi" w:eastAsiaTheme="majorEastAsia" w:hAnsiTheme="majorHAnsi" w:cstheme="majorBidi"/>
+      <w:color w:val="404040" w:themeColor="text1" w:themeTint="BF"/>
+      <w:sz w:val="26"/>
+      <w:szCs w:val="26"/>
+    </w:rPr>
+  </w:style>
+  <w:style w:type="character" w:customStyle="1" w:styleId="Titre4Car">
+    <w:name w:val="Titre 4 Car"/>
+    <w:basedOn w:val="Policepardfaut"/>
+    <w:link w:val="Titre4"/>
+    <w:uiPriority w:val="9"/>
+    <w:semiHidden/>
+    <w:rsid w:val="00513E1F"/>
+    <w:rPr>
+      <w:rFonts w:asciiTheme="majorHAnsi" w:eastAsiaTheme="majorEastAsia" w:hAnsiTheme="majorHAnsi" w:cstheme="majorBidi"/>
+      <w:sz w:val="24"/>
+      <w:szCs w:val="24"/>
+    </w:rPr>
+  </w:style>
+  <w:style w:type="character" w:customStyle="1" w:styleId="Titre5Car">
+    <w:name w:val="Titre 5 Car"/>
+    <w:basedOn w:val="Policepardfaut"/>
+    <w:link w:val="Titre5"/>
+    <w:uiPriority w:val="9"/>
+    <w:semiHidden/>
+    <w:rsid w:val="00513E1F"/>
+    <w:rPr>
+      <w:rFonts w:asciiTheme="majorHAnsi" w:eastAsiaTheme="majorEastAsia" w:hAnsiTheme="majorHAnsi" w:cstheme="majorBidi"/>
+      <w:i/>
+      <w:iCs/>
+      <w:sz w:val="22"/>
+      <w:szCs w:val="22"/>
+    </w:rPr>
+  </w:style>
+  <w:style w:type="character" w:customStyle="1" w:styleId="Titre6Car">
+    <w:name w:val="Titre 6 Car"/>
+    <w:basedOn w:val="Policepardfaut"/>
+    <w:link w:val="Titre6"/>
+    <w:uiPriority w:val="9"/>
+    <w:semiHidden/>
+    <w:rsid w:val="00513E1F"/>
+    <w:rPr>
+      <w:rFonts w:asciiTheme="majorHAnsi" w:eastAsiaTheme="majorEastAsia" w:hAnsiTheme="majorHAnsi" w:cstheme="majorBidi"/>
+      <w:color w:val="595959" w:themeColor="text1" w:themeTint="A6"/>
+    </w:rPr>
+  </w:style>
+  <w:style w:type="character" w:customStyle="1" w:styleId="Titre7Car">
+    <w:name w:val="Titre 7 Car"/>
+    <w:basedOn w:val="Policepardfaut"/>
+    <w:link w:val="Titre7"/>
+    <w:uiPriority w:val="9"/>
+    <w:semiHidden/>
+    <w:rsid w:val="00513E1F"/>
+    <w:rPr>
+      <w:rFonts w:asciiTheme="majorHAnsi" w:eastAsiaTheme="majorEastAsia" w:hAnsiTheme="majorHAnsi" w:cstheme="majorBidi"/>
+      <w:i/>
+      <w:iCs/>
+      <w:color w:val="595959" w:themeColor="text1" w:themeTint="A6"/>
+    </w:rPr>
+  </w:style>
+  <w:style w:type="character" w:customStyle="1" w:styleId="Titre8Car">
+    <w:name w:val="Titre 8 Car"/>
+    <w:basedOn w:val="Policepardfaut"/>
+    <w:link w:val="Titre8"/>
+    <w:uiPriority w:val="9"/>
+    <w:semiHidden/>
+    <w:rsid w:val="00513E1F"/>
+    <w:rPr>
+      <w:rFonts w:asciiTheme="majorHAnsi" w:eastAsiaTheme="majorEastAsia" w:hAnsiTheme="majorHAnsi" w:cstheme="majorBidi"/>
+      <w:smallCaps/>
+      <w:color w:val="595959" w:themeColor="text1" w:themeTint="A6"/>
+    </w:rPr>
+  </w:style>
+  <w:style w:type="character" w:customStyle="1" w:styleId="Titre9Car">
+    <w:name w:val="Titre 9 Car"/>
+    <w:basedOn w:val="Policepardfaut"/>
+    <w:link w:val="Titre9"/>
+    <w:uiPriority w:val="9"/>
+    <w:semiHidden/>
+    <w:rsid w:val="00513E1F"/>
+    <w:rPr>
+      <w:rFonts w:asciiTheme="majorHAnsi" w:eastAsiaTheme="majorEastAsia" w:hAnsiTheme="majorHAnsi" w:cstheme="majorBidi"/>
+      <w:i/>
+      <w:iCs/>
+      <w:smallCaps/>
+      <w:color w:val="595959" w:themeColor="text1" w:themeTint="A6"/>
+    </w:rPr>
+  </w:style>
+  <w:style w:type="paragraph" w:styleId="Lgende">
+    <w:name w:val="caption"/>
+    <w:basedOn w:val="Normal"/>
+    <w:next w:val="Normal"/>
+    <w:uiPriority w:val="35"/>
+    <w:semiHidden/>
+    <w:unhideWhenUsed/>
+    <w:qFormat/>
+    <w:rsid w:val="00513E1F"/>
+    <w:pPr>
+      <w:spacing w:line="240" w:lineRule="auto"/>
+    </w:pPr>
+    <w:rPr>
+      <w:b/>
+      <w:bCs/>
+      <w:color w:val="404040" w:themeColor="text1" w:themeTint="BF"/>
+      <w:sz w:val="20"/>
+      <w:szCs w:val="20"/>
+    </w:rPr>
+  </w:style>
+  <w:style w:type="paragraph" w:styleId="Titre">
+    <w:name w:val="Title"/>
+    <w:basedOn w:val="Normal"/>
+    <w:next w:val="Normal"/>
+    <w:link w:val="TitreCar"/>
+    <w:uiPriority w:val="10"/>
+    <w:qFormat/>
+    <w:rsid w:val="00513E1F"/>
+    <w:pPr>
+      <w:spacing w:after="0" w:line="240" w:lineRule="auto"/>
+      <w:contextualSpacing/>
+    </w:pPr>
+    <w:rPr>
+      <w:rFonts w:asciiTheme="majorHAnsi" w:eastAsiaTheme="majorEastAsia" w:hAnsiTheme="majorHAnsi" w:cstheme="majorBidi"/>
+      <w:color w:val="2F5496" w:themeColor="accent1" w:themeShade="BF"/>
+      <w:spacing w:val="-7"/>
+      <w:sz w:val="80"/>
+      <w:szCs w:val="80"/>
+    </w:rPr>
+  </w:style>
+  <w:style w:type="character" w:customStyle="1" w:styleId="TitreCar">
+    <w:name w:val="Titre Car"/>
+    <w:basedOn w:val="Policepardfaut"/>
+    <w:link w:val="Titre"/>
+    <w:uiPriority w:val="10"/>
+    <w:rsid w:val="00513E1F"/>
+    <w:rPr>
+      <w:rFonts w:asciiTheme="majorHAnsi" w:eastAsiaTheme="majorEastAsia" w:hAnsiTheme="majorHAnsi" w:cstheme="majorBidi"/>
+      <w:color w:val="2F5496" w:themeColor="accent1" w:themeShade="BF"/>
+      <w:spacing w:val="-7"/>
+      <w:sz w:val="80"/>
+      <w:szCs w:val="80"/>
+    </w:rPr>
+  </w:style>
+  <w:style w:type="paragraph" w:styleId="Sous-titre">
+    <w:name w:val="Subtitle"/>
+    <w:basedOn w:val="Normal"/>
+    <w:next w:val="Normal"/>
+    <w:link w:val="Sous-titreCar"/>
+    <w:uiPriority w:val="11"/>
+    <w:qFormat/>
+    <w:rsid w:val="00513E1F"/>
+    <w:pPr>
+      <w:numPr>
+        <w:ilvl w:val="1"/>
+      </w:numPr>
+      <w:spacing w:after="240" w:line="240" w:lineRule="auto"/>
+    </w:pPr>
+    <w:rPr>
+      <w:rFonts w:asciiTheme="majorHAnsi" w:eastAsiaTheme="majorEastAsia" w:hAnsiTheme="majorHAnsi" w:cstheme="majorBidi"/>
+      <w:color w:val="404040" w:themeColor="text1" w:themeTint="BF"/>
+      <w:sz w:val="30"/>
+      <w:szCs w:val="30"/>
+    </w:rPr>
+  </w:style>
+  <w:style w:type="character" w:customStyle="1" w:styleId="Sous-titreCar">
+    <w:name w:val="Sous-titre Car"/>
+    <w:basedOn w:val="Policepardfaut"/>
+    <w:link w:val="Sous-titre"/>
+    <w:uiPriority w:val="11"/>
+    <w:rsid w:val="00513E1F"/>
+    <w:rPr>
+      <w:rFonts w:asciiTheme="majorHAnsi" w:eastAsiaTheme="majorEastAsia" w:hAnsiTheme="majorHAnsi" w:cstheme="majorBidi"/>
+      <w:color w:val="404040" w:themeColor="text1" w:themeTint="BF"/>
+      <w:sz w:val="30"/>
+      <w:szCs w:val="30"/>
+    </w:rPr>
+  </w:style>
+  <w:style w:type="character" w:styleId="lev">
+    <w:name w:val="Strong"/>
+    <w:basedOn w:val="Policepardfaut"/>
+    <w:uiPriority w:val="22"/>
+    <w:qFormat/>
+    <w:rsid w:val="00513E1F"/>
+    <w:rPr>
+      <w:b/>
+      <w:bCs/>
+    </w:rPr>
+  </w:style>
+  <w:style w:type="character" w:styleId="Accentuation">
+    <w:name w:val="Emphasis"/>
+    <w:basedOn w:val="Policepardfaut"/>
+    <w:uiPriority w:val="20"/>
+    <w:qFormat/>
+    <w:rsid w:val="00513E1F"/>
+    <w:rPr>
+      <w:i/>
+      <w:iCs/>
+    </w:rPr>
+  </w:style>
+  <w:style w:type="paragraph" w:styleId="Citation">
+    <w:name w:val="Quote"/>
+    <w:basedOn w:val="Normal"/>
+    <w:next w:val="Normal"/>
+    <w:link w:val="CitationCar"/>
+    <w:uiPriority w:val="29"/>
+    <w:qFormat/>
+    <w:rsid w:val="00513E1F"/>
+    <w:pPr>
+      <w:spacing w:before="240" w:after="240" w:line="252" w:lineRule="auto"/>
+      <w:ind w:left="864" w:right="864"/>
+      <w:jc w:val="center"/>
+    </w:pPr>
+    <w:rPr>
+      <w:i/>
+      <w:iCs/>
+    </w:rPr>
+  </w:style>
+  <w:style w:type="character" w:customStyle="1" w:styleId="CitationCar">
+    <w:name w:val="Citation Car"/>
+    <w:basedOn w:val="Policepardfaut"/>
+    <w:link w:val="Citation"/>
+    <w:uiPriority w:val="29"/>
+    <w:rsid w:val="00513E1F"/>
+    <w:rPr>
+      <w:i/>
+      <w:iCs/>
+    </w:rPr>
+  </w:style>
+  <w:style w:type="paragraph" w:styleId="Citationintense">
+    <w:name w:val="Intense Quote"/>
+    <w:basedOn w:val="Normal"/>
+    <w:next w:val="Normal"/>
+    <w:link w:val="CitationintenseCar"/>
+    <w:uiPriority w:val="30"/>
+    <w:qFormat/>
+    <w:rsid w:val="00513E1F"/>
+    <w:pPr>
+      <w:spacing w:before="100" w:beforeAutospacing="1" w:after="240"/>
+      <w:ind w:left="864" w:right="864"/>
+      <w:jc w:val="center"/>
+    </w:pPr>
+    <w:rPr>
+      <w:rFonts w:asciiTheme="majorHAnsi" w:eastAsiaTheme="majorEastAsia" w:hAnsiTheme="majorHAnsi" w:cstheme="majorBidi"/>
+      <w:color w:val="4472C4" w:themeColor="accent1"/>
+      <w:sz w:val="28"/>
+      <w:szCs w:val="28"/>
+    </w:rPr>
+  </w:style>
+  <w:style w:type="character" w:customStyle="1" w:styleId="CitationintenseCar">
+    <w:name w:val="Citation intense Car"/>
+    <w:basedOn w:val="Policepardfaut"/>
+    <w:link w:val="Citationintense"/>
+    <w:uiPriority w:val="30"/>
+    <w:rsid w:val="00513E1F"/>
+    <w:rPr>
+      <w:rFonts w:asciiTheme="majorHAnsi" w:eastAsiaTheme="majorEastAsia" w:hAnsiTheme="majorHAnsi" w:cstheme="majorBidi"/>
+      <w:color w:val="4472C4" w:themeColor="accent1"/>
+      <w:sz w:val="28"/>
+      <w:szCs w:val="28"/>
+    </w:rPr>
+  </w:style>
+  <w:style w:type="character" w:styleId="Accentuationlgre">
+    <w:name w:val="Subtle Emphasis"/>
+    <w:basedOn w:val="Policepardfaut"/>
+    <w:uiPriority w:val="19"/>
+    <w:qFormat/>
+    <w:rsid w:val="00513E1F"/>
+    <w:rPr>
+      <w:i/>
+      <w:iCs/>
+      <w:color w:val="595959" w:themeColor="text1" w:themeTint="A6"/>
+    </w:rPr>
+  </w:style>
+  <w:style w:type="character" w:styleId="Accentuationintense">
+    <w:name w:val="Intense Emphasis"/>
+    <w:basedOn w:val="Policepardfaut"/>
+    <w:uiPriority w:val="21"/>
+    <w:qFormat/>
+    <w:rsid w:val="00513E1F"/>
+    <w:rPr>
+      <w:b/>
+      <w:bCs/>
+      <w:i/>
+      <w:iCs/>
+    </w:rPr>
+  </w:style>
+  <w:style w:type="character" w:styleId="Rfrencelgre">
+    <w:name w:val="Subtle Reference"/>
+    <w:basedOn w:val="Policepardfaut"/>
+    <w:uiPriority w:val="31"/>
+    <w:qFormat/>
+    <w:rsid w:val="00513E1F"/>
+    <w:rPr>
+      <w:smallCaps/>
+      <w:color w:val="404040" w:themeColor="text1" w:themeTint="BF"/>
+    </w:rPr>
+  </w:style>
+  <w:style w:type="character" w:styleId="Rfrenceintense">
+    <w:name w:val="Intense Reference"/>
+    <w:basedOn w:val="Policepardfaut"/>
+    <w:uiPriority w:val="32"/>
+    <w:qFormat/>
+    <w:rsid w:val="00513E1F"/>
+    <w:rPr>
+      <w:b/>
+      <w:bCs/>
+      <w:smallCaps/>
+      <w:u w:val="single"/>
+    </w:rPr>
+  </w:style>
+  <w:style w:type="character" w:styleId="Titredulivre">
+    <w:name w:val="Book Title"/>
+    <w:basedOn w:val="Policepardfaut"/>
+    <w:uiPriority w:val="33"/>
+    <w:qFormat/>
+    <w:rsid w:val="00513E1F"/>
+    <w:rPr>
+      <w:b/>
+      <w:bCs/>
+      <w:smallCaps/>
     </w:rPr>
   </w:style>
 </w:styles>
@@ -3965,6 +5521,7 @@
     <w:sig w:usb0="00000000" w:usb1="10000000" w:usb2="00000000" w:usb3="00000000" w:csb0="80000000" w:csb1="00000000"/>
   </w:font>
   <w:font w:name="Calibri">
+    <w:altName w:val="Calibri"/>
     <w:panose1 w:val="020F0502020204030204"/>
     <w:charset w:val="00"/>
     <w:family w:val="swiss"/>
@@ -4027,6 +5584,9 @@
   <w:rsids>
     <w:rsidRoot w:val="00015D11"/>
     <w:rsid w:val="00015D11"/>
+    <w:rsid w:val="0041158F"/>
+    <w:rsid w:val="007C4366"/>
+    <w:rsid w:val="00BF123E"/>
   </w:rsids>
   <m:mathPr>
     <m:mathFont m:val="Cambria Math"/>
@@ -4797,7 +6357,7 @@
 </file>
 
 <file path=customXml/itemProps1.xml><?xml version="1.0" encoding="utf-8"?>
-<ds:datastoreItem xmlns:ds="http://schemas.openxmlformats.org/officeDocument/2006/customXml" ds:itemID="{7889E934-28BC-48C3-8D7E-5A49AF2D03D1}">
+<ds:datastoreItem xmlns:ds="http://schemas.openxmlformats.org/officeDocument/2006/customXml" ds:itemID="{1A467C11-7ED2-42BB-AEB5-9706033095FF}">
   <ds:schemaRefs>
     <ds:schemaRef ds:uri="http://schemas.openxmlformats.org/officeDocument/2006/bibliography"/>
   </ds:schemaRefs>

--- a/FOAD/Merise/Exercises/grandprix.docx
+++ b/FOAD/Merise/Exercises/grandprix.docx
@@ -2787,36 +2787,13 @@
     <w:p>
       <w:pPr>
         <w:rPr>
-          <w:rFonts w:ascii="Times New Roman" w:hAnsi="Times New Roman" w:cs="Times New Roman"/>
-        </w:rPr>
-      </w:pPr>
-    </w:p>
-    <w:p>
-      <w:pPr>
-        <w:rPr>
           <w:rFonts w:ascii="Times New Roman" w:eastAsiaTheme="majorEastAsia" w:hAnsi="Times New Roman" w:cs="Times New Roman"/>
           <w:color w:val="2F5496" w:themeColor="accent1" w:themeShade="BF"/>
           <w:sz w:val="36"/>
           <w:szCs w:val="36"/>
         </w:rPr>
       </w:pPr>
-    </w:p>
-    <w:p>
-      <w:pPr>
-        <w:rPr>
-          <w:rFonts w:ascii="Times New Roman" w:eastAsiaTheme="majorEastAsia" w:hAnsi="Times New Roman" w:cs="Times New Roman"/>
-          <w:color w:val="2F5496" w:themeColor="accent1" w:themeShade="BF"/>
-          <w:sz w:val="36"/>
-          <w:szCs w:val="36"/>
-        </w:rPr>
-      </w:pPr>
       <w:bookmarkStart w:id="6" w:name="_Toc46479933"/>
-      <w:r>
-        <w:rPr>
-          <w:rFonts w:ascii="Times New Roman" w:hAnsi="Times New Roman" w:cs="Times New Roman"/>
-        </w:rPr>
-        <w:br w:type="page"/>
-      </w:r>
     </w:p>
     <w:p>
       <w:pPr>
@@ -3208,74 +3185,45 @@
         </w:rPr>
         <w:t>athlètes.</w:t>
       </w:r>
-      <w:bookmarkStart w:id="8" w:name="_GoBack"/>
+      <w:r>
+        <w:rPr>
+          <w:rFonts w:ascii="Times New Roman" w:hAnsi="Times New Roman" w:cs="Times New Roman"/>
+          <w:b/>
+          <w:bCs/>
+          <w:color w:val="000000" w:themeColor="text1"/>
+          <w:sz w:val="22"/>
+          <w:szCs w:val="22"/>
+          <w:u w:val="single"/>
+        </w:rPr>
+        <w:br w:type="page"/>
+      </w:r>
+    </w:p>
+    <w:p>
+      <w:pPr>
+        <w:pStyle w:val="Titre1"/>
+        <w:rPr>
+          <w:rFonts w:ascii="Times New Roman" w:hAnsi="Times New Roman" w:cs="Times New Roman"/>
+        </w:rPr>
+      </w:pPr>
+      <w:bookmarkStart w:id="8" w:name="_Toc46479934"/>
+      <w:r>
+        <w:rPr>
+          <w:rFonts w:ascii="Times New Roman" w:hAnsi="Times New Roman" w:cs="Times New Roman"/>
+        </w:rPr>
+        <w:lastRenderedPageBreak/>
+        <w:t>Dictionnaire :</w:t>
+      </w:r>
+      <w:bookmarkEnd w:id="7"/>
       <w:bookmarkEnd w:id="8"/>
     </w:p>
     <w:p>
       <w:pPr>
         <w:rPr>
           <w:rFonts w:ascii="Times New Roman" w:hAnsi="Times New Roman" w:cs="Times New Roman"/>
-          <w:color w:val="000000" w:themeColor="text1"/>
-          <w:sz w:val="22"/>
-          <w:szCs w:val="22"/>
         </w:rPr>
       </w:pPr>
     </w:p>
-    <w:p>
-      <w:pPr>
-        <w:rPr>
-          <w:rFonts w:ascii="Times New Roman" w:hAnsi="Times New Roman" w:cs="Times New Roman"/>
-          <w:sz w:val="22"/>
-          <w:szCs w:val="22"/>
-        </w:rPr>
-      </w:pPr>
-      <w:r>
-        <w:rPr>
-          <w:rFonts w:ascii="Times New Roman" w:hAnsi="Times New Roman" w:cs="Times New Roman"/>
-          <w:color w:val="000000" w:themeColor="text1"/>
-          <w:sz w:val="22"/>
-          <w:szCs w:val="22"/>
-        </w:rPr>
-        <w:t xml:space="preserve"> </w:t>
-      </w:r>
-      <w:r>
-        <w:rPr>
-          <w:rFonts w:ascii="Times New Roman" w:hAnsi="Times New Roman" w:cs="Times New Roman"/>
-          <w:b/>
-          <w:bCs/>
-          <w:color w:val="000000" w:themeColor="text1"/>
-          <w:sz w:val="22"/>
-          <w:szCs w:val="22"/>
-          <w:u w:val="single"/>
-        </w:rPr>
-        <w:br w:type="page"/>
-      </w:r>
-    </w:p>
-    <w:p>
-      <w:pPr>
-        <w:pStyle w:val="Titre1"/>
-        <w:rPr>
-          <w:rFonts w:ascii="Times New Roman" w:hAnsi="Times New Roman" w:cs="Times New Roman"/>
-        </w:rPr>
-      </w:pPr>
-      <w:bookmarkStart w:id="9" w:name="_Toc46479934"/>
-      <w:r>
-        <w:rPr>
-          <w:rFonts w:ascii="Times New Roman" w:hAnsi="Times New Roman" w:cs="Times New Roman"/>
-        </w:rPr>
-        <w:lastRenderedPageBreak/>
-        <w:t>Dictionnaire :</w:t>
-      </w:r>
-      <w:bookmarkEnd w:id="7"/>
-      <w:bookmarkEnd w:id="9"/>
-    </w:p>
-    <w:p>
-      <w:pPr>
-        <w:rPr>
-          <w:rFonts w:ascii="Times New Roman" w:hAnsi="Times New Roman" w:cs="Times New Roman"/>
-        </w:rPr>
-      </w:pPr>
-    </w:p>
+    <w:bookmarkStart w:id="9" w:name="_GoBack"/>
     <w:bookmarkStart w:id="10" w:name="_MON_1656923216"/>
     <w:bookmarkEnd w:id="10"/>
     <w:p>
@@ -3311,12 +3259,12 @@
           <v:shape id="_x0000_i1107" type="#_x0000_t75" style="width:681.35pt;height:221.35pt" o:ole="">
             <v:imagedata r:id="rId8" o:title=""/>
           </v:shape>
-          <o:OLEObject Type="Embed" ProgID="Excel.Sheet.12" ShapeID="_x0000_i1107" DrawAspect="Content" ObjectID="_1657345792" r:id="rId9"/>
+          <o:OLEObject Type="Embed" ProgID="Excel.Sheet.12" ShapeID="_x0000_i1107" DrawAspect="Content" ObjectID="_1657356969" r:id="rId9"/>
         </w:object>
       </w:r>
-    </w:p>
-    <w:p>
-      <w:pPr>
+      <w:bookmarkStart w:id="11" w:name="_Toc46311833"/>
+      <w:bookmarkEnd w:id="9"/>
+      <w:r>
         <w:rPr>
           <w:rFonts w:ascii="Times New Roman" w:hAnsi="Times New Roman" w:cs="Times New Roman"/>
           <w:b/>
@@ -3324,29 +3272,6 @@
           <w:color w:val="000000" w:themeColor="text1"/>
           <w:u w:val="single"/>
         </w:rPr>
-      </w:pPr>
-      <w:bookmarkStart w:id="11" w:name="_Toc46311833"/>
-    </w:p>
-    <w:p>
-      <w:pPr>
-        <w:rPr>
-          <w:rFonts w:ascii="Times New Roman" w:eastAsiaTheme="majorEastAsia" w:hAnsi="Times New Roman" w:cs="Times New Roman"/>
-          <w:b/>
-          <w:bCs/>
-          <w:color w:val="000000" w:themeColor="text1"/>
-          <w:sz w:val="26"/>
-          <w:szCs w:val="26"/>
-          <w:u w:val="single"/>
-        </w:rPr>
-      </w:pPr>
-      <w:r>
-        <w:rPr>
-          <w:rFonts w:ascii="Times New Roman" w:hAnsi="Times New Roman" w:cs="Times New Roman"/>
-          <w:b/>
-          <w:bCs/>
-          <w:color w:val="000000" w:themeColor="text1"/>
-          <w:u w:val="single"/>
-        </w:rPr>
         <w:br w:type="page"/>
       </w:r>
     </w:p>
@@ -3391,7 +3316,7 @@
           <v:shape id="_x0000_i1026" type="#_x0000_t75" style="width:457.35pt;height:146.65pt" o:ole="">
             <v:imagedata r:id="rId10" o:title=""/>
           </v:shape>
-          <o:OLEObject Type="Embed" ProgID="Excel.Sheet.12" ShapeID="_x0000_i1026" DrawAspect="Content" ObjectID="_1657345793" r:id="rId11"/>
+          <o:OLEObject Type="Embed" ProgID="Excel.Sheet.12" ShapeID="_x0000_i1026" DrawAspect="Content" ObjectID="_1657356970" r:id="rId11"/>
         </w:object>
       </w:r>
     </w:p>
@@ -5585,8 +5510,8 @@
     <w:rsidRoot w:val="00015D11"/>
     <w:rsid w:val="00015D11"/>
     <w:rsid w:val="0041158F"/>
-    <w:rsid w:val="007C4366"/>
     <w:rsid w:val="00BF123E"/>
+    <w:rsid w:val="00EE1A83"/>
   </w:rsids>
   <m:mathPr>
     <m:mathFont m:val="Cambria Math"/>
@@ -6357,7 +6282,7 @@
 </file>
 
 <file path=customXml/itemProps1.xml><?xml version="1.0" encoding="utf-8"?>
-<ds:datastoreItem xmlns:ds="http://schemas.openxmlformats.org/officeDocument/2006/customXml" ds:itemID="{1A467C11-7ED2-42BB-AEB5-9706033095FF}">
+<ds:datastoreItem xmlns:ds="http://schemas.openxmlformats.org/officeDocument/2006/customXml" ds:itemID="{1EBA5768-025C-45D6-87A9-65EBA4A8CA13}">
   <ds:schemaRefs>
     <ds:schemaRef ds:uri="http://schemas.openxmlformats.org/officeDocument/2006/bibliography"/>
   </ds:schemaRefs>

--- a/FOAD/Merise/Exercises/grandprix.docx
+++ b/FOAD/Merise/Exercises/grandprix.docx
@@ -2024,509 +2024,680 @@
     </w:p>
     <w:p>
       <w:pPr>
-        <w:pStyle w:val="Titre1"/>
-        <w:rPr>
-          <w:rFonts w:ascii="Times New Roman" w:hAnsi="Times New Roman" w:cs="Times New Roman"/>
-        </w:rPr>
-      </w:pPr>
-      <w:bookmarkStart w:id="5" w:name="_Toc46479932"/>
-      <w:r>
-        <w:rPr>
-          <w:rFonts w:ascii="Times New Roman" w:hAnsi="Times New Roman" w:cs="Times New Roman"/>
-        </w:rPr>
-        <w:t>Récapitulatif :</w:t>
-      </w:r>
-      <w:bookmarkEnd w:id="5"/>
+        <w:pStyle w:val="Default"/>
+        <w:rPr>
+          <w:color w:val="auto"/>
+          <w:sz w:val="22"/>
+          <w:szCs w:val="22"/>
+        </w:rPr>
+      </w:pPr>
     </w:p>
     <w:p>
       <w:pPr>
-        <w:rPr>
-          <w:rFonts w:ascii="Times New Roman" w:hAnsi="Times New Roman" w:cs="Times New Roman"/>
-        </w:rPr>
-      </w:pPr>
+        <w:pStyle w:val="Default"/>
+        <w:rPr>
+          <w:color w:val="auto"/>
+          <w:sz w:val="22"/>
+          <w:szCs w:val="22"/>
+        </w:rPr>
+      </w:pPr>
+      <w:r>
+        <w:rPr>
+          <w:color w:val="auto"/>
+          <w:sz w:val="22"/>
+          <w:szCs w:val="22"/>
+        </w:rPr>
+        <w:t>Quels sont les conditions de sélection d'un stade ?</w:t>
+      </w:r>
     </w:p>
     <w:p>
       <w:pPr>
-        <w:rPr>
-          <w:rFonts w:ascii="Times New Roman" w:hAnsi="Times New Roman" w:cs="Times New Roman"/>
-        </w:rPr>
-      </w:pPr>
-      <w:r>
-        <w:rPr>
-          <w:rFonts w:ascii="Times New Roman" w:hAnsi="Times New Roman" w:cs="Times New Roman"/>
-        </w:rPr>
-        <w:t xml:space="preserve">On a besoin de connaitre l'athlète </w:t>
-      </w:r>
-      <w:r>
-        <w:rPr>
-          <w:rFonts w:ascii="Times New Roman" w:hAnsi="Times New Roman" w:cs="Times New Roman"/>
-          <w:highlight w:val="yellow"/>
-        </w:rPr>
-        <w:t>masculin et féminin</w:t>
-      </w:r>
-      <w:r>
-        <w:rPr>
-          <w:rFonts w:ascii="Times New Roman" w:hAnsi="Times New Roman" w:cs="Times New Roman"/>
-        </w:rPr>
-        <w:t xml:space="preserve"> de l'année</w:t>
-      </w:r>
-      <w:r>
-        <w:rPr>
-          <w:rFonts w:ascii="Times New Roman" w:hAnsi="Times New Roman" w:cs="Times New Roman"/>
-        </w:rPr>
-        <w:t xml:space="preserve">. </w:t>
+        <w:pStyle w:val="Default"/>
+        <w:numPr>
+          <w:ilvl w:val="0"/>
+          <w:numId w:val="4"/>
+        </w:numPr>
+        <w:rPr>
+          <w:color w:val="auto"/>
+          <w:sz w:val="22"/>
+          <w:szCs w:val="22"/>
+        </w:rPr>
+      </w:pPr>
+      <w:r>
+        <w:rPr>
+          <w:color w:val="auto"/>
+          <w:sz w:val="22"/>
+          <w:szCs w:val="22"/>
+        </w:rPr>
+        <w:t>Nombre de lits disponibles</w:t>
       </w:r>
     </w:p>
     <w:p>
       <w:pPr>
-        <w:rPr>
-          <w:rFonts w:ascii="Times New Roman" w:hAnsi="Times New Roman" w:cs="Times New Roman"/>
-        </w:rPr>
-      </w:pPr>
-      <w:r>
-        <w:rPr>
-          <w:rFonts w:ascii="Times New Roman" w:hAnsi="Times New Roman" w:cs="Times New Roman"/>
-        </w:rPr>
-        <w:t xml:space="preserve">Pour pouvoir concourir à une compétition un athlète doit être affiliais à une </w:t>
-      </w:r>
-      <w:r>
-        <w:rPr>
-          <w:rFonts w:ascii="Times New Roman" w:hAnsi="Times New Roman" w:cs="Times New Roman"/>
-          <w:highlight w:val="red"/>
-        </w:rPr>
-        <w:t>fédération</w:t>
-      </w:r>
-      <w:r>
-        <w:rPr>
-          <w:rFonts w:ascii="Times New Roman" w:hAnsi="Times New Roman" w:cs="Times New Roman"/>
-        </w:rPr>
-        <w:t xml:space="preserve"> qui porte un </w:t>
-      </w:r>
-      <w:r>
-        <w:rPr>
-          <w:rFonts w:ascii="Times New Roman" w:hAnsi="Times New Roman" w:cs="Times New Roman"/>
-          <w:highlight w:val="red"/>
-        </w:rPr>
-        <w:t>nom</w:t>
-      </w:r>
-      <w:r>
-        <w:rPr>
-          <w:rFonts w:ascii="Times New Roman" w:hAnsi="Times New Roman" w:cs="Times New Roman"/>
-        </w:rPr>
-        <w:t xml:space="preserve">. </w:t>
+        <w:pStyle w:val="Default"/>
+        <w:numPr>
+          <w:ilvl w:val="0"/>
+          <w:numId w:val="4"/>
+        </w:numPr>
+        <w:rPr>
+          <w:color w:val="auto"/>
+          <w:sz w:val="22"/>
+          <w:szCs w:val="22"/>
+        </w:rPr>
+      </w:pPr>
+      <w:r>
+        <w:rPr>
+          <w:color w:val="auto"/>
+          <w:sz w:val="22"/>
+          <w:szCs w:val="22"/>
+        </w:rPr>
+        <w:t>Niveau de prestation (étoiles)</w:t>
       </w:r>
     </w:p>
     <w:p>
       <w:pPr>
-        <w:rPr>
-          <w:rFonts w:ascii="Times New Roman" w:hAnsi="Times New Roman" w:cs="Times New Roman"/>
-        </w:rPr>
-      </w:pPr>
-      <w:r>
-        <w:rPr>
-          <w:rFonts w:ascii="Times New Roman" w:hAnsi="Times New Roman" w:cs="Times New Roman"/>
-        </w:rPr>
-        <w:t xml:space="preserve">Un classement permettra de définir le meilleur l'athlète M/F par un nombre de point. Un </w:t>
-      </w:r>
-      <w:r>
-        <w:rPr>
-          <w:rFonts w:ascii="Times New Roman" w:hAnsi="Times New Roman" w:cs="Times New Roman"/>
-          <w:highlight w:val="yellow"/>
-        </w:rPr>
-        <w:t>athlète</w:t>
-      </w:r>
-      <w:r>
-        <w:rPr>
-          <w:rFonts w:ascii="Times New Roman" w:hAnsi="Times New Roman" w:cs="Times New Roman"/>
-        </w:rPr>
-        <w:t xml:space="preserve"> a une ou plusieurs </w:t>
-      </w:r>
-      <w:r>
-        <w:rPr>
-          <w:rFonts w:ascii="Times New Roman" w:hAnsi="Times New Roman" w:cs="Times New Roman"/>
-          <w:highlight w:val="magenta"/>
-        </w:rPr>
-        <w:t>spécialités</w:t>
-      </w:r>
-      <w:r>
-        <w:rPr>
-          <w:rFonts w:ascii="Times New Roman" w:hAnsi="Times New Roman" w:cs="Times New Roman"/>
-        </w:rPr>
-        <w:t xml:space="preserve"> et doivent y participer. </w:t>
-      </w:r>
-      <w:r>
-        <w:rPr>
-          <w:rFonts w:ascii="Times New Roman" w:hAnsi="Times New Roman" w:cs="Times New Roman"/>
-        </w:rPr>
-        <w:t xml:space="preserve">Un athlète est associé à une liste de </w:t>
-      </w:r>
-      <w:r>
-        <w:rPr>
-          <w:rFonts w:ascii="Times New Roman" w:hAnsi="Times New Roman" w:cs="Times New Roman"/>
-          <w:highlight w:val="green"/>
-        </w:rPr>
-        <w:t>rencontre</w:t>
-      </w:r>
-      <w:r>
-        <w:rPr>
-          <w:rFonts w:ascii="Times New Roman" w:hAnsi="Times New Roman" w:cs="Times New Roman"/>
-        </w:rPr>
-        <w:t xml:space="preserve"> avec une à plusieurs </w:t>
-      </w:r>
-      <w:r>
-        <w:rPr>
-          <w:rFonts w:ascii="Times New Roman" w:hAnsi="Times New Roman" w:cs="Times New Roman"/>
-          <w:highlight w:val="blue"/>
-        </w:rPr>
-        <w:t>épreuves</w:t>
-      </w:r>
-      <w:r>
-        <w:rPr>
-          <w:rFonts w:ascii="Times New Roman" w:hAnsi="Times New Roman" w:cs="Times New Roman"/>
-        </w:rPr>
-        <w:t xml:space="preserve"> </w:t>
-      </w:r>
-      <w:r>
-        <w:rPr>
-          <w:rFonts w:ascii="Times New Roman" w:hAnsi="Times New Roman" w:cs="Times New Roman"/>
-        </w:rPr>
-        <w:t xml:space="preserve">peuvent </w:t>
-      </w:r>
-      <w:r>
-        <w:rPr>
-          <w:rFonts w:ascii="Times New Roman" w:hAnsi="Times New Roman" w:cs="Times New Roman"/>
-        </w:rPr>
-        <w:t>comport</w:t>
-      </w:r>
-      <w:r>
-        <w:rPr>
-          <w:rFonts w:ascii="Times New Roman" w:hAnsi="Times New Roman" w:cs="Times New Roman"/>
-        </w:rPr>
-        <w:t>er</w:t>
-      </w:r>
-      <w:r>
-        <w:rPr>
-          <w:rFonts w:ascii="Times New Roman" w:hAnsi="Times New Roman" w:cs="Times New Roman"/>
-        </w:rPr>
-        <w:t xml:space="preserve"> </w:t>
-      </w:r>
-      <w:r>
-        <w:rPr>
-          <w:rFonts w:ascii="Times New Roman" w:hAnsi="Times New Roman" w:cs="Times New Roman"/>
-        </w:rPr>
-        <w:t>un nombre de</w:t>
-      </w:r>
-      <w:r>
-        <w:rPr>
-          <w:rFonts w:ascii="Times New Roman" w:hAnsi="Times New Roman" w:cs="Times New Roman"/>
-        </w:rPr>
-        <w:t xml:space="preserve"> série </w:t>
-      </w:r>
-      <w:r>
-        <w:rPr>
-          <w:rFonts w:ascii="Times New Roman" w:hAnsi="Times New Roman" w:cs="Times New Roman"/>
-        </w:rPr>
-        <w:t>(</w:t>
-      </w:r>
-      <w:r>
-        <w:rPr>
-          <w:rFonts w:ascii="Times New Roman" w:hAnsi="Times New Roman" w:cs="Times New Roman"/>
-        </w:rPr>
-        <w:t xml:space="preserve">qui est l'ensemble de la compétition) et peu participer à </w:t>
-      </w:r>
-      <w:r>
-        <w:rPr>
-          <w:rFonts w:ascii="Times New Roman" w:hAnsi="Times New Roman" w:cs="Times New Roman"/>
-        </w:rPr>
-        <w:t>des épreuves qui ne sont pas de sa ou ses spécialités.</w:t>
+        <w:pStyle w:val="Default"/>
+        <w:numPr>
+          <w:ilvl w:val="0"/>
+          <w:numId w:val="4"/>
+        </w:numPr>
+        <w:rPr>
+          <w:color w:val="auto"/>
+          <w:sz w:val="22"/>
+          <w:szCs w:val="22"/>
+        </w:rPr>
+      </w:pPr>
+      <w:r>
+        <w:rPr>
+          <w:color w:val="auto"/>
+          <w:sz w:val="22"/>
+          <w:szCs w:val="22"/>
+        </w:rPr>
+        <w:t>Distance des hébergements</w:t>
       </w:r>
     </w:p>
     <w:p>
       <w:pPr>
-        <w:rPr>
-          <w:rFonts w:ascii="Times New Roman" w:hAnsi="Times New Roman" w:cs="Times New Roman"/>
-        </w:rPr>
-      </w:pPr>
-      <w:r>
-        <w:rPr>
-          <w:rFonts w:ascii="Times New Roman" w:hAnsi="Times New Roman" w:cs="Times New Roman"/>
-        </w:rPr>
-        <w:t>L'athlète</w:t>
-      </w:r>
-      <w:r>
-        <w:rPr>
-          <w:rFonts w:ascii="Times New Roman" w:hAnsi="Times New Roman" w:cs="Times New Roman"/>
-        </w:rPr>
-        <w:t xml:space="preserve"> peut légitiment </w:t>
-      </w:r>
-      <w:r>
-        <w:rPr>
-          <w:rFonts w:ascii="Times New Roman" w:hAnsi="Times New Roman" w:cs="Times New Roman"/>
-        </w:rPr>
-        <w:t>déclarer</w:t>
-      </w:r>
-      <w:r>
-        <w:rPr>
-          <w:rFonts w:ascii="Times New Roman" w:hAnsi="Times New Roman" w:cs="Times New Roman"/>
-        </w:rPr>
-        <w:t xml:space="preserve"> forfait sur une ou </w:t>
-      </w:r>
-      <w:r>
-        <w:rPr>
-          <w:rFonts w:ascii="Times New Roman" w:hAnsi="Times New Roman" w:cs="Times New Roman"/>
-        </w:rPr>
-        <w:t xml:space="preserve">plusieurs </w:t>
-      </w:r>
-      <w:r>
-        <w:rPr>
-          <w:rFonts w:ascii="Times New Roman" w:hAnsi="Times New Roman" w:cs="Times New Roman"/>
-        </w:rPr>
-        <w:t>épreuves</w:t>
-      </w:r>
-      <w:r>
-        <w:rPr>
-          <w:rFonts w:ascii="Times New Roman" w:hAnsi="Times New Roman" w:cs="Times New Roman"/>
-        </w:rPr>
-        <w:t>, être éliminé de la compétition et ceci doit être connue (</w:t>
-      </w:r>
-      <w:r>
-        <w:rPr>
-          <w:rFonts w:ascii="Times New Roman" w:hAnsi="Times New Roman" w:cs="Times New Roman"/>
-          <w:highlight w:val="blue"/>
-        </w:rPr>
-        <w:t>statuts</w:t>
-      </w:r>
-      <w:r>
-        <w:rPr>
-          <w:rFonts w:ascii="Times New Roman" w:hAnsi="Times New Roman" w:cs="Times New Roman"/>
-        </w:rPr>
-        <w:t xml:space="preserve"> de l'épreuve sur l'athlète : </w:t>
-      </w:r>
-      <w:r>
-        <w:rPr>
-          <w:rFonts w:ascii="Times New Roman" w:hAnsi="Times New Roman" w:cs="Times New Roman"/>
-        </w:rPr>
-        <w:t>forfait</w:t>
-      </w:r>
-      <w:r>
-        <w:rPr>
-          <w:rFonts w:ascii="Times New Roman" w:hAnsi="Times New Roman" w:cs="Times New Roman"/>
-        </w:rPr>
-        <w:t xml:space="preserve">, suivant, </w:t>
-      </w:r>
-      <w:r>
-        <w:rPr>
-          <w:rFonts w:ascii="Times New Roman" w:hAnsi="Times New Roman" w:cs="Times New Roman"/>
-        </w:rPr>
-        <w:t>éliminer</w:t>
-      </w:r>
-      <w:r>
-        <w:rPr>
-          <w:rFonts w:ascii="Times New Roman" w:hAnsi="Times New Roman" w:cs="Times New Roman"/>
-        </w:rPr>
-        <w:t>).</w:t>
+        <w:pStyle w:val="Default"/>
+        <w:numPr>
+          <w:ilvl w:val="0"/>
+          <w:numId w:val="4"/>
+        </w:numPr>
+        <w:rPr>
+          <w:color w:val="auto"/>
+          <w:sz w:val="22"/>
+          <w:szCs w:val="22"/>
+        </w:rPr>
+      </w:pPr>
+      <w:r>
+        <w:rPr>
+          <w:color w:val="auto"/>
+          <w:sz w:val="22"/>
+          <w:szCs w:val="22"/>
+        </w:rPr>
+        <w:t>Temps de transport</w:t>
       </w:r>
     </w:p>
     <w:p>
       <w:pPr>
-        <w:rPr>
-          <w:rFonts w:ascii="Times New Roman" w:hAnsi="Times New Roman" w:cs="Times New Roman"/>
-        </w:rPr>
-      </w:pPr>
+        <w:pStyle w:val="Default"/>
+        <w:rPr>
+          <w:color w:val="auto"/>
+          <w:sz w:val="22"/>
+          <w:szCs w:val="22"/>
+        </w:rPr>
+      </w:pPr>
+      <w:r>
+        <w:rPr>
+          <w:color w:val="auto"/>
+          <w:sz w:val="22"/>
+          <w:szCs w:val="22"/>
+        </w:rPr>
+        <w:t>Quelles sont les informations à enregistrer pour une</w:t>
+      </w:r>
+      <w:bookmarkStart w:id="5" w:name="_GoBack"/>
+      <w:bookmarkEnd w:id="5"/>
+      <w:r>
+        <w:rPr>
+          <w:color w:val="auto"/>
+          <w:sz w:val="22"/>
+          <w:szCs w:val="22"/>
+        </w:rPr>
+        <w:t xml:space="preserve"> fédération ?</w:t>
+      </w:r>
     </w:p>
     <w:p>
       <w:pPr>
-        <w:rPr>
-          <w:rFonts w:ascii="Times New Roman" w:hAnsi="Times New Roman" w:cs="Times New Roman"/>
-        </w:rPr>
-      </w:pPr>
-      <w:r>
-        <w:rPr>
-          <w:rFonts w:ascii="Times New Roman" w:hAnsi="Times New Roman" w:cs="Times New Roman"/>
-        </w:rPr>
-        <w:t>S</w:t>
-      </w:r>
-      <w:r>
-        <w:rPr>
-          <w:rFonts w:ascii="Times New Roman" w:hAnsi="Times New Roman" w:cs="Times New Roman"/>
-        </w:rPr>
-        <w:t xml:space="preserve">ur </w:t>
-      </w:r>
-      <w:r>
-        <w:rPr>
-          <w:rFonts w:ascii="Times New Roman" w:hAnsi="Times New Roman" w:cs="Times New Roman"/>
-        </w:rPr>
-        <w:t>la</w:t>
-      </w:r>
-      <w:r>
-        <w:rPr>
-          <w:rFonts w:ascii="Times New Roman" w:hAnsi="Times New Roman" w:cs="Times New Roman"/>
-        </w:rPr>
-        <w:t xml:space="preserve"> liste de rencontre</w:t>
-      </w:r>
-      <w:r>
-        <w:rPr>
-          <w:rFonts w:ascii="Times New Roman" w:hAnsi="Times New Roman" w:cs="Times New Roman"/>
-        </w:rPr>
-        <w:t xml:space="preserve">, </w:t>
-      </w:r>
-      <w:r>
-        <w:rPr>
-          <w:rFonts w:ascii="Times New Roman" w:hAnsi="Times New Roman" w:cs="Times New Roman"/>
-        </w:rPr>
-        <w:t>il y a des</w:t>
-      </w:r>
-      <w:r>
-        <w:rPr>
-          <w:rFonts w:ascii="Times New Roman" w:hAnsi="Times New Roman" w:cs="Times New Roman"/>
-        </w:rPr>
-        <w:t xml:space="preserve"> </w:t>
-      </w:r>
-      <w:r>
-        <w:rPr>
-          <w:rFonts w:ascii="Times New Roman" w:hAnsi="Times New Roman" w:cs="Times New Roman"/>
-          <w:highlight w:val="green"/>
-        </w:rPr>
-        <w:t>lieu</w:t>
-      </w:r>
-      <w:r>
-        <w:rPr>
-          <w:rFonts w:ascii="Times New Roman" w:hAnsi="Times New Roman" w:cs="Times New Roman"/>
-          <w:highlight w:val="green"/>
-        </w:rPr>
-        <w:t>x</w:t>
-      </w:r>
-      <w:r>
-        <w:rPr>
-          <w:rFonts w:ascii="Times New Roman" w:hAnsi="Times New Roman" w:cs="Times New Roman"/>
-        </w:rPr>
-        <w:t xml:space="preserve"> </w:t>
-      </w:r>
-      <w:r>
-        <w:rPr>
-          <w:rFonts w:ascii="Times New Roman" w:hAnsi="Times New Roman" w:cs="Times New Roman"/>
-          <w:highlight w:val="green"/>
-        </w:rPr>
-        <w:t>d'hébergement</w:t>
-      </w:r>
-      <w:r>
-        <w:rPr>
-          <w:rFonts w:ascii="Times New Roman" w:hAnsi="Times New Roman" w:cs="Times New Roman"/>
-          <w:highlight w:val="green"/>
-        </w:rPr>
-        <w:t>s</w:t>
-      </w:r>
-      <w:r>
-        <w:rPr>
-          <w:rFonts w:ascii="Times New Roman" w:hAnsi="Times New Roman" w:cs="Times New Roman"/>
-        </w:rPr>
-        <w:t xml:space="preserve"> pour les athlètes</w:t>
-      </w:r>
-      <w:r>
-        <w:rPr>
-          <w:rFonts w:ascii="Times New Roman" w:hAnsi="Times New Roman" w:cs="Times New Roman"/>
-        </w:rPr>
-        <w:t>,</w:t>
-      </w:r>
-      <w:r>
-        <w:rPr>
-          <w:rFonts w:ascii="Times New Roman" w:hAnsi="Times New Roman" w:cs="Times New Roman"/>
-        </w:rPr>
-        <w:t xml:space="preserve"> </w:t>
-      </w:r>
-      <w:r>
-        <w:rPr>
-          <w:rFonts w:ascii="Times New Roman" w:hAnsi="Times New Roman" w:cs="Times New Roman"/>
-        </w:rPr>
-        <w:t>les</w:t>
-      </w:r>
-      <w:r>
-        <w:rPr>
-          <w:rFonts w:ascii="Times New Roman" w:hAnsi="Times New Roman" w:cs="Times New Roman"/>
-        </w:rPr>
-        <w:t xml:space="preserve"> </w:t>
-      </w:r>
-      <w:r>
-        <w:rPr>
-          <w:rFonts w:ascii="Times New Roman" w:hAnsi="Times New Roman" w:cs="Times New Roman"/>
-          <w:highlight w:val="green"/>
-        </w:rPr>
-        <w:t>stade</w:t>
-      </w:r>
-      <w:r>
-        <w:rPr>
-          <w:rFonts w:ascii="Times New Roman" w:hAnsi="Times New Roman" w:cs="Times New Roman"/>
-          <w:highlight w:val="green"/>
-        </w:rPr>
-        <w:t>s</w:t>
-      </w:r>
-      <w:r>
-        <w:rPr>
-          <w:rFonts w:ascii="Times New Roman" w:hAnsi="Times New Roman" w:cs="Times New Roman"/>
-        </w:rPr>
-        <w:t xml:space="preserve"> </w:t>
-      </w:r>
-      <w:r>
-        <w:rPr>
-          <w:rFonts w:ascii="Times New Roman" w:hAnsi="Times New Roman" w:cs="Times New Roman"/>
-        </w:rPr>
-        <w:t>(adresse simple</w:t>
-      </w:r>
-      <w:r>
-        <w:rPr>
-          <w:rFonts w:ascii="Times New Roman" w:hAnsi="Times New Roman" w:cs="Times New Roman"/>
-        </w:rPr>
-        <w:t xml:space="preserve"> pour l'ensemble des informations</w:t>
-      </w:r>
-      <w:r>
-        <w:rPr>
-          <w:rFonts w:ascii="Times New Roman" w:hAnsi="Times New Roman" w:cs="Times New Roman"/>
-        </w:rPr>
-        <w:t>)</w:t>
-      </w:r>
-      <w:r>
-        <w:rPr>
-          <w:rFonts w:ascii="Times New Roman" w:hAnsi="Times New Roman" w:cs="Times New Roman"/>
-        </w:rPr>
-        <w:t xml:space="preserve"> avec la </w:t>
-      </w:r>
-      <w:r>
-        <w:rPr>
-          <w:rFonts w:ascii="Times New Roman" w:hAnsi="Times New Roman" w:cs="Times New Roman"/>
-          <w:highlight w:val="green"/>
-        </w:rPr>
-        <w:t>date</w:t>
-      </w:r>
-      <w:r>
-        <w:rPr>
-          <w:rFonts w:ascii="Times New Roman" w:hAnsi="Times New Roman" w:cs="Times New Roman"/>
-        </w:rPr>
-        <w:t xml:space="preserve"> de la rencontre</w:t>
-      </w:r>
-      <w:r>
-        <w:rPr>
-          <w:rFonts w:ascii="Times New Roman" w:hAnsi="Times New Roman" w:cs="Times New Roman"/>
-        </w:rPr>
-        <w:t>.</w:t>
+        <w:pStyle w:val="Default"/>
+        <w:numPr>
+          <w:ilvl w:val="0"/>
+          <w:numId w:val="4"/>
+        </w:numPr>
+        <w:rPr>
+          <w:color w:val="auto"/>
+          <w:sz w:val="22"/>
+          <w:szCs w:val="22"/>
+        </w:rPr>
+      </w:pPr>
+      <w:r>
+        <w:rPr>
+          <w:color w:val="auto"/>
+          <w:sz w:val="22"/>
+          <w:szCs w:val="22"/>
+        </w:rPr>
+        <w:t>Son nom</w:t>
       </w:r>
     </w:p>
     <w:p>
       <w:pPr>
-        <w:rPr>
-          <w:rFonts w:ascii="Times New Roman" w:hAnsi="Times New Roman" w:cs="Times New Roman"/>
-        </w:rPr>
-      </w:pPr>
+        <w:pStyle w:val="Default"/>
+        <w:numPr>
+          <w:ilvl w:val="0"/>
+          <w:numId w:val="4"/>
+        </w:numPr>
+        <w:rPr>
+          <w:color w:val="auto"/>
+          <w:sz w:val="22"/>
+          <w:szCs w:val="22"/>
+        </w:rPr>
+      </w:pPr>
+      <w:r>
+        <w:rPr>
+          <w:color w:val="auto"/>
+          <w:sz w:val="22"/>
+          <w:szCs w:val="22"/>
+        </w:rPr>
+        <w:t>Date de création</w:t>
+      </w:r>
     </w:p>
     <w:p>
       <w:pPr>
-        <w:rPr>
-          <w:rFonts w:ascii="Times New Roman" w:hAnsi="Times New Roman" w:cs="Times New Roman"/>
-        </w:rPr>
-      </w:pPr>
-      <w:r>
-        <w:rPr>
-          <w:rFonts w:ascii="Times New Roman" w:hAnsi="Times New Roman" w:cs="Times New Roman"/>
-        </w:rPr>
+        <w:pStyle w:val="Titre1"/>
+        <w:rPr>
+          <w:rFonts w:ascii="Times New Roman" w:hAnsi="Times New Roman" w:cs="Times New Roman"/>
+        </w:rPr>
+      </w:pPr>
+      <w:bookmarkStart w:id="6" w:name="_Toc46479932"/>
+      <w:r>
+        <w:rPr>
+          <w:rFonts w:ascii="Times New Roman" w:hAnsi="Times New Roman" w:cs="Times New Roman"/>
+        </w:rPr>
+        <w:t>Récapitulatif :</w:t>
+      </w:r>
+      <w:bookmarkEnd w:id="6"/>
+    </w:p>
+    <w:p>
+      <w:pPr>
+        <w:rPr>
+          <w:rFonts w:ascii="Times New Roman" w:hAnsi="Times New Roman" w:cs="Times New Roman"/>
+        </w:rPr>
+      </w:pPr>
+    </w:p>
+    <w:p>
+      <w:pPr>
+        <w:rPr>
+          <w:rFonts w:ascii="Times New Roman" w:hAnsi="Times New Roman" w:cs="Times New Roman"/>
+        </w:rPr>
+      </w:pPr>
+      <w:r>
+        <w:rPr>
+          <w:rFonts w:ascii="Times New Roman" w:hAnsi="Times New Roman" w:cs="Times New Roman"/>
+        </w:rPr>
+        <w:t xml:space="preserve">On a besoin de connaitre l'athlète </w:t>
+      </w:r>
+      <w:r>
+        <w:rPr>
+          <w:rFonts w:ascii="Times New Roman" w:hAnsi="Times New Roman" w:cs="Times New Roman"/>
+          <w:highlight w:val="yellow"/>
+        </w:rPr>
+        <w:t>masculin et féminin</w:t>
+      </w:r>
+      <w:r>
+        <w:rPr>
+          <w:rFonts w:ascii="Times New Roman" w:hAnsi="Times New Roman" w:cs="Times New Roman"/>
+        </w:rPr>
+        <w:t xml:space="preserve"> de l'année</w:t>
+      </w:r>
+      <w:r>
+        <w:rPr>
+          <w:rFonts w:ascii="Times New Roman" w:hAnsi="Times New Roman" w:cs="Times New Roman"/>
+        </w:rPr>
+        <w:t xml:space="preserve">. </w:t>
+      </w:r>
+    </w:p>
+    <w:p>
+      <w:pPr>
+        <w:rPr>
+          <w:rFonts w:ascii="Times New Roman" w:hAnsi="Times New Roman" w:cs="Times New Roman"/>
+        </w:rPr>
+      </w:pPr>
+      <w:r>
+        <w:rPr>
+          <w:rFonts w:ascii="Times New Roman" w:hAnsi="Times New Roman" w:cs="Times New Roman"/>
+        </w:rPr>
+        <w:t xml:space="preserve">Pour pouvoir concourir à une compétition un athlète doit être affiliais à une </w:t>
+      </w:r>
+      <w:r>
+        <w:rPr>
+          <w:rFonts w:ascii="Times New Roman" w:hAnsi="Times New Roman" w:cs="Times New Roman"/>
+          <w:highlight w:val="red"/>
+        </w:rPr>
+        <w:t>fédération</w:t>
+      </w:r>
+      <w:r>
+        <w:rPr>
+          <w:rFonts w:ascii="Times New Roman" w:hAnsi="Times New Roman" w:cs="Times New Roman"/>
+        </w:rPr>
+        <w:t xml:space="preserve"> qui porte un </w:t>
+      </w:r>
+      <w:r>
+        <w:rPr>
+          <w:rFonts w:ascii="Times New Roman" w:hAnsi="Times New Roman" w:cs="Times New Roman"/>
+          <w:highlight w:val="red"/>
+        </w:rPr>
+        <w:t>nom</w:t>
+      </w:r>
+      <w:r>
+        <w:rPr>
+          <w:rFonts w:ascii="Times New Roman" w:hAnsi="Times New Roman" w:cs="Times New Roman"/>
+        </w:rPr>
+        <w:t xml:space="preserve">. </w:t>
+      </w:r>
+    </w:p>
+    <w:p>
+      <w:pPr>
+        <w:rPr>
+          <w:rFonts w:ascii="Times New Roman" w:hAnsi="Times New Roman" w:cs="Times New Roman"/>
+        </w:rPr>
+      </w:pPr>
+      <w:r>
+        <w:rPr>
+          <w:rFonts w:ascii="Times New Roman" w:hAnsi="Times New Roman" w:cs="Times New Roman"/>
+        </w:rPr>
+        <w:t xml:space="preserve">Un classement permettra de définir le meilleur l'athlète M/F par un nombre de point. Un </w:t>
+      </w:r>
+      <w:r>
+        <w:rPr>
+          <w:rFonts w:ascii="Times New Roman" w:hAnsi="Times New Roman" w:cs="Times New Roman"/>
+          <w:highlight w:val="yellow"/>
+        </w:rPr>
+        <w:t>athlète</w:t>
+      </w:r>
+      <w:r>
+        <w:rPr>
+          <w:rFonts w:ascii="Times New Roman" w:hAnsi="Times New Roman" w:cs="Times New Roman"/>
+        </w:rPr>
+        <w:t xml:space="preserve"> a une ou plusieurs </w:t>
+      </w:r>
+      <w:r>
+        <w:rPr>
+          <w:rFonts w:ascii="Times New Roman" w:hAnsi="Times New Roman" w:cs="Times New Roman"/>
+          <w:highlight w:val="magenta"/>
+        </w:rPr>
+        <w:t>spécialités</w:t>
+      </w:r>
+      <w:r>
+        <w:rPr>
+          <w:rFonts w:ascii="Times New Roman" w:hAnsi="Times New Roman" w:cs="Times New Roman"/>
+        </w:rPr>
+        <w:t xml:space="preserve"> et doivent y participer. </w:t>
+      </w:r>
+      <w:r>
+        <w:rPr>
+          <w:rFonts w:ascii="Times New Roman" w:hAnsi="Times New Roman" w:cs="Times New Roman"/>
+        </w:rPr>
+        <w:t xml:space="preserve">Un athlète est associé à une liste de </w:t>
+      </w:r>
+      <w:r>
+        <w:rPr>
+          <w:rFonts w:ascii="Times New Roman" w:hAnsi="Times New Roman" w:cs="Times New Roman"/>
+          <w:highlight w:val="green"/>
+        </w:rPr>
+        <w:t>rencontre</w:t>
+      </w:r>
+      <w:r>
+        <w:rPr>
+          <w:rFonts w:ascii="Times New Roman" w:hAnsi="Times New Roman" w:cs="Times New Roman"/>
+        </w:rPr>
+        <w:t xml:space="preserve"> avec une à plusieurs </w:t>
+      </w:r>
+      <w:r>
+        <w:rPr>
+          <w:rFonts w:ascii="Times New Roman" w:hAnsi="Times New Roman" w:cs="Times New Roman"/>
+          <w:highlight w:val="blue"/>
+        </w:rPr>
+        <w:t>épreuves</w:t>
+      </w:r>
+      <w:r>
+        <w:rPr>
+          <w:rFonts w:ascii="Times New Roman" w:hAnsi="Times New Roman" w:cs="Times New Roman"/>
+        </w:rPr>
+        <w:t xml:space="preserve"> </w:t>
+      </w:r>
+      <w:r>
+        <w:rPr>
+          <w:rFonts w:ascii="Times New Roman" w:hAnsi="Times New Roman" w:cs="Times New Roman"/>
+        </w:rPr>
+        <w:t xml:space="preserve">peuvent </w:t>
+      </w:r>
+      <w:r>
+        <w:rPr>
+          <w:rFonts w:ascii="Times New Roman" w:hAnsi="Times New Roman" w:cs="Times New Roman"/>
+        </w:rPr>
+        <w:t>comport</w:t>
+      </w:r>
+      <w:r>
+        <w:rPr>
+          <w:rFonts w:ascii="Times New Roman" w:hAnsi="Times New Roman" w:cs="Times New Roman"/>
+        </w:rPr>
+        <w:t>er</w:t>
+      </w:r>
+      <w:r>
+        <w:rPr>
+          <w:rFonts w:ascii="Times New Roman" w:hAnsi="Times New Roman" w:cs="Times New Roman"/>
+        </w:rPr>
+        <w:t xml:space="preserve"> </w:t>
+      </w:r>
+      <w:r>
+        <w:rPr>
+          <w:rFonts w:ascii="Times New Roman" w:hAnsi="Times New Roman" w:cs="Times New Roman"/>
+        </w:rPr>
+        <w:t>un nombre de</w:t>
+      </w:r>
+      <w:r>
+        <w:rPr>
+          <w:rFonts w:ascii="Times New Roman" w:hAnsi="Times New Roman" w:cs="Times New Roman"/>
+        </w:rPr>
+        <w:t xml:space="preserve"> série </w:t>
+      </w:r>
+      <w:r>
+        <w:rPr>
+          <w:rFonts w:ascii="Times New Roman" w:hAnsi="Times New Roman" w:cs="Times New Roman"/>
+        </w:rPr>
+        <w:t>(</w:t>
+      </w:r>
+      <w:r>
+        <w:rPr>
+          <w:rFonts w:ascii="Times New Roman" w:hAnsi="Times New Roman" w:cs="Times New Roman"/>
+        </w:rPr>
+        <w:t xml:space="preserve">qui est l'ensemble de la compétition) et peu participer à </w:t>
+      </w:r>
+      <w:r>
+        <w:rPr>
+          <w:rFonts w:ascii="Times New Roman" w:hAnsi="Times New Roman" w:cs="Times New Roman"/>
+        </w:rPr>
+        <w:t>des épreuves qui ne sont pas de sa ou ses spécialités.</w:t>
+      </w:r>
+    </w:p>
+    <w:p>
+      <w:pPr>
+        <w:rPr>
+          <w:rFonts w:ascii="Times New Roman" w:hAnsi="Times New Roman" w:cs="Times New Roman"/>
+        </w:rPr>
+      </w:pPr>
+      <w:r>
+        <w:rPr>
+          <w:rFonts w:ascii="Times New Roman" w:hAnsi="Times New Roman" w:cs="Times New Roman"/>
+        </w:rPr>
+        <w:t>L'athlète</w:t>
+      </w:r>
+      <w:r>
+        <w:rPr>
+          <w:rFonts w:ascii="Times New Roman" w:hAnsi="Times New Roman" w:cs="Times New Roman"/>
+        </w:rPr>
+        <w:t xml:space="preserve"> peut légitiment </w:t>
+      </w:r>
+      <w:r>
+        <w:rPr>
+          <w:rFonts w:ascii="Times New Roman" w:hAnsi="Times New Roman" w:cs="Times New Roman"/>
+        </w:rPr>
+        <w:t>déclarer</w:t>
+      </w:r>
+      <w:r>
+        <w:rPr>
+          <w:rFonts w:ascii="Times New Roman" w:hAnsi="Times New Roman" w:cs="Times New Roman"/>
+        </w:rPr>
+        <w:t xml:space="preserve"> forfait sur une ou </w:t>
+      </w:r>
+      <w:r>
+        <w:rPr>
+          <w:rFonts w:ascii="Times New Roman" w:hAnsi="Times New Roman" w:cs="Times New Roman"/>
+        </w:rPr>
+        <w:t xml:space="preserve">plusieurs </w:t>
+      </w:r>
+      <w:r>
+        <w:rPr>
+          <w:rFonts w:ascii="Times New Roman" w:hAnsi="Times New Roman" w:cs="Times New Roman"/>
+        </w:rPr>
+        <w:t>épreuves</w:t>
+      </w:r>
+      <w:r>
+        <w:rPr>
+          <w:rFonts w:ascii="Times New Roman" w:hAnsi="Times New Roman" w:cs="Times New Roman"/>
+        </w:rPr>
+        <w:t>, être éliminé de la compétition et ceci doit être connue (</w:t>
+      </w:r>
+      <w:r>
+        <w:rPr>
+          <w:rFonts w:ascii="Times New Roman" w:hAnsi="Times New Roman" w:cs="Times New Roman"/>
+          <w:highlight w:val="blue"/>
+        </w:rPr>
+        <w:t>statuts</w:t>
+      </w:r>
+      <w:r>
+        <w:rPr>
+          <w:rFonts w:ascii="Times New Roman" w:hAnsi="Times New Roman" w:cs="Times New Roman"/>
+        </w:rPr>
+        <w:t xml:space="preserve"> de l'épreuve sur l'athlète : </w:t>
+      </w:r>
+      <w:r>
+        <w:rPr>
+          <w:rFonts w:ascii="Times New Roman" w:hAnsi="Times New Roman" w:cs="Times New Roman"/>
+        </w:rPr>
+        <w:t>forfait</w:t>
+      </w:r>
+      <w:r>
+        <w:rPr>
+          <w:rFonts w:ascii="Times New Roman" w:hAnsi="Times New Roman" w:cs="Times New Roman"/>
+        </w:rPr>
+        <w:t xml:space="preserve">, suivant, </w:t>
+      </w:r>
+      <w:r>
+        <w:rPr>
+          <w:rFonts w:ascii="Times New Roman" w:hAnsi="Times New Roman" w:cs="Times New Roman"/>
+        </w:rPr>
+        <w:t>éliminer</w:t>
+      </w:r>
+      <w:r>
+        <w:rPr>
+          <w:rFonts w:ascii="Times New Roman" w:hAnsi="Times New Roman" w:cs="Times New Roman"/>
+        </w:rPr>
+        <w:t>).</w:t>
+      </w:r>
+    </w:p>
+    <w:p>
+      <w:pPr>
+        <w:rPr>
+          <w:rFonts w:ascii="Times New Roman" w:hAnsi="Times New Roman" w:cs="Times New Roman"/>
+        </w:rPr>
+      </w:pPr>
+    </w:p>
+    <w:p>
+      <w:pPr>
+        <w:rPr>
+          <w:rFonts w:ascii="Times New Roman" w:hAnsi="Times New Roman" w:cs="Times New Roman"/>
+        </w:rPr>
+      </w:pPr>
+      <w:r>
+        <w:rPr>
+          <w:rFonts w:ascii="Times New Roman" w:hAnsi="Times New Roman" w:cs="Times New Roman"/>
+        </w:rPr>
+        <w:t>S</w:t>
+      </w:r>
+      <w:r>
+        <w:rPr>
+          <w:rFonts w:ascii="Times New Roman" w:hAnsi="Times New Roman" w:cs="Times New Roman"/>
+        </w:rPr>
+        <w:t xml:space="preserve">ur </w:t>
+      </w:r>
+      <w:r>
+        <w:rPr>
+          <w:rFonts w:ascii="Times New Roman" w:hAnsi="Times New Roman" w:cs="Times New Roman"/>
+        </w:rPr>
+        <w:t>la</w:t>
+      </w:r>
+      <w:r>
+        <w:rPr>
+          <w:rFonts w:ascii="Times New Roman" w:hAnsi="Times New Roman" w:cs="Times New Roman"/>
+        </w:rPr>
+        <w:t xml:space="preserve"> liste de rencontre</w:t>
+      </w:r>
+      <w:r>
+        <w:rPr>
+          <w:rFonts w:ascii="Times New Roman" w:hAnsi="Times New Roman" w:cs="Times New Roman"/>
+        </w:rPr>
+        <w:t xml:space="preserve">, </w:t>
+      </w:r>
+      <w:r>
+        <w:rPr>
+          <w:rFonts w:ascii="Times New Roman" w:hAnsi="Times New Roman" w:cs="Times New Roman"/>
+        </w:rPr>
+        <w:t>il y a des</w:t>
+      </w:r>
+      <w:r>
+        <w:rPr>
+          <w:rFonts w:ascii="Times New Roman" w:hAnsi="Times New Roman" w:cs="Times New Roman"/>
+        </w:rPr>
+        <w:t xml:space="preserve"> </w:t>
+      </w:r>
+      <w:r>
+        <w:rPr>
+          <w:rFonts w:ascii="Times New Roman" w:hAnsi="Times New Roman" w:cs="Times New Roman"/>
+          <w:highlight w:val="green"/>
+        </w:rPr>
+        <w:t>lieu</w:t>
+      </w:r>
+      <w:r>
+        <w:rPr>
+          <w:rFonts w:ascii="Times New Roman" w:hAnsi="Times New Roman" w:cs="Times New Roman"/>
+          <w:highlight w:val="green"/>
+        </w:rPr>
+        <w:t>x</w:t>
+      </w:r>
+      <w:r>
+        <w:rPr>
+          <w:rFonts w:ascii="Times New Roman" w:hAnsi="Times New Roman" w:cs="Times New Roman"/>
+        </w:rPr>
+        <w:t xml:space="preserve"> </w:t>
+      </w:r>
+      <w:r>
+        <w:rPr>
+          <w:rFonts w:ascii="Times New Roman" w:hAnsi="Times New Roman" w:cs="Times New Roman"/>
+          <w:highlight w:val="green"/>
+        </w:rPr>
+        <w:t>d'hébergement</w:t>
+      </w:r>
+      <w:r>
+        <w:rPr>
+          <w:rFonts w:ascii="Times New Roman" w:hAnsi="Times New Roman" w:cs="Times New Roman"/>
+          <w:highlight w:val="green"/>
+        </w:rPr>
+        <w:t>s</w:t>
+      </w:r>
+      <w:r>
+        <w:rPr>
+          <w:rFonts w:ascii="Times New Roman" w:hAnsi="Times New Roman" w:cs="Times New Roman"/>
+        </w:rPr>
+        <w:t xml:space="preserve"> pour les athlètes</w:t>
+      </w:r>
+      <w:r>
+        <w:rPr>
+          <w:rFonts w:ascii="Times New Roman" w:hAnsi="Times New Roman" w:cs="Times New Roman"/>
+        </w:rPr>
+        <w:t>,</w:t>
+      </w:r>
+      <w:r>
+        <w:rPr>
+          <w:rFonts w:ascii="Times New Roman" w:hAnsi="Times New Roman" w:cs="Times New Roman"/>
+        </w:rPr>
+        <w:t xml:space="preserve"> </w:t>
+      </w:r>
+      <w:r>
+        <w:rPr>
+          <w:rFonts w:ascii="Times New Roman" w:hAnsi="Times New Roman" w:cs="Times New Roman"/>
+        </w:rPr>
+        <w:t>les</w:t>
+      </w:r>
+      <w:r>
+        <w:rPr>
+          <w:rFonts w:ascii="Times New Roman" w:hAnsi="Times New Roman" w:cs="Times New Roman"/>
+        </w:rPr>
+        <w:t xml:space="preserve"> </w:t>
+      </w:r>
+      <w:r>
+        <w:rPr>
+          <w:rFonts w:ascii="Times New Roman" w:hAnsi="Times New Roman" w:cs="Times New Roman"/>
+          <w:highlight w:val="green"/>
+        </w:rPr>
+        <w:t>stade</w:t>
+      </w:r>
+      <w:r>
+        <w:rPr>
+          <w:rFonts w:ascii="Times New Roman" w:hAnsi="Times New Roman" w:cs="Times New Roman"/>
+          <w:highlight w:val="green"/>
+        </w:rPr>
+        <w:t>s</w:t>
+      </w:r>
+      <w:r>
+        <w:rPr>
+          <w:rFonts w:ascii="Times New Roman" w:hAnsi="Times New Roman" w:cs="Times New Roman"/>
+        </w:rPr>
+        <w:t xml:space="preserve"> (adresse simple pour l'ensemble des informations)</w:t>
+      </w:r>
+      <w:r>
+        <w:rPr>
+          <w:rFonts w:ascii="Times New Roman" w:hAnsi="Times New Roman" w:cs="Times New Roman"/>
+        </w:rPr>
+        <w:t xml:space="preserve"> avec la </w:t>
+      </w:r>
+      <w:r>
+        <w:rPr>
+          <w:rFonts w:ascii="Times New Roman" w:hAnsi="Times New Roman" w:cs="Times New Roman"/>
+          <w:highlight w:val="green"/>
+        </w:rPr>
+        <w:t>date</w:t>
+      </w:r>
+      <w:r>
+        <w:rPr>
+          <w:rFonts w:ascii="Times New Roman" w:hAnsi="Times New Roman" w:cs="Times New Roman"/>
+        </w:rPr>
+        <w:t xml:space="preserve"> de la rencontre</w:t>
+      </w:r>
+      <w:r>
+        <w:rPr>
+          <w:rFonts w:ascii="Times New Roman" w:hAnsi="Times New Roman" w:cs="Times New Roman"/>
+        </w:rPr>
+        <w:t>.</w:t>
+      </w:r>
+    </w:p>
+    <w:p>
+      <w:pPr>
+        <w:rPr>
+          <w:rFonts w:ascii="Times New Roman" w:hAnsi="Times New Roman" w:cs="Times New Roman"/>
+        </w:rPr>
+      </w:pPr>
+    </w:p>
+    <w:p>
+      <w:pPr>
+        <w:rPr>
+          <w:rFonts w:ascii="Times New Roman" w:hAnsi="Times New Roman" w:cs="Times New Roman"/>
+        </w:rPr>
+      </w:pPr>
+      <w:r>
+        <w:rPr>
+          <w:rFonts w:ascii="Times New Roman" w:hAnsi="Times New Roman" w:cs="Times New Roman"/>
+        </w:rPr>
+        <w:lastRenderedPageBreak/>
         <w:t xml:space="preserve">Un </w:t>
       </w:r>
       <w:r>
@@ -2793,7 +2964,7 @@
           <w:szCs w:val="36"/>
         </w:rPr>
       </w:pPr>
-      <w:bookmarkStart w:id="6" w:name="_Toc46479933"/>
+      <w:bookmarkStart w:id="7" w:name="_Toc46479933"/>
     </w:p>
     <w:p>
       <w:pPr>
@@ -2806,10 +2977,9 @@
         <w:rPr>
           <w:rFonts w:ascii="Times New Roman" w:hAnsi="Times New Roman" w:cs="Times New Roman"/>
         </w:rPr>
-        <w:lastRenderedPageBreak/>
         <w:t>Les contraintes sur les données :</w:t>
       </w:r>
-      <w:bookmarkEnd w:id="6"/>
+      <w:bookmarkEnd w:id="7"/>
     </w:p>
     <w:p>
       <w:pPr>
@@ -2820,7 +2990,7 @@
           <w:szCs w:val="22"/>
         </w:rPr>
       </w:pPr>
-      <w:bookmarkStart w:id="7" w:name="_Toc46311832"/>
+      <w:bookmarkStart w:id="8" w:name="_Toc46311832"/>
     </w:p>
     <w:p>
       <w:pPr>
@@ -3205,7 +3375,7 @@
           <w:rFonts w:ascii="Times New Roman" w:hAnsi="Times New Roman" w:cs="Times New Roman"/>
         </w:rPr>
       </w:pPr>
-      <w:bookmarkStart w:id="8" w:name="_Toc46479934"/>
+      <w:bookmarkStart w:id="9" w:name="_Toc46479934"/>
       <w:r>
         <w:rPr>
           <w:rFonts w:ascii="Times New Roman" w:hAnsi="Times New Roman" w:cs="Times New Roman"/>
@@ -3213,8 +3383,8 @@
         <w:lastRenderedPageBreak/>
         <w:t>Dictionnaire :</w:t>
       </w:r>
-      <w:bookmarkEnd w:id="7"/>
       <w:bookmarkEnd w:id="8"/>
+      <w:bookmarkEnd w:id="9"/>
     </w:p>
     <w:p>
       <w:pPr>
@@ -3223,7 +3393,6 @@
         </w:rPr>
       </w:pPr>
     </w:p>
-    <w:bookmarkStart w:id="9" w:name="_GoBack"/>
     <w:bookmarkStart w:id="10" w:name="_MON_1656923216"/>
     <w:bookmarkEnd w:id="10"/>
     <w:p>
@@ -3256,14 +3425,13 @@
             <v:path o:extrusionok="f" gradientshapeok="t" o:connecttype="rect"/>
             <o:lock v:ext="edit" aspectratio="t"/>
           </v:shapetype>
-          <v:shape id="_x0000_i1107" type="#_x0000_t75" style="width:681.35pt;height:221.35pt" o:ole="">
+          <v:shape id="_x0000_i1025" type="#_x0000_t75" style="width:681.35pt;height:221.35pt" o:ole="">
             <v:imagedata r:id="rId8" o:title=""/>
           </v:shape>
-          <o:OLEObject Type="Embed" ProgID="Excel.Sheet.12" ShapeID="_x0000_i1107" DrawAspect="Content" ObjectID="_1657356969" r:id="rId9"/>
+          <o:OLEObject Type="Embed" ProgID="Excel.Sheet.12" ShapeID="_x0000_i1025" DrawAspect="Content" ObjectID="_1657366726" r:id="rId9"/>
         </w:object>
       </w:r>
       <w:bookmarkStart w:id="11" w:name="_Toc46311833"/>
-      <w:bookmarkEnd w:id="9"/>
       <w:r>
         <w:rPr>
           <w:rFonts w:ascii="Times New Roman" w:hAnsi="Times New Roman" w:cs="Times New Roman"/>
@@ -3316,7 +3484,7 @@
           <v:shape id="_x0000_i1026" type="#_x0000_t75" style="width:457.35pt;height:146.65pt" o:ole="">
             <v:imagedata r:id="rId10" o:title=""/>
           </v:shape>
-          <o:OLEObject Type="Embed" ProgID="Excel.Sheet.12" ShapeID="_x0000_i1026" DrawAspect="Content" ObjectID="_1657356970" r:id="rId11"/>
+          <o:OLEObject Type="Embed" ProgID="Excel.Sheet.12" ShapeID="_x0000_i1026" DrawAspect="Content" ObjectID="_1657366727" r:id="rId11"/>
         </w:object>
       </w:r>
     </w:p>
@@ -4012,6 +4180,118 @@
     </w:lvl>
   </w:abstractNum>
   <w:abstractNum w:abstractNumId="1" w15:restartNumberingAfterBreak="0">
+    <w:nsid w:val="2AED7CEA"/>
+    <w:multiLevelType w:val="hybridMultilevel"/>
+    <w:tmpl w:val="385EDD16"/>
+    <w:lvl w:ilvl="0" w:tplc="C21EAA50">
+      <w:numFmt w:val="bullet"/>
+      <w:lvlText w:val="-"/>
+      <w:lvlJc w:val="left"/>
+      <w:pPr>
+        <w:ind w:left="720" w:hanging="360"/>
+      </w:pPr>
+      <w:rPr>
+        <w:rFonts w:ascii="Times New Roman" w:eastAsiaTheme="minorEastAsia" w:hAnsi="Times New Roman" w:cs="Times New Roman" w:hint="default"/>
+      </w:rPr>
+    </w:lvl>
+    <w:lvl w:ilvl="1" w:tplc="040C0003" w:tentative="1">
+      <w:start w:val="1"/>
+      <w:numFmt w:val="bullet"/>
+      <w:lvlText w:val="o"/>
+      <w:lvlJc w:val="left"/>
+      <w:pPr>
+        <w:ind w:left="1440" w:hanging="360"/>
+      </w:pPr>
+      <w:rPr>
+        <w:rFonts w:ascii="Courier New" w:hAnsi="Courier New" w:cs="Courier New" w:hint="default"/>
+      </w:rPr>
+    </w:lvl>
+    <w:lvl w:ilvl="2" w:tplc="040C0005" w:tentative="1">
+      <w:start w:val="1"/>
+      <w:numFmt w:val="bullet"/>
+      <w:lvlText w:val=""/>
+      <w:lvlJc w:val="left"/>
+      <w:pPr>
+        <w:ind w:left="2160" w:hanging="360"/>
+      </w:pPr>
+      <w:rPr>
+        <w:rFonts w:ascii="Wingdings" w:hAnsi="Wingdings" w:hint="default"/>
+      </w:rPr>
+    </w:lvl>
+    <w:lvl w:ilvl="3" w:tplc="040C0001" w:tentative="1">
+      <w:start w:val="1"/>
+      <w:numFmt w:val="bullet"/>
+      <w:lvlText w:val=""/>
+      <w:lvlJc w:val="left"/>
+      <w:pPr>
+        <w:ind w:left="2880" w:hanging="360"/>
+      </w:pPr>
+      <w:rPr>
+        <w:rFonts w:ascii="Symbol" w:hAnsi="Symbol" w:hint="default"/>
+      </w:rPr>
+    </w:lvl>
+    <w:lvl w:ilvl="4" w:tplc="040C0003" w:tentative="1">
+      <w:start w:val="1"/>
+      <w:numFmt w:val="bullet"/>
+      <w:lvlText w:val="o"/>
+      <w:lvlJc w:val="left"/>
+      <w:pPr>
+        <w:ind w:left="3600" w:hanging="360"/>
+      </w:pPr>
+      <w:rPr>
+        <w:rFonts w:ascii="Courier New" w:hAnsi="Courier New" w:cs="Courier New" w:hint="default"/>
+      </w:rPr>
+    </w:lvl>
+    <w:lvl w:ilvl="5" w:tplc="040C0005" w:tentative="1">
+      <w:start w:val="1"/>
+      <w:numFmt w:val="bullet"/>
+      <w:lvlText w:val=""/>
+      <w:lvlJc w:val="left"/>
+      <w:pPr>
+        <w:ind w:left="4320" w:hanging="360"/>
+      </w:pPr>
+      <w:rPr>
+        <w:rFonts w:ascii="Wingdings" w:hAnsi="Wingdings" w:hint="default"/>
+      </w:rPr>
+    </w:lvl>
+    <w:lvl w:ilvl="6" w:tplc="040C0001" w:tentative="1">
+      <w:start w:val="1"/>
+      <w:numFmt w:val="bullet"/>
+      <w:lvlText w:val=""/>
+      <w:lvlJc w:val="left"/>
+      <w:pPr>
+        <w:ind w:left="5040" w:hanging="360"/>
+      </w:pPr>
+      <w:rPr>
+        <w:rFonts w:ascii="Symbol" w:hAnsi="Symbol" w:hint="default"/>
+      </w:rPr>
+    </w:lvl>
+    <w:lvl w:ilvl="7" w:tplc="040C0003" w:tentative="1">
+      <w:start w:val="1"/>
+      <w:numFmt w:val="bullet"/>
+      <w:lvlText w:val="o"/>
+      <w:lvlJc w:val="left"/>
+      <w:pPr>
+        <w:ind w:left="5760" w:hanging="360"/>
+      </w:pPr>
+      <w:rPr>
+        <w:rFonts w:ascii="Courier New" w:hAnsi="Courier New" w:cs="Courier New" w:hint="default"/>
+      </w:rPr>
+    </w:lvl>
+    <w:lvl w:ilvl="8" w:tplc="040C0005" w:tentative="1">
+      <w:start w:val="1"/>
+      <w:numFmt w:val="bullet"/>
+      <w:lvlText w:val=""/>
+      <w:lvlJc w:val="left"/>
+      <w:pPr>
+        <w:ind w:left="6480" w:hanging="360"/>
+      </w:pPr>
+      <w:rPr>
+        <w:rFonts w:ascii="Wingdings" w:hAnsi="Wingdings" w:hint="default"/>
+      </w:rPr>
+    </w:lvl>
+  </w:abstractNum>
+  <w:abstractNum w:abstractNumId="2" w15:restartNumberingAfterBreak="0">
     <w:nsid w:val="78786BEA"/>
     <w:multiLevelType w:val="hybridMultilevel"/>
     <w:tmpl w:val="17AEAFDE"/>
@@ -4123,7 +4403,7 @@
       </w:rPr>
     </w:lvl>
   </w:abstractNum>
-  <w:abstractNum w:abstractNumId="2" w15:restartNumberingAfterBreak="0">
+  <w:abstractNum w:abstractNumId="3" w15:restartNumberingAfterBreak="0">
     <w:nsid w:val="7D980293"/>
     <w:multiLevelType w:val="hybridMultilevel"/>
     <w:tmpl w:val="AF942DE0"/>
@@ -4236,13 +4516,16 @@
     </w:lvl>
   </w:abstractNum>
   <w:num w:numId="1">
-    <w:abstractNumId w:val="2"/>
+    <w:abstractNumId w:val="3"/>
   </w:num>
   <w:num w:numId="2">
-    <w:abstractNumId w:val="1"/>
+    <w:abstractNumId w:val="2"/>
   </w:num>
   <w:num w:numId="3">
     <w:abstractNumId w:val="0"/>
+  </w:num>
+  <w:num w:numId="4">
+    <w:abstractNumId w:val="1"/>
   </w:num>
 </w:numbering>
 </file>
@@ -5438,6 +5721,27 @@
 
 <file path=word/glossary/fontTable.xml><?xml version="1.0" encoding="utf-8"?>
 <w:fonts xmlns:mc="http://schemas.openxmlformats.org/markup-compatibility/2006" xmlns:r="http://schemas.openxmlformats.org/officeDocument/2006/relationships" xmlns:w="http://schemas.openxmlformats.org/wordprocessingml/2006/main" xmlns:w14="http://schemas.microsoft.com/office/word/2010/wordml" xmlns:w15="http://schemas.microsoft.com/office/word/2012/wordml" xmlns:w16cid="http://schemas.microsoft.com/office/word/2016/wordml/cid" xmlns:w16se="http://schemas.microsoft.com/office/word/2015/wordml/symex" mc:Ignorable="w14 w15 w16se w16cid">
+  <w:font w:name="Times New Roman">
+    <w:panose1 w:val="02020603050405020304"/>
+    <w:charset w:val="00"/>
+    <w:family w:val="roman"/>
+    <w:pitch w:val="variable"/>
+    <w:sig w:usb0="E0002EFF" w:usb1="C000785B" w:usb2="00000009" w:usb3="00000000" w:csb0="000001FF" w:csb1="00000000"/>
+  </w:font>
+  <w:font w:name="Courier New">
+    <w:panose1 w:val="02070309020205020404"/>
+    <w:charset w:val="00"/>
+    <w:family w:val="modern"/>
+    <w:pitch w:val="fixed"/>
+    <w:sig w:usb0="E0002EFF" w:usb1="C0007843" w:usb2="00000009" w:usb3="00000000" w:csb0="000001FF" w:csb1="00000000"/>
+  </w:font>
+  <w:font w:name="Wingdings">
+    <w:panose1 w:val="05000000000000000000"/>
+    <w:charset w:val="02"/>
+    <w:family w:val="auto"/>
+    <w:pitch w:val="variable"/>
+    <w:sig w:usb0="00000000" w:usb1="10000000" w:usb2="00000000" w:usb3="00000000" w:csb0="80000000" w:csb1="00000000"/>
+  </w:font>
   <w:font w:name="Symbol">
     <w:panose1 w:val="05050102010706020507"/>
     <w:charset w:val="02"/>
@@ -5446,47 +5750,25 @@
     <w:sig w:usb0="00000000" w:usb1="10000000" w:usb2="00000000" w:usb3="00000000" w:csb0="80000000" w:csb1="00000000"/>
   </w:font>
   <w:font w:name="Calibri">
-    <w:altName w:val="Calibri"/>
     <w:panose1 w:val="020F0502020204030204"/>
     <w:charset w:val="00"/>
     <w:family w:val="swiss"/>
     <w:pitch w:val="variable"/>
-    <w:sig w:usb0="E0002AFF" w:usb1="4000ACFF" w:usb2="00000001" w:usb3="00000000" w:csb0="000001FF" w:csb1="00000000"/>
+    <w:sig w:usb0="E4002EFF" w:usb1="C000247B" w:usb2="00000009" w:usb3="00000000" w:csb0="000001FF" w:csb1="00000000"/>
   </w:font>
   <w:font w:name="Arial">
     <w:panose1 w:val="020B0604020202020204"/>
     <w:charset w:val="00"/>
     <w:family w:val="swiss"/>
     <w:pitch w:val="variable"/>
-    <w:sig w:usb0="E0002AFF" w:usb1="C0007843" w:usb2="00000009" w:usb3="00000000" w:csb0="000001FF" w:csb1="00000000"/>
-  </w:font>
-  <w:font w:name="Courier New">
-    <w:panose1 w:val="02070309020205020404"/>
-    <w:charset w:val="00"/>
-    <w:family w:val="modern"/>
-    <w:pitch w:val="fixed"/>
-    <w:sig w:usb0="E0002EFF" w:usb1="C0007843" w:usb2="00000009" w:usb3="00000000" w:csb0="000001FF" w:csb1="00000000"/>
-  </w:font>
-  <w:font w:name="Times New Roman">
-    <w:panose1 w:val="02020603050405020304"/>
-    <w:charset w:val="00"/>
-    <w:family w:val="roman"/>
-    <w:pitch w:val="variable"/>
-    <w:sig w:usb0="E0002AFF" w:usb1="C0007843" w:usb2="00000009" w:usb3="00000000" w:csb0="000001FF" w:csb1="00000000"/>
-  </w:font>
-  <w:font w:name="Wingdings">
-    <w:panose1 w:val="05000000000000000000"/>
-    <w:charset w:val="02"/>
-    <w:family w:val="auto"/>
-    <w:pitch w:val="variable"/>
-    <w:sig w:usb0="00000000" w:usb1="10000000" w:usb2="00000000" w:usb3="00000000" w:csb0="80000000" w:csb1="00000000"/>
+    <w:sig w:usb0="E0002EFF" w:usb1="C000785B" w:usb2="00000009" w:usb3="00000000" w:csb0="000001FF" w:csb1="00000000"/>
   </w:font>
   <w:font w:name="Calibri Light">
     <w:panose1 w:val="020F0302020204030204"/>
     <w:charset w:val="00"/>
     <w:family w:val="swiss"/>
     <w:pitch w:val="variable"/>
-    <w:sig w:usb0="A0002AEF" w:usb1="4000207B" w:usb2="00000000" w:usb3="00000000" w:csb0="000001FF" w:csb1="00000000"/>
+    <w:sig w:usb0="E4002EFF" w:usb1="C000247B" w:usb2="00000009" w:usb3="00000000" w:csb0="000001FF" w:csb1="00000000"/>
   </w:font>
 </w:fonts>
 </file>
@@ -5512,6 +5794,7 @@
     <w:rsid w:val="0041158F"/>
     <w:rsid w:val="00BF123E"/>
     <w:rsid w:val="00EE1A83"/>
+    <w:rsid w:val="00F01E88"/>
   </w:rsids>
   <m:mathPr>
     <m:mathFont m:val="Cambria Math"/>
@@ -6282,7 +6565,7 @@
 </file>
 
 <file path=customXml/itemProps1.xml><?xml version="1.0" encoding="utf-8"?>
-<ds:datastoreItem xmlns:ds="http://schemas.openxmlformats.org/officeDocument/2006/customXml" ds:itemID="{1EBA5768-025C-45D6-87A9-65EBA4A8CA13}">
+<ds:datastoreItem xmlns:ds="http://schemas.openxmlformats.org/officeDocument/2006/customXml" ds:itemID="{3DCDC3D3-DEF7-4CEE-A019-E9559BEEECE2}">
   <ds:schemaRefs>
     <ds:schemaRef ds:uri="http://schemas.openxmlformats.org/officeDocument/2006/bibliography"/>
   </ds:schemaRefs>

--- a/FOAD/Merise/Exercises/grandprix.docx
+++ b/FOAD/Merise/Exercises/grandprix.docx
@@ -1508,7 +1508,7 @@
         <w:rPr>
           <w:rFonts w:ascii="Times New Roman" w:hAnsi="Times New Roman" w:cs="Times New Roman"/>
         </w:rPr>
-        <w:t>Questions Client :</w:t>
+        <w:t>Questions Client</w:t>
       </w:r>
       <w:bookmarkEnd w:id="2"/>
       <w:bookmarkEnd w:id="3"/>
@@ -1672,28 +1672,28 @@
           <w:sz w:val="22"/>
           <w:szCs w:val="22"/>
         </w:rPr>
-        <w:t>Quel sont l</w:t>
-      </w:r>
-      <w:r>
-        <w:rPr>
-          <w:sz w:val="22"/>
-          <w:szCs w:val="22"/>
-        </w:rPr>
-        <w:t xml:space="preserve">es </w:t>
-      </w:r>
-      <w:r>
-        <w:rPr>
-          <w:sz w:val="22"/>
-          <w:szCs w:val="22"/>
-        </w:rPr>
-        <w:t>information</w:t>
-      </w:r>
-      <w:r>
-        <w:rPr>
-          <w:sz w:val="22"/>
-          <w:szCs w:val="22"/>
-        </w:rPr>
-        <w:t>s</w:t>
+        <w:t xml:space="preserve">Les </w:t>
+      </w:r>
+      <w:r>
+        <w:rPr>
+          <w:sz w:val="22"/>
+          <w:szCs w:val="22"/>
+        </w:rPr>
+        <w:t>adresses</w:t>
+      </w:r>
+      <w:r>
+        <w:rPr>
+          <w:sz w:val="22"/>
+          <w:szCs w:val="22"/>
+        </w:rPr>
+        <w:t xml:space="preserve"> des lieux de rencontre, </w:t>
+      </w:r>
+      <w:r>
+        <w:rPr>
+          <w:sz w:val="22"/>
+          <w:szCs w:val="22"/>
+        </w:rPr>
+        <w:t>voulez-les-vous</w:t>
       </w:r>
       <w:r>
         <w:rPr>
@@ -1707,28 +1707,28 @@
           <w:sz w:val="22"/>
           <w:szCs w:val="22"/>
         </w:rPr>
-        <w:t>sur les</w:t>
-      </w:r>
-      <w:r>
-        <w:rPr>
-          <w:sz w:val="22"/>
-          <w:szCs w:val="22"/>
-        </w:rPr>
-        <w:t xml:space="preserve"> fédération</w:t>
-      </w:r>
-      <w:r>
-        <w:rPr>
-          <w:sz w:val="22"/>
-          <w:szCs w:val="22"/>
-        </w:rPr>
-        <w:t>s</w:t>
-      </w:r>
-      <w:r>
-        <w:rPr>
-          <w:sz w:val="22"/>
-          <w:szCs w:val="22"/>
-        </w:rPr>
-        <w:t xml:space="preserve"> que vous voulez conserver ?</w:t>
+        <w:t xml:space="preserve">enregistres entièrement </w:t>
+      </w:r>
+      <w:r>
+        <w:rPr>
+          <w:sz w:val="22"/>
+          <w:szCs w:val="22"/>
+        </w:rPr>
+        <w:t>où</w:t>
+      </w:r>
+      <w:r>
+        <w:rPr>
+          <w:sz w:val="22"/>
+          <w:szCs w:val="22"/>
+        </w:rPr>
+        <w:t xml:space="preserve"> </w:t>
+      </w:r>
+      <w:r>
+        <w:rPr>
+          <w:sz w:val="22"/>
+          <w:szCs w:val="22"/>
+        </w:rPr>
+        <w:t>décomposer ?</w:t>
       </w:r>
     </w:p>
     <w:p>
@@ -1746,15 +1746,41 @@
           <w:sz w:val="22"/>
           <w:szCs w:val="22"/>
         </w:rPr>
-        <w:t>Réponse du client : "Par leur nom</w:t>
-      </w:r>
+        <w:t>Réponse du client : "adresse simple."</w:t>
+      </w:r>
+    </w:p>
+    <w:p>
+      <w:pPr>
+        <w:pStyle w:val="Default"/>
+        <w:rPr>
+          <w:sz w:val="22"/>
+          <w:szCs w:val="22"/>
+        </w:rPr>
+      </w:pPr>
+      <w:r>
+        <w:rPr>
+          <w:sz w:val="22"/>
+          <w:szCs w:val="22"/>
+        </w:rPr>
+        <w:t>Un athlète peut-il être membre de plusieurs fédérations ?</w:t>
+      </w:r>
+    </w:p>
+    <w:p>
+      <w:pPr>
+        <w:pStyle w:val="Default"/>
+        <w:rPr>
+          <w:color w:val="auto"/>
+          <w:sz w:val="22"/>
+          <w:szCs w:val="22"/>
+        </w:rPr>
+      </w:pPr>
       <w:r>
         <w:rPr>
           <w:color w:val="C00000"/>
           <w:sz w:val="22"/>
           <w:szCs w:val="22"/>
         </w:rPr>
-        <w:t>.</w:t>
+        <w:t xml:space="preserve">Réponse du client : "un athlète fait partie </w:t>
       </w:r>
       <w:r>
         <w:rPr>
@@ -1762,228 +1788,15 @@
           <w:sz w:val="22"/>
           <w:szCs w:val="22"/>
         </w:rPr>
-        <w:t>"</w:t>
-      </w:r>
-    </w:p>
-    <w:p>
-      <w:pPr>
-        <w:pStyle w:val="Default"/>
-        <w:rPr>
-          <w:sz w:val="22"/>
-          <w:szCs w:val="22"/>
-        </w:rPr>
-      </w:pPr>
-      <w:r>
-        <w:rPr>
-          <w:sz w:val="22"/>
-          <w:szCs w:val="22"/>
-        </w:rPr>
-        <w:t>Si une compétition est un ensemble d'épreuve, une rencontre est-</w:t>
-      </w:r>
-      <w:r>
-        <w:rPr>
-          <w:sz w:val="22"/>
-          <w:szCs w:val="22"/>
-        </w:rPr>
-        <w:t>elle</w:t>
-      </w:r>
-      <w:r>
-        <w:rPr>
-          <w:sz w:val="22"/>
-          <w:szCs w:val="22"/>
-        </w:rPr>
-        <w:t xml:space="preserve"> un ensemble de </w:t>
-      </w:r>
-      <w:r>
-        <w:rPr>
-          <w:sz w:val="22"/>
-          <w:szCs w:val="22"/>
-        </w:rPr>
-        <w:t>compétition ?</w:t>
-      </w:r>
-    </w:p>
-    <w:p>
-      <w:pPr>
-        <w:pStyle w:val="Default"/>
+        <w:t>d'une seule fédération</w:t>
+      </w:r>
+      <w:r>
         <w:rPr>
           <w:color w:val="C00000"/>
           <w:sz w:val="22"/>
           <w:szCs w:val="22"/>
         </w:rPr>
-      </w:pPr>
-      <w:r>
-        <w:rPr>
-          <w:color w:val="C00000"/>
-          <w:sz w:val="22"/>
-          <w:szCs w:val="22"/>
-        </w:rPr>
-        <w:t>Réponse du client : "Une rencontre est une compétition".</w:t>
-      </w:r>
-    </w:p>
-    <w:p>
-      <w:pPr>
-        <w:pStyle w:val="Default"/>
-        <w:rPr>
-          <w:sz w:val="22"/>
-          <w:szCs w:val="22"/>
-        </w:rPr>
-      </w:pPr>
-      <w:r>
-        <w:rPr>
-          <w:sz w:val="22"/>
-          <w:szCs w:val="22"/>
-        </w:rPr>
-        <w:t xml:space="preserve">Les </w:t>
-      </w:r>
-      <w:r>
-        <w:rPr>
-          <w:sz w:val="22"/>
-          <w:szCs w:val="22"/>
-        </w:rPr>
-        <w:t>adresses</w:t>
-      </w:r>
-      <w:r>
-        <w:rPr>
-          <w:sz w:val="22"/>
-          <w:szCs w:val="22"/>
-        </w:rPr>
-        <w:t xml:space="preserve"> des lieux de rencontre, </w:t>
-      </w:r>
-      <w:r>
-        <w:rPr>
-          <w:sz w:val="22"/>
-          <w:szCs w:val="22"/>
-        </w:rPr>
-        <w:t>voulez-les-vous</w:t>
-      </w:r>
-      <w:r>
-        <w:rPr>
-          <w:sz w:val="22"/>
-          <w:szCs w:val="22"/>
-        </w:rPr>
-        <w:t xml:space="preserve"> </w:t>
-      </w:r>
-      <w:r>
-        <w:rPr>
-          <w:sz w:val="22"/>
-          <w:szCs w:val="22"/>
-        </w:rPr>
-        <w:t xml:space="preserve">enregistres entièrement </w:t>
-      </w:r>
-      <w:r>
-        <w:rPr>
-          <w:sz w:val="22"/>
-          <w:szCs w:val="22"/>
-        </w:rPr>
-        <w:t>où</w:t>
-      </w:r>
-      <w:r>
-        <w:rPr>
-          <w:sz w:val="22"/>
-          <w:szCs w:val="22"/>
-        </w:rPr>
-        <w:t xml:space="preserve"> </w:t>
-      </w:r>
-      <w:r>
-        <w:rPr>
-          <w:sz w:val="22"/>
-          <w:szCs w:val="22"/>
-        </w:rPr>
-        <w:t>décomposer ?</w:t>
-      </w:r>
-    </w:p>
-    <w:p>
-      <w:pPr>
-        <w:pStyle w:val="Default"/>
-        <w:rPr>
-          <w:color w:val="C00000"/>
-          <w:sz w:val="22"/>
-          <w:szCs w:val="22"/>
-        </w:rPr>
-      </w:pPr>
-      <w:r>
-        <w:rPr>
-          <w:color w:val="C00000"/>
-          <w:sz w:val="22"/>
-          <w:szCs w:val="22"/>
-        </w:rPr>
-        <w:t>Réponse du client : "adresse simple."</w:t>
-      </w:r>
-    </w:p>
-    <w:p>
-      <w:pPr>
-        <w:pStyle w:val="Default"/>
-        <w:rPr>
-          <w:sz w:val="22"/>
-          <w:szCs w:val="22"/>
-        </w:rPr>
-      </w:pPr>
-      <w:r>
-        <w:rPr>
-          <w:sz w:val="22"/>
-          <w:szCs w:val="22"/>
-        </w:rPr>
-        <w:t>Un athlète peut-il être membre de plusieurs fédérations ?</w:t>
-      </w:r>
-    </w:p>
-    <w:p>
-      <w:pPr>
-        <w:pStyle w:val="Default"/>
-        <w:rPr>
-          <w:color w:val="C00000"/>
-          <w:sz w:val="22"/>
-          <w:szCs w:val="22"/>
-        </w:rPr>
-      </w:pPr>
-      <w:r>
-        <w:rPr>
-          <w:color w:val="C00000"/>
-          <w:sz w:val="22"/>
-          <w:szCs w:val="22"/>
-        </w:rPr>
-        <w:t xml:space="preserve">Réponse du client : "un athlète fait partie </w:t>
-      </w:r>
-      <w:r>
-        <w:rPr>
-          <w:color w:val="C00000"/>
-          <w:sz w:val="22"/>
-          <w:szCs w:val="22"/>
-        </w:rPr>
-        <w:t>d'une seule fédération</w:t>
-      </w:r>
-      <w:r>
-        <w:rPr>
-          <w:color w:val="C00000"/>
-          <w:sz w:val="22"/>
-          <w:szCs w:val="22"/>
-        </w:rPr>
         <w:t>."</w:t>
-      </w:r>
-    </w:p>
-    <w:p>
-      <w:pPr>
-        <w:pStyle w:val="Default"/>
-        <w:rPr>
-          <w:color w:val="auto"/>
-          <w:sz w:val="22"/>
-          <w:szCs w:val="22"/>
-        </w:rPr>
-      </w:pPr>
-      <w:r>
-        <w:rPr>
-          <w:color w:val="auto"/>
-          <w:sz w:val="22"/>
-          <w:szCs w:val="22"/>
-        </w:rPr>
-        <w:t xml:space="preserve">Les épreuves sont elles organisé sur plus </w:t>
-      </w:r>
-      <w:r>
-        <w:rPr>
-          <w:color w:val="auto"/>
-          <w:sz w:val="22"/>
-          <w:szCs w:val="22"/>
-        </w:rPr>
-        <w:t>jours ?</w:t>
       </w:r>
     </w:p>
     <w:p>
@@ -2147,23 +1960,23 @@
           <w:szCs w:val="22"/>
         </w:rPr>
       </w:pPr>
-      <w:r>
+    </w:p>
+    <w:p>
+      <w:pPr>
+        <w:pStyle w:val="Default"/>
         <w:rPr>
           <w:color w:val="auto"/>
           <w:sz w:val="22"/>
           <w:szCs w:val="22"/>
         </w:rPr>
-        <w:t>Quelles sont les informations à enregistrer pour une</w:t>
-      </w:r>
-      <w:bookmarkStart w:id="5" w:name="_GoBack"/>
-      <w:bookmarkEnd w:id="5"/>
+      </w:pPr>
       <w:r>
         <w:rPr>
           <w:color w:val="auto"/>
           <w:sz w:val="22"/>
           <w:szCs w:val="22"/>
         </w:rPr>
-        <w:t xml:space="preserve"> fédération ?</w:t>
+        <w:t>Quelles sont les informations à enregistrer pour une fédération ?</w:t>
       </w:r>
     </w:p>
     <w:p>
@@ -2217,17 +2030,18 @@
           <w:rFonts w:ascii="Times New Roman" w:hAnsi="Times New Roman" w:cs="Times New Roman"/>
         </w:rPr>
       </w:pPr>
-      <w:bookmarkStart w:id="6" w:name="_Toc46479932"/>
-      <w:r>
-        <w:rPr>
-          <w:rFonts w:ascii="Times New Roman" w:hAnsi="Times New Roman" w:cs="Times New Roman"/>
-        </w:rPr>
-        <w:t>Récapitulatif :</w:t>
-      </w:r>
-      <w:bookmarkEnd w:id="6"/>
-    </w:p>
-    <w:p>
-      <w:pPr>
+      <w:bookmarkStart w:id="5" w:name="_Toc46479932"/>
+      <w:r>
+        <w:rPr>
+          <w:rFonts w:ascii="Times New Roman" w:hAnsi="Times New Roman" w:cs="Times New Roman"/>
+        </w:rPr>
+        <w:t>Récapitulatif</w:t>
+      </w:r>
+      <w:bookmarkEnd w:id="5"/>
+    </w:p>
+    <w:p>
+      <w:pPr>
+        <w:spacing w:after="0"/>
         <w:rPr>
           <w:rFonts w:ascii="Times New Roman" w:hAnsi="Times New Roman" w:cs="Times New Roman"/>
         </w:rPr>
@@ -2431,6 +2245,7 @@
     </w:p>
     <w:p>
       <w:pPr>
+        <w:spacing w:after="0"/>
         <w:rPr>
           <w:rFonts w:ascii="Times New Roman" w:hAnsi="Times New Roman" w:cs="Times New Roman"/>
         </w:rPr>
@@ -2517,13 +2332,15 @@
     </w:p>
     <w:p>
       <w:pPr>
-        <w:rPr>
-          <w:rFonts w:ascii="Times New Roman" w:hAnsi="Times New Roman" w:cs="Times New Roman"/>
-        </w:rPr>
-      </w:pPr>
-    </w:p>
-    <w:p>
-      <w:pPr>
+        <w:spacing w:after="0"/>
+        <w:rPr>
+          <w:rFonts w:ascii="Times New Roman" w:hAnsi="Times New Roman" w:cs="Times New Roman"/>
+        </w:rPr>
+      </w:pPr>
+    </w:p>
+    <w:p>
+      <w:pPr>
+        <w:spacing w:after="0"/>
         <w:rPr>
           <w:rFonts w:ascii="Times New Roman" w:hAnsi="Times New Roman" w:cs="Times New Roman"/>
         </w:rPr>
@@ -2682,22 +2499,23 @@
     </w:p>
     <w:p>
       <w:pPr>
-        <w:rPr>
-          <w:rFonts w:ascii="Times New Roman" w:hAnsi="Times New Roman" w:cs="Times New Roman"/>
-        </w:rPr>
-      </w:pPr>
-    </w:p>
-    <w:p>
-      <w:pPr>
-        <w:rPr>
-          <w:rFonts w:ascii="Times New Roman" w:hAnsi="Times New Roman" w:cs="Times New Roman"/>
-        </w:rPr>
-      </w:pPr>
-      <w:r>
-        <w:rPr>
-          <w:rFonts w:ascii="Times New Roman" w:hAnsi="Times New Roman" w:cs="Times New Roman"/>
-        </w:rPr>
-        <w:lastRenderedPageBreak/>
+        <w:spacing w:after="0"/>
+        <w:rPr>
+          <w:rFonts w:ascii="Times New Roman" w:hAnsi="Times New Roman" w:cs="Times New Roman"/>
+        </w:rPr>
+      </w:pPr>
+    </w:p>
+    <w:p>
+      <w:pPr>
+        <w:spacing w:after="0"/>
+        <w:rPr>
+          <w:rFonts w:ascii="Times New Roman" w:hAnsi="Times New Roman" w:cs="Times New Roman"/>
+        </w:rPr>
+      </w:pPr>
+      <w:r>
+        <w:rPr>
+          <w:rFonts w:ascii="Times New Roman" w:hAnsi="Times New Roman" w:cs="Times New Roman"/>
+        </w:rPr>
         <w:t xml:space="preserve">Un </w:t>
       </w:r>
       <w:r>
@@ -2954,17 +2772,7 @@
         </w:rPr>
         <w:t xml:space="preserve"> </w:t>
       </w:r>
-    </w:p>
-    <w:p>
-      <w:pPr>
-        <w:rPr>
-          <w:rFonts w:ascii="Times New Roman" w:eastAsiaTheme="majorEastAsia" w:hAnsi="Times New Roman" w:cs="Times New Roman"/>
-          <w:color w:val="2F5496" w:themeColor="accent1" w:themeShade="BF"/>
-          <w:sz w:val="36"/>
-          <w:szCs w:val="36"/>
-        </w:rPr>
-      </w:pPr>
-      <w:bookmarkStart w:id="7" w:name="_Toc46479933"/>
+      <w:bookmarkStart w:id="6" w:name="_Toc46479933"/>
     </w:p>
     <w:p>
       <w:pPr>
@@ -2977,9 +2785,10 @@
         <w:rPr>
           <w:rFonts w:ascii="Times New Roman" w:hAnsi="Times New Roman" w:cs="Times New Roman"/>
         </w:rPr>
-        <w:t>Les contraintes sur les données :</w:t>
-      </w:r>
-      <w:bookmarkEnd w:id="7"/>
+        <w:lastRenderedPageBreak/>
+        <w:t>Les contraintes sur les données</w:t>
+      </w:r>
+      <w:bookmarkEnd w:id="6"/>
     </w:p>
     <w:p>
       <w:pPr>
@@ -2990,10 +2799,11 @@
           <w:szCs w:val="22"/>
         </w:rPr>
       </w:pPr>
-      <w:bookmarkStart w:id="8" w:name="_Toc46311832"/>
-    </w:p>
-    <w:p>
-      <w:pPr>
+      <w:bookmarkStart w:id="7" w:name="_Toc46311832"/>
+    </w:p>
+    <w:p>
+      <w:pPr>
+        <w:spacing w:after="0"/>
         <w:rPr>
           <w:rFonts w:ascii="Times New Roman" w:hAnsi="Times New Roman" w:cs="Times New Roman"/>
           <w:color w:val="000000" w:themeColor="text1"/>
@@ -3008,7 +2818,7 @@
           <w:sz w:val="22"/>
           <w:szCs w:val="22"/>
         </w:rPr>
-        <w:t>Une</w:t>
+        <w:t xml:space="preserve">Un </w:t>
       </w:r>
       <w:r>
         <w:rPr>
@@ -3016,8 +2826,9 @@
           <w:color w:val="000000" w:themeColor="text1"/>
           <w:sz w:val="22"/>
           <w:szCs w:val="22"/>
-        </w:rPr>
-        <w:t xml:space="preserve"> fédération </w:t>
+          <w:highlight w:val="yellow"/>
+        </w:rPr>
+        <w:t>athlète</w:t>
       </w:r>
       <w:r>
         <w:rPr>
@@ -3026,7 +2837,7 @@
           <w:sz w:val="22"/>
           <w:szCs w:val="22"/>
         </w:rPr>
-        <w:t>doit avoir</w:t>
+        <w:t xml:space="preserve"> est enregistré dans une ou plusieurs </w:t>
       </w:r>
       <w:r>
         <w:rPr>
@@ -3034,9 +2845,571 @@
           <w:color w:val="000000" w:themeColor="text1"/>
           <w:sz w:val="22"/>
           <w:szCs w:val="22"/>
+          <w:highlight w:val="green"/>
+        </w:rPr>
+        <w:t>fédérations sportives</w:t>
+      </w:r>
+    </w:p>
+    <w:p>
+      <w:pPr>
+        <w:spacing w:after="0"/>
+        <w:rPr>
+          <w:rFonts w:ascii="Times New Roman" w:hAnsi="Times New Roman" w:cs="Times New Roman"/>
+          <w:color w:val="000000" w:themeColor="text1"/>
+          <w:sz w:val="22"/>
+          <w:szCs w:val="22"/>
+        </w:rPr>
+      </w:pPr>
+      <w:r>
+        <w:rPr>
+          <w:rFonts w:ascii="Times New Roman" w:hAnsi="Times New Roman" w:cs="Times New Roman"/>
+          <w:color w:val="000000" w:themeColor="text1"/>
+          <w:sz w:val="22"/>
+          <w:szCs w:val="22"/>
+        </w:rPr>
+        <w:t>Une fédération sportive enregistre 0 ou plusieurs athlètes</w:t>
+      </w:r>
+    </w:p>
+    <w:p>
+      <w:pPr>
+        <w:spacing w:after="0"/>
+        <w:rPr>
+          <w:rFonts w:ascii="Times New Roman" w:hAnsi="Times New Roman" w:cs="Times New Roman"/>
+          <w:color w:val="000000" w:themeColor="text1"/>
+          <w:sz w:val="22"/>
+          <w:szCs w:val="22"/>
+        </w:rPr>
+      </w:pPr>
+    </w:p>
+    <w:p>
+      <w:pPr>
+        <w:spacing w:after="0"/>
+        <w:rPr>
+          <w:rFonts w:ascii="Times New Roman" w:hAnsi="Times New Roman" w:cs="Times New Roman"/>
+          <w:color w:val="000000" w:themeColor="text1"/>
+          <w:sz w:val="22"/>
+          <w:szCs w:val="22"/>
+        </w:rPr>
+      </w:pPr>
+      <w:r>
+        <w:rPr>
+          <w:rFonts w:ascii="Times New Roman" w:hAnsi="Times New Roman" w:cs="Times New Roman"/>
+          <w:color w:val="000000" w:themeColor="text1"/>
+          <w:sz w:val="22"/>
+          <w:szCs w:val="22"/>
+        </w:rPr>
+        <w:t xml:space="preserve">Un athlète pratique 1 ou plusieurs </w:t>
+      </w:r>
+      <w:r>
+        <w:rPr>
+          <w:rFonts w:ascii="Times New Roman" w:hAnsi="Times New Roman" w:cs="Times New Roman"/>
+          <w:color w:val="000000" w:themeColor="text1"/>
+          <w:sz w:val="22"/>
+          <w:szCs w:val="22"/>
+          <w:highlight w:val="cyan"/>
+        </w:rPr>
+        <w:t>disciplines</w:t>
+      </w:r>
+    </w:p>
+    <w:p>
+      <w:pPr>
+        <w:spacing w:after="0"/>
+        <w:rPr>
+          <w:rFonts w:ascii="Times New Roman" w:hAnsi="Times New Roman" w:cs="Times New Roman"/>
+          <w:color w:val="000000" w:themeColor="text1"/>
+          <w:sz w:val="22"/>
+          <w:szCs w:val="22"/>
+        </w:rPr>
+      </w:pPr>
+      <w:r>
+        <w:rPr>
+          <w:rFonts w:ascii="Times New Roman" w:hAnsi="Times New Roman" w:cs="Times New Roman"/>
+          <w:color w:val="000000" w:themeColor="text1"/>
+          <w:sz w:val="22"/>
+          <w:szCs w:val="22"/>
+        </w:rPr>
+        <w:t>Une discipline est pratiquée par 0 ou plusieurs athlètes</w:t>
+      </w:r>
+    </w:p>
+    <w:p>
+      <w:pPr>
+        <w:spacing w:after="0"/>
+        <w:rPr>
+          <w:rFonts w:ascii="Times New Roman" w:hAnsi="Times New Roman" w:cs="Times New Roman"/>
+          <w:color w:val="000000" w:themeColor="text1"/>
+          <w:sz w:val="22"/>
+          <w:szCs w:val="22"/>
+        </w:rPr>
+      </w:pPr>
+    </w:p>
+    <w:p>
+      <w:pPr>
+        <w:spacing w:after="0"/>
+        <w:rPr>
+          <w:rFonts w:ascii="Times New Roman" w:hAnsi="Times New Roman" w:cs="Times New Roman"/>
+          <w:color w:val="000000" w:themeColor="text1"/>
+          <w:sz w:val="22"/>
+          <w:szCs w:val="22"/>
+        </w:rPr>
+      </w:pPr>
+      <w:r>
+        <w:rPr>
+          <w:rFonts w:ascii="Times New Roman" w:hAnsi="Times New Roman" w:cs="Times New Roman"/>
+          <w:color w:val="000000" w:themeColor="text1"/>
+          <w:sz w:val="22"/>
+          <w:szCs w:val="22"/>
+        </w:rPr>
+        <w:t xml:space="preserve">Un athlète s'inscrit à un ou plusieurs </w:t>
+      </w:r>
+      <w:r>
+        <w:rPr>
+          <w:rFonts w:ascii="Times New Roman" w:hAnsi="Times New Roman" w:cs="Times New Roman"/>
+          <w:color w:val="FFFFFF" w:themeColor="background1"/>
+          <w:sz w:val="22"/>
+          <w:szCs w:val="22"/>
+          <w:highlight w:val="magenta"/>
+        </w:rPr>
+        <w:t>grand-prix</w:t>
+      </w:r>
+    </w:p>
+    <w:p>
+      <w:pPr>
+        <w:spacing w:after="0"/>
+        <w:rPr>
+          <w:rFonts w:ascii="Times New Roman" w:hAnsi="Times New Roman" w:cs="Times New Roman"/>
+          <w:color w:val="000000" w:themeColor="text1"/>
+          <w:sz w:val="22"/>
+          <w:szCs w:val="22"/>
+        </w:rPr>
+      </w:pPr>
+      <w:r>
+        <w:rPr>
+          <w:rFonts w:ascii="Times New Roman" w:hAnsi="Times New Roman" w:cs="Times New Roman"/>
+          <w:color w:val="000000" w:themeColor="text1"/>
+          <w:sz w:val="22"/>
+          <w:szCs w:val="22"/>
+        </w:rPr>
+        <w:t>Un grand prix inscri</w:t>
+      </w:r>
+      <w:r>
+        <w:rPr>
+          <w:rFonts w:ascii="Times New Roman" w:hAnsi="Times New Roman" w:cs="Times New Roman"/>
+          <w:color w:val="000000" w:themeColor="text1"/>
+          <w:sz w:val="22"/>
+          <w:szCs w:val="22"/>
+        </w:rPr>
+        <w:t>t 0 ou plusieurs athlètes</w:t>
+      </w:r>
+    </w:p>
+    <w:p>
+      <w:pPr>
+        <w:spacing w:after="0"/>
+        <w:rPr>
+          <w:rFonts w:ascii="Times New Roman" w:hAnsi="Times New Roman" w:cs="Times New Roman"/>
+          <w:color w:val="000000" w:themeColor="text1"/>
+          <w:sz w:val="22"/>
+          <w:szCs w:val="22"/>
+        </w:rPr>
+      </w:pPr>
+    </w:p>
+    <w:p>
+      <w:pPr>
+        <w:spacing w:after="0"/>
+        <w:rPr>
+          <w:rFonts w:ascii="Times New Roman" w:hAnsi="Times New Roman" w:cs="Times New Roman"/>
+          <w:color w:val="FFFFFF" w:themeColor="background1"/>
+          <w:sz w:val="22"/>
+          <w:szCs w:val="22"/>
+        </w:rPr>
+      </w:pPr>
+      <w:r>
+        <w:rPr>
+          <w:rFonts w:ascii="Times New Roman" w:hAnsi="Times New Roman" w:cs="Times New Roman"/>
+          <w:color w:val="000000" w:themeColor="text1"/>
+          <w:sz w:val="22"/>
+          <w:szCs w:val="22"/>
+        </w:rPr>
+        <w:t xml:space="preserve">Un athlète participe à 1 ou plusieurs </w:t>
+      </w:r>
+      <w:r>
+        <w:rPr>
+          <w:rFonts w:ascii="Times New Roman" w:hAnsi="Times New Roman" w:cs="Times New Roman"/>
+          <w:color w:val="FFFFFF" w:themeColor="background1"/>
+          <w:sz w:val="22"/>
+          <w:szCs w:val="22"/>
+          <w:highlight w:val="blue"/>
+        </w:rPr>
+        <w:t>rencontres</w:t>
+      </w:r>
+    </w:p>
+    <w:p>
+      <w:pPr>
+        <w:spacing w:after="0"/>
+        <w:rPr>
+          <w:rFonts w:ascii="Times New Roman" w:hAnsi="Times New Roman" w:cs="Times New Roman"/>
+          <w:color w:val="FFFFFF" w:themeColor="background1"/>
+          <w:sz w:val="22"/>
+          <w:szCs w:val="22"/>
+        </w:rPr>
+      </w:pPr>
+      <w:r>
+        <w:rPr>
+          <w:rFonts w:ascii="Times New Roman" w:hAnsi="Times New Roman" w:cs="Times New Roman"/>
+          <w:sz w:val="22"/>
+          <w:szCs w:val="22"/>
+        </w:rPr>
+        <w:t xml:space="preserve">Une rencontre fait participer 0 ou plusieurs </w:t>
+      </w:r>
+      <w:r>
+        <w:rPr>
+          <w:rFonts w:ascii="Times New Roman" w:hAnsi="Times New Roman" w:cs="Times New Roman"/>
+          <w:sz w:val="22"/>
+          <w:szCs w:val="22"/>
+        </w:rPr>
+        <w:t>athlètes</w:t>
+      </w:r>
+    </w:p>
+    <w:p>
+      <w:pPr>
+        <w:spacing w:after="0"/>
+        <w:rPr>
+          <w:rFonts w:ascii="Times New Roman" w:hAnsi="Times New Roman" w:cs="Times New Roman"/>
+          <w:color w:val="FFFFFF" w:themeColor="background1"/>
+          <w:sz w:val="22"/>
+          <w:szCs w:val="22"/>
+        </w:rPr>
+      </w:pPr>
+    </w:p>
+    <w:p>
+      <w:pPr>
+        <w:spacing w:after="0"/>
+        <w:rPr>
+          <w:rFonts w:ascii="Times New Roman" w:hAnsi="Times New Roman" w:cs="Times New Roman"/>
+          <w:color w:val="FFFFFF" w:themeColor="background1"/>
+          <w:sz w:val="22"/>
+          <w:szCs w:val="22"/>
+        </w:rPr>
+      </w:pPr>
+      <w:r>
+        <w:rPr>
+          <w:rFonts w:ascii="Times New Roman" w:hAnsi="Times New Roman" w:cs="Times New Roman"/>
+          <w:sz w:val="22"/>
+          <w:szCs w:val="22"/>
+        </w:rPr>
+        <w:t xml:space="preserve">Un athlète concourt dans 1 ou plusieurs </w:t>
+      </w:r>
+      <w:r>
+        <w:rPr>
+          <w:rFonts w:ascii="Times New Roman" w:hAnsi="Times New Roman" w:cs="Times New Roman"/>
+          <w:color w:val="FFFFFF" w:themeColor="background1"/>
+          <w:sz w:val="22"/>
+          <w:szCs w:val="22"/>
+          <w:highlight w:val="darkGreen"/>
+        </w:rPr>
+        <w:t>épreuves</w:t>
+      </w:r>
+    </w:p>
+    <w:p>
+      <w:pPr>
+        <w:spacing w:after="0"/>
+        <w:rPr>
+          <w:rFonts w:ascii="Times New Roman" w:hAnsi="Times New Roman" w:cs="Times New Roman"/>
+          <w:sz w:val="22"/>
+          <w:szCs w:val="22"/>
+        </w:rPr>
+      </w:pPr>
+      <w:r>
+        <w:rPr>
+          <w:rFonts w:ascii="Times New Roman" w:hAnsi="Times New Roman" w:cs="Times New Roman"/>
+          <w:sz w:val="22"/>
+          <w:szCs w:val="22"/>
+        </w:rPr>
+        <w:t>Une épreuve fait concourir 0 ou plusieurs athlètes</w:t>
+      </w:r>
+    </w:p>
+    <w:p>
+      <w:pPr>
+        <w:spacing w:after="0"/>
+        <w:rPr>
+          <w:rFonts w:ascii="Times New Roman" w:hAnsi="Times New Roman" w:cs="Times New Roman"/>
+          <w:sz w:val="22"/>
+          <w:szCs w:val="22"/>
+        </w:rPr>
+      </w:pPr>
+    </w:p>
+    <w:p>
+      <w:pPr>
+        <w:spacing w:after="0"/>
+        <w:rPr>
+          <w:rFonts w:ascii="Times New Roman" w:hAnsi="Times New Roman" w:cs="Times New Roman"/>
+          <w:color w:val="FFFFFF" w:themeColor="background1"/>
+          <w:sz w:val="22"/>
+          <w:szCs w:val="22"/>
+        </w:rPr>
+      </w:pPr>
+      <w:r>
+        <w:rPr>
+          <w:rFonts w:ascii="Times New Roman" w:hAnsi="Times New Roman" w:cs="Times New Roman"/>
+          <w:sz w:val="22"/>
+          <w:szCs w:val="22"/>
+        </w:rPr>
+        <w:t xml:space="preserve">Un athlète peut battre 0 ou plusieurs </w:t>
+      </w:r>
+      <w:r>
+        <w:rPr>
+          <w:rFonts w:ascii="Times New Roman" w:hAnsi="Times New Roman" w:cs="Times New Roman"/>
+          <w:color w:val="FFFFFF" w:themeColor="background1"/>
+          <w:sz w:val="22"/>
+          <w:szCs w:val="22"/>
+          <w:highlight w:val="darkCyan"/>
+        </w:rPr>
+        <w:t>records</w:t>
+      </w:r>
+    </w:p>
+    <w:p>
+      <w:pPr>
+        <w:spacing w:after="0"/>
+        <w:rPr>
+          <w:rFonts w:ascii="Times New Roman" w:hAnsi="Times New Roman" w:cs="Times New Roman"/>
+          <w:sz w:val="22"/>
+          <w:szCs w:val="22"/>
+        </w:rPr>
+      </w:pPr>
+      <w:r>
+        <w:rPr>
+          <w:rFonts w:ascii="Times New Roman" w:hAnsi="Times New Roman" w:cs="Times New Roman"/>
+          <w:sz w:val="22"/>
+          <w:szCs w:val="22"/>
+        </w:rPr>
+        <w:t>Un record est battu par 0 ou plusieurs athlètes</w:t>
+      </w:r>
+    </w:p>
+    <w:p>
+      <w:pPr>
+        <w:spacing w:after="0"/>
+        <w:rPr>
+          <w:rFonts w:ascii="Times New Roman" w:hAnsi="Times New Roman" w:cs="Times New Roman"/>
+          <w:sz w:val="22"/>
+          <w:szCs w:val="22"/>
+        </w:rPr>
+      </w:pPr>
+    </w:p>
+    <w:p>
+      <w:pPr>
+        <w:spacing w:after="0"/>
+        <w:rPr>
+          <w:rFonts w:ascii="Times New Roman" w:hAnsi="Times New Roman" w:cs="Times New Roman"/>
+          <w:sz w:val="22"/>
+          <w:szCs w:val="22"/>
+        </w:rPr>
+      </w:pPr>
+      <w:r>
+        <w:rPr>
+          <w:rFonts w:ascii="Times New Roman" w:hAnsi="Times New Roman" w:cs="Times New Roman"/>
+          <w:sz w:val="22"/>
+          <w:szCs w:val="22"/>
+        </w:rPr>
+        <w:t xml:space="preserve">Un record concerne 1 </w:t>
+      </w:r>
+      <w:r>
+        <w:rPr>
+          <w:rFonts w:ascii="Times New Roman" w:hAnsi="Times New Roman" w:cs="Times New Roman"/>
+          <w:sz w:val="22"/>
+          <w:szCs w:val="22"/>
+        </w:rPr>
+        <w:t>seule discipline</w:t>
+      </w:r>
+    </w:p>
+    <w:p>
+      <w:pPr>
+        <w:spacing w:after="0"/>
+        <w:rPr>
+          <w:rFonts w:ascii="Times New Roman" w:hAnsi="Times New Roman" w:cs="Times New Roman"/>
+          <w:sz w:val="22"/>
+          <w:szCs w:val="22"/>
+        </w:rPr>
+      </w:pPr>
+      <w:r>
+        <w:rPr>
+          <w:rFonts w:ascii="Times New Roman" w:hAnsi="Times New Roman" w:cs="Times New Roman"/>
+          <w:sz w:val="22"/>
+          <w:szCs w:val="22"/>
+        </w:rPr>
+        <w:t xml:space="preserve">Une discipline peut </w:t>
+      </w:r>
+      <w:r>
+        <w:rPr>
+          <w:rFonts w:ascii="Times New Roman" w:hAnsi="Times New Roman" w:cs="Times New Roman"/>
+          <w:sz w:val="22"/>
+          <w:szCs w:val="22"/>
+        </w:rPr>
+        <w:t>être</w:t>
+      </w:r>
+      <w:r>
+        <w:rPr>
+          <w:rFonts w:ascii="Times New Roman" w:hAnsi="Times New Roman" w:cs="Times New Roman"/>
+          <w:sz w:val="22"/>
+          <w:szCs w:val="22"/>
+        </w:rPr>
+        <w:t xml:space="preserve"> concernée par 0 ou plusieurs records</w:t>
+      </w:r>
+    </w:p>
+    <w:p>
+      <w:pPr>
+        <w:spacing w:after="0"/>
+        <w:rPr>
+          <w:rFonts w:ascii="Times New Roman" w:hAnsi="Times New Roman" w:cs="Times New Roman"/>
+          <w:sz w:val="22"/>
+          <w:szCs w:val="22"/>
+        </w:rPr>
+      </w:pPr>
+    </w:p>
+    <w:p>
+      <w:pPr>
+        <w:spacing w:after="0"/>
+        <w:rPr>
+          <w:rFonts w:ascii="Times New Roman" w:hAnsi="Times New Roman" w:cs="Times New Roman"/>
+          <w:sz w:val="22"/>
+          <w:szCs w:val="22"/>
+        </w:rPr>
+      </w:pPr>
+      <w:r>
+        <w:rPr>
+          <w:rFonts w:ascii="Times New Roman" w:hAnsi="Times New Roman" w:cs="Times New Roman"/>
+          <w:sz w:val="22"/>
+          <w:szCs w:val="22"/>
+        </w:rPr>
+        <w:t>Un grand prix est constitué de 1 ou plusieurs rencontres</w:t>
+      </w:r>
+    </w:p>
+    <w:p>
+      <w:pPr>
+        <w:spacing w:after="0"/>
+        <w:rPr>
+          <w:rFonts w:ascii="Times New Roman" w:hAnsi="Times New Roman" w:cs="Times New Roman"/>
+          <w:sz w:val="22"/>
+          <w:szCs w:val="22"/>
+        </w:rPr>
+      </w:pPr>
+      <w:r>
+        <w:rPr>
+          <w:rFonts w:ascii="Times New Roman" w:hAnsi="Times New Roman" w:cs="Times New Roman"/>
+          <w:sz w:val="22"/>
+          <w:szCs w:val="22"/>
+        </w:rPr>
+        <w:t>Une rencontre ou plusieurs rencontres constituent un grand prix</w:t>
+      </w:r>
+    </w:p>
+    <w:p>
+      <w:pPr>
+        <w:rPr>
+          <w:rFonts w:ascii="Times New Roman" w:hAnsi="Times New Roman" w:cs="Times New Roman"/>
+          <w:sz w:val="22"/>
+          <w:szCs w:val="22"/>
+        </w:rPr>
+      </w:pPr>
+    </w:p>
+    <w:p>
+      <w:pPr>
+        <w:rPr>
+          <w:rFonts w:ascii="Times New Roman" w:hAnsi="Times New Roman" w:cs="Times New Roman"/>
+          <w:sz w:val="22"/>
+          <w:szCs w:val="22"/>
+        </w:rPr>
+      </w:pPr>
+      <w:r>
+        <w:rPr>
+          <w:rFonts w:ascii="Times New Roman" w:hAnsi="Times New Roman" w:cs="Times New Roman"/>
+          <w:sz w:val="22"/>
+          <w:szCs w:val="22"/>
+        </w:rPr>
+        <w:t>Une rencontre est décomposée en 1 ou plusieurs épreuves</w:t>
+      </w:r>
+    </w:p>
+    <w:p>
+      <w:pPr>
+        <w:rPr>
+          <w:rFonts w:ascii="Times New Roman" w:hAnsi="Times New Roman" w:cs="Times New Roman"/>
+          <w:sz w:val="22"/>
+          <w:szCs w:val="22"/>
+        </w:rPr>
+      </w:pPr>
+      <w:r>
+        <w:rPr>
+          <w:rFonts w:ascii="Times New Roman" w:hAnsi="Times New Roman" w:cs="Times New Roman"/>
+          <w:sz w:val="22"/>
+          <w:szCs w:val="22"/>
+        </w:rPr>
+        <w:t>Une ou plusieurs épreuves composent une rencontre</w:t>
+      </w:r>
+    </w:p>
+    <w:p>
+      <w:pPr>
+        <w:rPr>
+          <w:rFonts w:ascii="Times New Roman" w:hAnsi="Times New Roman" w:cs="Times New Roman"/>
+          <w:sz w:val="22"/>
+          <w:szCs w:val="22"/>
+        </w:rPr>
+      </w:pPr>
+    </w:p>
+    <w:p>
+      <w:pPr>
+        <w:rPr>
+          <w:rFonts w:ascii="Times New Roman" w:hAnsi="Times New Roman" w:cs="Times New Roman"/>
+          <w:sz w:val="22"/>
+          <w:szCs w:val="22"/>
+        </w:rPr>
+      </w:pPr>
+      <w:r>
+        <w:rPr>
+          <w:rFonts w:ascii="Times New Roman" w:hAnsi="Times New Roman" w:cs="Times New Roman"/>
+          <w:sz w:val="22"/>
+          <w:szCs w:val="22"/>
+        </w:rPr>
+        <w:t>Une épreuve concerne une discipline</w:t>
+      </w:r>
+    </w:p>
+    <w:p>
+      <w:pPr>
+        <w:rPr>
+          <w:rFonts w:ascii="Times New Roman" w:hAnsi="Times New Roman" w:cs="Times New Roman"/>
+          <w:sz w:val="22"/>
+          <w:szCs w:val="22"/>
+        </w:rPr>
+      </w:pPr>
+      <w:r>
+        <w:rPr>
+          <w:rFonts w:ascii="Times New Roman" w:hAnsi="Times New Roman" w:cs="Times New Roman"/>
+          <w:sz w:val="22"/>
+          <w:szCs w:val="22"/>
+        </w:rPr>
+        <w:t xml:space="preserve">Une discipline </w:t>
+      </w:r>
+      <w:r>
+        <w:rPr>
+          <w:rFonts w:ascii="Times New Roman" w:hAnsi="Times New Roman" w:cs="Times New Roman"/>
+          <w:sz w:val="22"/>
+          <w:szCs w:val="22"/>
+        </w:rPr>
+        <w:t>concerne 0 ou plusieurs épreuves</w:t>
+      </w:r>
+      <w:r>
+        <w:rPr>
+          <w:rFonts w:ascii="Times New Roman" w:hAnsi="Times New Roman" w:cs="Times New Roman"/>
+          <w:sz w:val="22"/>
+          <w:szCs w:val="22"/>
         </w:rPr>
         <w:t xml:space="preserve"> </w:t>
       </w:r>
+    </w:p>
+    <w:p>
+      <w:pPr>
+        <w:rPr>
+          <w:rFonts w:ascii="Times New Roman" w:hAnsi="Times New Roman" w:cs="Times New Roman"/>
+          <w:sz w:val="22"/>
+          <w:szCs w:val="22"/>
+        </w:rPr>
+      </w:pPr>
       <w:r>
         <w:rPr>
           <w:rFonts w:ascii="Times New Roman" w:hAnsi="Times New Roman" w:cs="Times New Roman"/>
@@ -3045,324 +3418,6 @@
           <w:color w:val="000000" w:themeColor="text1"/>
           <w:sz w:val="22"/>
           <w:szCs w:val="22"/>
-        </w:rPr>
-        <w:t xml:space="preserve">un </w:t>
-      </w:r>
-      <w:r>
-        <w:rPr>
-          <w:rFonts w:ascii="Times New Roman" w:hAnsi="Times New Roman" w:cs="Times New Roman"/>
-          <w:b/>
-          <w:bCs/>
-          <w:color w:val="000000" w:themeColor="text1"/>
-          <w:sz w:val="22"/>
-          <w:szCs w:val="22"/>
-        </w:rPr>
-        <w:t>ou</w:t>
-      </w:r>
-      <w:r>
-        <w:rPr>
-          <w:rFonts w:ascii="Times New Roman" w:hAnsi="Times New Roman" w:cs="Times New Roman"/>
-          <w:b/>
-          <w:bCs/>
-          <w:color w:val="000000" w:themeColor="text1"/>
-          <w:sz w:val="22"/>
-          <w:szCs w:val="22"/>
-        </w:rPr>
-        <w:t xml:space="preserve"> plusieurs</w:t>
-      </w:r>
-      <w:r>
-        <w:rPr>
-          <w:rFonts w:ascii="Times New Roman" w:hAnsi="Times New Roman" w:cs="Times New Roman"/>
-          <w:color w:val="000000" w:themeColor="text1"/>
-          <w:sz w:val="22"/>
-          <w:szCs w:val="22"/>
-        </w:rPr>
-        <w:t xml:space="preserve"> membres (Athlète).</w:t>
-      </w:r>
-    </w:p>
-    <w:p>
-      <w:pPr>
-        <w:rPr>
-          <w:rFonts w:ascii="Times New Roman" w:hAnsi="Times New Roman" w:cs="Times New Roman"/>
-          <w:color w:val="000000" w:themeColor="text1"/>
-          <w:sz w:val="22"/>
-          <w:szCs w:val="22"/>
-        </w:rPr>
-      </w:pPr>
-      <w:r>
-        <w:rPr>
-          <w:rFonts w:ascii="Times New Roman" w:hAnsi="Times New Roman" w:cs="Times New Roman"/>
-          <w:color w:val="000000" w:themeColor="text1"/>
-          <w:sz w:val="22"/>
-          <w:szCs w:val="22"/>
-        </w:rPr>
-        <w:t xml:space="preserve">Un athlète </w:t>
-      </w:r>
-      <w:r>
-        <w:rPr>
-          <w:rFonts w:ascii="Times New Roman" w:hAnsi="Times New Roman" w:cs="Times New Roman"/>
-          <w:color w:val="000000" w:themeColor="text1"/>
-          <w:sz w:val="22"/>
-          <w:szCs w:val="22"/>
-        </w:rPr>
-        <w:t xml:space="preserve">doit </w:t>
-      </w:r>
-      <w:r>
-        <w:rPr>
-          <w:rFonts w:ascii="Times New Roman" w:hAnsi="Times New Roman" w:cs="Times New Roman"/>
-          <w:color w:val="000000" w:themeColor="text1"/>
-          <w:sz w:val="22"/>
-          <w:szCs w:val="22"/>
-        </w:rPr>
-        <w:t xml:space="preserve">est membre </w:t>
-      </w:r>
-      <w:r>
-        <w:rPr>
-          <w:rFonts w:ascii="Times New Roman" w:hAnsi="Times New Roman" w:cs="Times New Roman"/>
-          <w:color w:val="000000" w:themeColor="text1"/>
-          <w:sz w:val="22"/>
-          <w:szCs w:val="22"/>
-        </w:rPr>
-        <w:t>a</w:t>
-      </w:r>
-      <w:r>
-        <w:rPr>
-          <w:rFonts w:ascii="Times New Roman" w:hAnsi="Times New Roman" w:cs="Times New Roman"/>
-          <w:color w:val="000000" w:themeColor="text1"/>
-          <w:sz w:val="22"/>
-          <w:szCs w:val="22"/>
-        </w:rPr>
-        <w:t xml:space="preserve"> qu'</w:t>
-      </w:r>
-      <w:r>
-        <w:rPr>
-          <w:rFonts w:ascii="Times New Roman" w:hAnsi="Times New Roman" w:cs="Times New Roman"/>
-          <w:b/>
-          <w:bCs/>
-          <w:color w:val="000000" w:themeColor="text1"/>
-          <w:sz w:val="22"/>
-          <w:szCs w:val="22"/>
-        </w:rPr>
-        <w:t xml:space="preserve">une et une seule </w:t>
-      </w:r>
-      <w:r>
-        <w:rPr>
-          <w:rFonts w:ascii="Times New Roman" w:hAnsi="Times New Roman" w:cs="Times New Roman"/>
-          <w:color w:val="000000" w:themeColor="text1"/>
-          <w:sz w:val="22"/>
-          <w:szCs w:val="22"/>
-        </w:rPr>
-        <w:t xml:space="preserve">fédération. </w:t>
-      </w:r>
-    </w:p>
-    <w:p>
-      <w:pPr>
-        <w:rPr>
-          <w:rFonts w:ascii="Times New Roman" w:hAnsi="Times New Roman" w:cs="Times New Roman"/>
-          <w:color w:val="000000" w:themeColor="text1"/>
-          <w:sz w:val="22"/>
-          <w:szCs w:val="22"/>
-        </w:rPr>
-      </w:pPr>
-      <w:r>
-        <w:rPr>
-          <w:rFonts w:ascii="Times New Roman" w:hAnsi="Times New Roman" w:cs="Times New Roman"/>
-          <w:color w:val="000000" w:themeColor="text1"/>
-          <w:sz w:val="22"/>
-          <w:szCs w:val="22"/>
-        </w:rPr>
-        <w:t xml:space="preserve">Un athlète </w:t>
-      </w:r>
-      <w:r>
-        <w:rPr>
-          <w:rFonts w:ascii="Times New Roman" w:hAnsi="Times New Roman" w:cs="Times New Roman"/>
-          <w:color w:val="000000" w:themeColor="text1"/>
-          <w:sz w:val="22"/>
-          <w:szCs w:val="22"/>
-        </w:rPr>
-        <w:t>est associé</w:t>
-      </w:r>
-      <w:r>
-        <w:rPr>
-          <w:rFonts w:ascii="Times New Roman" w:hAnsi="Times New Roman" w:cs="Times New Roman"/>
-          <w:color w:val="000000" w:themeColor="text1"/>
-          <w:sz w:val="22"/>
-          <w:szCs w:val="22"/>
-        </w:rPr>
-        <w:t xml:space="preserve"> </w:t>
-      </w:r>
-      <w:r>
-        <w:rPr>
-          <w:rFonts w:ascii="Times New Roman" w:hAnsi="Times New Roman" w:cs="Times New Roman"/>
-          <w:b/>
-          <w:bCs/>
-          <w:color w:val="000000" w:themeColor="text1"/>
-          <w:sz w:val="22"/>
-          <w:szCs w:val="22"/>
-        </w:rPr>
-        <w:t>une ou plusieurs</w:t>
-      </w:r>
-      <w:r>
-        <w:rPr>
-          <w:rFonts w:ascii="Times New Roman" w:hAnsi="Times New Roman" w:cs="Times New Roman"/>
-          <w:color w:val="000000" w:themeColor="text1"/>
-          <w:sz w:val="22"/>
-          <w:szCs w:val="22"/>
-        </w:rPr>
-        <w:t xml:space="preserve"> spécialités.</w:t>
-      </w:r>
-    </w:p>
-    <w:p>
-      <w:pPr>
-        <w:rPr>
-          <w:rFonts w:ascii="Times New Roman" w:hAnsi="Times New Roman" w:cs="Times New Roman"/>
-          <w:color w:val="000000" w:themeColor="text1"/>
-          <w:sz w:val="22"/>
-          <w:szCs w:val="22"/>
-        </w:rPr>
-      </w:pPr>
-      <w:r>
-        <w:rPr>
-          <w:rFonts w:ascii="Times New Roman" w:hAnsi="Times New Roman" w:cs="Times New Roman"/>
-          <w:color w:val="000000" w:themeColor="text1"/>
-          <w:sz w:val="22"/>
-          <w:szCs w:val="22"/>
-        </w:rPr>
-        <w:t xml:space="preserve">Une spécialité est associée à </w:t>
-      </w:r>
-      <w:r>
-        <w:rPr>
-          <w:rFonts w:ascii="Times New Roman" w:hAnsi="Times New Roman" w:cs="Times New Roman"/>
-          <w:b/>
-          <w:bCs/>
-          <w:color w:val="000000" w:themeColor="text1"/>
-          <w:sz w:val="22"/>
-          <w:szCs w:val="22"/>
-        </w:rPr>
-        <w:t>un ou</w:t>
-      </w:r>
-      <w:r>
-        <w:rPr>
-          <w:rFonts w:ascii="Times New Roman" w:hAnsi="Times New Roman" w:cs="Times New Roman"/>
-          <w:b/>
-          <w:bCs/>
-          <w:color w:val="000000" w:themeColor="text1"/>
-          <w:sz w:val="22"/>
-          <w:szCs w:val="22"/>
-        </w:rPr>
-        <w:t xml:space="preserve"> plusieurs</w:t>
-      </w:r>
-      <w:r>
-        <w:rPr>
-          <w:rFonts w:ascii="Times New Roman" w:hAnsi="Times New Roman" w:cs="Times New Roman"/>
-          <w:color w:val="000000" w:themeColor="text1"/>
-          <w:sz w:val="22"/>
-          <w:szCs w:val="22"/>
-        </w:rPr>
-        <w:t xml:space="preserve"> athlètes.</w:t>
-      </w:r>
-    </w:p>
-    <w:p>
-      <w:pPr>
-        <w:rPr>
-          <w:rFonts w:ascii="Times New Roman" w:hAnsi="Times New Roman" w:cs="Times New Roman"/>
-          <w:color w:val="000000" w:themeColor="text1"/>
-          <w:sz w:val="22"/>
-          <w:szCs w:val="22"/>
-        </w:rPr>
-      </w:pPr>
-      <w:r>
-        <w:rPr>
-          <w:rFonts w:ascii="Times New Roman" w:hAnsi="Times New Roman" w:cs="Times New Roman"/>
-          <w:color w:val="000000" w:themeColor="text1"/>
-          <w:sz w:val="22"/>
-          <w:szCs w:val="22"/>
-        </w:rPr>
-        <w:t xml:space="preserve">Un athlète a </w:t>
-      </w:r>
-      <w:r>
-        <w:rPr>
-          <w:rFonts w:ascii="Times New Roman" w:hAnsi="Times New Roman" w:cs="Times New Roman"/>
-          <w:b/>
-          <w:bCs/>
-          <w:sz w:val="22"/>
-          <w:szCs w:val="22"/>
-        </w:rPr>
-        <w:t>plusieurs</w:t>
-      </w:r>
-      <w:r>
-        <w:rPr>
-          <w:rFonts w:ascii="Times New Roman" w:hAnsi="Times New Roman" w:cs="Times New Roman"/>
-          <w:sz w:val="22"/>
-          <w:szCs w:val="22"/>
-        </w:rPr>
-        <w:t xml:space="preserve"> </w:t>
-      </w:r>
-      <w:r>
-        <w:rPr>
-          <w:rFonts w:ascii="Times New Roman" w:hAnsi="Times New Roman" w:cs="Times New Roman"/>
-          <w:color w:val="000000" w:themeColor="text1"/>
-          <w:sz w:val="22"/>
-          <w:szCs w:val="22"/>
-        </w:rPr>
-        <w:t>rencontres à réaliser.</w:t>
-      </w:r>
-    </w:p>
-    <w:p>
-      <w:pPr>
-        <w:rPr>
-          <w:rFonts w:ascii="Times New Roman" w:hAnsi="Times New Roman" w:cs="Times New Roman"/>
-          <w:color w:val="000000" w:themeColor="text1"/>
-          <w:sz w:val="22"/>
-          <w:szCs w:val="22"/>
-        </w:rPr>
-      </w:pPr>
-      <w:r>
-        <w:rPr>
-          <w:rFonts w:ascii="Times New Roman" w:hAnsi="Times New Roman" w:cs="Times New Roman"/>
-          <w:color w:val="000000" w:themeColor="text1"/>
-          <w:sz w:val="22"/>
-          <w:szCs w:val="22"/>
-        </w:rPr>
-        <w:t xml:space="preserve">Une rencontre a </w:t>
-      </w:r>
-      <w:r>
-        <w:rPr>
-          <w:rFonts w:ascii="Times New Roman" w:hAnsi="Times New Roman" w:cs="Times New Roman"/>
-          <w:b/>
-          <w:bCs/>
-          <w:color w:val="000000" w:themeColor="text1"/>
-          <w:sz w:val="22"/>
-          <w:szCs w:val="22"/>
-        </w:rPr>
-        <w:t>plusieurs</w:t>
-      </w:r>
-      <w:r>
-        <w:rPr>
-          <w:rFonts w:ascii="Times New Roman" w:hAnsi="Times New Roman" w:cs="Times New Roman"/>
-          <w:color w:val="000000" w:themeColor="text1"/>
-          <w:sz w:val="22"/>
-          <w:szCs w:val="22"/>
-        </w:rPr>
-        <w:t xml:space="preserve"> </w:t>
-      </w:r>
-      <w:r>
-        <w:rPr>
-          <w:rFonts w:ascii="Times New Roman" w:hAnsi="Times New Roman" w:cs="Times New Roman"/>
-          <w:color w:val="000000" w:themeColor="text1"/>
-          <w:sz w:val="22"/>
-          <w:szCs w:val="22"/>
-        </w:rPr>
-        <w:t>athlètes.</w:t>
-      </w:r>
-      <w:r>
-        <w:rPr>
-          <w:rFonts w:ascii="Times New Roman" w:hAnsi="Times New Roman" w:cs="Times New Roman"/>
-          <w:b/>
-          <w:bCs/>
-          <w:color w:val="000000" w:themeColor="text1"/>
-          <w:sz w:val="22"/>
-          <w:szCs w:val="22"/>
           <w:u w:val="single"/>
         </w:rPr>
         <w:br w:type="page"/>
@@ -3375,24 +3430,25 @@
           <w:rFonts w:ascii="Times New Roman" w:hAnsi="Times New Roman" w:cs="Times New Roman"/>
         </w:rPr>
       </w:pPr>
-      <w:bookmarkStart w:id="9" w:name="_Toc46479934"/>
+      <w:bookmarkStart w:id="8" w:name="_Toc46479934"/>
       <w:r>
         <w:rPr>
           <w:rFonts w:ascii="Times New Roman" w:hAnsi="Times New Roman" w:cs="Times New Roman"/>
         </w:rPr>
         <w:lastRenderedPageBreak/>
-        <w:t>Dictionnaire :</w:t>
-      </w:r>
+        <w:t>Dictionnaire</w:t>
+      </w:r>
+      <w:bookmarkEnd w:id="7"/>
       <w:bookmarkEnd w:id="8"/>
-      <w:bookmarkEnd w:id="9"/>
-    </w:p>
-    <w:p>
-      <w:pPr>
-        <w:rPr>
-          <w:rFonts w:ascii="Times New Roman" w:hAnsi="Times New Roman" w:cs="Times New Roman"/>
-        </w:rPr>
-      </w:pPr>
-    </w:p>
+    </w:p>
+    <w:p>
+      <w:pPr>
+        <w:rPr>
+          <w:rFonts w:ascii="Times New Roman" w:hAnsi="Times New Roman" w:cs="Times New Roman"/>
+        </w:rPr>
+      </w:pPr>
+    </w:p>
+    <w:bookmarkStart w:id="9" w:name="_GoBack"/>
     <w:bookmarkStart w:id="10" w:name="_MON_1656923216"/>
     <w:bookmarkEnd w:id="10"/>
     <w:p>
@@ -3405,7 +3461,7 @@
         <w:rPr>
           <w:rFonts w:ascii="Times New Roman" w:hAnsi="Times New Roman" w:cs="Times New Roman"/>
         </w:rPr>
-        <w:object w:dxaOrig="13612" w:dyaOrig="4377" w14:anchorId="1603FBFB">
+        <w:object w:dxaOrig="13850" w:dyaOrig="4377" w14:anchorId="1603FBFB">
           <v:shapetype id="_x0000_t75" coordsize="21600,21600" o:spt="75" o:preferrelative="t" path="m@4@5l@4@11@9@11@9@5xe" filled="f" stroked="f">
             <v:stroke joinstyle="miter"/>
             <v:formulas>
@@ -3425,13 +3481,14 @@
             <v:path o:extrusionok="f" gradientshapeok="t" o:connecttype="rect"/>
             <o:lock v:ext="edit" aspectratio="t"/>
           </v:shapetype>
-          <v:shape id="_x0000_i1025" type="#_x0000_t75" style="width:681.35pt;height:221.35pt" o:ole="">
+          <v:shape id="_x0000_i1046" type="#_x0000_t75" style="width:693.35pt;height:221.35pt" o:ole="">
             <v:imagedata r:id="rId8" o:title=""/>
           </v:shape>
-          <o:OLEObject Type="Embed" ProgID="Excel.Sheet.12" ShapeID="_x0000_i1025" DrawAspect="Content" ObjectID="_1657366726" r:id="rId9"/>
+          <o:OLEObject Type="Embed" ProgID="Excel.Sheet.12" ShapeID="_x0000_i1046" DrawAspect="Content" ObjectID="_1657377457" r:id="rId9"/>
         </w:object>
       </w:r>
       <w:bookmarkStart w:id="11" w:name="_Toc46311833"/>
+      <w:bookmarkEnd w:id="9"/>
       <w:r>
         <w:rPr>
           <w:rFonts w:ascii="Times New Roman" w:hAnsi="Times New Roman" w:cs="Times New Roman"/>
@@ -3456,7 +3513,7 @@
           <w:rFonts w:ascii="Times New Roman" w:hAnsi="Times New Roman" w:cs="Times New Roman"/>
         </w:rPr>
         <w:lastRenderedPageBreak/>
-        <w:t>Matrice :</w:t>
+        <w:t>Matrice</w:t>
       </w:r>
       <w:bookmarkEnd w:id="11"/>
       <w:bookmarkEnd w:id="12"/>
@@ -3484,7 +3541,7 @@
           <v:shape id="_x0000_i1026" type="#_x0000_t75" style="width:457.35pt;height:146.65pt" o:ole="">
             <v:imagedata r:id="rId10" o:title=""/>
           </v:shape>
-          <o:OLEObject Type="Embed" ProgID="Excel.Sheet.12" ShapeID="_x0000_i1026" DrawAspect="Content" ObjectID="_1657366727" r:id="rId11"/>
+          <o:OLEObject Type="Embed" ProgID="Excel.Sheet.12" ShapeID="_x0000_i1026" DrawAspect="Content" ObjectID="_1657377458" r:id="rId11"/>
         </w:object>
       </w:r>
     </w:p>
@@ -5792,6 +5849,7 @@
     <w:rsidRoot w:val="00015D11"/>
     <w:rsid w:val="00015D11"/>
     <w:rsid w:val="0041158F"/>
+    <w:rsid w:val="006C08B8"/>
     <w:rsid w:val="00BF123E"/>
     <w:rsid w:val="00EE1A83"/>
     <w:rsid w:val="00F01E88"/>
@@ -6565,7 +6623,7 @@
 </file>
 
 <file path=customXml/itemProps1.xml><?xml version="1.0" encoding="utf-8"?>
-<ds:datastoreItem xmlns:ds="http://schemas.openxmlformats.org/officeDocument/2006/customXml" ds:itemID="{3DCDC3D3-DEF7-4CEE-A019-E9559BEEECE2}">
+<ds:datastoreItem xmlns:ds="http://schemas.openxmlformats.org/officeDocument/2006/customXml" ds:itemID="{18B6BFF9-F3DA-4E07-9AD6-3D96C189D535}">
   <ds:schemaRefs>
     <ds:schemaRef ds:uri="http://schemas.openxmlformats.org/officeDocument/2006/bibliography"/>
   </ds:schemaRefs>

--- a/FOAD/Merise/Exercises/grandprix.docx
+++ b/FOAD/Merise/Exercises/grandprix.docx
@@ -3302,15 +3302,17 @@
     </w:p>
     <w:p>
       <w:pPr>
-        <w:rPr>
-          <w:rFonts w:ascii="Times New Roman" w:hAnsi="Times New Roman" w:cs="Times New Roman"/>
-          <w:sz w:val="22"/>
-          <w:szCs w:val="22"/>
-        </w:rPr>
-      </w:pPr>
-    </w:p>
-    <w:p>
-      <w:pPr>
+        <w:spacing w:after="0"/>
+        <w:rPr>
+          <w:rFonts w:ascii="Times New Roman" w:hAnsi="Times New Roman" w:cs="Times New Roman"/>
+          <w:sz w:val="22"/>
+          <w:szCs w:val="22"/>
+        </w:rPr>
+      </w:pPr>
+    </w:p>
+    <w:p>
+      <w:pPr>
+        <w:spacing w:after="0"/>
         <w:rPr>
           <w:rFonts w:ascii="Times New Roman" w:hAnsi="Times New Roman" w:cs="Times New Roman"/>
           <w:sz w:val="22"/>
@@ -3328,6 +3330,7 @@
     </w:p>
     <w:p>
       <w:pPr>
+        <w:spacing w:after="0"/>
         <w:rPr>
           <w:rFonts w:ascii="Times New Roman" w:hAnsi="Times New Roman" w:cs="Times New Roman"/>
           <w:sz w:val="22"/>
@@ -3345,15 +3348,17 @@
     </w:p>
     <w:p>
       <w:pPr>
-        <w:rPr>
-          <w:rFonts w:ascii="Times New Roman" w:hAnsi="Times New Roman" w:cs="Times New Roman"/>
-          <w:sz w:val="22"/>
-          <w:szCs w:val="22"/>
-        </w:rPr>
-      </w:pPr>
-    </w:p>
-    <w:p>
-      <w:pPr>
+        <w:spacing w:after="0"/>
+        <w:rPr>
+          <w:rFonts w:ascii="Times New Roman" w:hAnsi="Times New Roman" w:cs="Times New Roman"/>
+          <w:sz w:val="22"/>
+          <w:szCs w:val="22"/>
+        </w:rPr>
+      </w:pPr>
+    </w:p>
+    <w:p>
+      <w:pPr>
+        <w:spacing w:after="0"/>
         <w:rPr>
           <w:rFonts w:ascii="Times New Roman" w:hAnsi="Times New Roman" w:cs="Times New Roman"/>
           <w:sz w:val="22"/>
@@ -3371,6 +3376,7 @@
     </w:p>
     <w:p>
       <w:pPr>
+        <w:spacing w:after="0"/>
         <w:rPr>
           <w:rFonts w:ascii="Times New Roman" w:hAnsi="Times New Roman" w:cs="Times New Roman"/>
           <w:sz w:val="22"/>
@@ -3393,24 +3399,55 @@
         </w:rPr>
         <w:t>concerne 0 ou plusieurs épreuves</w:t>
       </w:r>
-      <w:r>
-        <w:rPr>
-          <w:rFonts w:ascii="Times New Roman" w:hAnsi="Times New Roman" w:cs="Times New Roman"/>
-          <w:sz w:val="22"/>
-          <w:szCs w:val="22"/>
-        </w:rPr>
-        <w:t xml:space="preserve"> </w:t>
-      </w:r>
-    </w:p>
-    <w:p>
-      <w:pPr>
-        <w:rPr>
-          <w:rFonts w:ascii="Times New Roman" w:hAnsi="Times New Roman" w:cs="Times New Roman"/>
-          <w:sz w:val="22"/>
-          <w:szCs w:val="22"/>
-        </w:rPr>
-      </w:pPr>
-      <w:r>
+    </w:p>
+    <w:p>
+      <w:pPr>
+        <w:spacing w:after="0"/>
+        <w:rPr>
+          <w:rFonts w:ascii="Times New Roman" w:hAnsi="Times New Roman" w:cs="Times New Roman"/>
+          <w:sz w:val="22"/>
+          <w:szCs w:val="22"/>
+        </w:rPr>
+      </w:pPr>
+    </w:p>
+    <w:p>
+      <w:pPr>
+        <w:spacing w:after="0"/>
+        <w:rPr>
+          <w:rFonts w:ascii="Times New Roman" w:hAnsi="Times New Roman" w:cs="Times New Roman"/>
+          <w:sz w:val="22"/>
+          <w:szCs w:val="22"/>
+        </w:rPr>
+      </w:pPr>
+      <w:r>
+        <w:rPr>
+          <w:rFonts w:ascii="Times New Roman" w:hAnsi="Times New Roman" w:cs="Times New Roman"/>
+          <w:sz w:val="22"/>
+          <w:szCs w:val="22"/>
+        </w:rPr>
+        <w:t>Une discipline est pratiquée dans un à plusieurs stades</w:t>
+      </w:r>
+    </w:p>
+    <w:p>
+      <w:pPr>
+        <w:spacing w:after="0"/>
+        <w:rPr>
+          <w:rFonts w:ascii="Times New Roman" w:hAnsi="Times New Roman" w:cs="Times New Roman"/>
+          <w:sz w:val="22"/>
+          <w:szCs w:val="22"/>
+        </w:rPr>
+      </w:pPr>
+      <w:r>
+        <w:rPr>
+          <w:rFonts w:ascii="Times New Roman" w:hAnsi="Times New Roman" w:cs="Times New Roman"/>
+          <w:sz w:val="22"/>
+          <w:szCs w:val="22"/>
+        </w:rPr>
+        <w:t>Dans un stade est pratiqué 0 ou plusieurs disciplines.</w:t>
+      </w:r>
+    </w:p>
+    <w:p>
+      <w:pPr>
         <w:rPr>
           <w:rFonts w:ascii="Times New Roman" w:hAnsi="Times New Roman" w:cs="Times New Roman"/>
           <w:b/>
@@ -3420,11 +3457,31 @@
           <w:szCs w:val="22"/>
           <w:u w:val="single"/>
         </w:rPr>
+      </w:pPr>
+      <w:r>
+        <w:rPr>
+          <w:rFonts w:ascii="Times New Roman" w:hAnsi="Times New Roman" w:cs="Times New Roman"/>
+          <w:b/>
+          <w:bCs/>
+          <w:color w:val="000000" w:themeColor="text1"/>
+          <w:sz w:val="22"/>
+          <w:szCs w:val="22"/>
+          <w:u w:val="single"/>
+        </w:rPr>
         <w:br w:type="page"/>
       </w:r>
     </w:p>
     <w:p>
       <w:pPr>
+        <w:rPr>
+          <w:rFonts w:ascii="Times New Roman" w:hAnsi="Times New Roman" w:cs="Times New Roman"/>
+          <w:sz w:val="22"/>
+          <w:szCs w:val="22"/>
+        </w:rPr>
+      </w:pPr>
+    </w:p>
+    <w:p>
+      <w:pPr>
         <w:pStyle w:val="Titre1"/>
         <w:rPr>
           <w:rFonts w:ascii="Times New Roman" w:hAnsi="Times New Roman" w:cs="Times New Roman"/>
@@ -3435,7 +3492,6 @@
         <w:rPr>
           <w:rFonts w:ascii="Times New Roman" w:hAnsi="Times New Roman" w:cs="Times New Roman"/>
         </w:rPr>
-        <w:lastRenderedPageBreak/>
         <w:t>Dictionnaire</w:t>
       </w:r>
       <w:bookmarkEnd w:id="7"/>
@@ -3461,7 +3517,7 @@
         <w:rPr>
           <w:rFonts w:ascii="Times New Roman" w:hAnsi="Times New Roman" w:cs="Times New Roman"/>
         </w:rPr>
-        <w:object w:dxaOrig="13850" w:dyaOrig="4377" w14:anchorId="1603FBFB">
+        <w:object w:dxaOrig="12571" w:dyaOrig="5830" w14:anchorId="1603FBFB">
           <v:shapetype id="_x0000_t75" coordsize="21600,21600" o:spt="75" o:preferrelative="t" path="m@4@5l@4@11@9@11@9@5xe" filled="f" stroked="f">
             <v:stroke joinstyle="miter"/>
             <v:formulas>
@@ -3481,10 +3537,10 @@
             <v:path o:extrusionok="f" gradientshapeok="t" o:connecttype="rect"/>
             <o:lock v:ext="edit" aspectratio="t"/>
           </v:shapetype>
-          <v:shape id="_x0000_i1046" type="#_x0000_t75" style="width:693.35pt;height:221.35pt" o:ole="">
+          <v:shape id="_x0000_i1153" type="#_x0000_t75" style="width:629.35pt;height:294.65pt" o:ole="">
             <v:imagedata r:id="rId8" o:title=""/>
           </v:shape>
-          <o:OLEObject Type="Embed" ProgID="Excel.Sheet.12" ShapeID="_x0000_i1046" DrawAspect="Content" ObjectID="_1657377457" r:id="rId9"/>
+          <o:OLEObject Type="Embed" ProgID="Excel.Sheet.12" ShapeID="_x0000_i1153" DrawAspect="Content" ObjectID="_1657385653" r:id="rId9"/>
         </w:object>
       </w:r>
       <w:bookmarkStart w:id="11" w:name="_Toc46311833"/>
@@ -3541,7 +3597,7 @@
           <v:shape id="_x0000_i1026" type="#_x0000_t75" style="width:457.35pt;height:146.65pt" o:ole="">
             <v:imagedata r:id="rId10" o:title=""/>
           </v:shape>
-          <o:OLEObject Type="Embed" ProgID="Excel.Sheet.12" ShapeID="_x0000_i1026" DrawAspect="Content" ObjectID="_1657377458" r:id="rId11"/>
+          <o:OLEObject Type="Embed" ProgID="Excel.Sheet.12" ShapeID="_x0000_i1026" DrawAspect="Content" ObjectID="_1657385654" r:id="rId11"/>
         </w:object>
       </w:r>
     </w:p>
@@ -5849,7 +5905,7 @@
     <w:rsidRoot w:val="00015D11"/>
     <w:rsid w:val="00015D11"/>
     <w:rsid w:val="0041158F"/>
-    <w:rsid w:val="006C08B8"/>
+    <w:rsid w:val="005D4AD3"/>
     <w:rsid w:val="00BF123E"/>
     <w:rsid w:val="00EE1A83"/>
     <w:rsid w:val="00F01E88"/>
@@ -6623,7 +6679,7 @@
 </file>
 
 <file path=customXml/itemProps1.xml><?xml version="1.0" encoding="utf-8"?>
-<ds:datastoreItem xmlns:ds="http://schemas.openxmlformats.org/officeDocument/2006/customXml" ds:itemID="{18B6BFF9-F3DA-4E07-9AD6-3D96C189D535}">
+<ds:datastoreItem xmlns:ds="http://schemas.openxmlformats.org/officeDocument/2006/customXml" ds:itemID="{24CE3CE5-2090-4B1A-8DA0-326AA612427D}">
   <ds:schemaRefs>
     <ds:schemaRef ds:uri="http://schemas.openxmlformats.org/officeDocument/2006/bibliography"/>
   </ds:schemaRefs>

--- a/FOAD/Merise/Exercises/grandprix.docx
+++ b/FOAD/Merise/Exercises/grandprix.docx
@@ -3425,7 +3425,31 @@
           <w:sz w:val="22"/>
           <w:szCs w:val="22"/>
         </w:rPr>
-        <w:t>Une discipline est pratiquée dans un à plusieurs stades</w:t>
+        <w:t xml:space="preserve">Une discipline est pratiquée dans </w:t>
+      </w:r>
+      <w:r>
+        <w:rPr>
+          <w:rFonts w:ascii="Times New Roman" w:hAnsi="Times New Roman" w:cs="Times New Roman"/>
+          <w:sz w:val="22"/>
+          <w:szCs w:val="22"/>
+        </w:rPr>
+        <w:t xml:space="preserve">1 ou plusieurs </w:t>
+      </w:r>
+      <w:r>
+        <w:rPr>
+          <w:rFonts w:ascii="Times New Roman" w:hAnsi="Times New Roman" w:cs="Times New Roman"/>
+          <w:sz w:val="22"/>
+          <w:szCs w:val="22"/>
+        </w:rPr>
+        <w:t>stade</w:t>
+      </w:r>
+      <w:r>
+        <w:rPr>
+          <w:rFonts w:ascii="Times New Roman" w:hAnsi="Times New Roman" w:cs="Times New Roman"/>
+          <w:sz w:val="22"/>
+          <w:szCs w:val="22"/>
+        </w:rPr>
+        <w:t>s</w:t>
       </w:r>
     </w:p>
     <w:p>
@@ -3517,7 +3541,7 @@
         <w:rPr>
           <w:rFonts w:ascii="Times New Roman" w:hAnsi="Times New Roman" w:cs="Times New Roman"/>
         </w:rPr>
-        <w:object w:dxaOrig="12571" w:dyaOrig="5830" w14:anchorId="1603FBFB">
+        <w:object w:dxaOrig="12571" w:dyaOrig="7572" w14:anchorId="1603FBFB">
           <v:shapetype id="_x0000_t75" coordsize="21600,21600" o:spt="75" o:preferrelative="t" path="m@4@5l@4@11@9@11@9@5xe" filled="f" stroked="f">
             <v:stroke joinstyle="miter"/>
             <v:formulas>
@@ -3537,10 +3561,10 @@
             <v:path o:extrusionok="f" gradientshapeok="t" o:connecttype="rect"/>
             <o:lock v:ext="edit" aspectratio="t"/>
           </v:shapetype>
-          <v:shape id="_x0000_i1153" type="#_x0000_t75" style="width:629.35pt;height:294.65pt" o:ole="">
+          <v:shape id="_x0000_i1100" type="#_x0000_t75" style="width:629.35pt;height:382.65pt" o:ole="">
             <v:imagedata r:id="rId8" o:title=""/>
           </v:shape>
-          <o:OLEObject Type="Embed" ProgID="Excel.Sheet.12" ShapeID="_x0000_i1153" DrawAspect="Content" ObjectID="_1657385653" r:id="rId9"/>
+          <o:OLEObject Type="Embed" ProgID="Excel.Sheet.12" ShapeID="_x0000_i1100" DrawAspect="Content" ObjectID="_1657433679" r:id="rId9"/>
         </w:object>
       </w:r>
       <w:bookmarkStart w:id="11" w:name="_Toc46311833"/>
@@ -3597,7 +3621,7 @@
           <v:shape id="_x0000_i1026" type="#_x0000_t75" style="width:457.35pt;height:146.65pt" o:ole="">
             <v:imagedata r:id="rId10" o:title=""/>
           </v:shape>
-          <o:OLEObject Type="Embed" ProgID="Excel.Sheet.12" ShapeID="_x0000_i1026" DrawAspect="Content" ObjectID="_1657385654" r:id="rId11"/>
+          <o:OLEObject Type="Embed" ProgID="Excel.Sheet.12" ShapeID="_x0000_i1026" DrawAspect="Content" ObjectID="_1657433680" r:id="rId11"/>
         </w:object>
       </w:r>
     </w:p>
@@ -5904,6 +5928,7 @@
   <w:rsids>
     <w:rsidRoot w:val="00015D11"/>
     <w:rsid w:val="00015D11"/>
+    <w:rsid w:val="001F1304"/>
     <w:rsid w:val="0041158F"/>
     <w:rsid w:val="005D4AD3"/>
     <w:rsid w:val="00BF123E"/>
@@ -6679,7 +6704,7 @@
 </file>
 
 <file path=customXml/itemProps1.xml><?xml version="1.0" encoding="utf-8"?>
-<ds:datastoreItem xmlns:ds="http://schemas.openxmlformats.org/officeDocument/2006/customXml" ds:itemID="{24CE3CE5-2090-4B1A-8DA0-326AA612427D}">
+<ds:datastoreItem xmlns:ds="http://schemas.openxmlformats.org/officeDocument/2006/customXml" ds:itemID="{11AF58A3-B7C0-4551-AEBA-70A6447AA5C7}">
   <ds:schemaRefs>
     <ds:schemaRef ds:uri="http://schemas.openxmlformats.org/officeDocument/2006/bibliography"/>
   </ds:schemaRefs>

--- a/FOAD/Merise/Exercises/grandprix.docx
+++ b/FOAD/Merise/Exercises/grandprix.docx
@@ -3541,7 +3541,7 @@
         <w:rPr>
           <w:rFonts w:ascii="Times New Roman" w:hAnsi="Times New Roman" w:cs="Times New Roman"/>
         </w:rPr>
-        <w:object w:dxaOrig="12571" w:dyaOrig="7572" w14:anchorId="1603FBFB">
+        <w:object w:dxaOrig="12571" w:dyaOrig="11639" w14:anchorId="1603FBFB">
           <v:shapetype id="_x0000_t75" coordsize="21600,21600" o:spt="75" o:preferrelative="t" path="m@4@5l@4@11@9@11@9@5xe" filled="f" stroked="f">
             <v:stroke joinstyle="miter"/>
             <v:formulas>
@@ -3561,10 +3561,10 @@
             <v:path o:extrusionok="f" gradientshapeok="t" o:connecttype="rect"/>
             <o:lock v:ext="edit" aspectratio="t"/>
           </v:shapetype>
-          <v:shape id="_x0000_i1100" type="#_x0000_t75" style="width:629.35pt;height:382.65pt" o:ole="">
+          <v:shape id="_x0000_i1117" type="#_x0000_t75" style="width:629.35pt;height:588.65pt" o:ole="">
             <v:imagedata r:id="rId8" o:title=""/>
           </v:shape>
-          <o:OLEObject Type="Embed" ProgID="Excel.Sheet.12" ShapeID="_x0000_i1100" DrawAspect="Content" ObjectID="_1657433679" r:id="rId9"/>
+          <o:OLEObject Type="Embed" ProgID="Excel.Sheet.12" ShapeID="_x0000_i1117" DrawAspect="Content" ObjectID="_1657441031" r:id="rId9"/>
         </w:object>
       </w:r>
       <w:bookmarkStart w:id="11" w:name="_Toc46311833"/>
@@ -3621,7 +3621,7 @@
           <v:shape id="_x0000_i1026" type="#_x0000_t75" style="width:457.35pt;height:146.65pt" o:ole="">
             <v:imagedata r:id="rId10" o:title=""/>
           </v:shape>
-          <o:OLEObject Type="Embed" ProgID="Excel.Sheet.12" ShapeID="_x0000_i1026" DrawAspect="Content" ObjectID="_1657433680" r:id="rId11"/>
+          <o:OLEObject Type="Embed" ProgID="Excel.Sheet.12" ShapeID="_x0000_i1026" DrawAspect="Content" ObjectID="_1657441032" r:id="rId11"/>
         </w:object>
       </w:r>
     </w:p>
@@ -5928,7 +5928,7 @@
   <w:rsids>
     <w:rsidRoot w:val="00015D11"/>
     <w:rsid w:val="00015D11"/>
-    <w:rsid w:val="001F1304"/>
+    <w:rsid w:val="0024440C"/>
     <w:rsid w:val="0041158F"/>
     <w:rsid w:val="005D4AD3"/>
     <w:rsid w:val="00BF123E"/>
@@ -6704,7 +6704,7 @@
 </file>
 
 <file path=customXml/itemProps1.xml><?xml version="1.0" encoding="utf-8"?>
-<ds:datastoreItem xmlns:ds="http://schemas.openxmlformats.org/officeDocument/2006/customXml" ds:itemID="{11AF58A3-B7C0-4551-AEBA-70A6447AA5C7}">
+<ds:datastoreItem xmlns:ds="http://schemas.openxmlformats.org/officeDocument/2006/customXml" ds:itemID="{E9D62A48-E840-4067-B6D8-A723AD1BBD4A}">
   <ds:schemaRefs>
     <ds:schemaRef ds:uri="http://schemas.openxmlformats.org/officeDocument/2006/bibliography"/>
   </ds:schemaRefs>

--- a/FOAD/Merise/Exercises/grandprix.docx
+++ b/FOAD/Merise/Exercises/grandprix.docx
@@ -81,7 +81,7 @@
             <mc:AlternateContent>
               <mc:Choice Requires="wpg">
                 <w:drawing>
-                  <wp:anchor distT="0" distB="0" distL="114300" distR="114300" simplePos="0" relativeHeight="251659264" behindDoc="1" locked="0" layoutInCell="1" allowOverlap="1" wp14:anchorId="322C2EC4" wp14:editId="6103EF00">
+                  <wp:anchor distT="0" distB="0" distL="114300" distR="114300" simplePos="0" relativeHeight="251659264" behindDoc="1" locked="0" layoutInCell="1" allowOverlap="1" wp14:anchorId="4CEAC712" wp14:editId="65E3CE29">
                     <wp:simplePos x="0" y="0"/>
                     <wp:positionH relativeFrom="page">
                       <wp:align>center</wp:align>
@@ -791,7 +791,7 @@
               </mc:Choice>
               <mc:Fallback>
                 <w:pict>
-                  <v:group w14:anchorId="322C2EC4" id="Groupe 48" o:spid="_x0000_s1026" style="position:absolute;margin-left:0;margin-top:0;width:540pt;height:10in;z-index:-251657216;mso-width-percent:882;mso-height-percent:909;mso-position-horizontal:center;mso-position-horizontal-relative:page;mso-position-vertical:center;mso-position-vertical-relative:page;mso-width-percent:882;mso-height-percent:909" coordsize="68580,91440" o:gfxdata="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">
+                  <v:group w14:anchorId="4CEAC712" id="Groupe 48" o:spid="_x0000_s1026" style="position:absolute;margin-left:0;margin-top:0;width:540pt;height:10in;z-index:-251657216;mso-width-percent:882;mso-height-percent:909;mso-position-horizontal:center;mso-position-horizontal-relative:page;mso-position-vertical:center;mso-position-vertical-relative:page;mso-width-percent:882;mso-height-percent:909" coordsize="68580,91440" o:gfxdata="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">
                     <v:group id="Groupe 49" o:spid="_x0000_s1027" style="position:absolute;width:68580;height:91440" coordsize="68580,91440" o:gfxdata="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">
                       <v:rect id="Rectangle 54" o:spid="_x0000_s1028" style="position:absolute;width:68580;height:91440;visibility:visible;mso-wrap-style:square;v-text-anchor:top" o:gfxdata="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" fillcolor="#485870 [3122]" stroked="f" strokeweight="1pt">
                         <v:fill color2="#3d4b5f [2882]" angle="348" colors="0 #88acbb;6554f #88acbb" focus="100%" type="gradient"/>
@@ -1325,7 +1325,7 @@
                     <w:noProof/>
                     <w:webHidden/>
                   </w:rPr>
-                  <w:t>3</w:t>
+                  <w:t>4</w:t>
                 </w:r>
                 <w:r>
                   <w:rPr>
@@ -1405,7 +1405,7 @@
                     <w:noProof/>
                     <w:webHidden/>
                   </w:rPr>
-                  <w:t>4</w:t>
+                  <w:t>5</w:t>
                 </w:r>
                 <w:r>
                   <w:rPr>
@@ -3209,6 +3209,172 @@
           <w:sz w:val="22"/>
           <w:szCs w:val="22"/>
         </w:rPr>
+        <w:t>Un athlète peut déclarer 0 ou plusieurs forfaits</w:t>
+      </w:r>
+    </w:p>
+    <w:p>
+      <w:pPr>
+        <w:spacing w:after="0"/>
+        <w:rPr>
+          <w:rFonts w:ascii="Times New Roman" w:hAnsi="Times New Roman" w:cs="Times New Roman"/>
+          <w:sz w:val="22"/>
+          <w:szCs w:val="22"/>
+        </w:rPr>
+      </w:pPr>
+      <w:r>
+        <w:rPr>
+          <w:rFonts w:ascii="Times New Roman" w:hAnsi="Times New Roman" w:cs="Times New Roman"/>
+          <w:sz w:val="22"/>
+          <w:szCs w:val="22"/>
+        </w:rPr>
+        <w:t xml:space="preserve">Un forfait peut </w:t>
+      </w:r>
+      <w:r>
+        <w:rPr>
+          <w:rFonts w:ascii="Times New Roman" w:hAnsi="Times New Roman" w:cs="Times New Roman"/>
+          <w:sz w:val="22"/>
+          <w:szCs w:val="22"/>
+        </w:rPr>
+        <w:t>être</w:t>
+      </w:r>
+      <w:r>
+        <w:rPr>
+          <w:rFonts w:ascii="Times New Roman" w:hAnsi="Times New Roman" w:cs="Times New Roman"/>
+          <w:sz w:val="22"/>
+          <w:szCs w:val="22"/>
+        </w:rPr>
+        <w:t xml:space="preserve"> déclarer par 0 ou plusieurs athlètes</w:t>
+      </w:r>
+    </w:p>
+    <w:p>
+      <w:pPr>
+        <w:spacing w:after="0"/>
+        <w:rPr>
+          <w:rFonts w:ascii="Times New Roman" w:hAnsi="Times New Roman" w:cs="Times New Roman"/>
+          <w:sz w:val="22"/>
+          <w:szCs w:val="22"/>
+        </w:rPr>
+      </w:pPr>
+    </w:p>
+    <w:p>
+      <w:pPr>
+        <w:spacing w:after="0"/>
+        <w:rPr>
+          <w:rFonts w:ascii="Times New Roman" w:hAnsi="Times New Roman" w:cs="Times New Roman"/>
+          <w:sz w:val="22"/>
+          <w:szCs w:val="22"/>
+        </w:rPr>
+      </w:pPr>
+      <w:r>
+        <w:rPr>
+          <w:rFonts w:ascii="Times New Roman" w:hAnsi="Times New Roman" w:cs="Times New Roman"/>
+          <w:sz w:val="22"/>
+          <w:szCs w:val="22"/>
+        </w:rPr>
+        <w:t xml:space="preserve">Un forfait </w:t>
+      </w:r>
+      <w:r>
+        <w:rPr>
+          <w:rFonts w:ascii="Times New Roman" w:hAnsi="Times New Roman" w:cs="Times New Roman"/>
+          <w:sz w:val="22"/>
+          <w:szCs w:val="22"/>
+        </w:rPr>
+        <w:t>concerne</w:t>
+      </w:r>
+      <w:r>
+        <w:rPr>
+          <w:rFonts w:ascii="Times New Roman" w:hAnsi="Times New Roman" w:cs="Times New Roman"/>
+          <w:sz w:val="22"/>
+          <w:szCs w:val="22"/>
+        </w:rPr>
+        <w:t xml:space="preserve"> 0 ou plusieurs épreuves  </w:t>
+      </w:r>
+    </w:p>
+    <w:p>
+      <w:pPr>
+        <w:spacing w:after="0"/>
+        <w:rPr>
+          <w:rFonts w:ascii="Times New Roman" w:hAnsi="Times New Roman" w:cs="Times New Roman"/>
+          <w:sz w:val="22"/>
+          <w:szCs w:val="22"/>
+        </w:rPr>
+      </w:pPr>
+      <w:r>
+        <w:rPr>
+          <w:rFonts w:ascii="Times New Roman" w:hAnsi="Times New Roman" w:cs="Times New Roman"/>
+          <w:sz w:val="22"/>
+          <w:szCs w:val="22"/>
+        </w:rPr>
+        <w:t>Une épreuve</w:t>
+      </w:r>
+      <w:r>
+        <w:rPr>
+          <w:rFonts w:ascii="Times New Roman" w:hAnsi="Times New Roman" w:cs="Times New Roman"/>
+          <w:sz w:val="22"/>
+          <w:szCs w:val="22"/>
+        </w:rPr>
+        <w:t xml:space="preserve"> peut </w:t>
+      </w:r>
+      <w:r>
+        <w:rPr>
+          <w:rFonts w:ascii="Times New Roman" w:hAnsi="Times New Roman" w:cs="Times New Roman"/>
+          <w:sz w:val="22"/>
+          <w:szCs w:val="22"/>
+        </w:rPr>
+        <w:t>être concerné par</w:t>
+      </w:r>
+      <w:r>
+        <w:rPr>
+          <w:rFonts w:ascii="Times New Roman" w:hAnsi="Times New Roman" w:cs="Times New Roman"/>
+          <w:sz w:val="22"/>
+          <w:szCs w:val="22"/>
+        </w:rPr>
+        <w:t xml:space="preserve"> 0 ou </w:t>
+      </w:r>
+      <w:r>
+        <w:rPr>
+          <w:rFonts w:ascii="Times New Roman" w:hAnsi="Times New Roman" w:cs="Times New Roman"/>
+          <w:sz w:val="22"/>
+          <w:szCs w:val="22"/>
+        </w:rPr>
+        <w:t xml:space="preserve">plusieurs </w:t>
+      </w:r>
+      <w:bookmarkStart w:id="8" w:name="_GoBack"/>
+      <w:bookmarkEnd w:id="8"/>
+      <w:r>
+        <w:rPr>
+          <w:rFonts w:ascii="Times New Roman" w:hAnsi="Times New Roman" w:cs="Times New Roman"/>
+          <w:sz w:val="22"/>
+          <w:szCs w:val="22"/>
+        </w:rPr>
+        <w:t>forfaits</w:t>
+      </w:r>
+    </w:p>
+    <w:p>
+      <w:pPr>
+        <w:spacing w:after="0"/>
+        <w:rPr>
+          <w:rFonts w:ascii="Times New Roman" w:hAnsi="Times New Roman" w:cs="Times New Roman"/>
+          <w:sz w:val="22"/>
+          <w:szCs w:val="22"/>
+        </w:rPr>
+      </w:pPr>
+    </w:p>
+    <w:p>
+      <w:pPr>
+        <w:spacing w:after="0"/>
+        <w:rPr>
+          <w:rFonts w:ascii="Times New Roman" w:hAnsi="Times New Roman" w:cs="Times New Roman"/>
+          <w:sz w:val="22"/>
+          <w:szCs w:val="22"/>
+        </w:rPr>
+      </w:pPr>
+      <w:r>
+        <w:rPr>
+          <w:rFonts w:ascii="Times New Roman" w:hAnsi="Times New Roman" w:cs="Times New Roman"/>
+          <w:sz w:val="22"/>
+          <w:szCs w:val="22"/>
+        </w:rPr>
         <w:t xml:space="preserve">Un record concerne 1 </w:t>
       </w:r>
       <w:r>
@@ -3425,7 +3591,85 @@
           <w:sz w:val="22"/>
           <w:szCs w:val="22"/>
         </w:rPr>
-        <w:t xml:space="preserve">Une discipline est pratiquée dans </w:t>
+        <w:t>Une épreuve enregistre 1 ou plusieurs classements</w:t>
+      </w:r>
+    </w:p>
+    <w:p>
+      <w:pPr>
+        <w:spacing w:after="0"/>
+        <w:rPr>
+          <w:rFonts w:ascii="Times New Roman" w:hAnsi="Times New Roman" w:cs="Times New Roman"/>
+          <w:sz w:val="22"/>
+          <w:szCs w:val="22"/>
+        </w:rPr>
+      </w:pPr>
+      <w:r>
+        <w:rPr>
+          <w:rFonts w:ascii="Times New Roman" w:hAnsi="Times New Roman" w:cs="Times New Roman"/>
+          <w:sz w:val="22"/>
+          <w:szCs w:val="22"/>
+        </w:rPr>
+        <w:t xml:space="preserve">Un classement est enregistré par </w:t>
+      </w:r>
+      <w:r>
+        <w:rPr>
+          <w:rFonts w:ascii="Times New Roman" w:hAnsi="Times New Roman" w:cs="Times New Roman"/>
+          <w:sz w:val="22"/>
+          <w:szCs w:val="22"/>
+        </w:rPr>
+        <w:t>1 ou plusieurs épreuves</w:t>
+      </w:r>
+      <w:r>
+        <w:rPr>
+          <w:rFonts w:ascii="Times New Roman" w:hAnsi="Times New Roman" w:cs="Times New Roman"/>
+          <w:sz w:val="22"/>
+          <w:szCs w:val="22"/>
+        </w:rPr>
+        <w:t xml:space="preserve"> </w:t>
+      </w:r>
+    </w:p>
+    <w:p>
+      <w:pPr>
+        <w:spacing w:after="0"/>
+        <w:rPr>
+          <w:rFonts w:ascii="Times New Roman" w:hAnsi="Times New Roman" w:cs="Times New Roman"/>
+          <w:sz w:val="22"/>
+          <w:szCs w:val="22"/>
+        </w:rPr>
+      </w:pPr>
+    </w:p>
+    <w:p>
+      <w:pPr>
+        <w:spacing w:after="0"/>
+        <w:rPr>
+          <w:rFonts w:ascii="Times New Roman" w:hAnsi="Times New Roman" w:cs="Times New Roman"/>
+          <w:sz w:val="22"/>
+          <w:szCs w:val="22"/>
+        </w:rPr>
+      </w:pPr>
+      <w:r>
+        <w:rPr>
+          <w:rFonts w:ascii="Times New Roman" w:hAnsi="Times New Roman" w:cs="Times New Roman"/>
+          <w:sz w:val="22"/>
+          <w:szCs w:val="22"/>
+        </w:rPr>
+        <w:t xml:space="preserve">Une discipline est </w:t>
+      </w:r>
+      <w:r>
+        <w:rPr>
+          <w:rFonts w:ascii="Times New Roman" w:hAnsi="Times New Roman" w:cs="Times New Roman"/>
+          <w:sz w:val="22"/>
+          <w:szCs w:val="22"/>
+        </w:rPr>
+        <w:t>prétendue</w:t>
+      </w:r>
+      <w:r>
+        <w:rPr>
+          <w:rFonts w:ascii="Times New Roman" w:hAnsi="Times New Roman" w:cs="Times New Roman"/>
+          <w:sz w:val="22"/>
+          <w:szCs w:val="22"/>
+        </w:rPr>
+        <w:t xml:space="preserve"> dans </w:t>
       </w:r>
       <w:r>
         <w:rPr>
@@ -3467,7 +3711,163 @@
           <w:sz w:val="22"/>
           <w:szCs w:val="22"/>
         </w:rPr>
-        <w:t>Dans un stade est pratiqué 0 ou plusieurs disciplines.</w:t>
+        <w:t xml:space="preserve">Un </w:t>
+      </w:r>
+      <w:r>
+        <w:rPr>
+          <w:rFonts w:ascii="Times New Roman" w:hAnsi="Times New Roman" w:cs="Times New Roman"/>
+          <w:sz w:val="22"/>
+          <w:szCs w:val="22"/>
+        </w:rPr>
+        <w:t xml:space="preserve">stade </w:t>
+      </w:r>
+      <w:r>
+        <w:rPr>
+          <w:rFonts w:ascii="Times New Roman" w:hAnsi="Times New Roman" w:cs="Times New Roman"/>
+          <w:sz w:val="22"/>
+          <w:szCs w:val="22"/>
+        </w:rPr>
+        <w:t>prétend</w:t>
+      </w:r>
+      <w:r>
+        <w:rPr>
+          <w:rFonts w:ascii="Times New Roman" w:hAnsi="Times New Roman" w:cs="Times New Roman"/>
+          <w:sz w:val="22"/>
+          <w:szCs w:val="22"/>
+        </w:rPr>
+        <w:t xml:space="preserve"> 0 ou plusieurs disciplines.</w:t>
+      </w:r>
+    </w:p>
+    <w:p>
+      <w:pPr>
+        <w:spacing w:after="0"/>
+        <w:rPr>
+          <w:rFonts w:ascii="Times New Roman" w:hAnsi="Times New Roman" w:cs="Times New Roman"/>
+          <w:sz w:val="22"/>
+          <w:szCs w:val="22"/>
+        </w:rPr>
+      </w:pPr>
+    </w:p>
+    <w:p>
+      <w:pPr>
+        <w:spacing w:after="0"/>
+        <w:rPr>
+          <w:rFonts w:ascii="Times New Roman" w:hAnsi="Times New Roman" w:cs="Times New Roman"/>
+          <w:sz w:val="22"/>
+          <w:szCs w:val="22"/>
+        </w:rPr>
+      </w:pPr>
+      <w:r>
+        <w:rPr>
+          <w:rFonts w:ascii="Times New Roman" w:hAnsi="Times New Roman" w:cs="Times New Roman"/>
+          <w:sz w:val="22"/>
+          <w:szCs w:val="22"/>
+        </w:rPr>
+        <w:t>Un grand prix est joué dans plusieurs stades</w:t>
+      </w:r>
+    </w:p>
+    <w:p>
+      <w:pPr>
+        <w:spacing w:after="0"/>
+        <w:rPr>
+          <w:rFonts w:ascii="Times New Roman" w:hAnsi="Times New Roman" w:cs="Times New Roman"/>
+          <w:sz w:val="22"/>
+          <w:szCs w:val="22"/>
+        </w:rPr>
+      </w:pPr>
+      <w:r>
+        <w:rPr>
+          <w:rFonts w:ascii="Times New Roman" w:hAnsi="Times New Roman" w:cs="Times New Roman"/>
+          <w:sz w:val="22"/>
+          <w:szCs w:val="22"/>
+        </w:rPr>
+        <w:t xml:space="preserve">Dans un stade est joué </w:t>
+      </w:r>
+      <w:r>
+        <w:rPr>
+          <w:rFonts w:ascii="Times New Roman" w:hAnsi="Times New Roman" w:cs="Times New Roman"/>
+          <w:sz w:val="22"/>
+          <w:szCs w:val="22"/>
+        </w:rPr>
+        <w:t>0</w:t>
+      </w:r>
+      <w:r>
+        <w:rPr>
+          <w:rFonts w:ascii="Times New Roman" w:hAnsi="Times New Roman" w:cs="Times New Roman"/>
+          <w:sz w:val="22"/>
+          <w:szCs w:val="22"/>
+        </w:rPr>
+        <w:t xml:space="preserve"> ou</w:t>
+      </w:r>
+      <w:r>
+        <w:rPr>
+          <w:rFonts w:ascii="Times New Roman" w:hAnsi="Times New Roman" w:cs="Times New Roman"/>
+          <w:sz w:val="22"/>
+          <w:szCs w:val="22"/>
+        </w:rPr>
+        <w:t xml:space="preserve"> </w:t>
+      </w:r>
+      <w:r>
+        <w:rPr>
+          <w:rFonts w:ascii="Times New Roman" w:hAnsi="Times New Roman" w:cs="Times New Roman"/>
+          <w:sz w:val="22"/>
+          <w:szCs w:val="22"/>
+        </w:rPr>
+        <w:t>plusieurs grands prix</w:t>
+      </w:r>
+    </w:p>
+    <w:p>
+      <w:pPr>
+        <w:spacing w:after="0"/>
+        <w:rPr>
+          <w:rFonts w:ascii="Times New Roman" w:hAnsi="Times New Roman" w:cs="Times New Roman"/>
+          <w:sz w:val="22"/>
+          <w:szCs w:val="22"/>
+        </w:rPr>
+      </w:pPr>
+    </w:p>
+    <w:p>
+      <w:pPr>
+        <w:spacing w:after="0"/>
+        <w:rPr>
+          <w:rFonts w:ascii="Times New Roman" w:hAnsi="Times New Roman" w:cs="Times New Roman"/>
+          <w:sz w:val="22"/>
+          <w:szCs w:val="22"/>
+        </w:rPr>
+      </w:pPr>
+      <w:r>
+        <w:rPr>
+          <w:rFonts w:ascii="Times New Roman" w:hAnsi="Times New Roman" w:cs="Times New Roman"/>
+          <w:sz w:val="22"/>
+          <w:szCs w:val="22"/>
+        </w:rPr>
+        <w:t xml:space="preserve">Un </w:t>
+      </w:r>
+      <w:r>
+        <w:rPr>
+          <w:rFonts w:ascii="Times New Roman" w:hAnsi="Times New Roman" w:cs="Times New Roman"/>
+          <w:sz w:val="22"/>
+          <w:szCs w:val="22"/>
+        </w:rPr>
+        <w:t xml:space="preserve">record appartient un seul stade </w:t>
+      </w:r>
+    </w:p>
+    <w:p>
+      <w:pPr>
+        <w:spacing w:after="0"/>
+        <w:rPr>
+          <w:rFonts w:ascii="Times New Roman" w:hAnsi="Times New Roman" w:cs="Times New Roman"/>
+          <w:sz w:val="22"/>
+          <w:szCs w:val="22"/>
+        </w:rPr>
+      </w:pPr>
+      <w:r>
+        <w:rPr>
+          <w:rFonts w:ascii="Times New Roman" w:hAnsi="Times New Roman" w:cs="Times New Roman"/>
+          <w:sz w:val="22"/>
+          <w:szCs w:val="22"/>
+        </w:rPr>
+        <w:t>Un stade à 0 ou plusieurs records</w:t>
       </w:r>
     </w:p>
     <w:p>
@@ -3482,7 +3882,9 @@
           <w:u w:val="single"/>
         </w:rPr>
       </w:pPr>
-      <w:r>
+    </w:p>
+    <w:p>
+      <w:pPr>
         <w:rPr>
           <w:rFonts w:ascii="Times New Roman" w:hAnsi="Times New Roman" w:cs="Times New Roman"/>
           <w:b/>
@@ -3492,6 +3894,17 @@
           <w:szCs w:val="22"/>
           <w:u w:val="single"/>
         </w:rPr>
+      </w:pPr>
+      <w:r>
+        <w:rPr>
+          <w:rFonts w:ascii="Times New Roman" w:hAnsi="Times New Roman" w:cs="Times New Roman"/>
+          <w:b/>
+          <w:bCs/>
+          <w:color w:val="000000" w:themeColor="text1"/>
+          <w:sz w:val="22"/>
+          <w:szCs w:val="22"/>
+          <w:u w:val="single"/>
+        </w:rPr>
         <w:br w:type="page"/>
       </w:r>
     </w:p>
@@ -3511,7 +3924,7 @@
           <w:rFonts w:ascii="Times New Roman" w:hAnsi="Times New Roman" w:cs="Times New Roman"/>
         </w:rPr>
       </w:pPr>
-      <w:bookmarkStart w:id="8" w:name="_Toc46479934"/>
+      <w:bookmarkStart w:id="9" w:name="_Toc46479934"/>
       <w:r>
         <w:rPr>
           <w:rFonts w:ascii="Times New Roman" w:hAnsi="Times New Roman" w:cs="Times New Roman"/>
@@ -3519,16 +3932,15 @@
         <w:t>Dictionnaire</w:t>
       </w:r>
       <w:bookmarkEnd w:id="7"/>
-      <w:bookmarkEnd w:id="8"/>
-    </w:p>
-    <w:p>
-      <w:pPr>
-        <w:rPr>
-          <w:rFonts w:ascii="Times New Roman" w:hAnsi="Times New Roman" w:cs="Times New Roman"/>
-        </w:rPr>
-      </w:pPr>
-    </w:p>
-    <w:bookmarkStart w:id="9" w:name="_GoBack"/>
+      <w:bookmarkEnd w:id="9"/>
+    </w:p>
+    <w:p>
+      <w:pPr>
+        <w:rPr>
+          <w:rFonts w:ascii="Times New Roman" w:hAnsi="Times New Roman" w:cs="Times New Roman"/>
+        </w:rPr>
+      </w:pPr>
+    </w:p>
     <w:bookmarkStart w:id="10" w:name="_MON_1656923216"/>
     <w:bookmarkEnd w:id="10"/>
     <w:p>
@@ -3541,7 +3953,7 @@
         <w:rPr>
           <w:rFonts w:ascii="Times New Roman" w:hAnsi="Times New Roman" w:cs="Times New Roman"/>
         </w:rPr>
-        <w:object w:dxaOrig="12571" w:dyaOrig="11639" w14:anchorId="1603FBFB">
+        <w:object w:dxaOrig="12571" w:dyaOrig="11930" w14:anchorId="6F68E5D1">
           <v:shapetype id="_x0000_t75" coordsize="21600,21600" o:spt="75" o:preferrelative="t" path="m@4@5l@4@11@9@11@9@5xe" filled="f" stroked="f">
             <v:stroke joinstyle="miter"/>
             <v:formulas>
@@ -3561,14 +3973,13 @@
             <v:path o:extrusionok="f" gradientshapeok="t" o:connecttype="rect"/>
             <o:lock v:ext="edit" aspectratio="t"/>
           </v:shapetype>
-          <v:shape id="_x0000_i1117" type="#_x0000_t75" style="width:629.35pt;height:588.65pt" o:ole="">
+          <v:shape id="_x0000_i1039" type="#_x0000_t75" style="width:629.35pt;height:603.35pt" o:ole="">
             <v:imagedata r:id="rId8" o:title=""/>
           </v:shape>
-          <o:OLEObject Type="Embed" ProgID="Excel.Sheet.12" ShapeID="_x0000_i1117" DrawAspect="Content" ObjectID="_1657441031" r:id="rId9"/>
+          <o:OLEObject Type="Embed" ProgID="Excel.Sheet.12" ShapeID="_x0000_i1039" DrawAspect="Content" ObjectID="_1657456982" r:id="rId9"/>
         </w:object>
       </w:r>
       <w:bookmarkStart w:id="11" w:name="_Toc46311833"/>
-      <w:bookmarkEnd w:id="9"/>
       <w:r>
         <w:rPr>
           <w:rFonts w:ascii="Times New Roman" w:hAnsi="Times New Roman" w:cs="Times New Roman"/>
@@ -3617,11 +4028,11 @@
         <w:rPr>
           <w:rFonts w:ascii="Times New Roman" w:hAnsi="Times New Roman" w:cs="Times New Roman"/>
         </w:rPr>
-        <w:object w:dxaOrig="9138" w:dyaOrig="2925" w14:anchorId="11A32D87">
+        <w:object w:dxaOrig="9138" w:dyaOrig="2925" w14:anchorId="2645647C">
           <v:shape id="_x0000_i1026" type="#_x0000_t75" style="width:457.35pt;height:146.65pt" o:ole="">
             <v:imagedata r:id="rId10" o:title=""/>
           </v:shape>
-          <o:OLEObject Type="Embed" ProgID="Excel.Sheet.12" ShapeID="_x0000_i1026" DrawAspect="Content" ObjectID="_1657441032" r:id="rId11"/>
+          <o:OLEObject Type="Embed" ProgID="Excel.Sheet.12" ShapeID="_x0000_i1026" DrawAspect="Content" ObjectID="_1657456983" r:id="rId11"/>
         </w:object>
       </w:r>
     </w:p>
@@ -3837,7 +4248,7 @@
       <mc:AlternateContent>
         <mc:Choice Requires="wpg">
           <w:drawing>
-            <wp:anchor distT="0" distB="0" distL="114300" distR="114300" simplePos="0" relativeHeight="251659264" behindDoc="0" locked="0" layoutInCell="1" allowOverlap="1" wp14:anchorId="1D325B43" wp14:editId="2FE3C819">
+            <wp:anchor distT="0" distB="0" distL="114300" distR="114300" simplePos="0" relativeHeight="251659264" behindDoc="0" locked="0" layoutInCell="1" allowOverlap="1" wp14:anchorId="3BFB3241" wp14:editId="2EC3B098">
               <wp:simplePos x="0" y="0"/>
               <wp:positionH relativeFrom="page">
                 <wp:align>right</wp:align>
@@ -4180,7 +4591,7 @@
         </mc:Choice>
         <mc:Fallback>
           <w:pict>
-            <v:group w14:anchorId="1D325B43" id="Groupe 167" o:spid="_x0000_s1036" style="position:absolute;margin-left:82.7pt;margin-top:0;width:133.9pt;height:80.65pt;z-index:251659264;mso-top-percent:23;mso-position-horizontal:right;mso-position-horizontal-relative:page;mso-position-vertical-relative:page;mso-top-percent:23;mso-width-relative:margin;mso-height-relative:margin" coordsize="17007,10241" o:gfxdata="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">
+            <v:group w14:anchorId="3BFB3241" id="Groupe 167" o:spid="_x0000_s1036" style="position:absolute;margin-left:82.7pt;margin-top:0;width:133.9pt;height:80.65pt;z-index:251659264;mso-top-percent:23;mso-position-horizontal:right;mso-position-horizontal-relative:page;mso-position-vertical-relative:page;mso-top-percent:23;mso-width-relative:margin;mso-height-relative:margin" coordsize="17007,10241" o:gfxdata="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">
               <v:group id="Groupe 168" o:spid="_x0000_s1037" style="position:absolute;width:17007;height:10241" coordsize="17007,10241" o:gfxdata="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">
                 <v:rect id="Rectangle 169" o:spid="_x0000_s1038" style="position:absolute;width:17007;height:10241;visibility:visible;mso-wrap-style:square;v-text-anchor:middle" o:gfxdata="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" fillcolor="white [3212]" stroked="f" strokeweight="1pt">
                   <v:fill opacity="0"/>
@@ -5931,6 +6342,7 @@
     <w:rsid w:val="0024440C"/>
     <w:rsid w:val="0041158F"/>
     <w:rsid w:val="005D4AD3"/>
+    <w:rsid w:val="008018B7"/>
     <w:rsid w:val="00BF123E"/>
     <w:rsid w:val="00EE1A83"/>
     <w:rsid w:val="00F01E88"/>
@@ -6704,7 +7116,7 @@
 </file>
 
 <file path=customXml/itemProps1.xml><?xml version="1.0" encoding="utf-8"?>
-<ds:datastoreItem xmlns:ds="http://schemas.openxmlformats.org/officeDocument/2006/customXml" ds:itemID="{E9D62A48-E840-4067-B6D8-A723AD1BBD4A}">
+<ds:datastoreItem xmlns:ds="http://schemas.openxmlformats.org/officeDocument/2006/customXml" ds:itemID="{7AE2D0EF-72F4-4183-8293-AACBFFE9FC2B}">
   <ds:schemaRefs>
     <ds:schemaRef ds:uri="http://schemas.openxmlformats.org/officeDocument/2006/bibliography"/>
   </ds:schemaRefs>

--- a/FOAD/Merise/Exercises/grandprix.docx
+++ b/FOAD/Merise/Exercises/grandprix.docx
@@ -1405,7 +1405,7 @@
                     <w:noProof/>
                     <w:webHidden/>
                   </w:rPr>
-                  <w:t>5</w:t>
+                  <w:t>6</w:t>
                 </w:r>
                 <w:r>
                   <w:rPr>
@@ -3339,8 +3339,6 @@
         </w:rPr>
         <w:t xml:space="preserve">plusieurs </w:t>
       </w:r>
-      <w:bookmarkStart w:id="8" w:name="_GoBack"/>
-      <w:bookmarkEnd w:id="8"/>
       <w:r>
         <w:rPr>
           <w:rFonts w:ascii="Times New Roman" w:hAnsi="Times New Roman" w:cs="Times New Roman"/>
@@ -3882,9 +3880,7 @@
           <w:u w:val="single"/>
         </w:rPr>
       </w:pPr>
-    </w:p>
-    <w:p>
-      <w:pPr>
+      <w:r>
         <w:rPr>
           <w:rFonts w:ascii="Times New Roman" w:hAnsi="Times New Roman" w:cs="Times New Roman"/>
           <w:b/>
@@ -3894,66 +3890,48 @@
           <w:szCs w:val="22"/>
           <w:u w:val="single"/>
         </w:rPr>
-      </w:pPr>
-      <w:r>
-        <w:rPr>
-          <w:rFonts w:ascii="Times New Roman" w:hAnsi="Times New Roman" w:cs="Times New Roman"/>
-          <w:b/>
-          <w:bCs/>
-          <w:color w:val="000000" w:themeColor="text1"/>
-          <w:sz w:val="22"/>
-          <w:szCs w:val="22"/>
-          <w:u w:val="single"/>
-        </w:rPr>
+        <w:lastRenderedPageBreak/>
         <w:br w:type="page"/>
       </w:r>
     </w:p>
     <w:p>
       <w:pPr>
-        <w:rPr>
-          <w:rFonts w:ascii="Times New Roman" w:hAnsi="Times New Roman" w:cs="Times New Roman"/>
-          <w:sz w:val="22"/>
-          <w:szCs w:val="22"/>
-        </w:rPr>
-      </w:pPr>
-    </w:p>
-    <w:p>
-      <w:pPr>
         <w:pStyle w:val="Titre1"/>
         <w:rPr>
           <w:rFonts w:ascii="Times New Roman" w:hAnsi="Times New Roman" w:cs="Times New Roman"/>
         </w:rPr>
       </w:pPr>
-      <w:bookmarkStart w:id="9" w:name="_Toc46479934"/>
-      <w:r>
-        <w:rPr>
-          <w:rFonts w:ascii="Times New Roman" w:hAnsi="Times New Roman" w:cs="Times New Roman"/>
-        </w:rPr>
+      <w:bookmarkStart w:id="8" w:name="_Toc46479934"/>
+      <w:r>
+        <w:rPr>
+          <w:rFonts w:ascii="Times New Roman" w:hAnsi="Times New Roman" w:cs="Times New Roman"/>
+        </w:rPr>
+        <w:lastRenderedPageBreak/>
         <w:t>Dictionnaire</w:t>
       </w:r>
       <w:bookmarkEnd w:id="7"/>
-      <w:bookmarkEnd w:id="9"/>
-    </w:p>
-    <w:p>
-      <w:pPr>
-        <w:rPr>
-          <w:rFonts w:ascii="Times New Roman" w:hAnsi="Times New Roman" w:cs="Times New Roman"/>
-        </w:rPr>
-      </w:pPr>
-    </w:p>
-    <w:bookmarkStart w:id="10" w:name="_MON_1656923216"/>
-    <w:bookmarkEnd w:id="10"/>
-    <w:p>
-      <w:pPr>
-        <w:rPr>
-          <w:rFonts w:ascii="Times New Roman" w:hAnsi="Times New Roman" w:cs="Times New Roman"/>
-        </w:rPr>
-      </w:pPr>
-      <w:r>
-        <w:rPr>
-          <w:rFonts w:ascii="Times New Roman" w:hAnsi="Times New Roman" w:cs="Times New Roman"/>
-        </w:rPr>
-        <w:object w:dxaOrig="12571" w:dyaOrig="11930" w14:anchorId="6F68E5D1">
+      <w:bookmarkEnd w:id="8"/>
+    </w:p>
+    <w:p>
+      <w:pPr>
+        <w:rPr>
+          <w:rFonts w:ascii="Times New Roman" w:hAnsi="Times New Roman" w:cs="Times New Roman"/>
+        </w:rPr>
+      </w:pPr>
+    </w:p>
+    <w:bookmarkStart w:id="9" w:name="_MON_1656923216"/>
+    <w:bookmarkEnd w:id="9"/>
+    <w:p>
+      <w:pPr>
+        <w:rPr>
+          <w:rFonts w:ascii="Times New Roman" w:hAnsi="Times New Roman" w:cs="Times New Roman"/>
+        </w:rPr>
+      </w:pPr>
+      <w:r>
+        <w:rPr>
+          <w:rFonts w:ascii="Times New Roman" w:hAnsi="Times New Roman" w:cs="Times New Roman"/>
+        </w:rPr>
+        <w:object w:dxaOrig="12259" w:dyaOrig="12220" w14:anchorId="6F68E5D1">
           <v:shapetype id="_x0000_t75" coordsize="21600,21600" o:spt="75" o:preferrelative="t" path="m@4@5l@4@11@9@11@9@5xe" filled="f" stroked="f">
             <v:stroke joinstyle="miter"/>
             <v:formulas>
@@ -3973,13 +3951,13 @@
             <v:path o:extrusionok="f" gradientshapeok="t" o:connecttype="rect"/>
             <o:lock v:ext="edit" aspectratio="t"/>
           </v:shapetype>
-          <v:shape id="_x0000_i1039" type="#_x0000_t75" style="width:629.35pt;height:603.35pt" o:ole="">
+          <v:shape id="_x0000_i1093" type="#_x0000_t75" style="width:613.35pt;height:618pt" o:ole="">
             <v:imagedata r:id="rId8" o:title=""/>
           </v:shape>
-          <o:OLEObject Type="Embed" ProgID="Excel.Sheet.12" ShapeID="_x0000_i1039" DrawAspect="Content" ObjectID="_1657456982" r:id="rId9"/>
+          <o:OLEObject Type="Embed" ProgID="Excel.Sheet.12" ShapeID="_x0000_i1093" DrawAspect="Content" ObjectID="_1657458487" r:id="rId9"/>
         </w:object>
       </w:r>
-      <w:bookmarkStart w:id="11" w:name="_Toc46311833"/>
+      <w:bookmarkStart w:id="10" w:name="_Toc46311833"/>
       <w:r>
         <w:rPr>
           <w:rFonts w:ascii="Times New Roman" w:hAnsi="Times New Roman" w:cs="Times New Roman"/>
@@ -3998,7 +3976,7 @@
           <w:rFonts w:ascii="Times New Roman" w:hAnsi="Times New Roman" w:cs="Times New Roman"/>
         </w:rPr>
       </w:pPr>
-      <w:bookmarkStart w:id="12" w:name="_Toc46479935"/>
+      <w:bookmarkStart w:id="11" w:name="_Toc46479935"/>
       <w:r>
         <w:rPr>
           <w:rFonts w:ascii="Times New Roman" w:hAnsi="Times New Roman" w:cs="Times New Roman"/>
@@ -4006,18 +3984,18 @@
         <w:lastRenderedPageBreak/>
         <w:t>Matrice</w:t>
       </w:r>
+      <w:bookmarkEnd w:id="10"/>
       <w:bookmarkEnd w:id="11"/>
-      <w:bookmarkEnd w:id="12"/>
-    </w:p>
-    <w:p>
-      <w:pPr>
-        <w:rPr>
-          <w:rFonts w:ascii="Times New Roman" w:hAnsi="Times New Roman" w:cs="Times New Roman"/>
-        </w:rPr>
-      </w:pPr>
-    </w:p>
-    <w:bookmarkStart w:id="13" w:name="_MON_1656923244"/>
-    <w:bookmarkEnd w:id="13"/>
+    </w:p>
+    <w:p>
+      <w:pPr>
+        <w:rPr>
+          <w:rFonts w:ascii="Times New Roman" w:hAnsi="Times New Roman" w:cs="Times New Roman"/>
+        </w:rPr>
+      </w:pPr>
+    </w:p>
+    <w:bookmarkStart w:id="12" w:name="_MON_1656923244"/>
+    <w:bookmarkEnd w:id="12"/>
     <w:p>
       <w:pPr>
         <w:rPr>
@@ -4032,7 +4010,7 @@
           <v:shape id="_x0000_i1026" type="#_x0000_t75" style="width:457.35pt;height:146.65pt" o:ole="">
             <v:imagedata r:id="rId10" o:title=""/>
           </v:shape>
-          <o:OLEObject Type="Embed" ProgID="Excel.Sheet.12" ShapeID="_x0000_i1026" DrawAspect="Content" ObjectID="_1657456983" r:id="rId11"/>
+          <o:OLEObject Type="Embed" ProgID="Excel.Sheet.12" ShapeID="_x0000_i1026" DrawAspect="Content" ObjectID="_1657458488" r:id="rId11"/>
         </w:object>
       </w:r>
     </w:p>
@@ -4042,6 +4020,8 @@
           <w:rFonts w:ascii="Times New Roman" w:hAnsi="Times New Roman" w:cs="Times New Roman"/>
         </w:rPr>
       </w:pPr>
+      <w:bookmarkStart w:id="13" w:name="_GoBack"/>
+      <w:bookmarkEnd w:id="13"/>
     </w:p>
     <w:sectPr>
       <w:headerReference w:type="default" r:id="rId12"/>
@@ -6340,9 +6320,9 @@
     <w:rsidRoot w:val="00015D11"/>
     <w:rsid w:val="00015D11"/>
     <w:rsid w:val="0024440C"/>
+    <w:rsid w:val="003004D6"/>
     <w:rsid w:val="0041158F"/>
     <w:rsid w:val="005D4AD3"/>
-    <w:rsid w:val="008018B7"/>
     <w:rsid w:val="00BF123E"/>
     <w:rsid w:val="00EE1A83"/>
     <w:rsid w:val="00F01E88"/>
@@ -7116,7 +7096,7 @@
 </file>
 
 <file path=customXml/itemProps1.xml><?xml version="1.0" encoding="utf-8"?>
-<ds:datastoreItem xmlns:ds="http://schemas.openxmlformats.org/officeDocument/2006/customXml" ds:itemID="{7AE2D0EF-72F4-4183-8293-AACBFFE9FC2B}">
+<ds:datastoreItem xmlns:ds="http://schemas.openxmlformats.org/officeDocument/2006/customXml" ds:itemID="{F765921B-12A1-4618-B172-84927A945B70}">
   <ds:schemaRefs>
     <ds:schemaRef ds:uri="http://schemas.openxmlformats.org/officeDocument/2006/bibliography"/>
   </ds:schemaRefs>

--- a/FOAD/Merise/Exercises/grandprix.docx
+++ b/FOAD/Merise/Exercises/grandprix.docx
@@ -1405,7 +1405,7 @@
                     <w:noProof/>
                     <w:webHidden/>
                   </w:rPr>
-                  <w:t>6</w:t>
+                  <w:t>5</w:t>
                 </w:r>
                 <w:r>
                   <w:rPr>
@@ -3867,30 +3867,12 @@
         </w:rPr>
         <w:t>Un stade à 0 ou plusieurs records</w:t>
       </w:r>
-    </w:p>
-    <w:p>
-      <w:pPr>
-        <w:rPr>
-          <w:rFonts w:ascii="Times New Roman" w:hAnsi="Times New Roman" w:cs="Times New Roman"/>
-          <w:b/>
-          <w:bCs/>
-          <w:color w:val="000000" w:themeColor="text1"/>
-          <w:sz w:val="22"/>
-          <w:szCs w:val="22"/>
-          <w:u w:val="single"/>
-        </w:rPr>
-      </w:pPr>
-      <w:r>
-        <w:rPr>
-          <w:rFonts w:ascii="Times New Roman" w:hAnsi="Times New Roman" w:cs="Times New Roman"/>
-          <w:b/>
-          <w:bCs/>
-          <w:color w:val="000000" w:themeColor="text1"/>
-          <w:sz w:val="22"/>
-          <w:szCs w:val="22"/>
-          <w:u w:val="single"/>
-        </w:rPr>
-        <w:lastRenderedPageBreak/>
+      <w:r>
+        <w:rPr>
+          <w:rFonts w:ascii="Times New Roman" w:hAnsi="Times New Roman" w:cs="Times New Roman"/>
+          <w:sz w:val="22"/>
+          <w:szCs w:val="22"/>
+        </w:rPr>
         <w:br w:type="page"/>
       </w:r>
     </w:p>
@@ -3919,19 +3901,20 @@
         </w:rPr>
       </w:pPr>
     </w:p>
-    <w:bookmarkStart w:id="9" w:name="_MON_1656923216"/>
-    <w:bookmarkEnd w:id="9"/>
-    <w:p>
-      <w:pPr>
-        <w:rPr>
-          <w:rFonts w:ascii="Times New Roman" w:hAnsi="Times New Roman" w:cs="Times New Roman"/>
-        </w:rPr>
-      </w:pPr>
-      <w:r>
-        <w:rPr>
-          <w:rFonts w:ascii="Times New Roman" w:hAnsi="Times New Roman" w:cs="Times New Roman"/>
-        </w:rPr>
-        <w:object w:dxaOrig="12259" w:dyaOrig="12220" w14:anchorId="6F68E5D1">
+    <w:bookmarkStart w:id="9" w:name="_GoBack"/>
+    <w:bookmarkStart w:id="10" w:name="_MON_1656923216"/>
+    <w:bookmarkEnd w:id="10"/>
+    <w:p>
+      <w:pPr>
+        <w:rPr>
+          <w:rFonts w:ascii="Times New Roman" w:hAnsi="Times New Roman" w:cs="Times New Roman"/>
+        </w:rPr>
+      </w:pPr>
+      <w:r>
+        <w:rPr>
+          <w:rFonts w:ascii="Times New Roman" w:hAnsi="Times New Roman" w:cs="Times New Roman"/>
+        </w:rPr>
+        <w:object w:dxaOrig="12259" w:dyaOrig="19192" w14:anchorId="6F68E5D1">
           <v:shapetype id="_x0000_t75" coordsize="21600,21600" o:spt="75" o:preferrelative="t" path="m@4@5l@4@11@9@11@9@5xe" filled="f" stroked="f">
             <v:stroke joinstyle="miter"/>
             <v:formulas>
@@ -3951,13 +3934,28 @@
             <v:path o:extrusionok="f" gradientshapeok="t" o:connecttype="rect"/>
             <o:lock v:ext="edit" aspectratio="t"/>
           </v:shapetype>
-          <v:shape id="_x0000_i1093" type="#_x0000_t75" style="width:613.35pt;height:618pt" o:ole="">
+          <v:shape id="_x0000_i1431" type="#_x0000_t75" style="width:585pt;height:949.8pt" o:ole="">
             <v:imagedata r:id="rId8" o:title=""/>
           </v:shape>
-          <o:OLEObject Type="Embed" ProgID="Excel.Sheet.12" ShapeID="_x0000_i1093" DrawAspect="Content" ObjectID="_1657458487" r:id="rId9"/>
+          <o:OLEObject Type="Embed" ProgID="Excel.Sheet.12" ShapeID="_x0000_i1431" DrawAspect="Content" ObjectID="_1657528914" r:id="rId9"/>
         </w:object>
       </w:r>
-      <w:bookmarkStart w:id="10" w:name="_Toc46311833"/>
+      <w:bookmarkStart w:id="11" w:name="_Toc46311833"/>
+      <w:bookmarkEnd w:id="9"/>
+    </w:p>
+    <w:p>
+      <w:pPr>
+        <w:rPr>
+          <w:rFonts w:ascii="Times New Roman" w:hAnsi="Times New Roman" w:cs="Times New Roman"/>
+        </w:rPr>
+      </w:pPr>
+    </w:p>
+    <w:p>
+      <w:pPr>
+        <w:rPr>
+          <w:rFonts w:ascii="Times New Roman" w:hAnsi="Times New Roman" w:cs="Times New Roman"/>
+        </w:rPr>
+      </w:pPr>
       <w:r>
         <w:rPr>
           <w:rFonts w:ascii="Times New Roman" w:hAnsi="Times New Roman" w:cs="Times New Roman"/>
@@ -3976,7 +3974,7 @@
           <w:rFonts w:ascii="Times New Roman" w:hAnsi="Times New Roman" w:cs="Times New Roman"/>
         </w:rPr>
       </w:pPr>
-      <w:bookmarkStart w:id="11" w:name="_Toc46479935"/>
+      <w:bookmarkStart w:id="12" w:name="_Toc46479935"/>
       <w:r>
         <w:rPr>
           <w:rFonts w:ascii="Times New Roman" w:hAnsi="Times New Roman" w:cs="Times New Roman"/>
@@ -3984,18 +3982,18 @@
         <w:lastRenderedPageBreak/>
         <w:t>Matrice</w:t>
       </w:r>
-      <w:bookmarkEnd w:id="10"/>
       <w:bookmarkEnd w:id="11"/>
-    </w:p>
-    <w:p>
-      <w:pPr>
-        <w:rPr>
-          <w:rFonts w:ascii="Times New Roman" w:hAnsi="Times New Roman" w:cs="Times New Roman"/>
-        </w:rPr>
-      </w:pPr>
-    </w:p>
-    <w:bookmarkStart w:id="12" w:name="_MON_1656923244"/>
-    <w:bookmarkEnd w:id="12"/>
+      <w:bookmarkEnd w:id="12"/>
+    </w:p>
+    <w:p>
+      <w:pPr>
+        <w:rPr>
+          <w:rFonts w:ascii="Times New Roman" w:hAnsi="Times New Roman" w:cs="Times New Roman"/>
+        </w:rPr>
+      </w:pPr>
+    </w:p>
+    <w:bookmarkStart w:id="13" w:name="_MON_1656923244"/>
+    <w:bookmarkEnd w:id="13"/>
     <w:p>
       <w:pPr>
         <w:rPr>
@@ -4007,10 +4005,10 @@
           <w:rFonts w:ascii="Times New Roman" w:hAnsi="Times New Roman" w:cs="Times New Roman"/>
         </w:rPr>
         <w:object w:dxaOrig="9138" w:dyaOrig="2925" w14:anchorId="2645647C">
-          <v:shape id="_x0000_i1026" type="#_x0000_t75" style="width:457.35pt;height:146.65pt" o:ole="">
+          <v:shape id="_x0000_i1049" type="#_x0000_t75" style="width:457.2pt;height:146.4pt" o:ole="">
             <v:imagedata r:id="rId10" o:title=""/>
           </v:shape>
-          <o:OLEObject Type="Embed" ProgID="Excel.Sheet.12" ShapeID="_x0000_i1026" DrawAspect="Content" ObjectID="_1657458488" r:id="rId11"/>
+          <o:OLEObject Type="Embed" ProgID="Excel.Sheet.12" ShapeID="_x0000_i1049" DrawAspect="Content" ObjectID="_1657528915" r:id="rId11"/>
         </w:object>
       </w:r>
     </w:p>
@@ -4020,8 +4018,81 @@
           <w:rFonts w:ascii="Times New Roman" w:hAnsi="Times New Roman" w:cs="Times New Roman"/>
         </w:rPr>
       </w:pPr>
-      <w:bookmarkStart w:id="13" w:name="_GoBack"/>
-      <w:bookmarkEnd w:id="13"/>
+    </w:p>
+    <w:p>
+      <w:pPr>
+        <w:rPr>
+          <w:rFonts w:ascii="Times New Roman" w:hAnsi="Times New Roman" w:cs="Times New Roman"/>
+        </w:rPr>
+      </w:pPr>
+      <w:r>
+        <w:rPr>
+          <w:rFonts w:ascii="Times New Roman" w:hAnsi="Times New Roman" w:cs="Times New Roman"/>
+        </w:rPr>
+        <w:t>Numérique (11) = 32 bits</w:t>
+      </w:r>
+    </w:p>
+    <w:p>
+      <w:pPr>
+        <w:rPr>
+          <w:rFonts w:ascii="Times New Roman" w:hAnsi="Times New Roman" w:cs="Times New Roman"/>
+        </w:rPr>
+      </w:pPr>
+      <w:r>
+        <w:rPr>
+          <w:rFonts w:ascii="Times New Roman" w:hAnsi="Times New Roman" w:cs="Times New Roman"/>
+        </w:rPr>
+        <w:t xml:space="preserve">31 </w:t>
+      </w:r>
+      <w:r>
+        <w:rPr>
+          <w:rFonts w:ascii="Times New Roman" w:hAnsi="Times New Roman" w:cs="Times New Roman"/>
+        </w:rPr>
+        <w:t>caractères</w:t>
+      </w:r>
+      <w:r>
+        <w:rPr>
+          <w:rFonts w:ascii="Times New Roman" w:hAnsi="Times New Roman" w:cs="Times New Roman"/>
+        </w:rPr>
+        <w:t xml:space="preserve"> </w:t>
+      </w:r>
+      <w:r>
+        <w:rPr>
+          <w:rFonts w:ascii="Times New Roman" w:hAnsi="Times New Roman" w:cs="Times New Roman"/>
+        </w:rPr>
+        <w:t>max dans les titres des entités et attribues</w:t>
+      </w:r>
+      <w:r>
+        <w:rPr>
+          <w:rFonts w:ascii="Times New Roman" w:hAnsi="Times New Roman" w:cs="Times New Roman"/>
+        </w:rPr>
+        <w:t xml:space="preserve"> </w:t>
+      </w:r>
+    </w:p>
+    <w:p>
+      <w:pPr>
+        <w:rPr>
+          <w:rFonts w:ascii="Times New Roman" w:hAnsi="Times New Roman" w:cs="Times New Roman"/>
+        </w:rPr>
+      </w:pPr>
+      <w:r>
+        <w:rPr>
+          <w:rFonts w:ascii="Times New Roman" w:hAnsi="Times New Roman" w:cs="Times New Roman"/>
+        </w:rPr>
+        <w:t>Règles</w:t>
+      </w:r>
+      <w:r>
+        <w:rPr>
+          <w:rFonts w:ascii="Times New Roman" w:hAnsi="Times New Roman" w:cs="Times New Roman"/>
+        </w:rPr>
+        <w:t xml:space="preserve"> </w:t>
+      </w:r>
+      <w:r>
+        <w:rPr>
+          <w:rFonts w:ascii="Times New Roman" w:hAnsi="Times New Roman" w:cs="Times New Roman"/>
+        </w:rPr>
+        <w:t>évité les doublons</w:t>
+      </w:r>
     </w:p>
     <w:sectPr>
       <w:headerReference w:type="default" r:id="rId12"/>
@@ -6254,7 +6325,7 @@
     <w:charset w:val="00"/>
     <w:family w:val="roman"/>
     <w:pitch w:val="variable"/>
-    <w:sig w:usb0="E0002EFF" w:usb1="C000785B" w:usb2="00000009" w:usb3="00000000" w:csb0="000001FF" w:csb1="00000000"/>
+    <w:sig w:usb0="E0002AFF" w:usb1="C0007843" w:usb2="00000009" w:usb3="00000000" w:csb0="000001FF" w:csb1="00000000"/>
   </w:font>
   <w:font w:name="Courier New">
     <w:panose1 w:val="02070309020205020404"/>
@@ -6282,21 +6353,21 @@
     <w:charset w:val="00"/>
     <w:family w:val="swiss"/>
     <w:pitch w:val="variable"/>
-    <w:sig w:usb0="E4002EFF" w:usb1="C000247B" w:usb2="00000009" w:usb3="00000000" w:csb0="000001FF" w:csb1="00000000"/>
+    <w:sig w:usb0="E0002AFF" w:usb1="4000ACFF" w:usb2="00000001" w:usb3="00000000" w:csb0="000001FF" w:csb1="00000000"/>
   </w:font>
   <w:font w:name="Arial">
     <w:panose1 w:val="020B0604020202020204"/>
     <w:charset w:val="00"/>
     <w:family w:val="swiss"/>
     <w:pitch w:val="variable"/>
-    <w:sig w:usb0="E0002EFF" w:usb1="C000785B" w:usb2="00000009" w:usb3="00000000" w:csb0="000001FF" w:csb1="00000000"/>
+    <w:sig w:usb0="E0002AFF" w:usb1="C0007843" w:usb2="00000009" w:usb3="00000000" w:csb0="000001FF" w:csb1="00000000"/>
   </w:font>
   <w:font w:name="Calibri Light">
     <w:panose1 w:val="020F0302020204030204"/>
     <w:charset w:val="00"/>
     <w:family w:val="swiss"/>
     <w:pitch w:val="variable"/>
-    <w:sig w:usb0="E4002EFF" w:usb1="C000247B" w:usb2="00000009" w:usb3="00000000" w:csb0="000001FF" w:csb1="00000000"/>
+    <w:sig w:usb0="A0002AEF" w:usb1="4000207B" w:usb2="00000000" w:usb3="00000000" w:csb0="000001FF" w:csb1="00000000"/>
   </w:font>
 </w:fonts>
 </file>
@@ -6320,10 +6391,11 @@
     <w:rsidRoot w:val="00015D11"/>
     <w:rsid w:val="00015D11"/>
     <w:rsid w:val="0024440C"/>
-    <w:rsid w:val="003004D6"/>
     <w:rsid w:val="0041158F"/>
+    <w:rsid w:val="004A597D"/>
     <w:rsid w:val="005D4AD3"/>
     <w:rsid w:val="00BF123E"/>
+    <w:rsid w:val="00D36734"/>
     <w:rsid w:val="00EE1A83"/>
     <w:rsid w:val="00F01E88"/>
   </w:rsids>
@@ -7096,7 +7168,7 @@
 </file>
 
 <file path=customXml/itemProps1.xml><?xml version="1.0" encoding="utf-8"?>
-<ds:datastoreItem xmlns:ds="http://schemas.openxmlformats.org/officeDocument/2006/customXml" ds:itemID="{F765921B-12A1-4618-B172-84927A945B70}">
+<ds:datastoreItem xmlns:ds="http://schemas.openxmlformats.org/officeDocument/2006/customXml" ds:itemID="{D4DC6F8E-A216-4AE5-B7A9-7E7AE4A97C9B}">
   <ds:schemaRefs>
     <ds:schemaRef ds:uri="http://schemas.openxmlformats.org/officeDocument/2006/bibliography"/>
   </ds:schemaRefs>

--- a/FOAD/Merise/Exercises/grandprix.docx
+++ b/FOAD/Merise/Exercises/grandprix.docx
@@ -3894,16 +3894,3898 @@
       <w:bookmarkEnd w:id="7"/>
       <w:bookmarkEnd w:id="8"/>
     </w:p>
+    <w:tbl>
+      <w:tblPr>
+        <w:tblStyle w:val="TableauGrille1Clair-Accentuation2"/>
+        <w:tblW w:w="11058" w:type="dxa"/>
+        <w:tblInd w:w="-998" w:type="dxa"/>
+        <w:tblLook w:val="04A0" w:firstRow="1" w:lastRow="0" w:firstColumn="1" w:lastColumn="0" w:noHBand="0" w:noVBand="1"/>
+      </w:tblPr>
+      <w:tblGrid>
+        <w:gridCol w:w="1747"/>
+        <w:gridCol w:w="1928"/>
+        <w:gridCol w:w="3071"/>
+        <w:gridCol w:w="1477"/>
+        <w:gridCol w:w="2835"/>
+      </w:tblGrid>
+      <w:tr>
+        <w:trPr>
+          <w:cnfStyle w:val="100000000000" w:firstRow="1" w:lastRow="0" w:firstColumn="0" w:lastColumn="0" w:oddVBand="0" w:evenVBand="0" w:oddHBand="0" w:evenHBand="0" w:firstRowFirstColumn="0" w:firstRowLastColumn="0" w:lastRowFirstColumn="0" w:lastRowLastColumn="0"/>
+        </w:trPr>
+        <w:tc>
+          <w:tcPr>
+            <w:cnfStyle w:val="001000000000" w:firstRow="0" w:lastRow="0" w:firstColumn="1" w:lastColumn="0" w:oddVBand="0" w:evenVBand="0" w:oddHBand="0" w:evenHBand="0" w:firstRowFirstColumn="0" w:firstRowLastColumn="0" w:lastRowFirstColumn="0" w:lastRowLastColumn="0"/>
+            <w:tcW w:w="1747" w:type="dxa"/>
+          </w:tcPr>
+          <w:p>
+            <w:r>
+              <w:t>Entité</w:t>
+            </w:r>
+          </w:p>
+        </w:tc>
+        <w:tc>
+          <w:tcPr>
+            <w:tcW w:w="1928" w:type="dxa"/>
+          </w:tcPr>
+          <w:p>
+            <w:pPr>
+              <w:cnfStyle w:val="100000000000" w:firstRow="1" w:lastRow="0" w:firstColumn="0" w:lastColumn="0" w:oddVBand="0" w:evenVBand="0" w:oddHBand="0" w:evenHBand="0" w:firstRowFirstColumn="0" w:firstRowLastColumn="0" w:lastRowFirstColumn="0" w:lastRowLastColumn="0"/>
+            </w:pPr>
+            <w:r>
+              <w:t>Mnémonique</w:t>
+            </w:r>
+          </w:p>
+        </w:tc>
+        <w:tc>
+          <w:tcPr>
+            <w:tcW w:w="3071" w:type="dxa"/>
+          </w:tcPr>
+          <w:p>
+            <w:pPr>
+              <w:cnfStyle w:val="100000000000" w:firstRow="1" w:lastRow="0" w:firstColumn="0" w:lastColumn="0" w:oddVBand="0" w:evenVBand="0" w:oddHBand="0" w:evenHBand="0" w:firstRowFirstColumn="0" w:firstRowLastColumn="0" w:lastRowFirstColumn="0" w:lastRowLastColumn="0"/>
+            </w:pPr>
+            <w:r>
+              <w:t>Signification</w:t>
+            </w:r>
+          </w:p>
+        </w:tc>
+        <w:tc>
+          <w:tcPr>
+            <w:tcW w:w="1477" w:type="dxa"/>
+          </w:tcPr>
+          <w:p>
+            <w:pPr>
+              <w:cnfStyle w:val="100000000000" w:firstRow="1" w:lastRow="0" w:firstColumn="0" w:lastColumn="0" w:oddVBand="0" w:evenVBand="0" w:oddHBand="0" w:evenHBand="0" w:firstRowFirstColumn="0" w:firstRowLastColumn="0" w:lastRowFirstColumn="0" w:lastRowLastColumn="0"/>
+            </w:pPr>
+            <w:r>
+              <w:t>Type (Longueur)</w:t>
+            </w:r>
+          </w:p>
+        </w:tc>
+        <w:tc>
+          <w:tcPr>
+            <w:tcW w:w="2835" w:type="dxa"/>
+          </w:tcPr>
+          <w:p>
+            <w:pPr>
+              <w:cnfStyle w:val="100000000000" w:firstRow="1" w:lastRow="0" w:firstColumn="0" w:lastColumn="0" w:oddVBand="0" w:evenVBand="0" w:oddHBand="0" w:evenHBand="0" w:firstRowFirstColumn="0" w:firstRowLastColumn="0" w:lastRowFirstColumn="0" w:lastRowLastColumn="0"/>
+            </w:pPr>
+            <w:r>
+              <w:t>Contraintes</w:t>
+            </w:r>
+          </w:p>
+        </w:tc>
+      </w:tr>
+      <w:tr>
+        <w:tc>
+          <w:tcPr>
+            <w:cnfStyle w:val="001000000000" w:firstRow="0" w:lastRow="0" w:firstColumn="1" w:lastColumn="0" w:oddVBand="0" w:evenVBand="0" w:oddHBand="0" w:evenHBand="0" w:firstRowFirstColumn="0" w:firstRowLastColumn="0" w:lastRowFirstColumn="0" w:lastRowLastColumn="0"/>
+            <w:tcW w:w="1747" w:type="dxa"/>
+            <w:vMerge w:val="restart"/>
+          </w:tcPr>
+          <w:p>
+            <w:proofErr w:type="gramStart"/>
+            <w:r>
+              <w:rPr>
+                <w:rFonts w:ascii="Calibri" w:hAnsi="Calibri" w:cs="Calibri"/>
+                <w:color w:val="000000"/>
+                <w:sz w:val="22"/>
+                <w:szCs w:val="22"/>
+              </w:rPr>
+              <w:t>grands</w:t>
+            </w:r>
+            <w:proofErr w:type="gramEnd"/>
+            <w:r>
+              <w:rPr>
+                <w:rFonts w:ascii="Calibri" w:hAnsi="Calibri" w:cs="Calibri"/>
+                <w:color w:val="000000"/>
+                <w:sz w:val="22"/>
+                <w:szCs w:val="22"/>
+              </w:rPr>
+              <w:t>_prix</w:t>
+            </w:r>
+          </w:p>
+        </w:tc>
+        <w:tc>
+          <w:tcPr>
+            <w:tcW w:w="1928" w:type="dxa"/>
+            <w:vAlign w:val="bottom"/>
+          </w:tcPr>
+          <w:p>
+            <w:pPr>
+              <w:cnfStyle w:val="000000000000" w:firstRow="0" w:lastRow="0" w:firstColumn="0" w:lastColumn="0" w:oddVBand="0" w:evenVBand="0" w:oddHBand="0" w:evenHBand="0" w:firstRowFirstColumn="0" w:firstRowLastColumn="0" w:lastRowFirstColumn="0" w:lastRowLastColumn="0"/>
+            </w:pPr>
+            <w:proofErr w:type="gramStart"/>
+            <w:r>
+              <w:rPr>
+                <w:rFonts w:ascii="Calibri" w:hAnsi="Calibri" w:cs="Calibri"/>
+                <w:color w:val="000000"/>
+                <w:sz w:val="22"/>
+                <w:szCs w:val="22"/>
+              </w:rPr>
+              <w:t>gdp</w:t>
+            </w:r>
+            <w:proofErr w:type="gramEnd"/>
+            <w:r>
+              <w:rPr>
+                <w:rFonts w:ascii="Calibri" w:hAnsi="Calibri" w:cs="Calibri"/>
+                <w:color w:val="000000"/>
+                <w:sz w:val="22"/>
+                <w:szCs w:val="22"/>
+              </w:rPr>
+              <w:t>_name</w:t>
+            </w:r>
+          </w:p>
+        </w:tc>
+        <w:tc>
+          <w:tcPr>
+            <w:tcW w:w="3071" w:type="dxa"/>
+            <w:vAlign w:val="bottom"/>
+          </w:tcPr>
+          <w:p>
+            <w:pPr>
+              <w:cnfStyle w:val="000000000000" w:firstRow="0" w:lastRow="0" w:firstColumn="0" w:lastColumn="0" w:oddVBand="0" w:evenVBand="0" w:oddHBand="0" w:evenHBand="0" w:firstRowFirstColumn="0" w:firstRowLastColumn="0" w:lastRowFirstColumn="0" w:lastRowLastColumn="0"/>
+            </w:pPr>
+            <w:proofErr w:type="gramStart"/>
+            <w:r>
+              <w:rPr>
+                <w:rFonts w:ascii="Calibri" w:hAnsi="Calibri" w:cs="Calibri"/>
+                <w:color w:val="000000"/>
+                <w:sz w:val="22"/>
+                <w:szCs w:val="22"/>
+              </w:rPr>
+              <w:t>le</w:t>
+            </w:r>
+            <w:proofErr w:type="gramEnd"/>
+            <w:r>
+              <w:rPr>
+                <w:rFonts w:ascii="Calibri" w:hAnsi="Calibri" w:cs="Calibri"/>
+                <w:color w:val="000000"/>
+                <w:sz w:val="22"/>
+                <w:szCs w:val="22"/>
+              </w:rPr>
+              <w:t xml:space="preserve"> nom du grand prix</w:t>
+            </w:r>
+          </w:p>
+        </w:tc>
+        <w:tc>
+          <w:tcPr>
+            <w:tcW w:w="1477" w:type="dxa"/>
+            <w:vAlign w:val="bottom"/>
+          </w:tcPr>
+          <w:p>
+            <w:pPr>
+              <w:cnfStyle w:val="000000000000" w:firstRow="0" w:lastRow="0" w:firstColumn="0" w:lastColumn="0" w:oddVBand="0" w:evenVBand="0" w:oddHBand="0" w:evenHBand="0" w:firstRowFirstColumn="0" w:firstRowLastColumn="0" w:lastRowFirstColumn="0" w:lastRowLastColumn="0"/>
+            </w:pPr>
+            <w:r>
+              <w:rPr>
+                <w:rFonts w:ascii="Calibri" w:hAnsi="Calibri" w:cs="Calibri"/>
+                <w:color w:val="000000"/>
+                <w:sz w:val="22"/>
+                <w:szCs w:val="22"/>
+              </w:rPr>
+              <w:t>AN (50)</w:t>
+            </w:r>
+          </w:p>
+        </w:tc>
+        <w:tc>
+          <w:tcPr>
+            <w:tcW w:w="2835" w:type="dxa"/>
+            <w:vAlign w:val="bottom"/>
+          </w:tcPr>
+          <w:p>
+            <w:pPr>
+              <w:cnfStyle w:val="000000000000" w:firstRow="0" w:lastRow="0" w:firstColumn="0" w:lastColumn="0" w:oddVBand="0" w:evenVBand="0" w:oddHBand="0" w:evenHBand="0" w:firstRowFirstColumn="0" w:firstRowLastColumn="0" w:lastRowFirstColumn="0" w:lastRowLastColumn="0"/>
+            </w:pPr>
+            <w:proofErr w:type="gramStart"/>
+            <w:r>
+              <w:rPr>
+                <w:rFonts w:ascii="Calibri" w:hAnsi="Calibri" w:cs="Calibri"/>
+                <w:color w:val="000000"/>
+                <w:sz w:val="22"/>
+                <w:szCs w:val="22"/>
+              </w:rPr>
+              <w:t>identifiant</w:t>
+            </w:r>
+            <w:proofErr w:type="gramEnd"/>
+          </w:p>
+        </w:tc>
+      </w:tr>
+      <w:tr>
+        <w:tc>
+          <w:tcPr>
+            <w:cnfStyle w:val="001000000000" w:firstRow="0" w:lastRow="0" w:firstColumn="1" w:lastColumn="0" w:oddVBand="0" w:evenVBand="0" w:oddHBand="0" w:evenHBand="0" w:firstRowFirstColumn="0" w:firstRowLastColumn="0" w:lastRowFirstColumn="0" w:lastRowLastColumn="0"/>
+            <w:tcW w:w="1747" w:type="dxa"/>
+            <w:vMerge/>
+            <w:vAlign w:val="center"/>
+          </w:tcPr>
+          <w:p/>
+        </w:tc>
+        <w:tc>
+          <w:tcPr>
+            <w:tcW w:w="1928" w:type="dxa"/>
+            <w:vAlign w:val="bottom"/>
+          </w:tcPr>
+          <w:p>
+            <w:pPr>
+              <w:cnfStyle w:val="000000000000" w:firstRow="0" w:lastRow="0" w:firstColumn="0" w:lastColumn="0" w:oddVBand="0" w:evenVBand="0" w:oddHBand="0" w:evenHBand="0" w:firstRowFirstColumn="0" w:firstRowLastColumn="0" w:lastRowFirstColumn="0" w:lastRowLastColumn="0"/>
+            </w:pPr>
+            <w:proofErr w:type="gramStart"/>
+            <w:r>
+              <w:rPr>
+                <w:rFonts w:ascii="Calibri" w:hAnsi="Calibri" w:cs="Calibri"/>
+                <w:color w:val="000000"/>
+                <w:sz w:val="22"/>
+                <w:szCs w:val="22"/>
+              </w:rPr>
+              <w:t>gdp</w:t>
+            </w:r>
+            <w:proofErr w:type="gramEnd"/>
+            <w:r>
+              <w:rPr>
+                <w:rFonts w:ascii="Calibri" w:hAnsi="Calibri" w:cs="Calibri"/>
+                <w:color w:val="000000"/>
+                <w:sz w:val="22"/>
+                <w:szCs w:val="22"/>
+              </w:rPr>
+              <w:t>_year</w:t>
+            </w:r>
+          </w:p>
+        </w:tc>
+        <w:tc>
+          <w:tcPr>
+            <w:tcW w:w="3071" w:type="dxa"/>
+            <w:vAlign w:val="bottom"/>
+          </w:tcPr>
+          <w:p>
+            <w:pPr>
+              <w:cnfStyle w:val="000000000000" w:firstRow="0" w:lastRow="0" w:firstColumn="0" w:lastColumn="0" w:oddVBand="0" w:evenVBand="0" w:oddHBand="0" w:evenHBand="0" w:firstRowFirstColumn="0" w:firstRowLastColumn="0" w:lastRowFirstColumn="0" w:lastRowLastColumn="0"/>
+            </w:pPr>
+            <w:proofErr w:type="gramStart"/>
+            <w:r>
+              <w:rPr>
+                <w:rFonts w:ascii="Calibri" w:hAnsi="Calibri" w:cs="Calibri"/>
+                <w:color w:val="000000"/>
+                <w:sz w:val="22"/>
+                <w:szCs w:val="22"/>
+              </w:rPr>
+              <w:t>l'année</w:t>
+            </w:r>
+            <w:proofErr w:type="gramEnd"/>
+            <w:r>
+              <w:rPr>
+                <w:rFonts w:ascii="Calibri" w:hAnsi="Calibri" w:cs="Calibri"/>
+                <w:color w:val="000000"/>
+                <w:sz w:val="22"/>
+                <w:szCs w:val="22"/>
+              </w:rPr>
+              <w:t xml:space="preserve"> du grande</w:t>
+            </w:r>
+          </w:p>
+        </w:tc>
+        <w:tc>
+          <w:tcPr>
+            <w:tcW w:w="1477" w:type="dxa"/>
+            <w:vAlign w:val="bottom"/>
+          </w:tcPr>
+          <w:p>
+            <w:pPr>
+              <w:cnfStyle w:val="000000000000" w:firstRow="0" w:lastRow="0" w:firstColumn="0" w:lastColumn="0" w:oddVBand="0" w:evenVBand="0" w:oddHBand="0" w:evenHBand="0" w:firstRowFirstColumn="0" w:firstRowLastColumn="0" w:lastRowFirstColumn="0" w:lastRowLastColumn="0"/>
+            </w:pPr>
+            <w:proofErr w:type="gramStart"/>
+            <w:r>
+              <w:rPr>
+                <w:rFonts w:ascii="Calibri" w:hAnsi="Calibri" w:cs="Calibri"/>
+                <w:color w:val="000000"/>
+                <w:sz w:val="22"/>
+                <w:szCs w:val="22"/>
+              </w:rPr>
+              <w:t>année</w:t>
+            </w:r>
+            <w:proofErr w:type="gramEnd"/>
+          </w:p>
+        </w:tc>
+        <w:tc>
+          <w:tcPr>
+            <w:tcW w:w="2835" w:type="dxa"/>
+            <w:vAlign w:val="bottom"/>
+          </w:tcPr>
+          <w:p>
+            <w:pPr>
+              <w:cnfStyle w:val="000000000000" w:firstRow="0" w:lastRow="0" w:firstColumn="0" w:lastColumn="0" w:oddVBand="0" w:evenVBand="0" w:oddHBand="0" w:evenHBand="0" w:firstRowFirstColumn="0" w:firstRowLastColumn="0" w:lastRowFirstColumn="0" w:lastRowLastColumn="0"/>
+            </w:pPr>
+            <w:proofErr w:type="gramStart"/>
+            <w:r>
+              <w:rPr>
+                <w:rFonts w:ascii="Calibri" w:hAnsi="Calibri" w:cs="Calibri"/>
+                <w:color w:val="000000"/>
+                <w:sz w:val="22"/>
+                <w:szCs w:val="22"/>
+              </w:rPr>
+              <w:t>obligation</w:t>
+            </w:r>
+            <w:proofErr w:type="gramEnd"/>
+          </w:p>
+        </w:tc>
+      </w:tr>
+      <w:tr>
+        <w:tc>
+          <w:tcPr>
+            <w:cnfStyle w:val="001000000000" w:firstRow="0" w:lastRow="0" w:firstColumn="1" w:lastColumn="0" w:oddVBand="0" w:evenVBand="0" w:oddHBand="0" w:evenHBand="0" w:firstRowFirstColumn="0" w:firstRowLastColumn="0" w:lastRowFirstColumn="0" w:lastRowLastColumn="0"/>
+            <w:tcW w:w="1747" w:type="dxa"/>
+            <w:vMerge w:val="restart"/>
+          </w:tcPr>
+          <w:p>
+            <w:proofErr w:type="gramStart"/>
+            <w:r>
+              <w:rPr>
+                <w:rFonts w:ascii="Calibri" w:hAnsi="Calibri" w:cs="Calibri"/>
+                <w:color w:val="000000"/>
+                <w:sz w:val="22"/>
+                <w:szCs w:val="22"/>
+              </w:rPr>
+              <w:t>federations</w:t>
+            </w:r>
+            <w:proofErr w:type="gramEnd"/>
+            <w:r>
+              <w:rPr>
+                <w:rFonts w:ascii="Calibri" w:hAnsi="Calibri" w:cs="Calibri"/>
+                <w:color w:val="000000"/>
+                <w:sz w:val="22"/>
+                <w:szCs w:val="22"/>
+              </w:rPr>
+              <w:t>_spts</w:t>
+            </w:r>
+          </w:p>
+        </w:tc>
+        <w:tc>
+          <w:tcPr>
+            <w:tcW w:w="1928" w:type="dxa"/>
+          </w:tcPr>
+          <w:p>
+            <w:pPr>
+              <w:cnfStyle w:val="000000000000" w:firstRow="0" w:lastRow="0" w:firstColumn="0" w:lastColumn="0" w:oddVBand="0" w:evenVBand="0" w:oddHBand="0" w:evenHBand="0" w:firstRowFirstColumn="0" w:firstRowLastColumn="0" w:lastRowFirstColumn="0" w:lastRowLastColumn="0"/>
+            </w:pPr>
+            <w:proofErr w:type="gramStart"/>
+            <w:r>
+              <w:rPr>
+                <w:rFonts w:ascii="Calibri" w:hAnsi="Calibri" w:cs="Calibri"/>
+                <w:color w:val="000000"/>
+                <w:sz w:val="22"/>
+                <w:szCs w:val="22"/>
+              </w:rPr>
+              <w:t>fde</w:t>
+            </w:r>
+            <w:proofErr w:type="gramEnd"/>
+            <w:r>
+              <w:rPr>
+                <w:rFonts w:ascii="Calibri" w:hAnsi="Calibri" w:cs="Calibri"/>
+                <w:color w:val="000000"/>
+                <w:sz w:val="22"/>
+                <w:szCs w:val="22"/>
+              </w:rPr>
+              <w:t>_name</w:t>
+            </w:r>
+          </w:p>
+        </w:tc>
+        <w:tc>
+          <w:tcPr>
+            <w:tcW w:w="3071" w:type="dxa"/>
+          </w:tcPr>
+          <w:p>
+            <w:pPr>
+              <w:cnfStyle w:val="000000000000" w:firstRow="0" w:lastRow="0" w:firstColumn="0" w:lastColumn="0" w:oddVBand="0" w:evenVBand="0" w:oddHBand="0" w:evenHBand="0" w:firstRowFirstColumn="0" w:firstRowLastColumn="0" w:lastRowFirstColumn="0" w:lastRowLastColumn="0"/>
+            </w:pPr>
+            <w:proofErr w:type="gramStart"/>
+            <w:r>
+              <w:rPr>
+                <w:rFonts w:ascii="Calibri" w:hAnsi="Calibri" w:cs="Calibri"/>
+                <w:color w:val="000000"/>
+                <w:sz w:val="22"/>
+                <w:szCs w:val="22"/>
+              </w:rPr>
+              <w:t>nom</w:t>
+            </w:r>
+            <w:proofErr w:type="gramEnd"/>
+            <w:r>
+              <w:rPr>
+                <w:rFonts w:ascii="Calibri" w:hAnsi="Calibri" w:cs="Calibri"/>
+                <w:color w:val="000000"/>
+                <w:sz w:val="22"/>
+                <w:szCs w:val="22"/>
+              </w:rPr>
+              <w:t xml:space="preserve"> de la fédération sportive</w:t>
+            </w:r>
+          </w:p>
+        </w:tc>
+        <w:tc>
+          <w:tcPr>
+            <w:tcW w:w="1477" w:type="dxa"/>
+          </w:tcPr>
+          <w:p>
+            <w:pPr>
+              <w:cnfStyle w:val="000000000000" w:firstRow="0" w:lastRow="0" w:firstColumn="0" w:lastColumn="0" w:oddVBand="0" w:evenVBand="0" w:oddHBand="0" w:evenHBand="0" w:firstRowFirstColumn="0" w:firstRowLastColumn="0" w:lastRowFirstColumn="0" w:lastRowLastColumn="0"/>
+            </w:pPr>
+            <w:r>
+              <w:rPr>
+                <w:rFonts w:ascii="Calibri" w:hAnsi="Calibri" w:cs="Calibri"/>
+                <w:color w:val="000000"/>
+                <w:sz w:val="22"/>
+                <w:szCs w:val="22"/>
+              </w:rPr>
+              <w:t>AN (50)</w:t>
+            </w:r>
+          </w:p>
+        </w:tc>
+        <w:tc>
+          <w:tcPr>
+            <w:tcW w:w="2835" w:type="dxa"/>
+          </w:tcPr>
+          <w:p>
+            <w:pPr>
+              <w:cnfStyle w:val="000000000000" w:firstRow="0" w:lastRow="0" w:firstColumn="0" w:lastColumn="0" w:oddVBand="0" w:evenVBand="0" w:oddHBand="0" w:evenHBand="0" w:firstRowFirstColumn="0" w:firstRowLastColumn="0" w:lastRowFirstColumn="0" w:lastRowLastColumn="0"/>
+            </w:pPr>
+            <w:proofErr w:type="gramStart"/>
+            <w:r>
+              <w:rPr>
+                <w:rFonts w:ascii="Calibri" w:hAnsi="Calibri" w:cs="Calibri"/>
+                <w:color w:val="000000"/>
+                <w:sz w:val="22"/>
+                <w:szCs w:val="22"/>
+              </w:rPr>
+              <w:t>identifiant</w:t>
+            </w:r>
+            <w:proofErr w:type="gramEnd"/>
+          </w:p>
+        </w:tc>
+      </w:tr>
+      <w:tr>
+        <w:tc>
+          <w:tcPr>
+            <w:cnfStyle w:val="001000000000" w:firstRow="0" w:lastRow="0" w:firstColumn="1" w:lastColumn="0" w:oddVBand="0" w:evenVBand="0" w:oddHBand="0" w:evenHBand="0" w:firstRowFirstColumn="0" w:firstRowLastColumn="0" w:lastRowFirstColumn="0" w:lastRowLastColumn="0"/>
+            <w:tcW w:w="1747" w:type="dxa"/>
+            <w:vMerge/>
+            <w:vAlign w:val="center"/>
+          </w:tcPr>
+          <w:p/>
+        </w:tc>
+        <w:tc>
+          <w:tcPr>
+            <w:tcW w:w="1928" w:type="dxa"/>
+          </w:tcPr>
+          <w:p>
+            <w:pPr>
+              <w:cnfStyle w:val="000000000000" w:firstRow="0" w:lastRow="0" w:firstColumn="0" w:lastColumn="0" w:oddVBand="0" w:evenVBand="0" w:oddHBand="0" w:evenHBand="0" w:firstRowFirstColumn="0" w:firstRowLastColumn="0" w:lastRowFirstColumn="0" w:lastRowLastColumn="0"/>
+            </w:pPr>
+            <w:proofErr w:type="gramStart"/>
+            <w:r>
+              <w:rPr>
+                <w:rFonts w:ascii="Calibri" w:hAnsi="Calibri" w:cs="Calibri"/>
+                <w:color w:val="000000"/>
+                <w:sz w:val="22"/>
+                <w:szCs w:val="22"/>
+              </w:rPr>
+              <w:t>fde</w:t>
+            </w:r>
+            <w:proofErr w:type="gramEnd"/>
+            <w:r>
+              <w:rPr>
+                <w:rFonts w:ascii="Calibri" w:hAnsi="Calibri" w:cs="Calibri"/>
+                <w:color w:val="000000"/>
+                <w:sz w:val="22"/>
+                <w:szCs w:val="22"/>
+              </w:rPr>
+              <w:t>_creat_date</w:t>
+            </w:r>
+          </w:p>
+        </w:tc>
+        <w:tc>
+          <w:tcPr>
+            <w:tcW w:w="3071" w:type="dxa"/>
+          </w:tcPr>
+          <w:p>
+            <w:pPr>
+              <w:cnfStyle w:val="000000000000" w:firstRow="0" w:lastRow="0" w:firstColumn="0" w:lastColumn="0" w:oddVBand="0" w:evenVBand="0" w:oddHBand="0" w:evenHBand="0" w:firstRowFirstColumn="0" w:firstRowLastColumn="0" w:lastRowFirstColumn="0" w:lastRowLastColumn="0"/>
+            </w:pPr>
+            <w:r>
+              <w:rPr>
+                <w:rFonts w:ascii="Calibri" w:hAnsi="Calibri" w:cs="Calibri"/>
+                <w:color w:val="000000"/>
+                <w:sz w:val="22"/>
+                <w:szCs w:val="22"/>
+              </w:rPr>
+              <w:t xml:space="preserve">La date de </w:t>
+            </w:r>
+            <w:r>
+              <w:rPr>
+                <w:rFonts w:ascii="Calibri" w:hAnsi="Calibri" w:cs="Calibri"/>
+                <w:color w:val="000000"/>
+                <w:sz w:val="22"/>
+                <w:szCs w:val="22"/>
+              </w:rPr>
+              <w:t>création</w:t>
+            </w:r>
+            <w:r>
+              <w:rPr>
+                <w:rFonts w:ascii="Calibri" w:hAnsi="Calibri" w:cs="Calibri"/>
+                <w:color w:val="000000"/>
+                <w:sz w:val="22"/>
+                <w:szCs w:val="22"/>
+              </w:rPr>
+              <w:t xml:space="preserve"> de la fédération</w:t>
+            </w:r>
+          </w:p>
+        </w:tc>
+        <w:tc>
+          <w:tcPr>
+            <w:tcW w:w="1477" w:type="dxa"/>
+          </w:tcPr>
+          <w:p>
+            <w:pPr>
+              <w:cnfStyle w:val="000000000000" w:firstRow="0" w:lastRow="0" w:firstColumn="0" w:lastColumn="0" w:oddVBand="0" w:evenVBand="0" w:oddHBand="0" w:evenHBand="0" w:firstRowFirstColumn="0" w:firstRowLastColumn="0" w:lastRowFirstColumn="0" w:lastRowLastColumn="0"/>
+            </w:pPr>
+            <w:proofErr w:type="gramStart"/>
+            <w:r>
+              <w:rPr>
+                <w:rFonts w:ascii="Calibri" w:hAnsi="Calibri" w:cs="Calibri"/>
+                <w:color w:val="000000"/>
+                <w:sz w:val="22"/>
+                <w:szCs w:val="22"/>
+              </w:rPr>
+              <w:t>Date(</w:t>
+            </w:r>
+            <w:proofErr w:type="gramEnd"/>
+            <w:r>
+              <w:rPr>
+                <w:rFonts w:ascii="Calibri" w:hAnsi="Calibri" w:cs="Calibri"/>
+                <w:color w:val="000000"/>
+                <w:sz w:val="22"/>
+                <w:szCs w:val="22"/>
+              </w:rPr>
+              <w:t>8)</w:t>
+            </w:r>
+          </w:p>
+        </w:tc>
+        <w:tc>
+          <w:tcPr>
+            <w:tcW w:w="2835" w:type="dxa"/>
+          </w:tcPr>
+          <w:p>
+            <w:pPr>
+              <w:cnfStyle w:val="000000000000" w:firstRow="0" w:lastRow="0" w:firstColumn="0" w:lastColumn="0" w:oddVBand="0" w:evenVBand="0" w:oddHBand="0" w:evenHBand="0" w:firstRowFirstColumn="0" w:firstRowLastColumn="0" w:lastRowFirstColumn="0" w:lastRowLastColumn="0"/>
+            </w:pPr>
+            <w:proofErr w:type="gramStart"/>
+            <w:r>
+              <w:rPr>
+                <w:rFonts w:ascii="Calibri" w:hAnsi="Calibri" w:cs="Calibri"/>
+                <w:color w:val="000000"/>
+                <w:sz w:val="22"/>
+                <w:szCs w:val="22"/>
+              </w:rPr>
+              <w:t>obligatoire</w:t>
+            </w:r>
+            <w:proofErr w:type="gramEnd"/>
+            <w:r>
+              <w:rPr>
+                <w:rFonts w:ascii="Calibri" w:hAnsi="Calibri" w:cs="Calibri"/>
+                <w:color w:val="000000"/>
+                <w:sz w:val="22"/>
+                <w:szCs w:val="22"/>
+              </w:rPr>
+              <w:t>, format Y-m-d H:i:s</w:t>
+            </w:r>
+          </w:p>
+        </w:tc>
+      </w:tr>
+      <w:tr>
+        <w:tc>
+          <w:tcPr>
+            <w:cnfStyle w:val="001000000000" w:firstRow="0" w:lastRow="0" w:firstColumn="1" w:lastColumn="0" w:oddVBand="0" w:evenVBand="0" w:oddHBand="0" w:evenHBand="0" w:firstRowFirstColumn="0" w:firstRowLastColumn="0" w:lastRowFirstColumn="0" w:lastRowLastColumn="0"/>
+            <w:tcW w:w="1747" w:type="dxa"/>
+            <w:vMerge/>
+            <w:vAlign w:val="center"/>
+          </w:tcPr>
+          <w:p/>
+        </w:tc>
+        <w:tc>
+          <w:tcPr>
+            <w:tcW w:w="1928" w:type="dxa"/>
+          </w:tcPr>
+          <w:p>
+            <w:pPr>
+              <w:cnfStyle w:val="000000000000" w:firstRow="0" w:lastRow="0" w:firstColumn="0" w:lastColumn="0" w:oddVBand="0" w:evenVBand="0" w:oddHBand="0" w:evenHBand="0" w:firstRowFirstColumn="0" w:firstRowLastColumn="0" w:lastRowFirstColumn="0" w:lastRowLastColumn="0"/>
+            </w:pPr>
+            <w:proofErr w:type="gramStart"/>
+            <w:r>
+              <w:rPr>
+                <w:rFonts w:ascii="Calibri" w:hAnsi="Calibri" w:cs="Calibri"/>
+                <w:color w:val="000000"/>
+                <w:sz w:val="22"/>
+                <w:szCs w:val="22"/>
+              </w:rPr>
+              <w:t>fde</w:t>
+            </w:r>
+            <w:proofErr w:type="gramEnd"/>
+            <w:r>
+              <w:rPr>
+                <w:rFonts w:ascii="Calibri" w:hAnsi="Calibri" w:cs="Calibri"/>
+                <w:color w:val="000000"/>
+                <w:sz w:val="22"/>
+                <w:szCs w:val="22"/>
+              </w:rPr>
+              <w:t>_country</w:t>
+            </w:r>
+          </w:p>
+        </w:tc>
+        <w:tc>
+          <w:tcPr>
+            <w:tcW w:w="3071" w:type="dxa"/>
+          </w:tcPr>
+          <w:p>
+            <w:pPr>
+              <w:cnfStyle w:val="000000000000" w:firstRow="0" w:lastRow="0" w:firstColumn="0" w:lastColumn="0" w:oddVBand="0" w:evenVBand="0" w:oddHBand="0" w:evenHBand="0" w:firstRowFirstColumn="0" w:firstRowLastColumn="0" w:lastRowFirstColumn="0" w:lastRowLastColumn="0"/>
+            </w:pPr>
+            <w:proofErr w:type="gramStart"/>
+            <w:r>
+              <w:rPr>
+                <w:rFonts w:ascii="Calibri" w:hAnsi="Calibri" w:cs="Calibri"/>
+                <w:color w:val="000000"/>
+                <w:sz w:val="22"/>
+                <w:szCs w:val="22"/>
+              </w:rPr>
+              <w:t>pays</w:t>
+            </w:r>
+            <w:proofErr w:type="gramEnd"/>
+            <w:r>
+              <w:rPr>
+                <w:rFonts w:ascii="Calibri" w:hAnsi="Calibri" w:cs="Calibri"/>
+                <w:color w:val="000000"/>
+                <w:sz w:val="22"/>
+                <w:szCs w:val="22"/>
+              </w:rPr>
+              <w:t xml:space="preserve"> de la fédération</w:t>
+            </w:r>
+          </w:p>
+        </w:tc>
+        <w:tc>
+          <w:tcPr>
+            <w:tcW w:w="1477" w:type="dxa"/>
+          </w:tcPr>
+          <w:p>
+            <w:pPr>
+              <w:cnfStyle w:val="000000000000" w:firstRow="0" w:lastRow="0" w:firstColumn="0" w:lastColumn="0" w:oddVBand="0" w:evenVBand="0" w:oddHBand="0" w:evenHBand="0" w:firstRowFirstColumn="0" w:firstRowLastColumn="0" w:lastRowFirstColumn="0" w:lastRowLastColumn="0"/>
+            </w:pPr>
+            <w:r>
+              <w:rPr>
+                <w:rFonts w:ascii="Calibri" w:hAnsi="Calibri" w:cs="Calibri"/>
+                <w:color w:val="000000"/>
+                <w:sz w:val="22"/>
+                <w:szCs w:val="22"/>
+              </w:rPr>
+              <w:t>A (2)</w:t>
+            </w:r>
+          </w:p>
+        </w:tc>
+        <w:tc>
+          <w:tcPr>
+            <w:tcW w:w="2835" w:type="dxa"/>
+          </w:tcPr>
+          <w:p>
+            <w:pPr>
+              <w:cnfStyle w:val="000000000000" w:firstRow="0" w:lastRow="0" w:firstColumn="0" w:lastColumn="0" w:oddVBand="0" w:evenVBand="0" w:oddHBand="0" w:evenHBand="0" w:firstRowFirstColumn="0" w:firstRowLastColumn="0" w:lastRowFirstColumn="0" w:lastRowLastColumn="0"/>
+            </w:pPr>
+            <w:proofErr w:type="gramStart"/>
+            <w:r>
+              <w:rPr>
+                <w:rFonts w:ascii="Calibri" w:hAnsi="Calibri" w:cs="Calibri"/>
+                <w:color w:val="000000"/>
+                <w:sz w:val="22"/>
+                <w:szCs w:val="22"/>
+              </w:rPr>
+              <w:t>obligatoire</w:t>
+            </w:r>
+            <w:proofErr w:type="gramEnd"/>
+            <w:r>
+              <w:rPr>
+                <w:rFonts w:ascii="Calibri" w:hAnsi="Calibri" w:cs="Calibri"/>
+                <w:color w:val="000000"/>
+                <w:sz w:val="22"/>
+                <w:szCs w:val="22"/>
+              </w:rPr>
+              <w:t>, format iso 3166</w:t>
+            </w:r>
+          </w:p>
+        </w:tc>
+      </w:tr>
+      <w:tr>
+        <w:tc>
+          <w:tcPr>
+            <w:cnfStyle w:val="001000000000" w:firstRow="0" w:lastRow="0" w:firstColumn="1" w:lastColumn="0" w:oddVBand="0" w:evenVBand="0" w:oddHBand="0" w:evenHBand="0" w:firstRowFirstColumn="0" w:firstRowLastColumn="0" w:lastRowFirstColumn="0" w:lastRowLastColumn="0"/>
+            <w:tcW w:w="1747" w:type="dxa"/>
+            <w:vMerge w:val="restart"/>
+          </w:tcPr>
+          <w:p>
+            <w:proofErr w:type="gramStart"/>
+            <w:r>
+              <w:rPr>
+                <w:rFonts w:ascii="Calibri" w:hAnsi="Calibri" w:cs="Calibri"/>
+                <w:color w:val="000000"/>
+                <w:sz w:val="22"/>
+                <w:szCs w:val="22"/>
+              </w:rPr>
+              <w:t>athletes</w:t>
+            </w:r>
+            <w:proofErr w:type="gramEnd"/>
+          </w:p>
+        </w:tc>
+        <w:tc>
+          <w:tcPr>
+            <w:tcW w:w="1928" w:type="dxa"/>
+          </w:tcPr>
+          <w:p>
+            <w:pPr>
+              <w:cnfStyle w:val="000000000000" w:firstRow="0" w:lastRow="0" w:firstColumn="0" w:lastColumn="0" w:oddVBand="0" w:evenVBand="0" w:oddHBand="0" w:evenHBand="0" w:firstRowFirstColumn="0" w:firstRowLastColumn="0" w:lastRowFirstColumn="0" w:lastRowLastColumn="0"/>
+            </w:pPr>
+            <w:proofErr w:type="gramStart"/>
+            <w:r>
+              <w:rPr>
+                <w:rFonts w:ascii="Calibri" w:hAnsi="Calibri" w:cs="Calibri"/>
+                <w:color w:val="000000"/>
+                <w:sz w:val="22"/>
+                <w:szCs w:val="22"/>
+              </w:rPr>
+              <w:t>alt</w:t>
+            </w:r>
+            <w:proofErr w:type="gramEnd"/>
+            <w:r>
+              <w:rPr>
+                <w:rFonts w:ascii="Calibri" w:hAnsi="Calibri" w:cs="Calibri"/>
+                <w:color w:val="000000"/>
+                <w:sz w:val="22"/>
+                <w:szCs w:val="22"/>
+              </w:rPr>
+              <w:t>_id</w:t>
+            </w:r>
+          </w:p>
+        </w:tc>
+        <w:tc>
+          <w:tcPr>
+            <w:tcW w:w="3071" w:type="dxa"/>
+          </w:tcPr>
+          <w:p>
+            <w:pPr>
+              <w:cnfStyle w:val="000000000000" w:firstRow="0" w:lastRow="0" w:firstColumn="0" w:lastColumn="0" w:oddVBand="0" w:evenVBand="0" w:oddHBand="0" w:evenHBand="0" w:firstRowFirstColumn="0" w:firstRowLastColumn="0" w:lastRowFirstColumn="0" w:lastRowLastColumn="0"/>
+            </w:pPr>
+            <w:proofErr w:type="gramStart"/>
+            <w:r>
+              <w:rPr>
+                <w:rFonts w:ascii="Calibri" w:hAnsi="Calibri" w:cs="Calibri"/>
+                <w:color w:val="000000"/>
+                <w:sz w:val="22"/>
+                <w:szCs w:val="22"/>
+              </w:rPr>
+              <w:t>identification</w:t>
+            </w:r>
+            <w:proofErr w:type="gramEnd"/>
+            <w:r>
+              <w:rPr>
+                <w:rFonts w:ascii="Calibri" w:hAnsi="Calibri" w:cs="Calibri"/>
+                <w:color w:val="000000"/>
+                <w:sz w:val="22"/>
+                <w:szCs w:val="22"/>
+              </w:rPr>
+              <w:t xml:space="preserve"> de l'athlète</w:t>
+            </w:r>
+          </w:p>
+        </w:tc>
+        <w:tc>
+          <w:tcPr>
+            <w:tcW w:w="1477" w:type="dxa"/>
+          </w:tcPr>
+          <w:p>
+            <w:pPr>
+              <w:cnfStyle w:val="000000000000" w:firstRow="0" w:lastRow="0" w:firstColumn="0" w:lastColumn="0" w:oddVBand="0" w:evenVBand="0" w:oddHBand="0" w:evenHBand="0" w:firstRowFirstColumn="0" w:firstRowLastColumn="0" w:lastRowFirstColumn="0" w:lastRowLastColumn="0"/>
+            </w:pPr>
+            <w:r>
+              <w:rPr>
+                <w:rFonts w:ascii="Calibri" w:hAnsi="Calibri" w:cs="Calibri"/>
+                <w:color w:val="000000"/>
+                <w:sz w:val="22"/>
+                <w:szCs w:val="22"/>
+              </w:rPr>
+              <w:t>N (11)</w:t>
+            </w:r>
+          </w:p>
+        </w:tc>
+        <w:tc>
+          <w:tcPr>
+            <w:tcW w:w="2835" w:type="dxa"/>
+          </w:tcPr>
+          <w:p>
+            <w:pPr>
+              <w:cnfStyle w:val="000000000000" w:firstRow="0" w:lastRow="0" w:firstColumn="0" w:lastColumn="0" w:oddVBand="0" w:evenVBand="0" w:oddHBand="0" w:evenHBand="0" w:firstRowFirstColumn="0" w:firstRowLastColumn="0" w:lastRowFirstColumn="0" w:lastRowLastColumn="0"/>
+            </w:pPr>
+            <w:proofErr w:type="gramStart"/>
+            <w:r>
+              <w:rPr>
+                <w:rFonts w:ascii="Calibri" w:hAnsi="Calibri" w:cs="Calibri"/>
+                <w:color w:val="000000"/>
+                <w:sz w:val="22"/>
+                <w:szCs w:val="22"/>
+              </w:rPr>
+              <w:t>identifiant</w:t>
+            </w:r>
+            <w:proofErr w:type="gramEnd"/>
+            <w:r>
+              <w:rPr>
+                <w:rFonts w:ascii="Calibri" w:hAnsi="Calibri" w:cs="Calibri"/>
+                <w:color w:val="000000"/>
+                <w:sz w:val="22"/>
+                <w:szCs w:val="22"/>
+              </w:rPr>
+              <w:t>, auto incrémenté</w:t>
+            </w:r>
+          </w:p>
+        </w:tc>
+      </w:tr>
+      <w:tr>
+        <w:tc>
+          <w:tcPr>
+            <w:cnfStyle w:val="001000000000" w:firstRow="0" w:lastRow="0" w:firstColumn="1" w:lastColumn="0" w:oddVBand="0" w:evenVBand="0" w:oddHBand="0" w:evenHBand="0" w:firstRowFirstColumn="0" w:firstRowLastColumn="0" w:lastRowFirstColumn="0" w:lastRowLastColumn="0"/>
+            <w:tcW w:w="1747" w:type="dxa"/>
+            <w:vMerge/>
+            <w:vAlign w:val="center"/>
+          </w:tcPr>
+          <w:p/>
+        </w:tc>
+        <w:tc>
+          <w:tcPr>
+            <w:tcW w:w="1928" w:type="dxa"/>
+          </w:tcPr>
+          <w:p>
+            <w:pPr>
+              <w:cnfStyle w:val="000000000000" w:firstRow="0" w:lastRow="0" w:firstColumn="0" w:lastColumn="0" w:oddVBand="0" w:evenVBand="0" w:oddHBand="0" w:evenHBand="0" w:firstRowFirstColumn="0" w:firstRowLastColumn="0" w:lastRowFirstColumn="0" w:lastRowLastColumn="0"/>
+            </w:pPr>
+            <w:proofErr w:type="gramStart"/>
+            <w:r>
+              <w:rPr>
+                <w:rFonts w:ascii="Calibri" w:hAnsi="Calibri" w:cs="Calibri"/>
+                <w:color w:val="000000"/>
+                <w:sz w:val="22"/>
+                <w:szCs w:val="22"/>
+              </w:rPr>
+              <w:t>alt</w:t>
+            </w:r>
+            <w:proofErr w:type="gramEnd"/>
+            <w:r>
+              <w:rPr>
+                <w:rFonts w:ascii="Calibri" w:hAnsi="Calibri" w:cs="Calibri"/>
+                <w:color w:val="000000"/>
+                <w:sz w:val="22"/>
+                <w:szCs w:val="22"/>
+              </w:rPr>
+              <w:t>_lastname</w:t>
+            </w:r>
+          </w:p>
+        </w:tc>
+        <w:tc>
+          <w:tcPr>
+            <w:tcW w:w="3071" w:type="dxa"/>
+          </w:tcPr>
+          <w:p>
+            <w:pPr>
+              <w:cnfStyle w:val="000000000000" w:firstRow="0" w:lastRow="0" w:firstColumn="0" w:lastColumn="0" w:oddVBand="0" w:evenVBand="0" w:oddHBand="0" w:evenHBand="0" w:firstRowFirstColumn="0" w:firstRowLastColumn="0" w:lastRowFirstColumn="0" w:lastRowLastColumn="0"/>
+            </w:pPr>
+            <w:proofErr w:type="gramStart"/>
+            <w:r>
+              <w:rPr>
+                <w:rFonts w:ascii="Calibri" w:hAnsi="Calibri" w:cs="Calibri"/>
+                <w:color w:val="000000"/>
+                <w:sz w:val="22"/>
+                <w:szCs w:val="22"/>
+              </w:rPr>
+              <w:t>nom</w:t>
+            </w:r>
+            <w:proofErr w:type="gramEnd"/>
+            <w:r>
+              <w:rPr>
+                <w:rFonts w:ascii="Calibri" w:hAnsi="Calibri" w:cs="Calibri"/>
+                <w:color w:val="000000"/>
+                <w:sz w:val="22"/>
+                <w:szCs w:val="22"/>
+              </w:rPr>
+              <w:t xml:space="preserve"> de l'athlète</w:t>
+            </w:r>
+          </w:p>
+        </w:tc>
+        <w:tc>
+          <w:tcPr>
+            <w:tcW w:w="1477" w:type="dxa"/>
+          </w:tcPr>
+          <w:p>
+            <w:pPr>
+              <w:cnfStyle w:val="000000000000" w:firstRow="0" w:lastRow="0" w:firstColumn="0" w:lastColumn="0" w:oddVBand="0" w:evenVBand="0" w:oddHBand="0" w:evenHBand="0" w:firstRowFirstColumn="0" w:firstRowLastColumn="0" w:lastRowFirstColumn="0" w:lastRowLastColumn="0"/>
+            </w:pPr>
+            <w:r>
+              <w:rPr>
+                <w:rFonts w:ascii="Calibri" w:hAnsi="Calibri" w:cs="Calibri"/>
+                <w:color w:val="000000"/>
+                <w:sz w:val="22"/>
+                <w:szCs w:val="22"/>
+              </w:rPr>
+              <w:t>A (50)</w:t>
+            </w:r>
+          </w:p>
+        </w:tc>
+        <w:tc>
+          <w:tcPr>
+            <w:tcW w:w="2835" w:type="dxa"/>
+          </w:tcPr>
+          <w:p>
+            <w:pPr>
+              <w:cnfStyle w:val="000000000000" w:firstRow="0" w:lastRow="0" w:firstColumn="0" w:lastColumn="0" w:oddVBand="0" w:evenVBand="0" w:oddHBand="0" w:evenHBand="0" w:firstRowFirstColumn="0" w:firstRowLastColumn="0" w:lastRowFirstColumn="0" w:lastRowLastColumn="0"/>
+            </w:pPr>
+            <w:proofErr w:type="gramStart"/>
+            <w:r>
+              <w:rPr>
+                <w:rFonts w:ascii="Calibri" w:hAnsi="Calibri" w:cs="Calibri"/>
+                <w:color w:val="000000"/>
+                <w:sz w:val="22"/>
+                <w:szCs w:val="22"/>
+              </w:rPr>
+              <w:t>obligation</w:t>
+            </w:r>
+            <w:proofErr w:type="gramEnd"/>
+          </w:p>
+        </w:tc>
+      </w:tr>
+      <w:tr>
+        <w:tc>
+          <w:tcPr>
+            <w:cnfStyle w:val="001000000000" w:firstRow="0" w:lastRow="0" w:firstColumn="1" w:lastColumn="0" w:oddVBand="0" w:evenVBand="0" w:oddHBand="0" w:evenHBand="0" w:firstRowFirstColumn="0" w:firstRowLastColumn="0" w:lastRowFirstColumn="0" w:lastRowLastColumn="0"/>
+            <w:tcW w:w="1747" w:type="dxa"/>
+            <w:vMerge/>
+            <w:vAlign w:val="center"/>
+          </w:tcPr>
+          <w:p/>
+        </w:tc>
+        <w:tc>
+          <w:tcPr>
+            <w:tcW w:w="1928" w:type="dxa"/>
+          </w:tcPr>
+          <w:p>
+            <w:pPr>
+              <w:cnfStyle w:val="000000000000" w:firstRow="0" w:lastRow="0" w:firstColumn="0" w:lastColumn="0" w:oddVBand="0" w:evenVBand="0" w:oddHBand="0" w:evenHBand="0" w:firstRowFirstColumn="0" w:firstRowLastColumn="0" w:lastRowFirstColumn="0" w:lastRowLastColumn="0"/>
+            </w:pPr>
+            <w:proofErr w:type="gramStart"/>
+            <w:r>
+              <w:rPr>
+                <w:rFonts w:ascii="Calibri" w:hAnsi="Calibri" w:cs="Calibri"/>
+                <w:color w:val="000000"/>
+                <w:sz w:val="22"/>
+                <w:szCs w:val="22"/>
+              </w:rPr>
+              <w:t>alt</w:t>
+            </w:r>
+            <w:proofErr w:type="gramEnd"/>
+            <w:r>
+              <w:rPr>
+                <w:rFonts w:ascii="Calibri" w:hAnsi="Calibri" w:cs="Calibri"/>
+                <w:color w:val="000000"/>
+                <w:sz w:val="22"/>
+                <w:szCs w:val="22"/>
+              </w:rPr>
+              <w:t>_firstname</w:t>
+            </w:r>
+          </w:p>
+        </w:tc>
+        <w:tc>
+          <w:tcPr>
+            <w:tcW w:w="3071" w:type="dxa"/>
+          </w:tcPr>
+          <w:p>
+            <w:pPr>
+              <w:cnfStyle w:val="000000000000" w:firstRow="0" w:lastRow="0" w:firstColumn="0" w:lastColumn="0" w:oddVBand="0" w:evenVBand="0" w:oddHBand="0" w:evenHBand="0" w:firstRowFirstColumn="0" w:firstRowLastColumn="0" w:lastRowFirstColumn="0" w:lastRowLastColumn="0"/>
+            </w:pPr>
+            <w:proofErr w:type="gramStart"/>
+            <w:r>
+              <w:rPr>
+                <w:rFonts w:ascii="Calibri" w:hAnsi="Calibri" w:cs="Calibri"/>
+                <w:color w:val="000000"/>
+                <w:sz w:val="22"/>
+                <w:szCs w:val="22"/>
+              </w:rPr>
+              <w:t>prénom</w:t>
+            </w:r>
+            <w:proofErr w:type="gramEnd"/>
+            <w:r>
+              <w:rPr>
+                <w:rFonts w:ascii="Calibri" w:hAnsi="Calibri" w:cs="Calibri"/>
+                <w:color w:val="000000"/>
+                <w:sz w:val="22"/>
+                <w:szCs w:val="22"/>
+              </w:rPr>
+              <w:t xml:space="preserve"> de l'athlète</w:t>
+            </w:r>
+          </w:p>
+        </w:tc>
+        <w:tc>
+          <w:tcPr>
+            <w:tcW w:w="1477" w:type="dxa"/>
+          </w:tcPr>
+          <w:p>
+            <w:pPr>
+              <w:cnfStyle w:val="000000000000" w:firstRow="0" w:lastRow="0" w:firstColumn="0" w:lastColumn="0" w:oddVBand="0" w:evenVBand="0" w:oddHBand="0" w:evenHBand="0" w:firstRowFirstColumn="0" w:firstRowLastColumn="0" w:lastRowFirstColumn="0" w:lastRowLastColumn="0"/>
+            </w:pPr>
+            <w:r>
+              <w:rPr>
+                <w:rFonts w:ascii="Calibri" w:hAnsi="Calibri" w:cs="Calibri"/>
+                <w:color w:val="000000"/>
+                <w:sz w:val="22"/>
+                <w:szCs w:val="22"/>
+              </w:rPr>
+              <w:t>A (50)</w:t>
+            </w:r>
+          </w:p>
+        </w:tc>
+        <w:tc>
+          <w:tcPr>
+            <w:tcW w:w="2835" w:type="dxa"/>
+          </w:tcPr>
+          <w:p>
+            <w:pPr>
+              <w:cnfStyle w:val="000000000000" w:firstRow="0" w:lastRow="0" w:firstColumn="0" w:lastColumn="0" w:oddVBand="0" w:evenVBand="0" w:oddHBand="0" w:evenHBand="0" w:firstRowFirstColumn="0" w:firstRowLastColumn="0" w:lastRowFirstColumn="0" w:lastRowLastColumn="0"/>
+            </w:pPr>
+            <w:proofErr w:type="gramStart"/>
+            <w:r>
+              <w:rPr>
+                <w:rFonts w:ascii="Calibri" w:hAnsi="Calibri" w:cs="Calibri"/>
+                <w:color w:val="000000"/>
+                <w:sz w:val="22"/>
+                <w:szCs w:val="22"/>
+              </w:rPr>
+              <w:t>obligation</w:t>
+            </w:r>
+            <w:proofErr w:type="gramEnd"/>
+          </w:p>
+        </w:tc>
+      </w:tr>
+      <w:tr>
+        <w:tc>
+          <w:tcPr>
+            <w:cnfStyle w:val="001000000000" w:firstRow="0" w:lastRow="0" w:firstColumn="1" w:lastColumn="0" w:oddVBand="0" w:evenVBand="0" w:oddHBand="0" w:evenHBand="0" w:firstRowFirstColumn="0" w:firstRowLastColumn="0" w:lastRowFirstColumn="0" w:lastRowLastColumn="0"/>
+            <w:tcW w:w="1747" w:type="dxa"/>
+            <w:vMerge/>
+            <w:vAlign w:val="center"/>
+          </w:tcPr>
+          <w:p/>
+        </w:tc>
+        <w:tc>
+          <w:tcPr>
+            <w:tcW w:w="1928" w:type="dxa"/>
+          </w:tcPr>
+          <w:p>
+            <w:pPr>
+              <w:cnfStyle w:val="000000000000" w:firstRow="0" w:lastRow="0" w:firstColumn="0" w:lastColumn="0" w:oddVBand="0" w:evenVBand="0" w:oddHBand="0" w:evenHBand="0" w:firstRowFirstColumn="0" w:firstRowLastColumn="0" w:lastRowFirstColumn="0" w:lastRowLastColumn="0"/>
+            </w:pPr>
+            <w:proofErr w:type="gramStart"/>
+            <w:r>
+              <w:rPr>
+                <w:rFonts w:ascii="Calibri" w:hAnsi="Calibri" w:cs="Calibri"/>
+                <w:color w:val="000000"/>
+                <w:sz w:val="22"/>
+                <w:szCs w:val="22"/>
+              </w:rPr>
+              <w:t>alt</w:t>
+            </w:r>
+            <w:proofErr w:type="gramEnd"/>
+            <w:r>
+              <w:rPr>
+                <w:rFonts w:ascii="Calibri" w:hAnsi="Calibri" w:cs="Calibri"/>
+                <w:color w:val="000000"/>
+                <w:sz w:val="22"/>
+                <w:szCs w:val="22"/>
+              </w:rPr>
+              <w:t>_sexe</w:t>
+            </w:r>
+          </w:p>
+        </w:tc>
+        <w:tc>
+          <w:tcPr>
+            <w:tcW w:w="3071" w:type="dxa"/>
+          </w:tcPr>
+          <w:p>
+            <w:pPr>
+              <w:cnfStyle w:val="000000000000" w:firstRow="0" w:lastRow="0" w:firstColumn="0" w:lastColumn="0" w:oddVBand="0" w:evenVBand="0" w:oddHBand="0" w:evenHBand="0" w:firstRowFirstColumn="0" w:firstRowLastColumn="0" w:lastRowFirstColumn="0" w:lastRowLastColumn="0"/>
+            </w:pPr>
+            <w:proofErr w:type="gramStart"/>
+            <w:r>
+              <w:rPr>
+                <w:rFonts w:ascii="Calibri" w:hAnsi="Calibri" w:cs="Calibri"/>
+                <w:color w:val="000000"/>
+                <w:sz w:val="22"/>
+                <w:szCs w:val="22"/>
+              </w:rPr>
+              <w:t>le</w:t>
+            </w:r>
+            <w:proofErr w:type="gramEnd"/>
+            <w:r>
+              <w:rPr>
+                <w:rFonts w:ascii="Calibri" w:hAnsi="Calibri" w:cs="Calibri"/>
+                <w:color w:val="000000"/>
+                <w:sz w:val="22"/>
+                <w:szCs w:val="22"/>
+              </w:rPr>
+              <w:t xml:space="preserve"> sexe de l'athlète (type </w:t>
+            </w:r>
+            <w:r>
+              <w:rPr>
+                <w:rFonts w:ascii="Calibri" w:hAnsi="Calibri" w:cs="Calibri"/>
+                <w:color w:val="000000"/>
+                <w:sz w:val="22"/>
+                <w:szCs w:val="22"/>
+              </w:rPr>
+              <w:t>paramètre</w:t>
+            </w:r>
+            <w:r>
+              <w:rPr>
+                <w:rFonts w:ascii="Calibri" w:hAnsi="Calibri" w:cs="Calibri"/>
+                <w:color w:val="000000"/>
+                <w:sz w:val="22"/>
+                <w:szCs w:val="22"/>
+              </w:rPr>
+              <w:t>)</w:t>
+            </w:r>
+          </w:p>
+        </w:tc>
+        <w:tc>
+          <w:tcPr>
+            <w:tcW w:w="1477" w:type="dxa"/>
+          </w:tcPr>
+          <w:p>
+            <w:pPr>
+              <w:cnfStyle w:val="000000000000" w:firstRow="0" w:lastRow="0" w:firstColumn="0" w:lastColumn="0" w:oddVBand="0" w:evenVBand="0" w:oddHBand="0" w:evenHBand="0" w:firstRowFirstColumn="0" w:firstRowLastColumn="0" w:lastRowFirstColumn="0" w:lastRowLastColumn="0"/>
+            </w:pPr>
+            <w:r>
+              <w:rPr>
+                <w:rFonts w:ascii="Calibri" w:hAnsi="Calibri" w:cs="Calibri"/>
+                <w:color w:val="000000"/>
+                <w:sz w:val="22"/>
+                <w:szCs w:val="22"/>
+              </w:rPr>
+              <w:t>A (1)</w:t>
+            </w:r>
+          </w:p>
+        </w:tc>
+        <w:tc>
+          <w:tcPr>
+            <w:tcW w:w="2835" w:type="dxa"/>
+          </w:tcPr>
+          <w:p>
+            <w:pPr>
+              <w:cnfStyle w:val="000000000000" w:firstRow="0" w:lastRow="0" w:firstColumn="0" w:lastColumn="0" w:oddVBand="0" w:evenVBand="0" w:oddHBand="0" w:evenHBand="0" w:firstRowFirstColumn="0" w:firstRowLastColumn="0" w:lastRowFirstColumn="0" w:lastRowLastColumn="0"/>
+            </w:pPr>
+            <w:proofErr w:type="gramStart"/>
+            <w:r>
+              <w:rPr>
+                <w:rFonts w:ascii="Calibri" w:hAnsi="Calibri" w:cs="Calibri"/>
+                <w:color w:val="000000"/>
+                <w:sz w:val="22"/>
+                <w:szCs w:val="22"/>
+              </w:rPr>
+              <w:t>obligation</w:t>
+            </w:r>
+            <w:proofErr w:type="gramEnd"/>
+            <w:r>
+              <w:rPr>
+                <w:rFonts w:ascii="Calibri" w:hAnsi="Calibri" w:cs="Calibri"/>
+                <w:color w:val="000000"/>
+                <w:sz w:val="22"/>
+                <w:szCs w:val="22"/>
+              </w:rPr>
+              <w:t>. "M" ou "F" ou "O"</w:t>
+            </w:r>
+          </w:p>
+        </w:tc>
+      </w:tr>
+      <w:tr>
+        <w:tc>
+          <w:tcPr>
+            <w:cnfStyle w:val="001000000000" w:firstRow="0" w:lastRow="0" w:firstColumn="1" w:lastColumn="0" w:oddVBand="0" w:evenVBand="0" w:oddHBand="0" w:evenHBand="0" w:firstRowFirstColumn="0" w:firstRowLastColumn="0" w:lastRowFirstColumn="0" w:lastRowLastColumn="0"/>
+            <w:tcW w:w="1747" w:type="dxa"/>
+            <w:vMerge/>
+            <w:vAlign w:val="center"/>
+          </w:tcPr>
+          <w:p/>
+        </w:tc>
+        <w:tc>
+          <w:tcPr>
+            <w:tcW w:w="1928" w:type="dxa"/>
+          </w:tcPr>
+          <w:p>
+            <w:pPr>
+              <w:cnfStyle w:val="000000000000" w:firstRow="0" w:lastRow="0" w:firstColumn="0" w:lastColumn="0" w:oddVBand="0" w:evenVBand="0" w:oddHBand="0" w:evenHBand="0" w:firstRowFirstColumn="0" w:firstRowLastColumn="0" w:lastRowFirstColumn="0" w:lastRowLastColumn="0"/>
+            </w:pPr>
+            <w:proofErr w:type="gramStart"/>
+            <w:r>
+              <w:rPr>
+                <w:rFonts w:ascii="Calibri" w:hAnsi="Calibri" w:cs="Calibri"/>
+                <w:color w:val="000000"/>
+                <w:sz w:val="22"/>
+                <w:szCs w:val="22"/>
+              </w:rPr>
+              <w:t>alt</w:t>
+            </w:r>
+            <w:proofErr w:type="gramEnd"/>
+            <w:r>
+              <w:rPr>
+                <w:rFonts w:ascii="Calibri" w:hAnsi="Calibri" w:cs="Calibri"/>
+                <w:color w:val="000000"/>
+                <w:sz w:val="22"/>
+                <w:szCs w:val="22"/>
+              </w:rPr>
+              <w:t>_birthday</w:t>
+            </w:r>
+          </w:p>
+        </w:tc>
+        <w:tc>
+          <w:tcPr>
+            <w:tcW w:w="3071" w:type="dxa"/>
+          </w:tcPr>
+          <w:p>
+            <w:pPr>
+              <w:cnfStyle w:val="000000000000" w:firstRow="0" w:lastRow="0" w:firstColumn="0" w:lastColumn="0" w:oddVBand="0" w:evenVBand="0" w:oddHBand="0" w:evenHBand="0" w:firstRowFirstColumn="0" w:firstRowLastColumn="0" w:lastRowFirstColumn="0" w:lastRowLastColumn="0"/>
+            </w:pPr>
+            <w:r>
+              <w:rPr>
+                <w:rFonts w:ascii="Calibri" w:hAnsi="Calibri" w:cs="Calibri"/>
+                <w:color w:val="000000"/>
+                <w:sz w:val="22"/>
+                <w:szCs w:val="22"/>
+              </w:rPr>
+              <w:t>Date de naissance de l'athlète</w:t>
+            </w:r>
+          </w:p>
+        </w:tc>
+        <w:tc>
+          <w:tcPr>
+            <w:tcW w:w="1477" w:type="dxa"/>
+          </w:tcPr>
+          <w:p>
+            <w:pPr>
+              <w:cnfStyle w:val="000000000000" w:firstRow="0" w:lastRow="0" w:firstColumn="0" w:lastColumn="0" w:oddVBand="0" w:evenVBand="0" w:oddHBand="0" w:evenHBand="0" w:firstRowFirstColumn="0" w:firstRowLastColumn="0" w:lastRowFirstColumn="0" w:lastRowLastColumn="0"/>
+            </w:pPr>
+            <w:r>
+              <w:rPr>
+                <w:rFonts w:ascii="Calibri" w:hAnsi="Calibri" w:cs="Calibri"/>
+                <w:color w:val="000000"/>
+                <w:sz w:val="22"/>
+                <w:szCs w:val="22"/>
+              </w:rPr>
+              <w:t>Date</w:t>
+            </w:r>
+          </w:p>
+        </w:tc>
+        <w:tc>
+          <w:tcPr>
+            <w:tcW w:w="2835" w:type="dxa"/>
+          </w:tcPr>
+          <w:p>
+            <w:pPr>
+              <w:cnfStyle w:val="000000000000" w:firstRow="0" w:lastRow="0" w:firstColumn="0" w:lastColumn="0" w:oddVBand="0" w:evenVBand="0" w:oddHBand="0" w:evenHBand="0" w:firstRowFirstColumn="0" w:firstRowLastColumn="0" w:lastRowFirstColumn="0" w:lastRowLastColumn="0"/>
+            </w:pPr>
+            <w:proofErr w:type="gramStart"/>
+            <w:r>
+              <w:rPr>
+                <w:rFonts w:ascii="Calibri" w:hAnsi="Calibri" w:cs="Calibri"/>
+                <w:color w:val="000000"/>
+                <w:sz w:val="22"/>
+                <w:szCs w:val="22"/>
+              </w:rPr>
+              <w:t>obligatoire</w:t>
+            </w:r>
+            <w:proofErr w:type="gramEnd"/>
+            <w:r>
+              <w:rPr>
+                <w:rFonts w:ascii="Calibri" w:hAnsi="Calibri" w:cs="Calibri"/>
+                <w:color w:val="000000"/>
+                <w:sz w:val="22"/>
+                <w:szCs w:val="22"/>
+              </w:rPr>
+              <w:t>, format Y-m-d H:i:s</w:t>
+            </w:r>
+          </w:p>
+        </w:tc>
+      </w:tr>
+      <w:tr>
+        <w:tc>
+          <w:tcPr>
+            <w:cnfStyle w:val="001000000000" w:firstRow="0" w:lastRow="0" w:firstColumn="1" w:lastColumn="0" w:oddVBand="0" w:evenVBand="0" w:oddHBand="0" w:evenHBand="0" w:firstRowFirstColumn="0" w:firstRowLastColumn="0" w:lastRowFirstColumn="0" w:lastRowLastColumn="0"/>
+            <w:tcW w:w="1747" w:type="dxa"/>
+            <w:vMerge w:val="restart"/>
+          </w:tcPr>
+          <w:p>
+            <w:proofErr w:type="gramStart"/>
+            <w:r>
+              <w:rPr>
+                <w:rFonts w:ascii="Calibri" w:hAnsi="Calibri" w:cs="Calibri"/>
+                <w:color w:val="000000"/>
+                <w:sz w:val="22"/>
+                <w:szCs w:val="22"/>
+              </w:rPr>
+              <w:t>disciplines</w:t>
+            </w:r>
+            <w:proofErr w:type="gramEnd"/>
+          </w:p>
+        </w:tc>
+        <w:tc>
+          <w:tcPr>
+            <w:tcW w:w="1928" w:type="dxa"/>
+          </w:tcPr>
+          <w:p>
+            <w:pPr>
+              <w:cnfStyle w:val="000000000000" w:firstRow="0" w:lastRow="0" w:firstColumn="0" w:lastColumn="0" w:oddVBand="0" w:evenVBand="0" w:oddHBand="0" w:evenHBand="0" w:firstRowFirstColumn="0" w:firstRowLastColumn="0" w:lastRowFirstColumn="0" w:lastRowLastColumn="0"/>
+            </w:pPr>
+            <w:proofErr w:type="gramStart"/>
+            <w:r>
+              <w:rPr>
+                <w:rFonts w:ascii="Calibri" w:hAnsi="Calibri" w:cs="Calibri"/>
+                <w:color w:val="000000"/>
+                <w:sz w:val="22"/>
+                <w:szCs w:val="22"/>
+              </w:rPr>
+              <w:t>displ</w:t>
+            </w:r>
+            <w:proofErr w:type="gramEnd"/>
+            <w:r>
+              <w:rPr>
+                <w:rFonts w:ascii="Calibri" w:hAnsi="Calibri" w:cs="Calibri"/>
+                <w:color w:val="000000"/>
+                <w:sz w:val="22"/>
+                <w:szCs w:val="22"/>
+              </w:rPr>
+              <w:t>_name</w:t>
+            </w:r>
+          </w:p>
+        </w:tc>
+        <w:tc>
+          <w:tcPr>
+            <w:tcW w:w="3071" w:type="dxa"/>
+          </w:tcPr>
+          <w:p>
+            <w:pPr>
+              <w:cnfStyle w:val="000000000000" w:firstRow="0" w:lastRow="0" w:firstColumn="0" w:lastColumn="0" w:oddVBand="0" w:evenVBand="0" w:oddHBand="0" w:evenHBand="0" w:firstRowFirstColumn="0" w:firstRowLastColumn="0" w:lastRowFirstColumn="0" w:lastRowLastColumn="0"/>
+            </w:pPr>
+            <w:proofErr w:type="gramStart"/>
+            <w:r>
+              <w:rPr>
+                <w:rFonts w:ascii="Calibri" w:hAnsi="Calibri" w:cs="Calibri"/>
+                <w:color w:val="000000"/>
+                <w:sz w:val="22"/>
+                <w:szCs w:val="22"/>
+              </w:rPr>
+              <w:t>le</w:t>
+            </w:r>
+            <w:proofErr w:type="gramEnd"/>
+            <w:r>
+              <w:rPr>
+                <w:rFonts w:ascii="Calibri" w:hAnsi="Calibri" w:cs="Calibri"/>
+                <w:color w:val="000000"/>
+                <w:sz w:val="22"/>
+                <w:szCs w:val="22"/>
+              </w:rPr>
+              <w:t xml:space="preserve"> nom de la discipline</w:t>
+            </w:r>
+          </w:p>
+        </w:tc>
+        <w:tc>
+          <w:tcPr>
+            <w:tcW w:w="1477" w:type="dxa"/>
+          </w:tcPr>
+          <w:p>
+            <w:pPr>
+              <w:cnfStyle w:val="000000000000" w:firstRow="0" w:lastRow="0" w:firstColumn="0" w:lastColumn="0" w:oddVBand="0" w:evenVBand="0" w:oddHBand="0" w:evenHBand="0" w:firstRowFirstColumn="0" w:firstRowLastColumn="0" w:lastRowFirstColumn="0" w:lastRowLastColumn="0"/>
+            </w:pPr>
+            <w:r>
+              <w:rPr>
+                <w:rFonts w:ascii="Calibri" w:hAnsi="Calibri" w:cs="Calibri"/>
+                <w:color w:val="000000"/>
+                <w:sz w:val="22"/>
+                <w:szCs w:val="22"/>
+              </w:rPr>
+              <w:t>AN (50)</w:t>
+            </w:r>
+          </w:p>
+        </w:tc>
+        <w:tc>
+          <w:tcPr>
+            <w:tcW w:w="2835" w:type="dxa"/>
+          </w:tcPr>
+          <w:p>
+            <w:pPr>
+              <w:cnfStyle w:val="000000000000" w:firstRow="0" w:lastRow="0" w:firstColumn="0" w:lastColumn="0" w:oddVBand="0" w:evenVBand="0" w:oddHBand="0" w:evenHBand="0" w:firstRowFirstColumn="0" w:firstRowLastColumn="0" w:lastRowFirstColumn="0" w:lastRowLastColumn="0"/>
+            </w:pPr>
+            <w:proofErr w:type="gramStart"/>
+            <w:r>
+              <w:rPr>
+                <w:rFonts w:ascii="Calibri" w:hAnsi="Calibri" w:cs="Calibri"/>
+                <w:color w:val="000000"/>
+                <w:sz w:val="22"/>
+                <w:szCs w:val="22"/>
+              </w:rPr>
+              <w:t>identifiant</w:t>
+            </w:r>
+            <w:proofErr w:type="gramEnd"/>
+          </w:p>
+        </w:tc>
+      </w:tr>
+      <w:tr>
+        <w:tc>
+          <w:tcPr>
+            <w:cnfStyle w:val="001000000000" w:firstRow="0" w:lastRow="0" w:firstColumn="1" w:lastColumn="0" w:oddVBand="0" w:evenVBand="0" w:oddHBand="0" w:evenHBand="0" w:firstRowFirstColumn="0" w:firstRowLastColumn="0" w:lastRowFirstColumn="0" w:lastRowLastColumn="0"/>
+            <w:tcW w:w="1747" w:type="dxa"/>
+            <w:vMerge/>
+          </w:tcPr>
+          <w:p/>
+        </w:tc>
+        <w:tc>
+          <w:tcPr>
+            <w:tcW w:w="1928" w:type="dxa"/>
+          </w:tcPr>
+          <w:p>
+            <w:pPr>
+              <w:cnfStyle w:val="000000000000" w:firstRow="0" w:lastRow="0" w:firstColumn="0" w:lastColumn="0" w:oddVBand="0" w:evenVBand="0" w:oddHBand="0" w:evenHBand="0" w:firstRowFirstColumn="0" w:firstRowLastColumn="0" w:lastRowFirstColumn="0" w:lastRowLastColumn="0"/>
+            </w:pPr>
+            <w:proofErr w:type="gramStart"/>
+            <w:r>
+              <w:rPr>
+                <w:rFonts w:ascii="Calibri" w:hAnsi="Calibri" w:cs="Calibri"/>
+                <w:color w:val="000000"/>
+                <w:sz w:val="22"/>
+                <w:szCs w:val="22"/>
+              </w:rPr>
+              <w:t>displ</w:t>
+            </w:r>
+            <w:proofErr w:type="gramEnd"/>
+            <w:r>
+              <w:rPr>
+                <w:rFonts w:ascii="Calibri" w:hAnsi="Calibri" w:cs="Calibri"/>
+                <w:color w:val="000000"/>
+                <w:sz w:val="22"/>
+                <w:szCs w:val="22"/>
+              </w:rPr>
+              <w:t>_result_unity</w:t>
+            </w:r>
+          </w:p>
+        </w:tc>
+        <w:tc>
+          <w:tcPr>
+            <w:tcW w:w="3071" w:type="dxa"/>
+          </w:tcPr>
+          <w:p>
+            <w:pPr>
+              <w:cnfStyle w:val="000000000000" w:firstRow="0" w:lastRow="0" w:firstColumn="0" w:lastColumn="0" w:oddVBand="0" w:evenVBand="0" w:oddHBand="0" w:evenHBand="0" w:firstRowFirstColumn="0" w:firstRowLastColumn="0" w:lastRowFirstColumn="0" w:lastRowLastColumn="0"/>
+            </w:pPr>
+            <w:r>
+              <w:rPr>
+                <w:rFonts w:ascii="Calibri" w:hAnsi="Calibri" w:cs="Calibri"/>
+                <w:color w:val="000000"/>
+                <w:sz w:val="22"/>
+                <w:szCs w:val="22"/>
+              </w:rPr>
+              <w:t xml:space="preserve">Unité de mesure d'un </w:t>
+            </w:r>
+            <w:r>
+              <w:rPr>
+                <w:rFonts w:ascii="Calibri" w:hAnsi="Calibri" w:cs="Calibri"/>
+                <w:color w:val="000000"/>
+                <w:sz w:val="22"/>
+                <w:szCs w:val="22"/>
+              </w:rPr>
+              <w:t>résultat</w:t>
+            </w:r>
+            <w:r>
+              <w:rPr>
+                <w:rFonts w:ascii="Calibri" w:hAnsi="Calibri" w:cs="Calibri"/>
+                <w:color w:val="000000"/>
+                <w:sz w:val="22"/>
+                <w:szCs w:val="22"/>
+              </w:rPr>
+              <w:t xml:space="preserve"> dans la </w:t>
+            </w:r>
+            <w:r>
+              <w:rPr>
+                <w:rFonts w:ascii="Calibri" w:hAnsi="Calibri" w:cs="Calibri"/>
+                <w:color w:val="000000"/>
+                <w:sz w:val="22"/>
+                <w:szCs w:val="22"/>
+              </w:rPr>
+              <w:t>discipline</w:t>
+            </w:r>
+            <w:r>
+              <w:rPr>
+                <w:rFonts w:ascii="Calibri" w:hAnsi="Calibri" w:cs="Calibri"/>
+                <w:color w:val="000000"/>
+                <w:sz w:val="22"/>
+                <w:szCs w:val="22"/>
+              </w:rPr>
+              <w:t xml:space="preserve"> (hauteur, temps, distance)</w:t>
+            </w:r>
+          </w:p>
+        </w:tc>
+        <w:tc>
+          <w:tcPr>
+            <w:tcW w:w="1477" w:type="dxa"/>
+          </w:tcPr>
+          <w:p>
+            <w:pPr>
+              <w:cnfStyle w:val="000000000000" w:firstRow="0" w:lastRow="0" w:firstColumn="0" w:lastColumn="0" w:oddVBand="0" w:evenVBand="0" w:oddHBand="0" w:evenHBand="0" w:firstRowFirstColumn="0" w:firstRowLastColumn="0" w:lastRowFirstColumn="0" w:lastRowLastColumn="0"/>
+            </w:pPr>
+            <w:r>
+              <w:rPr>
+                <w:rFonts w:ascii="Calibri" w:hAnsi="Calibri" w:cs="Calibri"/>
+                <w:color w:val="000000"/>
+                <w:sz w:val="22"/>
+                <w:szCs w:val="22"/>
+              </w:rPr>
+              <w:t>A (16)</w:t>
+            </w:r>
+          </w:p>
+        </w:tc>
+        <w:tc>
+          <w:tcPr>
+            <w:tcW w:w="2835" w:type="dxa"/>
+          </w:tcPr>
+          <w:p>
+            <w:pPr>
+              <w:cnfStyle w:val="000000000000" w:firstRow="0" w:lastRow="0" w:firstColumn="0" w:lastColumn="0" w:oddVBand="0" w:evenVBand="0" w:oddHBand="0" w:evenHBand="0" w:firstRowFirstColumn="0" w:firstRowLastColumn="0" w:lastRowFirstColumn="0" w:lastRowLastColumn="0"/>
+            </w:pPr>
+            <w:proofErr w:type="gramStart"/>
+            <w:r>
+              <w:rPr>
+                <w:rFonts w:ascii="Calibri" w:hAnsi="Calibri" w:cs="Calibri"/>
+                <w:color w:val="000000"/>
+                <w:sz w:val="22"/>
+                <w:szCs w:val="22"/>
+              </w:rPr>
+              <w:t>obligatoire</w:t>
+            </w:r>
+            <w:proofErr w:type="gramEnd"/>
+            <w:r>
+              <w:rPr>
+                <w:rFonts w:ascii="Calibri" w:hAnsi="Calibri" w:cs="Calibri"/>
+                <w:color w:val="000000"/>
+                <w:sz w:val="22"/>
+                <w:szCs w:val="22"/>
+              </w:rPr>
+              <w:t>, (caractères autorisés : "/") regex</w:t>
+            </w:r>
+          </w:p>
+        </w:tc>
+      </w:tr>
+      <w:tr>
+        <w:tc>
+          <w:tcPr>
+            <w:cnfStyle w:val="001000000000" w:firstRow="0" w:lastRow="0" w:firstColumn="1" w:lastColumn="0" w:oddVBand="0" w:evenVBand="0" w:oddHBand="0" w:evenHBand="0" w:firstRowFirstColumn="0" w:firstRowLastColumn="0" w:lastRowFirstColumn="0" w:lastRowLastColumn="0"/>
+            <w:tcW w:w="1747" w:type="dxa"/>
+            <w:vMerge w:val="restart"/>
+          </w:tcPr>
+          <w:p>
+            <w:proofErr w:type="gramStart"/>
+            <w:r>
+              <w:rPr>
+                <w:rFonts w:ascii="Calibri" w:hAnsi="Calibri" w:cs="Calibri"/>
+                <w:color w:val="000000"/>
+                <w:sz w:val="22"/>
+                <w:szCs w:val="22"/>
+              </w:rPr>
+              <w:t>records</w:t>
+            </w:r>
+            <w:proofErr w:type="gramEnd"/>
+          </w:p>
+        </w:tc>
+        <w:tc>
+          <w:tcPr>
+            <w:tcW w:w="1928" w:type="dxa"/>
+          </w:tcPr>
+          <w:p>
+            <w:pPr>
+              <w:cnfStyle w:val="000000000000" w:firstRow="0" w:lastRow="0" w:firstColumn="0" w:lastColumn="0" w:oddVBand="0" w:evenVBand="0" w:oddHBand="0" w:evenHBand="0" w:firstRowFirstColumn="0" w:firstRowLastColumn="0" w:lastRowFirstColumn="0" w:lastRowLastColumn="0"/>
+            </w:pPr>
+            <w:proofErr w:type="gramStart"/>
+            <w:r>
+              <w:t>rcd</w:t>
+            </w:r>
+            <w:proofErr w:type="gramEnd"/>
+            <w:r>
+              <w:t>_id</w:t>
+            </w:r>
+          </w:p>
+        </w:tc>
+        <w:tc>
+          <w:tcPr>
+            <w:tcW w:w="3071" w:type="dxa"/>
+          </w:tcPr>
+          <w:p>
+            <w:pPr>
+              <w:cnfStyle w:val="000000000000" w:firstRow="0" w:lastRow="0" w:firstColumn="0" w:lastColumn="0" w:oddVBand="0" w:evenVBand="0" w:oddHBand="0" w:evenHBand="0" w:firstRowFirstColumn="0" w:firstRowLastColumn="0" w:lastRowFirstColumn="0" w:lastRowLastColumn="0"/>
+            </w:pPr>
+            <w:r>
+              <w:t>Identification du record</w:t>
+            </w:r>
+          </w:p>
+        </w:tc>
+        <w:tc>
+          <w:tcPr>
+            <w:tcW w:w="1477" w:type="dxa"/>
+          </w:tcPr>
+          <w:p>
+            <w:pPr>
+              <w:cnfStyle w:val="000000000000" w:firstRow="0" w:lastRow="0" w:firstColumn="0" w:lastColumn="0" w:oddVBand="0" w:evenVBand="0" w:oddHBand="0" w:evenHBand="0" w:firstRowFirstColumn="0" w:firstRowLastColumn="0" w:lastRowFirstColumn="0" w:lastRowLastColumn="0"/>
+            </w:pPr>
+            <w:r>
+              <w:t>N (11)</w:t>
+            </w:r>
+          </w:p>
+        </w:tc>
+        <w:tc>
+          <w:tcPr>
+            <w:tcW w:w="2835" w:type="dxa"/>
+          </w:tcPr>
+          <w:p>
+            <w:pPr>
+              <w:cnfStyle w:val="000000000000" w:firstRow="0" w:lastRow="0" w:firstColumn="0" w:lastColumn="0" w:oddVBand="0" w:evenVBand="0" w:oddHBand="0" w:evenHBand="0" w:firstRowFirstColumn="0" w:firstRowLastColumn="0" w:lastRowFirstColumn="0" w:lastRowLastColumn="0"/>
+            </w:pPr>
+            <w:r>
+              <w:t>Identifiante</w:t>
+            </w:r>
+          </w:p>
+        </w:tc>
+      </w:tr>
+      <w:tr>
+        <w:tc>
+          <w:tcPr>
+            <w:cnfStyle w:val="001000000000" w:firstRow="0" w:lastRow="0" w:firstColumn="1" w:lastColumn="0" w:oddVBand="0" w:evenVBand="0" w:oddHBand="0" w:evenHBand="0" w:firstRowFirstColumn="0" w:firstRowLastColumn="0" w:lastRowFirstColumn="0" w:lastRowLastColumn="0"/>
+            <w:tcW w:w="1747" w:type="dxa"/>
+            <w:vMerge/>
+          </w:tcPr>
+          <w:p>
+            <w:pPr>
+              <w:rPr>
+                <w:rFonts w:ascii="Calibri" w:hAnsi="Calibri" w:cs="Calibri"/>
+                <w:color w:val="000000"/>
+                <w:sz w:val="22"/>
+                <w:szCs w:val="22"/>
+              </w:rPr>
+            </w:pPr>
+          </w:p>
+        </w:tc>
+        <w:tc>
+          <w:tcPr>
+            <w:tcW w:w="1928" w:type="dxa"/>
+          </w:tcPr>
+          <w:p>
+            <w:pPr>
+              <w:cnfStyle w:val="000000000000" w:firstRow="0" w:lastRow="0" w:firstColumn="0" w:lastColumn="0" w:oddVBand="0" w:evenVBand="0" w:oddHBand="0" w:evenHBand="0" w:firstRowFirstColumn="0" w:firstRowLastColumn="0" w:lastRowFirstColumn="0" w:lastRowLastColumn="0"/>
+              <w:rPr>
+                <w:rFonts w:ascii="Calibri" w:hAnsi="Calibri" w:cs="Calibri"/>
+                <w:color w:val="000000"/>
+                <w:sz w:val="22"/>
+                <w:szCs w:val="22"/>
+              </w:rPr>
+            </w:pPr>
+            <w:proofErr w:type="gramStart"/>
+            <w:r>
+              <w:rPr>
+                <w:rFonts w:ascii="Calibri" w:hAnsi="Calibri" w:cs="Calibri"/>
+                <w:color w:val="000000"/>
+                <w:sz w:val="22"/>
+                <w:szCs w:val="22"/>
+              </w:rPr>
+              <w:t>rcd</w:t>
+            </w:r>
+            <w:proofErr w:type="gramEnd"/>
+            <w:r>
+              <w:rPr>
+                <w:rFonts w:ascii="Calibri" w:hAnsi="Calibri" w:cs="Calibri"/>
+                <w:color w:val="000000"/>
+                <w:sz w:val="22"/>
+                <w:szCs w:val="22"/>
+              </w:rPr>
+              <w:t>_value</w:t>
+            </w:r>
+          </w:p>
+        </w:tc>
+        <w:tc>
+          <w:tcPr>
+            <w:tcW w:w="3071" w:type="dxa"/>
+          </w:tcPr>
+          <w:p>
+            <w:pPr>
+              <w:cnfStyle w:val="000000000000" w:firstRow="0" w:lastRow="0" w:firstColumn="0" w:lastColumn="0" w:oddVBand="0" w:evenVBand="0" w:oddHBand="0" w:evenHBand="0" w:firstRowFirstColumn="0" w:firstRowLastColumn="0" w:lastRowFirstColumn="0" w:lastRowLastColumn="0"/>
+              <w:rPr>
+                <w:rFonts w:ascii="Calibri" w:hAnsi="Calibri" w:cs="Calibri"/>
+                <w:color w:val="000000"/>
+                <w:sz w:val="22"/>
+                <w:szCs w:val="22"/>
+              </w:rPr>
+            </w:pPr>
+            <w:proofErr w:type="gramStart"/>
+            <w:r>
+              <w:rPr>
+                <w:rFonts w:ascii="Calibri" w:hAnsi="Calibri" w:cs="Calibri"/>
+                <w:color w:val="000000"/>
+                <w:sz w:val="22"/>
+                <w:szCs w:val="22"/>
+              </w:rPr>
+              <w:t>valeur</w:t>
+            </w:r>
+            <w:proofErr w:type="gramEnd"/>
+            <w:r>
+              <w:rPr>
+                <w:rFonts w:ascii="Calibri" w:hAnsi="Calibri" w:cs="Calibri"/>
+                <w:color w:val="000000"/>
+                <w:sz w:val="22"/>
+                <w:szCs w:val="22"/>
+              </w:rPr>
+              <w:t xml:space="preserve"> du record</w:t>
+            </w:r>
+          </w:p>
+        </w:tc>
+        <w:tc>
+          <w:tcPr>
+            <w:tcW w:w="1477" w:type="dxa"/>
+          </w:tcPr>
+          <w:p>
+            <w:pPr>
+              <w:cnfStyle w:val="000000000000" w:firstRow="0" w:lastRow="0" w:firstColumn="0" w:lastColumn="0" w:oddVBand="0" w:evenVBand="0" w:oddHBand="0" w:evenHBand="0" w:firstRowFirstColumn="0" w:firstRowLastColumn="0" w:lastRowFirstColumn="0" w:lastRowLastColumn="0"/>
+              <w:rPr>
+                <w:rFonts w:ascii="Calibri" w:hAnsi="Calibri" w:cs="Calibri"/>
+                <w:color w:val="000000"/>
+                <w:sz w:val="22"/>
+                <w:szCs w:val="22"/>
+              </w:rPr>
+            </w:pPr>
+            <w:r>
+              <w:rPr>
+                <w:rFonts w:ascii="Calibri" w:hAnsi="Calibri" w:cs="Calibri"/>
+                <w:color w:val="000000"/>
+                <w:sz w:val="22"/>
+                <w:szCs w:val="22"/>
+              </w:rPr>
+              <w:t>N (11,8)</w:t>
+            </w:r>
+          </w:p>
+        </w:tc>
+        <w:tc>
+          <w:tcPr>
+            <w:tcW w:w="2835" w:type="dxa"/>
+          </w:tcPr>
+          <w:p>
+            <w:pPr>
+              <w:cnfStyle w:val="000000000000" w:firstRow="0" w:lastRow="0" w:firstColumn="0" w:lastColumn="0" w:oddVBand="0" w:evenVBand="0" w:oddHBand="0" w:evenHBand="0" w:firstRowFirstColumn="0" w:firstRowLastColumn="0" w:lastRowFirstColumn="0" w:lastRowLastColumn="0"/>
+            </w:pPr>
+            <w:r>
+              <w:t>Obligatoire, &gt; 0</w:t>
+            </w:r>
+          </w:p>
+        </w:tc>
+      </w:tr>
+      <w:tr>
+        <w:tc>
+          <w:tcPr>
+            <w:cnfStyle w:val="001000000000" w:firstRow="0" w:lastRow="0" w:firstColumn="1" w:lastColumn="0" w:oddVBand="0" w:evenVBand="0" w:oddHBand="0" w:evenHBand="0" w:firstRowFirstColumn="0" w:firstRowLastColumn="0" w:lastRowFirstColumn="0" w:lastRowLastColumn="0"/>
+            <w:tcW w:w="1747" w:type="dxa"/>
+            <w:vMerge/>
+            <w:vAlign w:val="center"/>
+          </w:tcPr>
+          <w:p/>
+        </w:tc>
+        <w:tc>
+          <w:tcPr>
+            <w:tcW w:w="1928" w:type="dxa"/>
+          </w:tcPr>
+          <w:p>
+            <w:pPr>
+              <w:cnfStyle w:val="000000000000" w:firstRow="0" w:lastRow="0" w:firstColumn="0" w:lastColumn="0" w:oddVBand="0" w:evenVBand="0" w:oddHBand="0" w:evenHBand="0" w:firstRowFirstColumn="0" w:firstRowLastColumn="0" w:lastRowFirstColumn="0" w:lastRowLastColumn="0"/>
+            </w:pPr>
+            <w:proofErr w:type="gramStart"/>
+            <w:r>
+              <w:rPr>
+                <w:rFonts w:ascii="Calibri" w:hAnsi="Calibri" w:cs="Calibri"/>
+                <w:color w:val="000000"/>
+                <w:sz w:val="22"/>
+                <w:szCs w:val="22"/>
+              </w:rPr>
+              <w:t>rcd</w:t>
+            </w:r>
+            <w:proofErr w:type="gramEnd"/>
+            <w:r>
+              <w:rPr>
+                <w:rFonts w:ascii="Calibri" w:hAnsi="Calibri" w:cs="Calibri"/>
+                <w:color w:val="000000"/>
+                <w:sz w:val="22"/>
+                <w:szCs w:val="22"/>
+              </w:rPr>
+              <w:t>_level</w:t>
+            </w:r>
+          </w:p>
+        </w:tc>
+        <w:tc>
+          <w:tcPr>
+            <w:tcW w:w="3071" w:type="dxa"/>
+          </w:tcPr>
+          <w:p>
+            <w:pPr>
+              <w:cnfStyle w:val="000000000000" w:firstRow="0" w:lastRow="0" w:firstColumn="0" w:lastColumn="0" w:oddVBand="0" w:evenVBand="0" w:oddHBand="0" w:evenHBand="0" w:firstRowFirstColumn="0" w:firstRowLastColumn="0" w:lastRowFirstColumn="0" w:lastRowLastColumn="0"/>
+            </w:pPr>
+            <w:r>
+              <w:rPr>
+                <w:rFonts w:ascii="Calibri" w:hAnsi="Calibri" w:cs="Calibri"/>
+                <w:color w:val="000000"/>
+                <w:sz w:val="22"/>
+                <w:szCs w:val="22"/>
+              </w:rPr>
+              <w:t>Niveau du record</w:t>
+            </w:r>
+          </w:p>
+        </w:tc>
+        <w:tc>
+          <w:tcPr>
+            <w:tcW w:w="1477" w:type="dxa"/>
+          </w:tcPr>
+          <w:p>
+            <w:pPr>
+              <w:cnfStyle w:val="000000000000" w:firstRow="0" w:lastRow="0" w:firstColumn="0" w:lastColumn="0" w:oddVBand="0" w:evenVBand="0" w:oddHBand="0" w:evenHBand="0" w:firstRowFirstColumn="0" w:firstRowLastColumn="0" w:lastRowFirstColumn="0" w:lastRowLastColumn="0"/>
+            </w:pPr>
+            <w:r>
+              <w:rPr>
+                <w:rFonts w:ascii="Calibri" w:hAnsi="Calibri" w:cs="Calibri"/>
+                <w:color w:val="000000"/>
+                <w:sz w:val="22"/>
+                <w:szCs w:val="22"/>
+              </w:rPr>
+              <w:t>A</w:t>
+            </w:r>
+          </w:p>
+        </w:tc>
+        <w:tc>
+          <w:tcPr>
+            <w:tcW w:w="2835" w:type="dxa"/>
+          </w:tcPr>
+          <w:p>
+            <w:pPr>
+              <w:cnfStyle w:val="000000000000" w:firstRow="0" w:lastRow="0" w:firstColumn="0" w:lastColumn="0" w:oddVBand="0" w:evenVBand="0" w:oddHBand="0" w:evenHBand="0" w:firstRowFirstColumn="0" w:firstRowLastColumn="0" w:lastRowFirstColumn="0" w:lastRowLastColumn="0"/>
+            </w:pPr>
+          </w:p>
+        </w:tc>
+      </w:tr>
+      <w:tr>
+        <w:tc>
+          <w:tcPr>
+            <w:cnfStyle w:val="001000000000" w:firstRow="0" w:lastRow="0" w:firstColumn="1" w:lastColumn="0" w:oddVBand="0" w:evenVBand="0" w:oddHBand="0" w:evenHBand="0" w:firstRowFirstColumn="0" w:firstRowLastColumn="0" w:lastRowFirstColumn="0" w:lastRowLastColumn="0"/>
+            <w:tcW w:w="1747" w:type="dxa"/>
+            <w:vMerge/>
+            <w:vAlign w:val="center"/>
+          </w:tcPr>
+          <w:p/>
+        </w:tc>
+        <w:tc>
+          <w:tcPr>
+            <w:tcW w:w="1928" w:type="dxa"/>
+          </w:tcPr>
+          <w:p>
+            <w:pPr>
+              <w:cnfStyle w:val="000000000000" w:firstRow="0" w:lastRow="0" w:firstColumn="0" w:lastColumn="0" w:oddVBand="0" w:evenVBand="0" w:oddHBand="0" w:evenHBand="0" w:firstRowFirstColumn="0" w:firstRowLastColumn="0" w:lastRowFirstColumn="0" w:lastRowLastColumn="0"/>
+            </w:pPr>
+            <w:proofErr w:type="gramStart"/>
+            <w:r>
+              <w:rPr>
+                <w:rFonts w:ascii="Calibri" w:hAnsi="Calibri" w:cs="Calibri"/>
+                <w:color w:val="000000"/>
+                <w:sz w:val="22"/>
+                <w:szCs w:val="22"/>
+              </w:rPr>
+              <w:t>rcd</w:t>
+            </w:r>
+            <w:proofErr w:type="gramEnd"/>
+            <w:r>
+              <w:rPr>
+                <w:rFonts w:ascii="Calibri" w:hAnsi="Calibri" w:cs="Calibri"/>
+                <w:color w:val="000000"/>
+                <w:sz w:val="22"/>
+                <w:szCs w:val="22"/>
+              </w:rPr>
+              <w:t>_date</w:t>
+            </w:r>
+          </w:p>
+        </w:tc>
+        <w:tc>
+          <w:tcPr>
+            <w:tcW w:w="3071" w:type="dxa"/>
+          </w:tcPr>
+          <w:p>
+            <w:pPr>
+              <w:cnfStyle w:val="000000000000" w:firstRow="0" w:lastRow="0" w:firstColumn="0" w:lastColumn="0" w:oddVBand="0" w:evenVBand="0" w:oddHBand="0" w:evenHBand="0" w:firstRowFirstColumn="0" w:firstRowLastColumn="0" w:lastRowFirstColumn="0" w:lastRowLastColumn="0"/>
+            </w:pPr>
+            <w:proofErr w:type="gramStart"/>
+            <w:r>
+              <w:rPr>
+                <w:rFonts w:ascii="Calibri" w:hAnsi="Calibri" w:cs="Calibri"/>
+                <w:color w:val="000000"/>
+                <w:sz w:val="22"/>
+                <w:szCs w:val="22"/>
+              </w:rPr>
+              <w:t>la</w:t>
+            </w:r>
+            <w:proofErr w:type="gramEnd"/>
+            <w:r>
+              <w:rPr>
+                <w:rFonts w:ascii="Calibri" w:hAnsi="Calibri" w:cs="Calibri"/>
+                <w:color w:val="000000"/>
+                <w:sz w:val="22"/>
+                <w:szCs w:val="22"/>
+              </w:rPr>
+              <w:t xml:space="preserve"> date du record</w:t>
+            </w:r>
+          </w:p>
+        </w:tc>
+        <w:tc>
+          <w:tcPr>
+            <w:tcW w:w="1477" w:type="dxa"/>
+          </w:tcPr>
+          <w:p>
+            <w:pPr>
+              <w:cnfStyle w:val="000000000000" w:firstRow="0" w:lastRow="0" w:firstColumn="0" w:lastColumn="0" w:oddVBand="0" w:evenVBand="0" w:oddHBand="0" w:evenHBand="0" w:firstRowFirstColumn="0" w:firstRowLastColumn="0" w:lastRowFirstColumn="0" w:lastRowLastColumn="0"/>
+            </w:pPr>
+            <w:r>
+              <w:rPr>
+                <w:rFonts w:ascii="Calibri" w:hAnsi="Calibri" w:cs="Calibri"/>
+                <w:color w:val="000000"/>
+                <w:sz w:val="22"/>
+                <w:szCs w:val="22"/>
+              </w:rPr>
+              <w:t>Date &amp; Heure</w:t>
+            </w:r>
+          </w:p>
+        </w:tc>
+        <w:tc>
+          <w:tcPr>
+            <w:tcW w:w="2835" w:type="dxa"/>
+          </w:tcPr>
+          <w:p>
+            <w:pPr>
+              <w:cnfStyle w:val="000000000000" w:firstRow="0" w:lastRow="0" w:firstColumn="0" w:lastColumn="0" w:oddVBand="0" w:evenVBand="0" w:oddHBand="0" w:evenHBand="0" w:firstRowFirstColumn="0" w:firstRowLastColumn="0" w:lastRowFirstColumn="0" w:lastRowLastColumn="0"/>
+            </w:pPr>
+            <w:r>
+              <w:rPr>
+                <w:rFonts w:ascii="Calibri" w:hAnsi="Calibri" w:cs="Calibri"/>
+                <w:color w:val="000000"/>
+                <w:sz w:val="22"/>
+                <w:szCs w:val="22"/>
+              </w:rPr>
+              <w:t xml:space="preserve">Obligation, format Y-m-d </w:t>
+            </w:r>
+            <w:proofErr w:type="gramStart"/>
+            <w:r>
+              <w:rPr>
+                <w:rFonts w:ascii="Calibri" w:hAnsi="Calibri" w:cs="Calibri"/>
+                <w:color w:val="000000"/>
+                <w:sz w:val="22"/>
+                <w:szCs w:val="22"/>
+              </w:rPr>
+              <w:t>H:</w:t>
+            </w:r>
+            <w:proofErr w:type="gramEnd"/>
+            <w:r>
+              <w:rPr>
+                <w:rFonts w:ascii="Calibri" w:hAnsi="Calibri" w:cs="Calibri"/>
+                <w:color w:val="000000"/>
+                <w:sz w:val="22"/>
+                <w:szCs w:val="22"/>
+              </w:rPr>
+              <w:t>is</w:t>
+            </w:r>
+          </w:p>
+        </w:tc>
+      </w:tr>
+      <w:tr>
+        <w:tc>
+          <w:tcPr>
+            <w:cnfStyle w:val="001000000000" w:firstRow="0" w:lastRow="0" w:firstColumn="1" w:lastColumn="0" w:oddVBand="0" w:evenVBand="0" w:oddHBand="0" w:evenHBand="0" w:firstRowFirstColumn="0" w:firstRowLastColumn="0" w:lastRowFirstColumn="0" w:lastRowLastColumn="0"/>
+            <w:tcW w:w="1747" w:type="dxa"/>
+            <w:vMerge w:val="restart"/>
+          </w:tcPr>
+          <w:p>
+            <w:proofErr w:type="gramStart"/>
+            <w:r>
+              <w:rPr>
+                <w:rFonts w:ascii="Calibri" w:hAnsi="Calibri" w:cs="Calibri"/>
+                <w:color w:val="000000"/>
+                <w:sz w:val="22"/>
+                <w:szCs w:val="22"/>
+              </w:rPr>
+              <w:t>rencontres</w:t>
+            </w:r>
+            <w:proofErr w:type="gramEnd"/>
+          </w:p>
+        </w:tc>
+        <w:tc>
+          <w:tcPr>
+            <w:tcW w:w="1928" w:type="dxa"/>
+          </w:tcPr>
+          <w:p>
+            <w:pPr>
+              <w:cnfStyle w:val="000000000000" w:firstRow="0" w:lastRow="0" w:firstColumn="0" w:lastColumn="0" w:oddVBand="0" w:evenVBand="0" w:oddHBand="0" w:evenHBand="0" w:firstRowFirstColumn="0" w:firstRowLastColumn="0" w:lastRowFirstColumn="0" w:lastRowLastColumn="0"/>
+            </w:pPr>
+            <w:proofErr w:type="gramStart"/>
+            <w:r>
+              <w:rPr>
+                <w:rFonts w:ascii="Calibri" w:hAnsi="Calibri" w:cs="Calibri"/>
+                <w:color w:val="000000"/>
+                <w:sz w:val="22"/>
+                <w:szCs w:val="22"/>
+              </w:rPr>
+              <w:t>renct</w:t>
+            </w:r>
+            <w:proofErr w:type="gramEnd"/>
+            <w:r>
+              <w:rPr>
+                <w:rFonts w:ascii="Calibri" w:hAnsi="Calibri" w:cs="Calibri"/>
+                <w:color w:val="000000"/>
+                <w:sz w:val="22"/>
+                <w:szCs w:val="22"/>
+              </w:rPr>
+              <w:t>_name</w:t>
+            </w:r>
+          </w:p>
+        </w:tc>
+        <w:tc>
+          <w:tcPr>
+            <w:tcW w:w="3071" w:type="dxa"/>
+          </w:tcPr>
+          <w:p>
+            <w:pPr>
+              <w:cnfStyle w:val="000000000000" w:firstRow="0" w:lastRow="0" w:firstColumn="0" w:lastColumn="0" w:oddVBand="0" w:evenVBand="0" w:oddHBand="0" w:evenHBand="0" w:firstRowFirstColumn="0" w:firstRowLastColumn="0" w:lastRowFirstColumn="0" w:lastRowLastColumn="0"/>
+            </w:pPr>
+            <w:proofErr w:type="gramStart"/>
+            <w:r>
+              <w:rPr>
+                <w:rFonts w:ascii="Calibri" w:hAnsi="Calibri" w:cs="Calibri"/>
+                <w:color w:val="000000"/>
+                <w:sz w:val="22"/>
+                <w:szCs w:val="22"/>
+              </w:rPr>
+              <w:t>name</w:t>
+            </w:r>
+            <w:proofErr w:type="gramEnd"/>
+            <w:r>
+              <w:rPr>
+                <w:rFonts w:ascii="Calibri" w:hAnsi="Calibri" w:cs="Calibri"/>
+                <w:color w:val="000000"/>
+                <w:sz w:val="22"/>
+                <w:szCs w:val="22"/>
+              </w:rPr>
+              <w:t xml:space="preserve"> de la rencontre</w:t>
+            </w:r>
+          </w:p>
+        </w:tc>
+        <w:tc>
+          <w:tcPr>
+            <w:tcW w:w="1477" w:type="dxa"/>
+          </w:tcPr>
+          <w:p>
+            <w:pPr>
+              <w:cnfStyle w:val="000000000000" w:firstRow="0" w:lastRow="0" w:firstColumn="0" w:lastColumn="0" w:oddVBand="0" w:evenVBand="0" w:oddHBand="0" w:evenHBand="0" w:firstRowFirstColumn="0" w:firstRowLastColumn="0" w:lastRowFirstColumn="0" w:lastRowLastColumn="0"/>
+            </w:pPr>
+            <w:r>
+              <w:rPr>
+                <w:rFonts w:ascii="Calibri" w:hAnsi="Calibri" w:cs="Calibri"/>
+                <w:color w:val="000000"/>
+                <w:sz w:val="22"/>
+                <w:szCs w:val="22"/>
+              </w:rPr>
+              <w:t>AN (50)</w:t>
+            </w:r>
+          </w:p>
+        </w:tc>
+        <w:tc>
+          <w:tcPr>
+            <w:tcW w:w="2835" w:type="dxa"/>
+          </w:tcPr>
+          <w:p>
+            <w:pPr>
+              <w:cnfStyle w:val="000000000000" w:firstRow="0" w:lastRow="0" w:firstColumn="0" w:lastColumn="0" w:oddVBand="0" w:evenVBand="0" w:oddHBand="0" w:evenHBand="0" w:firstRowFirstColumn="0" w:firstRowLastColumn="0" w:lastRowFirstColumn="0" w:lastRowLastColumn="0"/>
+            </w:pPr>
+            <w:proofErr w:type="gramStart"/>
+            <w:r>
+              <w:rPr>
+                <w:rFonts w:ascii="Calibri" w:hAnsi="Calibri" w:cs="Calibri"/>
+                <w:color w:val="000000"/>
+                <w:sz w:val="22"/>
+                <w:szCs w:val="22"/>
+              </w:rPr>
+              <w:t>identifiant</w:t>
+            </w:r>
+            <w:proofErr w:type="gramEnd"/>
+          </w:p>
+        </w:tc>
+      </w:tr>
+      <w:tr>
+        <w:tc>
+          <w:tcPr>
+            <w:cnfStyle w:val="001000000000" w:firstRow="0" w:lastRow="0" w:firstColumn="1" w:lastColumn="0" w:oddVBand="0" w:evenVBand="0" w:oddHBand="0" w:evenHBand="0" w:firstRowFirstColumn="0" w:firstRowLastColumn="0" w:lastRowFirstColumn="0" w:lastRowLastColumn="0"/>
+            <w:tcW w:w="1747" w:type="dxa"/>
+            <w:vMerge/>
+            <w:vAlign w:val="center"/>
+          </w:tcPr>
+          <w:p/>
+        </w:tc>
+        <w:tc>
+          <w:tcPr>
+            <w:tcW w:w="1928" w:type="dxa"/>
+          </w:tcPr>
+          <w:p>
+            <w:pPr>
+              <w:cnfStyle w:val="000000000000" w:firstRow="0" w:lastRow="0" w:firstColumn="0" w:lastColumn="0" w:oddVBand="0" w:evenVBand="0" w:oddHBand="0" w:evenHBand="0" w:firstRowFirstColumn="0" w:firstRowLastColumn="0" w:lastRowFirstColumn="0" w:lastRowLastColumn="0"/>
+            </w:pPr>
+            <w:proofErr w:type="gramStart"/>
+            <w:r>
+              <w:rPr>
+                <w:rFonts w:ascii="Calibri" w:hAnsi="Calibri" w:cs="Calibri"/>
+                <w:color w:val="000000"/>
+                <w:sz w:val="22"/>
+                <w:szCs w:val="22"/>
+              </w:rPr>
+              <w:t>renct</w:t>
+            </w:r>
+            <w:proofErr w:type="gramEnd"/>
+            <w:r>
+              <w:rPr>
+                <w:rFonts w:ascii="Calibri" w:hAnsi="Calibri" w:cs="Calibri"/>
+                <w:color w:val="000000"/>
+                <w:sz w:val="22"/>
+                <w:szCs w:val="22"/>
+              </w:rPr>
+              <w:t>_date_start</w:t>
+            </w:r>
+          </w:p>
+        </w:tc>
+        <w:tc>
+          <w:tcPr>
+            <w:tcW w:w="3071" w:type="dxa"/>
+          </w:tcPr>
+          <w:p>
+            <w:pPr>
+              <w:cnfStyle w:val="000000000000" w:firstRow="0" w:lastRow="0" w:firstColumn="0" w:lastColumn="0" w:oddVBand="0" w:evenVBand="0" w:oddHBand="0" w:evenHBand="0" w:firstRowFirstColumn="0" w:firstRowLastColumn="0" w:lastRowFirstColumn="0" w:lastRowLastColumn="0"/>
+            </w:pPr>
+            <w:proofErr w:type="gramStart"/>
+            <w:r>
+              <w:rPr>
+                <w:rFonts w:ascii="Calibri" w:hAnsi="Calibri" w:cs="Calibri"/>
+                <w:color w:val="000000"/>
+                <w:sz w:val="22"/>
+                <w:szCs w:val="22"/>
+              </w:rPr>
+              <w:t>date</w:t>
+            </w:r>
+            <w:proofErr w:type="gramEnd"/>
+            <w:r>
+              <w:rPr>
+                <w:rFonts w:ascii="Calibri" w:hAnsi="Calibri" w:cs="Calibri"/>
+                <w:color w:val="000000"/>
+                <w:sz w:val="22"/>
+                <w:szCs w:val="22"/>
+              </w:rPr>
+              <w:t xml:space="preserve"> du </w:t>
+            </w:r>
+            <w:r>
+              <w:rPr>
+                <w:rFonts w:ascii="Calibri" w:hAnsi="Calibri" w:cs="Calibri"/>
+                <w:color w:val="000000"/>
+                <w:sz w:val="22"/>
+                <w:szCs w:val="22"/>
+              </w:rPr>
+              <w:t>début</w:t>
+            </w:r>
+            <w:r>
+              <w:rPr>
+                <w:rFonts w:ascii="Calibri" w:hAnsi="Calibri" w:cs="Calibri"/>
+                <w:color w:val="000000"/>
+                <w:sz w:val="22"/>
+                <w:szCs w:val="22"/>
+              </w:rPr>
+              <w:t xml:space="preserve"> de la rencontre</w:t>
+            </w:r>
+          </w:p>
+        </w:tc>
+        <w:tc>
+          <w:tcPr>
+            <w:tcW w:w="1477" w:type="dxa"/>
+          </w:tcPr>
+          <w:p>
+            <w:pPr>
+              <w:cnfStyle w:val="000000000000" w:firstRow="0" w:lastRow="0" w:firstColumn="0" w:lastColumn="0" w:oddVBand="0" w:evenVBand="0" w:oddHBand="0" w:evenHBand="0" w:firstRowFirstColumn="0" w:firstRowLastColumn="0" w:lastRowFirstColumn="0" w:lastRowLastColumn="0"/>
+            </w:pPr>
+            <w:r>
+              <w:rPr>
+                <w:rFonts w:ascii="Calibri" w:hAnsi="Calibri" w:cs="Calibri"/>
+                <w:color w:val="000000"/>
+                <w:sz w:val="22"/>
+                <w:szCs w:val="22"/>
+              </w:rPr>
+              <w:t>Date &amp; Heure</w:t>
+            </w:r>
+          </w:p>
+        </w:tc>
+        <w:tc>
+          <w:tcPr>
+            <w:tcW w:w="2835" w:type="dxa"/>
+          </w:tcPr>
+          <w:p>
+            <w:pPr>
+              <w:cnfStyle w:val="000000000000" w:firstRow="0" w:lastRow="0" w:firstColumn="0" w:lastColumn="0" w:oddVBand="0" w:evenVBand="0" w:oddHBand="0" w:evenHBand="0" w:firstRowFirstColumn="0" w:firstRowLastColumn="0" w:lastRowFirstColumn="0" w:lastRowLastColumn="0"/>
+            </w:pPr>
+            <w:proofErr w:type="gramStart"/>
+            <w:r>
+              <w:rPr>
+                <w:rFonts w:ascii="Calibri" w:hAnsi="Calibri" w:cs="Calibri"/>
+                <w:color w:val="000000"/>
+                <w:sz w:val="22"/>
+                <w:szCs w:val="22"/>
+              </w:rPr>
+              <w:t>obligation</w:t>
+            </w:r>
+            <w:proofErr w:type="gramEnd"/>
+            <w:r>
+              <w:rPr>
+                <w:rFonts w:ascii="Calibri" w:hAnsi="Calibri" w:cs="Calibri"/>
+                <w:color w:val="000000"/>
+                <w:sz w:val="22"/>
+                <w:szCs w:val="22"/>
+              </w:rPr>
+              <w:t>, format Y-m-d H:i:s "2020-03-39"</w:t>
+            </w:r>
+          </w:p>
+        </w:tc>
+      </w:tr>
+      <w:tr>
+        <w:tc>
+          <w:tcPr>
+            <w:cnfStyle w:val="001000000000" w:firstRow="0" w:lastRow="0" w:firstColumn="1" w:lastColumn="0" w:oddVBand="0" w:evenVBand="0" w:oddHBand="0" w:evenHBand="0" w:firstRowFirstColumn="0" w:firstRowLastColumn="0" w:lastRowFirstColumn="0" w:lastRowLastColumn="0"/>
+            <w:tcW w:w="1747" w:type="dxa"/>
+            <w:vMerge/>
+            <w:vAlign w:val="center"/>
+          </w:tcPr>
+          <w:p/>
+        </w:tc>
+        <w:tc>
+          <w:tcPr>
+            <w:tcW w:w="1928" w:type="dxa"/>
+          </w:tcPr>
+          <w:p>
+            <w:pPr>
+              <w:cnfStyle w:val="000000000000" w:firstRow="0" w:lastRow="0" w:firstColumn="0" w:lastColumn="0" w:oddVBand="0" w:evenVBand="0" w:oddHBand="0" w:evenHBand="0" w:firstRowFirstColumn="0" w:firstRowLastColumn="0" w:lastRowFirstColumn="0" w:lastRowLastColumn="0"/>
+            </w:pPr>
+            <w:proofErr w:type="gramStart"/>
+            <w:r>
+              <w:rPr>
+                <w:rFonts w:ascii="Calibri" w:hAnsi="Calibri" w:cs="Calibri"/>
+                <w:color w:val="000000"/>
+                <w:sz w:val="22"/>
+                <w:szCs w:val="22"/>
+              </w:rPr>
+              <w:t>renct</w:t>
+            </w:r>
+            <w:proofErr w:type="gramEnd"/>
+            <w:r>
+              <w:rPr>
+                <w:rFonts w:ascii="Calibri" w:hAnsi="Calibri" w:cs="Calibri"/>
+                <w:color w:val="000000"/>
+                <w:sz w:val="22"/>
+                <w:szCs w:val="22"/>
+              </w:rPr>
+              <w:t>_date_end</w:t>
+            </w:r>
+          </w:p>
+        </w:tc>
+        <w:tc>
+          <w:tcPr>
+            <w:tcW w:w="3071" w:type="dxa"/>
+          </w:tcPr>
+          <w:p>
+            <w:pPr>
+              <w:cnfStyle w:val="000000000000" w:firstRow="0" w:lastRow="0" w:firstColumn="0" w:lastColumn="0" w:oddVBand="0" w:evenVBand="0" w:oddHBand="0" w:evenHBand="0" w:firstRowFirstColumn="0" w:firstRowLastColumn="0" w:lastRowFirstColumn="0" w:lastRowLastColumn="0"/>
+            </w:pPr>
+            <w:proofErr w:type="gramStart"/>
+            <w:r>
+              <w:rPr>
+                <w:rFonts w:ascii="Calibri" w:hAnsi="Calibri" w:cs="Calibri"/>
+                <w:color w:val="000000"/>
+                <w:sz w:val="22"/>
+                <w:szCs w:val="22"/>
+              </w:rPr>
+              <w:t>date</w:t>
+            </w:r>
+            <w:proofErr w:type="gramEnd"/>
+            <w:r>
+              <w:rPr>
+                <w:rFonts w:ascii="Calibri" w:hAnsi="Calibri" w:cs="Calibri"/>
+                <w:color w:val="000000"/>
+                <w:sz w:val="22"/>
+                <w:szCs w:val="22"/>
+              </w:rPr>
+              <w:t xml:space="preserve"> de fin de la rencontre</w:t>
+            </w:r>
+          </w:p>
+        </w:tc>
+        <w:tc>
+          <w:tcPr>
+            <w:tcW w:w="1477" w:type="dxa"/>
+          </w:tcPr>
+          <w:p>
+            <w:pPr>
+              <w:cnfStyle w:val="000000000000" w:firstRow="0" w:lastRow="0" w:firstColumn="0" w:lastColumn="0" w:oddVBand="0" w:evenVBand="0" w:oddHBand="0" w:evenHBand="0" w:firstRowFirstColumn="0" w:firstRowLastColumn="0" w:lastRowFirstColumn="0" w:lastRowLastColumn="0"/>
+            </w:pPr>
+            <w:r>
+              <w:rPr>
+                <w:rFonts w:ascii="Calibri" w:hAnsi="Calibri" w:cs="Calibri"/>
+                <w:color w:val="000000"/>
+                <w:sz w:val="22"/>
+                <w:szCs w:val="22"/>
+              </w:rPr>
+              <w:t>Date &amp; Heure</w:t>
+            </w:r>
+          </w:p>
+        </w:tc>
+        <w:tc>
+          <w:tcPr>
+            <w:tcW w:w="2835" w:type="dxa"/>
+          </w:tcPr>
+          <w:p>
+            <w:pPr>
+              <w:cnfStyle w:val="000000000000" w:firstRow="0" w:lastRow="0" w:firstColumn="0" w:lastColumn="0" w:oddVBand="0" w:evenVBand="0" w:oddHBand="0" w:evenHBand="0" w:firstRowFirstColumn="0" w:firstRowLastColumn="0" w:lastRowFirstColumn="0" w:lastRowLastColumn="0"/>
+            </w:pPr>
+            <w:proofErr w:type="gramStart"/>
+            <w:r>
+              <w:rPr>
+                <w:rFonts w:ascii="Calibri" w:hAnsi="Calibri" w:cs="Calibri"/>
+                <w:color w:val="000000"/>
+                <w:sz w:val="22"/>
+                <w:szCs w:val="22"/>
+              </w:rPr>
+              <w:t>obligatoire,  format</w:t>
+            </w:r>
+            <w:proofErr w:type="gramEnd"/>
+            <w:r>
+              <w:rPr>
+                <w:rFonts w:ascii="Calibri" w:hAnsi="Calibri" w:cs="Calibri"/>
+                <w:color w:val="000000"/>
+                <w:sz w:val="22"/>
+                <w:szCs w:val="22"/>
+              </w:rPr>
+              <w:t xml:space="preserve"> Y-m-d H:i:s, &gt; meet_date_start</w:t>
+            </w:r>
+          </w:p>
+        </w:tc>
+      </w:tr>
+      <w:tr>
+        <w:tc>
+          <w:tcPr>
+            <w:cnfStyle w:val="001000000000" w:firstRow="0" w:lastRow="0" w:firstColumn="1" w:lastColumn="0" w:oddVBand="0" w:evenVBand="0" w:oddHBand="0" w:evenHBand="0" w:firstRowFirstColumn="0" w:firstRowLastColumn="0" w:lastRowFirstColumn="0" w:lastRowLastColumn="0"/>
+            <w:tcW w:w="1747" w:type="dxa"/>
+            <w:vMerge w:val="restart"/>
+          </w:tcPr>
+          <w:p>
+            <w:proofErr w:type="gramStart"/>
+            <w:r>
+              <w:rPr>
+                <w:rFonts w:ascii="Calibri" w:hAnsi="Calibri" w:cs="Calibri"/>
+                <w:color w:val="000000"/>
+                <w:sz w:val="22"/>
+                <w:szCs w:val="22"/>
+              </w:rPr>
+              <w:t>epreuves</w:t>
+            </w:r>
+            <w:proofErr w:type="gramEnd"/>
+          </w:p>
+        </w:tc>
+        <w:tc>
+          <w:tcPr>
+            <w:tcW w:w="1928" w:type="dxa"/>
+          </w:tcPr>
+          <w:p>
+            <w:pPr>
+              <w:cnfStyle w:val="000000000000" w:firstRow="0" w:lastRow="0" w:firstColumn="0" w:lastColumn="0" w:oddVBand="0" w:evenVBand="0" w:oddHBand="0" w:evenHBand="0" w:firstRowFirstColumn="0" w:firstRowLastColumn="0" w:lastRowFirstColumn="0" w:lastRowLastColumn="0"/>
+            </w:pPr>
+            <w:proofErr w:type="gramStart"/>
+            <w:r>
+              <w:rPr>
+                <w:rFonts w:ascii="Calibri" w:hAnsi="Calibri" w:cs="Calibri"/>
+                <w:color w:val="000000"/>
+                <w:sz w:val="22"/>
+                <w:szCs w:val="22"/>
+              </w:rPr>
+              <w:t>epr</w:t>
+            </w:r>
+            <w:proofErr w:type="gramEnd"/>
+            <w:r>
+              <w:rPr>
+                <w:rFonts w:ascii="Calibri" w:hAnsi="Calibri" w:cs="Calibri"/>
+                <w:color w:val="000000"/>
+                <w:sz w:val="22"/>
+                <w:szCs w:val="22"/>
+              </w:rPr>
+              <w:t>_id</w:t>
+            </w:r>
+          </w:p>
+        </w:tc>
+        <w:tc>
+          <w:tcPr>
+            <w:tcW w:w="3071" w:type="dxa"/>
+          </w:tcPr>
+          <w:p>
+            <w:pPr>
+              <w:cnfStyle w:val="000000000000" w:firstRow="0" w:lastRow="0" w:firstColumn="0" w:lastColumn="0" w:oddVBand="0" w:evenVBand="0" w:oddHBand="0" w:evenHBand="0" w:firstRowFirstColumn="0" w:firstRowLastColumn="0" w:lastRowFirstColumn="0" w:lastRowLastColumn="0"/>
+            </w:pPr>
+            <w:proofErr w:type="gramStart"/>
+            <w:r>
+              <w:rPr>
+                <w:rFonts w:ascii="Calibri" w:hAnsi="Calibri" w:cs="Calibri"/>
+                <w:color w:val="000000"/>
+                <w:sz w:val="22"/>
+                <w:szCs w:val="22"/>
+              </w:rPr>
+              <w:t>identifiant</w:t>
+            </w:r>
+            <w:proofErr w:type="gramEnd"/>
+            <w:r>
+              <w:rPr>
+                <w:rFonts w:ascii="Calibri" w:hAnsi="Calibri" w:cs="Calibri"/>
+                <w:color w:val="000000"/>
+                <w:sz w:val="22"/>
+                <w:szCs w:val="22"/>
+              </w:rPr>
+              <w:t xml:space="preserve"> de l'épreuve</w:t>
+            </w:r>
+          </w:p>
+        </w:tc>
+        <w:tc>
+          <w:tcPr>
+            <w:tcW w:w="1477" w:type="dxa"/>
+          </w:tcPr>
+          <w:p>
+            <w:pPr>
+              <w:cnfStyle w:val="000000000000" w:firstRow="0" w:lastRow="0" w:firstColumn="0" w:lastColumn="0" w:oddVBand="0" w:evenVBand="0" w:oddHBand="0" w:evenHBand="0" w:firstRowFirstColumn="0" w:firstRowLastColumn="0" w:lastRowFirstColumn="0" w:lastRowLastColumn="0"/>
+            </w:pPr>
+            <w:r>
+              <w:rPr>
+                <w:rFonts w:ascii="Calibri" w:hAnsi="Calibri" w:cs="Calibri"/>
+                <w:color w:val="000000"/>
+                <w:sz w:val="22"/>
+                <w:szCs w:val="22"/>
+              </w:rPr>
+              <w:t>N (11)</w:t>
+            </w:r>
+          </w:p>
+        </w:tc>
+        <w:tc>
+          <w:tcPr>
+            <w:tcW w:w="2835" w:type="dxa"/>
+          </w:tcPr>
+          <w:p>
+            <w:pPr>
+              <w:cnfStyle w:val="000000000000" w:firstRow="0" w:lastRow="0" w:firstColumn="0" w:lastColumn="0" w:oddVBand="0" w:evenVBand="0" w:oddHBand="0" w:evenHBand="0" w:firstRowFirstColumn="0" w:firstRowLastColumn="0" w:lastRowFirstColumn="0" w:lastRowLastColumn="0"/>
+            </w:pPr>
+            <w:proofErr w:type="gramStart"/>
+            <w:r>
+              <w:rPr>
+                <w:rFonts w:ascii="Calibri" w:hAnsi="Calibri" w:cs="Calibri"/>
+                <w:color w:val="000000"/>
+                <w:sz w:val="22"/>
+                <w:szCs w:val="22"/>
+              </w:rPr>
+              <w:t>identifiant</w:t>
+            </w:r>
+            <w:proofErr w:type="gramEnd"/>
+            <w:r>
+              <w:rPr>
+                <w:rFonts w:ascii="Calibri" w:hAnsi="Calibri" w:cs="Calibri"/>
+                <w:color w:val="000000"/>
+                <w:sz w:val="22"/>
+                <w:szCs w:val="22"/>
+              </w:rPr>
+              <w:t>, auto incrémenté</w:t>
+            </w:r>
+          </w:p>
+        </w:tc>
+      </w:tr>
+      <w:tr>
+        <w:tc>
+          <w:tcPr>
+            <w:cnfStyle w:val="001000000000" w:firstRow="0" w:lastRow="0" w:firstColumn="1" w:lastColumn="0" w:oddVBand="0" w:evenVBand="0" w:oddHBand="0" w:evenHBand="0" w:firstRowFirstColumn="0" w:firstRowLastColumn="0" w:lastRowFirstColumn="0" w:lastRowLastColumn="0"/>
+            <w:tcW w:w="1747" w:type="dxa"/>
+            <w:vMerge/>
+            <w:vAlign w:val="center"/>
+          </w:tcPr>
+          <w:p/>
+        </w:tc>
+        <w:tc>
+          <w:tcPr>
+            <w:tcW w:w="1928" w:type="dxa"/>
+          </w:tcPr>
+          <w:p>
+            <w:pPr>
+              <w:cnfStyle w:val="000000000000" w:firstRow="0" w:lastRow="0" w:firstColumn="0" w:lastColumn="0" w:oddVBand="0" w:evenVBand="0" w:oddHBand="0" w:evenHBand="0" w:firstRowFirstColumn="0" w:firstRowLastColumn="0" w:lastRowFirstColumn="0" w:lastRowLastColumn="0"/>
+            </w:pPr>
+            <w:proofErr w:type="gramStart"/>
+            <w:r>
+              <w:rPr>
+                <w:rFonts w:ascii="Calibri" w:hAnsi="Calibri" w:cs="Calibri"/>
+                <w:color w:val="000000"/>
+                <w:sz w:val="22"/>
+                <w:szCs w:val="22"/>
+              </w:rPr>
+              <w:t>erp</w:t>
+            </w:r>
+            <w:proofErr w:type="gramEnd"/>
+            <w:r>
+              <w:rPr>
+                <w:rFonts w:ascii="Calibri" w:hAnsi="Calibri" w:cs="Calibri"/>
+                <w:color w:val="000000"/>
+                <w:sz w:val="22"/>
+                <w:szCs w:val="22"/>
+              </w:rPr>
+              <w:t>_series</w:t>
+            </w:r>
+          </w:p>
+        </w:tc>
+        <w:tc>
+          <w:tcPr>
+            <w:tcW w:w="3071" w:type="dxa"/>
+          </w:tcPr>
+          <w:p>
+            <w:pPr>
+              <w:cnfStyle w:val="000000000000" w:firstRow="0" w:lastRow="0" w:firstColumn="0" w:lastColumn="0" w:oddVBand="0" w:evenVBand="0" w:oddHBand="0" w:evenHBand="0" w:firstRowFirstColumn="0" w:firstRowLastColumn="0" w:lastRowFirstColumn="0" w:lastRowLastColumn="0"/>
+            </w:pPr>
+            <w:proofErr w:type="gramStart"/>
+            <w:r>
+              <w:rPr>
+                <w:rFonts w:ascii="Calibri" w:hAnsi="Calibri" w:cs="Calibri"/>
+                <w:color w:val="000000"/>
+                <w:sz w:val="22"/>
+                <w:szCs w:val="22"/>
+              </w:rPr>
+              <w:t>l'épreuve</w:t>
+            </w:r>
+            <w:proofErr w:type="gramEnd"/>
+            <w:r>
+              <w:rPr>
+                <w:rFonts w:ascii="Calibri" w:hAnsi="Calibri" w:cs="Calibri"/>
+                <w:color w:val="000000"/>
+                <w:sz w:val="22"/>
+                <w:szCs w:val="22"/>
+              </w:rPr>
+              <w:t xml:space="preserve"> est-elle en série</w:t>
+            </w:r>
+          </w:p>
+        </w:tc>
+        <w:tc>
+          <w:tcPr>
+            <w:tcW w:w="1477" w:type="dxa"/>
+          </w:tcPr>
+          <w:p>
+            <w:pPr>
+              <w:cnfStyle w:val="000000000000" w:firstRow="0" w:lastRow="0" w:firstColumn="0" w:lastColumn="0" w:oddVBand="0" w:evenVBand="0" w:oddHBand="0" w:evenHBand="0" w:firstRowFirstColumn="0" w:firstRowLastColumn="0" w:lastRowFirstColumn="0" w:lastRowLastColumn="0"/>
+            </w:pPr>
+            <w:r>
+              <w:rPr>
+                <w:rFonts w:ascii="Calibri" w:hAnsi="Calibri" w:cs="Calibri"/>
+                <w:color w:val="000000"/>
+                <w:sz w:val="22"/>
+                <w:szCs w:val="22"/>
+              </w:rPr>
+              <w:t>Boolean</w:t>
+            </w:r>
+          </w:p>
+        </w:tc>
+        <w:tc>
+          <w:tcPr>
+            <w:tcW w:w="2835" w:type="dxa"/>
+          </w:tcPr>
+          <w:p>
+            <w:pPr>
+              <w:cnfStyle w:val="000000000000" w:firstRow="0" w:lastRow="0" w:firstColumn="0" w:lastColumn="0" w:oddVBand="0" w:evenVBand="0" w:oddHBand="0" w:evenHBand="0" w:firstRowFirstColumn="0" w:firstRowLastColumn="0" w:lastRowFirstColumn="0" w:lastRowLastColumn="0"/>
+            </w:pPr>
+            <w:proofErr w:type="gramStart"/>
+            <w:r>
+              <w:rPr>
+                <w:rFonts w:ascii="Calibri" w:hAnsi="Calibri" w:cs="Calibri"/>
+                <w:color w:val="000000"/>
+                <w:sz w:val="22"/>
+                <w:szCs w:val="22"/>
+              </w:rPr>
+              <w:t>obligatoire</w:t>
+            </w:r>
+            <w:proofErr w:type="gramEnd"/>
+            <w:r>
+              <w:rPr>
+                <w:rFonts w:ascii="Calibri" w:hAnsi="Calibri" w:cs="Calibri"/>
+                <w:color w:val="000000"/>
+                <w:sz w:val="22"/>
+                <w:szCs w:val="22"/>
+              </w:rPr>
+              <w:t>, défaut "false"</w:t>
+            </w:r>
+          </w:p>
+        </w:tc>
+      </w:tr>
+      <w:tr>
+        <w:tc>
+          <w:tcPr>
+            <w:cnfStyle w:val="001000000000" w:firstRow="0" w:lastRow="0" w:firstColumn="1" w:lastColumn="0" w:oddVBand="0" w:evenVBand="0" w:oddHBand="0" w:evenHBand="0" w:firstRowFirstColumn="0" w:firstRowLastColumn="0" w:lastRowFirstColumn="0" w:lastRowLastColumn="0"/>
+            <w:tcW w:w="1747" w:type="dxa"/>
+            <w:vMerge/>
+            <w:vAlign w:val="center"/>
+          </w:tcPr>
+          <w:p/>
+        </w:tc>
+        <w:tc>
+          <w:tcPr>
+            <w:tcW w:w="1928" w:type="dxa"/>
+          </w:tcPr>
+          <w:p>
+            <w:pPr>
+              <w:cnfStyle w:val="000000000000" w:firstRow="0" w:lastRow="0" w:firstColumn="0" w:lastColumn="0" w:oddVBand="0" w:evenVBand="0" w:oddHBand="0" w:evenHBand="0" w:firstRowFirstColumn="0" w:firstRowLastColumn="0" w:lastRowFirstColumn="0" w:lastRowLastColumn="0"/>
+            </w:pPr>
+            <w:proofErr w:type="gramStart"/>
+            <w:r>
+              <w:rPr>
+                <w:rFonts w:ascii="Calibri" w:hAnsi="Calibri" w:cs="Calibri"/>
+                <w:color w:val="000000"/>
+                <w:sz w:val="22"/>
+                <w:szCs w:val="22"/>
+              </w:rPr>
+              <w:t>erp</w:t>
+            </w:r>
+            <w:proofErr w:type="gramEnd"/>
+            <w:r>
+              <w:rPr>
+                <w:rFonts w:ascii="Calibri" w:hAnsi="Calibri" w:cs="Calibri"/>
+                <w:color w:val="000000"/>
+                <w:sz w:val="22"/>
+                <w:szCs w:val="22"/>
+              </w:rPr>
+              <w:t>_score</w:t>
+            </w:r>
+          </w:p>
+        </w:tc>
+        <w:tc>
+          <w:tcPr>
+            <w:tcW w:w="3071" w:type="dxa"/>
+          </w:tcPr>
+          <w:p>
+            <w:pPr>
+              <w:cnfStyle w:val="000000000000" w:firstRow="0" w:lastRow="0" w:firstColumn="0" w:lastColumn="0" w:oddVBand="0" w:evenVBand="0" w:oddHBand="0" w:evenHBand="0" w:firstRowFirstColumn="0" w:firstRowLastColumn="0" w:lastRowFirstColumn="0" w:lastRowLastColumn="0"/>
+            </w:pPr>
+            <w:proofErr w:type="gramStart"/>
+            <w:r>
+              <w:rPr>
+                <w:rFonts w:ascii="Calibri" w:hAnsi="Calibri" w:cs="Calibri"/>
+                <w:color w:val="000000"/>
+                <w:sz w:val="22"/>
+                <w:szCs w:val="22"/>
+              </w:rPr>
+              <w:t>point</w:t>
+            </w:r>
+            <w:proofErr w:type="gramEnd"/>
+            <w:r>
+              <w:rPr>
+                <w:rFonts w:ascii="Calibri" w:hAnsi="Calibri" w:cs="Calibri"/>
+                <w:color w:val="000000"/>
+                <w:sz w:val="22"/>
+                <w:szCs w:val="22"/>
+              </w:rPr>
+              <w:t xml:space="preserve"> que l'épreuve rapporte</w:t>
+            </w:r>
+          </w:p>
+        </w:tc>
+        <w:tc>
+          <w:tcPr>
+            <w:tcW w:w="1477" w:type="dxa"/>
+          </w:tcPr>
+          <w:p>
+            <w:pPr>
+              <w:cnfStyle w:val="000000000000" w:firstRow="0" w:lastRow="0" w:firstColumn="0" w:lastColumn="0" w:oddVBand="0" w:evenVBand="0" w:oddHBand="0" w:evenHBand="0" w:firstRowFirstColumn="0" w:firstRowLastColumn="0" w:lastRowFirstColumn="0" w:lastRowLastColumn="0"/>
+            </w:pPr>
+          </w:p>
+        </w:tc>
+        <w:tc>
+          <w:tcPr>
+            <w:tcW w:w="2835" w:type="dxa"/>
+          </w:tcPr>
+          <w:p>
+            <w:pPr>
+              <w:cnfStyle w:val="000000000000" w:firstRow="0" w:lastRow="0" w:firstColumn="0" w:lastColumn="0" w:oddVBand="0" w:evenVBand="0" w:oddHBand="0" w:evenHBand="0" w:firstRowFirstColumn="0" w:firstRowLastColumn="0" w:lastRowFirstColumn="0" w:lastRowLastColumn="0"/>
+            </w:pPr>
+            <w:proofErr w:type="gramStart"/>
+            <w:r>
+              <w:rPr>
+                <w:rFonts w:ascii="Calibri" w:hAnsi="Calibri" w:cs="Calibri"/>
+                <w:color w:val="000000"/>
+                <w:sz w:val="22"/>
+                <w:szCs w:val="22"/>
+              </w:rPr>
+              <w:t>obligatoire</w:t>
+            </w:r>
+            <w:proofErr w:type="gramEnd"/>
+            <w:r>
+              <w:rPr>
+                <w:rFonts w:ascii="Calibri" w:hAnsi="Calibri" w:cs="Calibri"/>
+                <w:color w:val="000000"/>
+                <w:sz w:val="22"/>
+                <w:szCs w:val="22"/>
+              </w:rPr>
+              <w:t>, &gt; 0</w:t>
+            </w:r>
+          </w:p>
+        </w:tc>
+      </w:tr>
+      <w:tr>
+        <w:tc>
+          <w:tcPr>
+            <w:cnfStyle w:val="001000000000" w:firstRow="0" w:lastRow="0" w:firstColumn="1" w:lastColumn="0" w:oddVBand="0" w:evenVBand="0" w:oddHBand="0" w:evenHBand="0" w:firstRowFirstColumn="0" w:firstRowLastColumn="0" w:lastRowFirstColumn="0" w:lastRowLastColumn="0"/>
+            <w:tcW w:w="1747" w:type="dxa"/>
+            <w:vMerge/>
+            <w:vAlign w:val="center"/>
+          </w:tcPr>
+          <w:p/>
+        </w:tc>
+        <w:tc>
+          <w:tcPr>
+            <w:tcW w:w="1928" w:type="dxa"/>
+          </w:tcPr>
+          <w:p>
+            <w:pPr>
+              <w:cnfStyle w:val="000000000000" w:firstRow="0" w:lastRow="0" w:firstColumn="0" w:lastColumn="0" w:oddVBand="0" w:evenVBand="0" w:oddHBand="0" w:evenHBand="0" w:firstRowFirstColumn="0" w:firstRowLastColumn="0" w:lastRowFirstColumn="0" w:lastRowLastColumn="0"/>
+            </w:pPr>
+            <w:proofErr w:type="gramStart"/>
+            <w:r>
+              <w:rPr>
+                <w:rFonts w:ascii="Calibri" w:hAnsi="Calibri" w:cs="Calibri"/>
+                <w:color w:val="000000"/>
+                <w:sz w:val="22"/>
+                <w:szCs w:val="22"/>
+              </w:rPr>
+              <w:t>erp</w:t>
+            </w:r>
+            <w:proofErr w:type="gramEnd"/>
+            <w:r>
+              <w:rPr>
+                <w:rFonts w:ascii="Calibri" w:hAnsi="Calibri" w:cs="Calibri"/>
+                <w:color w:val="000000"/>
+                <w:sz w:val="22"/>
+                <w:szCs w:val="22"/>
+              </w:rPr>
+              <w:t>_date</w:t>
+            </w:r>
+          </w:p>
+        </w:tc>
+        <w:tc>
+          <w:tcPr>
+            <w:tcW w:w="3071" w:type="dxa"/>
+          </w:tcPr>
+          <w:p>
+            <w:pPr>
+              <w:cnfStyle w:val="000000000000" w:firstRow="0" w:lastRow="0" w:firstColumn="0" w:lastColumn="0" w:oddVBand="0" w:evenVBand="0" w:oddHBand="0" w:evenHBand="0" w:firstRowFirstColumn="0" w:firstRowLastColumn="0" w:lastRowFirstColumn="0" w:lastRowLastColumn="0"/>
+            </w:pPr>
+            <w:proofErr w:type="gramStart"/>
+            <w:r>
+              <w:rPr>
+                <w:rFonts w:ascii="Calibri" w:hAnsi="Calibri" w:cs="Calibri"/>
+                <w:color w:val="000000"/>
+                <w:sz w:val="22"/>
+                <w:szCs w:val="22"/>
+              </w:rPr>
+              <w:t>date</w:t>
+            </w:r>
+            <w:proofErr w:type="gramEnd"/>
+            <w:r>
+              <w:rPr>
+                <w:rFonts w:ascii="Calibri" w:hAnsi="Calibri" w:cs="Calibri"/>
+                <w:color w:val="000000"/>
+                <w:sz w:val="22"/>
+                <w:szCs w:val="22"/>
+              </w:rPr>
+              <w:t xml:space="preserve"> et l'heure de l'épreuve</w:t>
+            </w:r>
+          </w:p>
+        </w:tc>
+        <w:tc>
+          <w:tcPr>
+            <w:tcW w:w="1477" w:type="dxa"/>
+          </w:tcPr>
+          <w:p>
+            <w:pPr>
+              <w:cnfStyle w:val="000000000000" w:firstRow="0" w:lastRow="0" w:firstColumn="0" w:lastColumn="0" w:oddVBand="0" w:evenVBand="0" w:oddHBand="0" w:evenHBand="0" w:firstRowFirstColumn="0" w:firstRowLastColumn="0" w:lastRowFirstColumn="0" w:lastRowLastColumn="0"/>
+            </w:pPr>
+          </w:p>
+        </w:tc>
+        <w:tc>
+          <w:tcPr>
+            <w:tcW w:w="2835" w:type="dxa"/>
+          </w:tcPr>
+          <w:p>
+            <w:pPr>
+              <w:cnfStyle w:val="000000000000" w:firstRow="0" w:lastRow="0" w:firstColumn="0" w:lastColumn="0" w:oddVBand="0" w:evenVBand="0" w:oddHBand="0" w:evenHBand="0" w:firstRowFirstColumn="0" w:firstRowLastColumn="0" w:lastRowFirstColumn="0" w:lastRowLastColumn="0"/>
+            </w:pPr>
+          </w:p>
+        </w:tc>
+      </w:tr>
+      <w:tr>
+        <w:tc>
+          <w:tcPr>
+            <w:cnfStyle w:val="001000000000" w:firstRow="0" w:lastRow="0" w:firstColumn="1" w:lastColumn="0" w:oddVBand="0" w:evenVBand="0" w:oddHBand="0" w:evenHBand="0" w:firstRowFirstColumn="0" w:firstRowLastColumn="0" w:lastRowFirstColumn="0" w:lastRowLastColumn="0"/>
+            <w:tcW w:w="1747" w:type="dxa"/>
+            <w:vMerge/>
+            <w:vAlign w:val="center"/>
+          </w:tcPr>
+          <w:p/>
+        </w:tc>
+        <w:tc>
+          <w:tcPr>
+            <w:tcW w:w="1928" w:type="dxa"/>
+          </w:tcPr>
+          <w:p>
+            <w:pPr>
+              <w:cnfStyle w:val="000000000000" w:firstRow="0" w:lastRow="0" w:firstColumn="0" w:lastColumn="0" w:oddVBand="0" w:evenVBand="0" w:oddHBand="0" w:evenHBand="0" w:firstRowFirstColumn="0" w:firstRowLastColumn="0" w:lastRowFirstColumn="0" w:lastRowLastColumn="0"/>
+            </w:pPr>
+            <w:proofErr w:type="gramStart"/>
+            <w:r>
+              <w:rPr>
+                <w:rFonts w:ascii="Calibri" w:hAnsi="Calibri" w:cs="Calibri"/>
+                <w:color w:val="000000"/>
+                <w:sz w:val="22"/>
+                <w:szCs w:val="22"/>
+              </w:rPr>
+              <w:t>epr</w:t>
+            </w:r>
+            <w:proofErr w:type="gramEnd"/>
+            <w:r>
+              <w:rPr>
+                <w:rFonts w:ascii="Calibri" w:hAnsi="Calibri" w:cs="Calibri"/>
+                <w:color w:val="000000"/>
+                <w:sz w:val="22"/>
+                <w:szCs w:val="22"/>
+              </w:rPr>
+              <w:t>_nb_place_max</w:t>
+            </w:r>
+          </w:p>
+        </w:tc>
+        <w:tc>
+          <w:tcPr>
+            <w:tcW w:w="3071" w:type="dxa"/>
+          </w:tcPr>
+          <w:p>
+            <w:pPr>
+              <w:cnfStyle w:val="000000000000" w:firstRow="0" w:lastRow="0" w:firstColumn="0" w:lastColumn="0" w:oddVBand="0" w:evenVBand="0" w:oddHBand="0" w:evenHBand="0" w:firstRowFirstColumn="0" w:firstRowLastColumn="0" w:lastRowFirstColumn="0" w:lastRowLastColumn="0"/>
+            </w:pPr>
+            <w:r>
+              <w:rPr>
+                <w:rFonts w:ascii="Calibri" w:hAnsi="Calibri" w:cs="Calibri"/>
+                <w:color w:val="000000"/>
+                <w:sz w:val="22"/>
+                <w:szCs w:val="22"/>
+              </w:rPr>
+              <w:t>Nombre de place maximum dans l'epreuve</w:t>
+            </w:r>
+          </w:p>
+        </w:tc>
+        <w:tc>
+          <w:tcPr>
+            <w:tcW w:w="1477" w:type="dxa"/>
+          </w:tcPr>
+          <w:p>
+            <w:pPr>
+              <w:cnfStyle w:val="000000000000" w:firstRow="0" w:lastRow="0" w:firstColumn="0" w:lastColumn="0" w:oddVBand="0" w:evenVBand="0" w:oddHBand="0" w:evenHBand="0" w:firstRowFirstColumn="0" w:firstRowLastColumn="0" w:lastRowFirstColumn="0" w:lastRowLastColumn="0"/>
+            </w:pPr>
+            <w:r>
+              <w:rPr>
+                <w:rFonts w:ascii="Calibri" w:hAnsi="Calibri" w:cs="Calibri"/>
+                <w:color w:val="000000"/>
+                <w:sz w:val="22"/>
+                <w:szCs w:val="22"/>
+              </w:rPr>
+              <w:t>N (100)</w:t>
+            </w:r>
+          </w:p>
+        </w:tc>
+        <w:tc>
+          <w:tcPr>
+            <w:tcW w:w="2835" w:type="dxa"/>
+          </w:tcPr>
+          <w:p>
+            <w:pPr>
+              <w:cnfStyle w:val="000000000000" w:firstRow="0" w:lastRow="0" w:firstColumn="0" w:lastColumn="0" w:oddVBand="0" w:evenVBand="0" w:oddHBand="0" w:evenHBand="0" w:firstRowFirstColumn="0" w:firstRowLastColumn="0" w:lastRowFirstColumn="0" w:lastRowLastColumn="0"/>
+            </w:pPr>
+            <w:proofErr w:type="gramStart"/>
+            <w:r>
+              <w:rPr>
+                <w:rFonts w:ascii="Calibri" w:hAnsi="Calibri" w:cs="Calibri"/>
+                <w:color w:val="000000"/>
+                <w:sz w:val="22"/>
+                <w:szCs w:val="22"/>
+              </w:rPr>
+              <w:t>falcutatif</w:t>
+            </w:r>
+            <w:proofErr w:type="gramEnd"/>
+            <w:r>
+              <w:rPr>
+                <w:rFonts w:ascii="Calibri" w:hAnsi="Calibri" w:cs="Calibri"/>
+                <w:color w:val="000000"/>
+                <w:sz w:val="22"/>
+                <w:szCs w:val="22"/>
+              </w:rPr>
+              <w:t>, &gt; 0</w:t>
+            </w:r>
+          </w:p>
+        </w:tc>
+      </w:tr>
+      <w:tr>
+        <w:tc>
+          <w:tcPr>
+            <w:cnfStyle w:val="001000000000" w:firstRow="0" w:lastRow="0" w:firstColumn="1" w:lastColumn="0" w:oddVBand="0" w:evenVBand="0" w:oddHBand="0" w:evenHBand="0" w:firstRowFirstColumn="0" w:firstRowLastColumn="0" w:lastRowFirstColumn="0" w:lastRowLastColumn="0"/>
+            <w:tcW w:w="1747" w:type="dxa"/>
+            <w:vMerge w:val="restart"/>
+          </w:tcPr>
+          <w:p>
+            <w:proofErr w:type="gramStart"/>
+            <w:r>
+              <w:rPr>
+                <w:rFonts w:ascii="Calibri" w:hAnsi="Calibri" w:cs="Calibri"/>
+                <w:color w:val="000000"/>
+                <w:sz w:val="22"/>
+                <w:szCs w:val="22"/>
+              </w:rPr>
+              <w:t>classements</w:t>
+            </w:r>
+            <w:proofErr w:type="gramEnd"/>
+            <w:r>
+              <w:rPr>
+                <w:rFonts w:ascii="Calibri" w:hAnsi="Calibri" w:cs="Calibri"/>
+                <w:color w:val="000000"/>
+                <w:sz w:val="22"/>
+                <w:szCs w:val="22"/>
+              </w:rPr>
+              <w:t xml:space="preserve"> </w:t>
+            </w:r>
+          </w:p>
+        </w:tc>
+        <w:tc>
+          <w:tcPr>
+            <w:tcW w:w="1928" w:type="dxa"/>
+          </w:tcPr>
+          <w:p>
+            <w:pPr>
+              <w:cnfStyle w:val="000000000000" w:firstRow="0" w:lastRow="0" w:firstColumn="0" w:lastColumn="0" w:oddVBand="0" w:evenVBand="0" w:oddHBand="0" w:evenHBand="0" w:firstRowFirstColumn="0" w:firstRowLastColumn="0" w:lastRowFirstColumn="0" w:lastRowLastColumn="0"/>
+            </w:pPr>
+            <w:proofErr w:type="gramStart"/>
+            <w:r>
+              <w:rPr>
+                <w:rFonts w:ascii="Calibri" w:hAnsi="Calibri" w:cs="Calibri"/>
+                <w:color w:val="000000"/>
+                <w:sz w:val="22"/>
+                <w:szCs w:val="22"/>
+              </w:rPr>
+              <w:t>cls</w:t>
+            </w:r>
+            <w:proofErr w:type="gramEnd"/>
+            <w:r>
+              <w:rPr>
+                <w:rFonts w:ascii="Calibri" w:hAnsi="Calibri" w:cs="Calibri"/>
+                <w:color w:val="000000"/>
+                <w:sz w:val="22"/>
+                <w:szCs w:val="22"/>
+              </w:rPr>
+              <w:t>_id</w:t>
+            </w:r>
+          </w:p>
+        </w:tc>
+        <w:tc>
+          <w:tcPr>
+            <w:tcW w:w="3071" w:type="dxa"/>
+          </w:tcPr>
+          <w:p>
+            <w:pPr>
+              <w:cnfStyle w:val="000000000000" w:firstRow="0" w:lastRow="0" w:firstColumn="0" w:lastColumn="0" w:oddVBand="0" w:evenVBand="0" w:oddHBand="0" w:evenHBand="0" w:firstRowFirstColumn="0" w:firstRowLastColumn="0" w:lastRowFirstColumn="0" w:lastRowLastColumn="0"/>
+            </w:pPr>
+            <w:r>
+              <w:rPr>
+                <w:rFonts w:ascii="Calibri" w:hAnsi="Calibri" w:cs="Calibri"/>
+                <w:color w:val="000000"/>
+                <w:sz w:val="22"/>
+                <w:szCs w:val="22"/>
+              </w:rPr>
+              <w:t>Identifiant du score</w:t>
+            </w:r>
+          </w:p>
+        </w:tc>
+        <w:tc>
+          <w:tcPr>
+            <w:tcW w:w="1477" w:type="dxa"/>
+          </w:tcPr>
+          <w:p>
+            <w:pPr>
+              <w:cnfStyle w:val="000000000000" w:firstRow="0" w:lastRow="0" w:firstColumn="0" w:lastColumn="0" w:oddVBand="0" w:evenVBand="0" w:oddHBand="0" w:evenHBand="0" w:firstRowFirstColumn="0" w:firstRowLastColumn="0" w:lastRowFirstColumn="0" w:lastRowLastColumn="0"/>
+            </w:pPr>
+            <w:r>
+              <w:rPr>
+                <w:rFonts w:ascii="Calibri" w:hAnsi="Calibri" w:cs="Calibri"/>
+                <w:color w:val="000000"/>
+                <w:sz w:val="22"/>
+                <w:szCs w:val="22"/>
+              </w:rPr>
+              <w:t>N (11)</w:t>
+            </w:r>
+          </w:p>
+        </w:tc>
+        <w:tc>
+          <w:tcPr>
+            <w:tcW w:w="2835" w:type="dxa"/>
+          </w:tcPr>
+          <w:p>
+            <w:pPr>
+              <w:cnfStyle w:val="000000000000" w:firstRow="0" w:lastRow="0" w:firstColumn="0" w:lastColumn="0" w:oddVBand="0" w:evenVBand="0" w:oddHBand="0" w:evenHBand="0" w:firstRowFirstColumn="0" w:firstRowLastColumn="0" w:lastRowFirstColumn="0" w:lastRowLastColumn="0"/>
+            </w:pPr>
+            <w:proofErr w:type="gramStart"/>
+            <w:r>
+              <w:rPr>
+                <w:rFonts w:ascii="Calibri" w:hAnsi="Calibri" w:cs="Calibri"/>
+                <w:color w:val="000000"/>
+                <w:sz w:val="22"/>
+                <w:szCs w:val="22"/>
+              </w:rPr>
+              <w:t>identifiant</w:t>
+            </w:r>
+            <w:proofErr w:type="gramEnd"/>
+            <w:r>
+              <w:rPr>
+                <w:rFonts w:ascii="Calibri" w:hAnsi="Calibri" w:cs="Calibri"/>
+                <w:color w:val="000000"/>
+                <w:sz w:val="22"/>
+                <w:szCs w:val="22"/>
+              </w:rPr>
+              <w:t>, auto incrémenté</w:t>
+            </w:r>
+          </w:p>
+        </w:tc>
+      </w:tr>
+      <w:tr>
+        <w:tc>
+          <w:tcPr>
+            <w:cnfStyle w:val="001000000000" w:firstRow="0" w:lastRow="0" w:firstColumn="1" w:lastColumn="0" w:oddVBand="0" w:evenVBand="0" w:oddHBand="0" w:evenHBand="0" w:firstRowFirstColumn="0" w:firstRowLastColumn="0" w:lastRowFirstColumn="0" w:lastRowLastColumn="0"/>
+            <w:tcW w:w="1747" w:type="dxa"/>
+            <w:vMerge/>
+          </w:tcPr>
+          <w:p/>
+        </w:tc>
+        <w:tc>
+          <w:tcPr>
+            <w:tcW w:w="1928" w:type="dxa"/>
+          </w:tcPr>
+          <w:p>
+            <w:pPr>
+              <w:cnfStyle w:val="000000000000" w:firstRow="0" w:lastRow="0" w:firstColumn="0" w:lastColumn="0" w:oddVBand="0" w:evenVBand="0" w:oddHBand="0" w:evenHBand="0" w:firstRowFirstColumn="0" w:firstRowLastColumn="0" w:lastRowFirstColumn="0" w:lastRowLastColumn="0"/>
+            </w:pPr>
+            <w:proofErr w:type="gramStart"/>
+            <w:r>
+              <w:rPr>
+                <w:rFonts w:ascii="Calibri" w:hAnsi="Calibri" w:cs="Calibri"/>
+                <w:color w:val="000000"/>
+                <w:sz w:val="22"/>
+                <w:szCs w:val="22"/>
+              </w:rPr>
+              <w:t>cls</w:t>
+            </w:r>
+            <w:proofErr w:type="gramEnd"/>
+            <w:r>
+              <w:rPr>
+                <w:rFonts w:ascii="Calibri" w:hAnsi="Calibri" w:cs="Calibri"/>
+                <w:color w:val="000000"/>
+                <w:sz w:val="22"/>
+                <w:szCs w:val="22"/>
+              </w:rPr>
+              <w:t>_scores</w:t>
+            </w:r>
+          </w:p>
+        </w:tc>
+        <w:tc>
+          <w:tcPr>
+            <w:tcW w:w="3071" w:type="dxa"/>
+          </w:tcPr>
+          <w:p>
+            <w:pPr>
+              <w:cnfStyle w:val="000000000000" w:firstRow="0" w:lastRow="0" w:firstColumn="0" w:lastColumn="0" w:oddVBand="0" w:evenVBand="0" w:oddHBand="0" w:evenHBand="0" w:firstRowFirstColumn="0" w:firstRowLastColumn="0" w:lastRowFirstColumn="0" w:lastRowLastColumn="0"/>
+            </w:pPr>
+            <w:r>
+              <w:rPr>
+                <w:rFonts w:ascii="Calibri" w:hAnsi="Calibri" w:cs="Calibri"/>
+                <w:color w:val="000000"/>
+                <w:sz w:val="22"/>
+                <w:szCs w:val="22"/>
+              </w:rPr>
+              <w:t>Nombre de scores obtenue lors d'une ou une serie d'épreuves</w:t>
+            </w:r>
+          </w:p>
+        </w:tc>
+        <w:tc>
+          <w:tcPr>
+            <w:tcW w:w="1477" w:type="dxa"/>
+          </w:tcPr>
+          <w:p>
+            <w:pPr>
+              <w:cnfStyle w:val="000000000000" w:firstRow="0" w:lastRow="0" w:firstColumn="0" w:lastColumn="0" w:oddVBand="0" w:evenVBand="0" w:oddHBand="0" w:evenHBand="0" w:firstRowFirstColumn="0" w:firstRowLastColumn="0" w:lastRowFirstColumn="0" w:lastRowLastColumn="0"/>
+            </w:pPr>
+            <w:r>
+              <w:rPr>
+                <w:rFonts w:ascii="Calibri" w:hAnsi="Calibri" w:cs="Calibri"/>
+                <w:color w:val="000000"/>
+                <w:sz w:val="22"/>
+                <w:szCs w:val="22"/>
+              </w:rPr>
+              <w:t>N (100)</w:t>
+            </w:r>
+          </w:p>
+        </w:tc>
+        <w:tc>
+          <w:tcPr>
+            <w:tcW w:w="2835" w:type="dxa"/>
+          </w:tcPr>
+          <w:p>
+            <w:pPr>
+              <w:cnfStyle w:val="000000000000" w:firstRow="0" w:lastRow="0" w:firstColumn="0" w:lastColumn="0" w:oddVBand="0" w:evenVBand="0" w:oddHBand="0" w:evenHBand="0" w:firstRowFirstColumn="0" w:firstRowLastColumn="0" w:lastRowFirstColumn="0" w:lastRowLastColumn="0"/>
+            </w:pPr>
+            <w:proofErr w:type="gramStart"/>
+            <w:r>
+              <w:rPr>
+                <w:rFonts w:ascii="Calibri" w:hAnsi="Calibri" w:cs="Calibri"/>
+                <w:color w:val="000000"/>
+                <w:sz w:val="22"/>
+                <w:szCs w:val="22"/>
+              </w:rPr>
+              <w:t>obligation</w:t>
+            </w:r>
+            <w:proofErr w:type="gramEnd"/>
+          </w:p>
+        </w:tc>
+      </w:tr>
+      <w:tr>
+        <w:tc>
+          <w:tcPr>
+            <w:cnfStyle w:val="001000000000" w:firstRow="0" w:lastRow="0" w:firstColumn="1" w:lastColumn="0" w:oddVBand="0" w:evenVBand="0" w:oddHBand="0" w:evenHBand="0" w:firstRowFirstColumn="0" w:firstRowLastColumn="0" w:lastRowFirstColumn="0" w:lastRowLastColumn="0"/>
+            <w:tcW w:w="1747" w:type="dxa"/>
+            <w:vMerge w:val="restart"/>
+          </w:tcPr>
+          <w:p>
+            <w:bookmarkStart w:id="9" w:name="_GoBack"/>
+            <w:bookmarkEnd w:id="9"/>
+            <w:proofErr w:type="gramStart"/>
+            <w:r>
+              <w:rPr>
+                <w:rFonts w:ascii="Calibri" w:hAnsi="Calibri" w:cs="Calibri"/>
+                <w:color w:val="000000"/>
+                <w:sz w:val="22"/>
+                <w:szCs w:val="22"/>
+              </w:rPr>
+              <w:t>stades</w:t>
+            </w:r>
+            <w:proofErr w:type="gramEnd"/>
+          </w:p>
+        </w:tc>
+        <w:tc>
+          <w:tcPr>
+            <w:tcW w:w="1928" w:type="dxa"/>
+          </w:tcPr>
+          <w:p>
+            <w:pPr>
+              <w:cnfStyle w:val="000000000000" w:firstRow="0" w:lastRow="0" w:firstColumn="0" w:lastColumn="0" w:oddVBand="0" w:evenVBand="0" w:oddHBand="0" w:evenHBand="0" w:firstRowFirstColumn="0" w:firstRowLastColumn="0" w:lastRowFirstColumn="0" w:lastRowLastColumn="0"/>
+            </w:pPr>
+            <w:proofErr w:type="gramStart"/>
+            <w:r>
+              <w:rPr>
+                <w:rFonts w:ascii="Calibri" w:hAnsi="Calibri" w:cs="Calibri"/>
+                <w:color w:val="000000"/>
+                <w:sz w:val="22"/>
+                <w:szCs w:val="22"/>
+              </w:rPr>
+              <w:t>std</w:t>
+            </w:r>
+            <w:proofErr w:type="gramEnd"/>
+            <w:r>
+              <w:rPr>
+                <w:rFonts w:ascii="Calibri" w:hAnsi="Calibri" w:cs="Calibri"/>
+                <w:color w:val="000000"/>
+                <w:sz w:val="22"/>
+                <w:szCs w:val="22"/>
+              </w:rPr>
+              <w:t>_name</w:t>
+            </w:r>
+          </w:p>
+        </w:tc>
+        <w:tc>
+          <w:tcPr>
+            <w:tcW w:w="3071" w:type="dxa"/>
+          </w:tcPr>
+          <w:p>
+            <w:pPr>
+              <w:cnfStyle w:val="000000000000" w:firstRow="0" w:lastRow="0" w:firstColumn="0" w:lastColumn="0" w:oddVBand="0" w:evenVBand="0" w:oddHBand="0" w:evenHBand="0" w:firstRowFirstColumn="0" w:firstRowLastColumn="0" w:lastRowFirstColumn="0" w:lastRowLastColumn="0"/>
+            </w:pPr>
+            <w:proofErr w:type="gramStart"/>
+            <w:r>
+              <w:rPr>
+                <w:rFonts w:ascii="Calibri" w:hAnsi="Calibri" w:cs="Calibri"/>
+                <w:color w:val="000000"/>
+                <w:sz w:val="22"/>
+                <w:szCs w:val="22"/>
+              </w:rPr>
+              <w:t>le</w:t>
+            </w:r>
+            <w:proofErr w:type="gramEnd"/>
+            <w:r>
+              <w:rPr>
+                <w:rFonts w:ascii="Calibri" w:hAnsi="Calibri" w:cs="Calibri"/>
+                <w:color w:val="000000"/>
+                <w:sz w:val="22"/>
+                <w:szCs w:val="22"/>
+              </w:rPr>
+              <w:t xml:space="preserve"> nom du stade</w:t>
+            </w:r>
+          </w:p>
+        </w:tc>
+        <w:tc>
+          <w:tcPr>
+            <w:tcW w:w="1477" w:type="dxa"/>
+          </w:tcPr>
+          <w:p>
+            <w:pPr>
+              <w:cnfStyle w:val="000000000000" w:firstRow="0" w:lastRow="0" w:firstColumn="0" w:lastColumn="0" w:oddVBand="0" w:evenVBand="0" w:oddHBand="0" w:evenHBand="0" w:firstRowFirstColumn="0" w:firstRowLastColumn="0" w:lastRowFirstColumn="0" w:lastRowLastColumn="0"/>
+            </w:pPr>
+            <w:r>
+              <w:rPr>
+                <w:rFonts w:ascii="Calibri" w:hAnsi="Calibri" w:cs="Calibri"/>
+                <w:color w:val="000000"/>
+                <w:sz w:val="22"/>
+                <w:szCs w:val="22"/>
+              </w:rPr>
+              <w:t>AN (50)</w:t>
+            </w:r>
+          </w:p>
+        </w:tc>
+        <w:tc>
+          <w:tcPr>
+            <w:tcW w:w="2835" w:type="dxa"/>
+          </w:tcPr>
+          <w:p>
+            <w:pPr>
+              <w:cnfStyle w:val="000000000000" w:firstRow="0" w:lastRow="0" w:firstColumn="0" w:lastColumn="0" w:oddVBand="0" w:evenVBand="0" w:oddHBand="0" w:evenHBand="0" w:firstRowFirstColumn="0" w:firstRowLastColumn="0" w:lastRowFirstColumn="0" w:lastRowLastColumn="0"/>
+            </w:pPr>
+            <w:proofErr w:type="gramStart"/>
+            <w:r>
+              <w:rPr>
+                <w:rFonts w:ascii="Calibri" w:hAnsi="Calibri" w:cs="Calibri"/>
+                <w:color w:val="000000"/>
+                <w:sz w:val="22"/>
+                <w:szCs w:val="22"/>
+              </w:rPr>
+              <w:t>identifiant</w:t>
+            </w:r>
+            <w:proofErr w:type="gramEnd"/>
+          </w:p>
+        </w:tc>
+      </w:tr>
+      <w:tr>
+        <w:tc>
+          <w:tcPr>
+            <w:cnfStyle w:val="001000000000" w:firstRow="0" w:lastRow="0" w:firstColumn="1" w:lastColumn="0" w:oddVBand="0" w:evenVBand="0" w:oddHBand="0" w:evenHBand="0" w:firstRowFirstColumn="0" w:firstRowLastColumn="0" w:lastRowFirstColumn="0" w:lastRowLastColumn="0"/>
+            <w:tcW w:w="1747" w:type="dxa"/>
+            <w:vMerge/>
+          </w:tcPr>
+          <w:p/>
+        </w:tc>
+        <w:tc>
+          <w:tcPr>
+            <w:tcW w:w="1928" w:type="dxa"/>
+          </w:tcPr>
+          <w:p>
+            <w:pPr>
+              <w:cnfStyle w:val="000000000000" w:firstRow="0" w:lastRow="0" w:firstColumn="0" w:lastColumn="0" w:oddVBand="0" w:evenVBand="0" w:oddHBand="0" w:evenHBand="0" w:firstRowFirstColumn="0" w:firstRowLastColumn="0" w:lastRowFirstColumn="0" w:lastRowLastColumn="0"/>
+            </w:pPr>
+            <w:proofErr w:type="gramStart"/>
+            <w:r>
+              <w:rPr>
+                <w:rFonts w:ascii="Calibri" w:hAnsi="Calibri" w:cs="Calibri"/>
+                <w:color w:val="000000"/>
+                <w:sz w:val="22"/>
+                <w:szCs w:val="22"/>
+              </w:rPr>
+              <w:t>std</w:t>
+            </w:r>
+            <w:proofErr w:type="gramEnd"/>
+            <w:r>
+              <w:rPr>
+                <w:rFonts w:ascii="Calibri" w:hAnsi="Calibri" w:cs="Calibri"/>
+                <w:color w:val="000000"/>
+                <w:sz w:val="22"/>
+                <w:szCs w:val="22"/>
+              </w:rPr>
+              <w:t>_nb_place</w:t>
+            </w:r>
+          </w:p>
+        </w:tc>
+        <w:tc>
+          <w:tcPr>
+            <w:tcW w:w="3071" w:type="dxa"/>
+          </w:tcPr>
+          <w:p>
+            <w:pPr>
+              <w:cnfStyle w:val="000000000000" w:firstRow="0" w:lastRow="0" w:firstColumn="0" w:lastColumn="0" w:oddVBand="0" w:evenVBand="0" w:oddHBand="0" w:evenHBand="0" w:firstRowFirstColumn="0" w:firstRowLastColumn="0" w:lastRowFirstColumn="0" w:lastRowLastColumn="0"/>
+            </w:pPr>
+            <w:proofErr w:type="gramStart"/>
+            <w:r>
+              <w:rPr>
+                <w:rFonts w:ascii="Calibri" w:hAnsi="Calibri" w:cs="Calibri"/>
+                <w:color w:val="000000"/>
+                <w:sz w:val="22"/>
+                <w:szCs w:val="22"/>
+              </w:rPr>
+              <w:t>le</w:t>
+            </w:r>
+            <w:proofErr w:type="gramEnd"/>
+            <w:r>
+              <w:rPr>
+                <w:rFonts w:ascii="Calibri" w:hAnsi="Calibri" w:cs="Calibri"/>
+                <w:color w:val="000000"/>
+                <w:sz w:val="22"/>
+                <w:szCs w:val="22"/>
+              </w:rPr>
+              <w:t xml:space="preserve"> nombre de place dans le stade</w:t>
+            </w:r>
+          </w:p>
+        </w:tc>
+        <w:tc>
+          <w:tcPr>
+            <w:tcW w:w="1477" w:type="dxa"/>
+          </w:tcPr>
+          <w:p>
+            <w:pPr>
+              <w:cnfStyle w:val="000000000000" w:firstRow="0" w:lastRow="0" w:firstColumn="0" w:lastColumn="0" w:oddVBand="0" w:evenVBand="0" w:oddHBand="0" w:evenHBand="0" w:firstRowFirstColumn="0" w:firstRowLastColumn="0" w:lastRowFirstColumn="0" w:lastRowLastColumn="0"/>
+            </w:pPr>
+            <w:proofErr w:type="gramStart"/>
+            <w:r>
+              <w:rPr>
+                <w:rFonts w:ascii="Calibri" w:hAnsi="Calibri" w:cs="Calibri"/>
+                <w:color w:val="000000"/>
+                <w:sz w:val="22"/>
+                <w:szCs w:val="22"/>
+              </w:rPr>
+              <w:t>N(</w:t>
+            </w:r>
+            <w:proofErr w:type="gramEnd"/>
+            <w:r>
+              <w:rPr>
+                <w:rFonts w:ascii="Calibri" w:hAnsi="Calibri" w:cs="Calibri"/>
+                <w:color w:val="000000"/>
+                <w:sz w:val="22"/>
+                <w:szCs w:val="22"/>
+              </w:rPr>
+              <w:t>4)</w:t>
+            </w:r>
+          </w:p>
+        </w:tc>
+        <w:tc>
+          <w:tcPr>
+            <w:tcW w:w="2835" w:type="dxa"/>
+          </w:tcPr>
+          <w:p>
+            <w:pPr>
+              <w:cnfStyle w:val="000000000000" w:firstRow="0" w:lastRow="0" w:firstColumn="0" w:lastColumn="0" w:oddVBand="0" w:evenVBand="0" w:oddHBand="0" w:evenHBand="0" w:firstRowFirstColumn="0" w:firstRowLastColumn="0" w:lastRowFirstColumn="0" w:lastRowLastColumn="0"/>
+            </w:pPr>
+            <w:proofErr w:type="gramStart"/>
+            <w:r>
+              <w:rPr>
+                <w:rFonts w:ascii="Calibri" w:hAnsi="Calibri" w:cs="Calibri"/>
+                <w:color w:val="000000"/>
+                <w:sz w:val="22"/>
+                <w:szCs w:val="22"/>
+              </w:rPr>
+              <w:t>obligatoire</w:t>
+            </w:r>
+            <w:proofErr w:type="gramEnd"/>
+          </w:p>
+        </w:tc>
+      </w:tr>
+      <w:tr>
+        <w:tc>
+          <w:tcPr>
+            <w:cnfStyle w:val="001000000000" w:firstRow="0" w:lastRow="0" w:firstColumn="1" w:lastColumn="0" w:oddVBand="0" w:evenVBand="0" w:oddHBand="0" w:evenHBand="0" w:firstRowFirstColumn="0" w:firstRowLastColumn="0" w:lastRowFirstColumn="0" w:lastRowLastColumn="0"/>
+            <w:tcW w:w="1747" w:type="dxa"/>
+            <w:vMerge/>
+          </w:tcPr>
+          <w:p/>
+        </w:tc>
+        <w:tc>
+          <w:tcPr>
+            <w:tcW w:w="1928" w:type="dxa"/>
+          </w:tcPr>
+          <w:p>
+            <w:pPr>
+              <w:cnfStyle w:val="000000000000" w:firstRow="0" w:lastRow="0" w:firstColumn="0" w:lastColumn="0" w:oddVBand="0" w:evenVBand="0" w:oddHBand="0" w:evenHBand="0" w:firstRowFirstColumn="0" w:firstRowLastColumn="0" w:lastRowFirstColumn="0" w:lastRowLastColumn="0"/>
+            </w:pPr>
+            <w:proofErr w:type="gramStart"/>
+            <w:r>
+              <w:rPr>
+                <w:rFonts w:ascii="Calibri" w:hAnsi="Calibri" w:cs="Calibri"/>
+                <w:color w:val="000000"/>
+                <w:sz w:val="22"/>
+                <w:szCs w:val="22"/>
+              </w:rPr>
+              <w:t>std</w:t>
+            </w:r>
+            <w:proofErr w:type="gramEnd"/>
+            <w:r>
+              <w:rPr>
+                <w:rFonts w:ascii="Calibri" w:hAnsi="Calibri" w:cs="Calibri"/>
+                <w:color w:val="000000"/>
+                <w:sz w:val="22"/>
+                <w:szCs w:val="22"/>
+              </w:rPr>
+              <w:t>_lieu</w:t>
+            </w:r>
+          </w:p>
+        </w:tc>
+        <w:tc>
+          <w:tcPr>
+            <w:tcW w:w="3071" w:type="dxa"/>
+          </w:tcPr>
+          <w:p>
+            <w:pPr>
+              <w:cnfStyle w:val="000000000000" w:firstRow="0" w:lastRow="0" w:firstColumn="0" w:lastColumn="0" w:oddVBand="0" w:evenVBand="0" w:oddHBand="0" w:evenHBand="0" w:firstRowFirstColumn="0" w:firstRowLastColumn="0" w:lastRowFirstColumn="0" w:lastRowLastColumn="0"/>
+            </w:pPr>
+            <w:proofErr w:type="gramStart"/>
+            <w:r>
+              <w:rPr>
+                <w:rFonts w:ascii="Calibri" w:hAnsi="Calibri" w:cs="Calibri"/>
+                <w:color w:val="000000"/>
+                <w:sz w:val="22"/>
+                <w:szCs w:val="22"/>
+              </w:rPr>
+              <w:t>le</w:t>
+            </w:r>
+            <w:proofErr w:type="gramEnd"/>
+            <w:r>
+              <w:rPr>
+                <w:rFonts w:ascii="Calibri" w:hAnsi="Calibri" w:cs="Calibri"/>
+                <w:color w:val="000000"/>
+                <w:sz w:val="22"/>
+                <w:szCs w:val="22"/>
+              </w:rPr>
+              <w:t xml:space="preserve"> lieu ou se trouve le stade</w:t>
+            </w:r>
+          </w:p>
+        </w:tc>
+        <w:tc>
+          <w:tcPr>
+            <w:tcW w:w="1477" w:type="dxa"/>
+          </w:tcPr>
+          <w:p>
+            <w:pPr>
+              <w:cnfStyle w:val="000000000000" w:firstRow="0" w:lastRow="0" w:firstColumn="0" w:lastColumn="0" w:oddVBand="0" w:evenVBand="0" w:oddHBand="0" w:evenHBand="0" w:firstRowFirstColumn="0" w:firstRowLastColumn="0" w:lastRowFirstColumn="0" w:lastRowLastColumn="0"/>
+            </w:pPr>
+            <w:r>
+              <w:rPr>
+                <w:rFonts w:ascii="Calibri" w:hAnsi="Calibri" w:cs="Calibri"/>
+                <w:color w:val="000000"/>
+                <w:sz w:val="22"/>
+                <w:szCs w:val="22"/>
+              </w:rPr>
+              <w:t>AN (255)</w:t>
+            </w:r>
+          </w:p>
+        </w:tc>
+        <w:tc>
+          <w:tcPr>
+            <w:tcW w:w="2835" w:type="dxa"/>
+          </w:tcPr>
+          <w:p>
+            <w:pPr>
+              <w:cnfStyle w:val="000000000000" w:firstRow="0" w:lastRow="0" w:firstColumn="0" w:lastColumn="0" w:oddVBand="0" w:evenVBand="0" w:oddHBand="0" w:evenHBand="0" w:firstRowFirstColumn="0" w:firstRowLastColumn="0" w:lastRowFirstColumn="0" w:lastRowLastColumn="0"/>
+            </w:pPr>
+            <w:proofErr w:type="gramStart"/>
+            <w:r>
+              <w:rPr>
+                <w:rFonts w:ascii="Calibri" w:hAnsi="Calibri" w:cs="Calibri"/>
+                <w:color w:val="000000"/>
+                <w:sz w:val="22"/>
+                <w:szCs w:val="22"/>
+              </w:rPr>
+              <w:t>obligatoire</w:t>
+            </w:r>
+            <w:proofErr w:type="gramEnd"/>
+          </w:p>
+        </w:tc>
+      </w:tr>
+      <w:tr>
+        <w:tc>
+          <w:tcPr>
+            <w:cnfStyle w:val="001000000000" w:firstRow="0" w:lastRow="0" w:firstColumn="1" w:lastColumn="0" w:oddVBand="0" w:evenVBand="0" w:oddHBand="0" w:evenHBand="0" w:firstRowFirstColumn="0" w:firstRowLastColumn="0" w:lastRowFirstColumn="0" w:lastRowLastColumn="0"/>
+            <w:tcW w:w="1747" w:type="dxa"/>
+            <w:vMerge w:val="restart"/>
+          </w:tcPr>
+          <w:p>
+            <w:proofErr w:type="gramStart"/>
+            <w:r>
+              <w:rPr>
+                <w:rFonts w:ascii="Calibri" w:hAnsi="Calibri" w:cs="Calibri"/>
+                <w:color w:val="000000"/>
+                <w:sz w:val="22"/>
+                <w:szCs w:val="22"/>
+              </w:rPr>
+              <w:t>cities</w:t>
+            </w:r>
+            <w:proofErr w:type="gramEnd"/>
+          </w:p>
+        </w:tc>
+        <w:tc>
+          <w:tcPr>
+            <w:tcW w:w="1928" w:type="dxa"/>
+          </w:tcPr>
+          <w:p>
+            <w:pPr>
+              <w:cnfStyle w:val="000000000000" w:firstRow="0" w:lastRow="0" w:firstColumn="0" w:lastColumn="0" w:oddVBand="0" w:evenVBand="0" w:oddHBand="0" w:evenHBand="0" w:firstRowFirstColumn="0" w:firstRowLastColumn="0" w:lastRowFirstColumn="0" w:lastRowLastColumn="0"/>
+            </w:pPr>
+            <w:proofErr w:type="gramStart"/>
+            <w:r>
+              <w:rPr>
+                <w:rFonts w:ascii="Calibri" w:hAnsi="Calibri" w:cs="Calibri"/>
+                <w:color w:val="000000"/>
+                <w:sz w:val="22"/>
+                <w:szCs w:val="22"/>
+              </w:rPr>
+              <w:t>loc</w:t>
+            </w:r>
+            <w:proofErr w:type="gramEnd"/>
+            <w:r>
+              <w:rPr>
+                <w:rFonts w:ascii="Calibri" w:hAnsi="Calibri" w:cs="Calibri"/>
+                <w:color w:val="000000"/>
+                <w:sz w:val="22"/>
+                <w:szCs w:val="22"/>
+              </w:rPr>
+              <w:t>_zipcode</w:t>
+            </w:r>
+          </w:p>
+        </w:tc>
+        <w:tc>
+          <w:tcPr>
+            <w:tcW w:w="3071" w:type="dxa"/>
+          </w:tcPr>
+          <w:p>
+            <w:pPr>
+              <w:cnfStyle w:val="000000000000" w:firstRow="0" w:lastRow="0" w:firstColumn="0" w:lastColumn="0" w:oddVBand="0" w:evenVBand="0" w:oddHBand="0" w:evenHBand="0" w:firstRowFirstColumn="0" w:firstRowLastColumn="0" w:lastRowFirstColumn="0" w:lastRowLastColumn="0"/>
+            </w:pPr>
+            <w:r>
+              <w:rPr>
+                <w:rFonts w:ascii="Calibri" w:hAnsi="Calibri" w:cs="Calibri"/>
+                <w:color w:val="000000"/>
+                <w:sz w:val="22"/>
+                <w:szCs w:val="22"/>
+              </w:rPr>
+              <w:t>Code postal</w:t>
+            </w:r>
+          </w:p>
+        </w:tc>
+        <w:tc>
+          <w:tcPr>
+            <w:tcW w:w="1477" w:type="dxa"/>
+          </w:tcPr>
+          <w:p>
+            <w:pPr>
+              <w:cnfStyle w:val="000000000000" w:firstRow="0" w:lastRow="0" w:firstColumn="0" w:lastColumn="0" w:oddVBand="0" w:evenVBand="0" w:oddHBand="0" w:evenHBand="0" w:firstRowFirstColumn="0" w:firstRowLastColumn="0" w:lastRowFirstColumn="0" w:lastRowLastColumn="0"/>
+            </w:pPr>
+            <w:r>
+              <w:rPr>
+                <w:rFonts w:ascii="Calibri" w:hAnsi="Calibri" w:cs="Calibri"/>
+                <w:color w:val="000000"/>
+                <w:sz w:val="22"/>
+                <w:szCs w:val="22"/>
+              </w:rPr>
+              <w:t>AN</w:t>
+            </w:r>
+          </w:p>
+        </w:tc>
+        <w:tc>
+          <w:tcPr>
+            <w:tcW w:w="2835" w:type="dxa"/>
+          </w:tcPr>
+          <w:p>
+            <w:pPr>
+              <w:cnfStyle w:val="000000000000" w:firstRow="0" w:lastRow="0" w:firstColumn="0" w:lastColumn="0" w:oddVBand="0" w:evenVBand="0" w:oddHBand="0" w:evenHBand="0" w:firstRowFirstColumn="0" w:firstRowLastColumn="0" w:lastRowFirstColumn="0" w:lastRowLastColumn="0"/>
+            </w:pPr>
+            <w:proofErr w:type="gramStart"/>
+            <w:r>
+              <w:rPr>
+                <w:rFonts w:ascii="Calibri" w:hAnsi="Calibri" w:cs="Calibri"/>
+                <w:color w:val="000000"/>
+                <w:sz w:val="22"/>
+                <w:szCs w:val="22"/>
+              </w:rPr>
+              <w:t>identifiant</w:t>
+            </w:r>
+            <w:proofErr w:type="gramEnd"/>
+            <w:r>
+              <w:rPr>
+                <w:rFonts w:ascii="Calibri" w:hAnsi="Calibri" w:cs="Calibri"/>
+                <w:color w:val="000000"/>
+                <w:sz w:val="22"/>
+                <w:szCs w:val="22"/>
+              </w:rPr>
+              <w:t>, caractères autorisés "-"</w:t>
+            </w:r>
+          </w:p>
+        </w:tc>
+      </w:tr>
+      <w:tr>
+        <w:tc>
+          <w:tcPr>
+            <w:cnfStyle w:val="001000000000" w:firstRow="0" w:lastRow="0" w:firstColumn="1" w:lastColumn="0" w:oddVBand="0" w:evenVBand="0" w:oddHBand="0" w:evenHBand="0" w:firstRowFirstColumn="0" w:firstRowLastColumn="0" w:lastRowFirstColumn="0" w:lastRowLastColumn="0"/>
+            <w:tcW w:w="1747" w:type="dxa"/>
+            <w:vMerge/>
+          </w:tcPr>
+          <w:p/>
+        </w:tc>
+        <w:tc>
+          <w:tcPr>
+            <w:tcW w:w="1928" w:type="dxa"/>
+          </w:tcPr>
+          <w:p>
+            <w:pPr>
+              <w:cnfStyle w:val="000000000000" w:firstRow="0" w:lastRow="0" w:firstColumn="0" w:lastColumn="0" w:oddVBand="0" w:evenVBand="0" w:oddHBand="0" w:evenHBand="0" w:firstRowFirstColumn="0" w:firstRowLastColumn="0" w:lastRowFirstColumn="0" w:lastRowLastColumn="0"/>
+            </w:pPr>
+            <w:proofErr w:type="gramStart"/>
+            <w:r>
+              <w:rPr>
+                <w:rFonts w:ascii="Calibri" w:hAnsi="Calibri" w:cs="Calibri"/>
+                <w:color w:val="000000"/>
+                <w:sz w:val="22"/>
+                <w:szCs w:val="22"/>
+              </w:rPr>
+              <w:t>loc</w:t>
+            </w:r>
+            <w:proofErr w:type="gramEnd"/>
+            <w:r>
+              <w:rPr>
+                <w:rFonts w:ascii="Calibri" w:hAnsi="Calibri" w:cs="Calibri"/>
+                <w:color w:val="000000"/>
+                <w:sz w:val="22"/>
+                <w:szCs w:val="22"/>
+              </w:rPr>
+              <w:t>_name</w:t>
+            </w:r>
+          </w:p>
+        </w:tc>
+        <w:tc>
+          <w:tcPr>
+            <w:tcW w:w="3071" w:type="dxa"/>
+          </w:tcPr>
+          <w:p>
+            <w:pPr>
+              <w:cnfStyle w:val="000000000000" w:firstRow="0" w:lastRow="0" w:firstColumn="0" w:lastColumn="0" w:oddVBand="0" w:evenVBand="0" w:oddHBand="0" w:evenHBand="0" w:firstRowFirstColumn="0" w:firstRowLastColumn="0" w:lastRowFirstColumn="0" w:lastRowLastColumn="0"/>
+            </w:pPr>
+            <w:r>
+              <w:rPr>
+                <w:rFonts w:ascii="Calibri" w:hAnsi="Calibri" w:cs="Calibri"/>
+                <w:color w:val="000000"/>
+                <w:sz w:val="22"/>
+                <w:szCs w:val="22"/>
+              </w:rPr>
+              <w:t>Nom de la ville</w:t>
+            </w:r>
+          </w:p>
+        </w:tc>
+        <w:tc>
+          <w:tcPr>
+            <w:tcW w:w="1477" w:type="dxa"/>
+          </w:tcPr>
+          <w:p>
+            <w:pPr>
+              <w:cnfStyle w:val="000000000000" w:firstRow="0" w:lastRow="0" w:firstColumn="0" w:lastColumn="0" w:oddVBand="0" w:evenVBand="0" w:oddHBand="0" w:evenHBand="0" w:firstRowFirstColumn="0" w:firstRowLastColumn="0" w:lastRowFirstColumn="0" w:lastRowLastColumn="0"/>
+            </w:pPr>
+            <w:r>
+              <w:rPr>
+                <w:rFonts w:ascii="Calibri" w:hAnsi="Calibri" w:cs="Calibri"/>
+                <w:color w:val="000000"/>
+                <w:sz w:val="22"/>
+                <w:szCs w:val="22"/>
+              </w:rPr>
+              <w:t>A</w:t>
+            </w:r>
+          </w:p>
+        </w:tc>
+        <w:tc>
+          <w:tcPr>
+            <w:tcW w:w="2835" w:type="dxa"/>
+          </w:tcPr>
+          <w:p>
+            <w:pPr>
+              <w:cnfStyle w:val="000000000000" w:firstRow="0" w:lastRow="0" w:firstColumn="0" w:lastColumn="0" w:oddVBand="0" w:evenVBand="0" w:oddHBand="0" w:evenHBand="0" w:firstRowFirstColumn="0" w:firstRowLastColumn="0" w:lastRowFirstColumn="0" w:lastRowLastColumn="0"/>
+            </w:pPr>
+          </w:p>
+        </w:tc>
+      </w:tr>
+      <w:tr>
+        <w:tc>
+          <w:tcPr>
+            <w:cnfStyle w:val="001000000000" w:firstRow="0" w:lastRow="0" w:firstColumn="1" w:lastColumn="0" w:oddVBand="0" w:evenVBand="0" w:oddHBand="0" w:evenHBand="0" w:firstRowFirstColumn="0" w:firstRowLastColumn="0" w:lastRowFirstColumn="0" w:lastRowLastColumn="0"/>
+            <w:tcW w:w="1747" w:type="dxa"/>
+          </w:tcPr>
+          <w:p>
+            <w:proofErr w:type="gramStart"/>
+            <w:r>
+              <w:rPr>
+                <w:rFonts w:ascii="Calibri" w:hAnsi="Calibri" w:cs="Calibri"/>
+                <w:color w:val="000000"/>
+                <w:sz w:val="22"/>
+                <w:szCs w:val="22"/>
+              </w:rPr>
+              <w:t>grands</w:t>
+            </w:r>
+            <w:proofErr w:type="gramEnd"/>
+            <w:r>
+              <w:rPr>
+                <w:rFonts w:ascii="Calibri" w:hAnsi="Calibri" w:cs="Calibri"/>
+                <w:color w:val="000000"/>
+                <w:sz w:val="22"/>
+                <w:szCs w:val="22"/>
+              </w:rPr>
+              <w:t>_prix</w:t>
+            </w:r>
+          </w:p>
+        </w:tc>
+        <w:tc>
+          <w:tcPr>
+            <w:tcW w:w="1928" w:type="dxa"/>
+            <w:vAlign w:val="bottom"/>
+          </w:tcPr>
+          <w:p>
+            <w:pPr>
+              <w:cnfStyle w:val="000000000000" w:firstRow="0" w:lastRow="0" w:firstColumn="0" w:lastColumn="0" w:oddVBand="0" w:evenVBand="0" w:oddHBand="0" w:evenHBand="0" w:firstRowFirstColumn="0" w:firstRowLastColumn="0" w:lastRowFirstColumn="0" w:lastRowLastColumn="0"/>
+            </w:pPr>
+            <w:proofErr w:type="gramStart"/>
+            <w:r>
+              <w:rPr>
+                <w:rFonts w:ascii="Calibri" w:hAnsi="Calibri" w:cs="Calibri"/>
+                <w:color w:val="000000"/>
+                <w:sz w:val="22"/>
+                <w:szCs w:val="22"/>
+              </w:rPr>
+              <w:t>gdp</w:t>
+            </w:r>
+            <w:proofErr w:type="gramEnd"/>
+            <w:r>
+              <w:rPr>
+                <w:rFonts w:ascii="Calibri" w:hAnsi="Calibri" w:cs="Calibri"/>
+                <w:color w:val="000000"/>
+                <w:sz w:val="22"/>
+                <w:szCs w:val="22"/>
+              </w:rPr>
+              <w:t>_name</w:t>
+            </w:r>
+          </w:p>
+        </w:tc>
+        <w:tc>
+          <w:tcPr>
+            <w:tcW w:w="3071" w:type="dxa"/>
+            <w:vAlign w:val="bottom"/>
+          </w:tcPr>
+          <w:p>
+            <w:pPr>
+              <w:cnfStyle w:val="000000000000" w:firstRow="0" w:lastRow="0" w:firstColumn="0" w:lastColumn="0" w:oddVBand="0" w:evenVBand="0" w:oddHBand="0" w:evenHBand="0" w:firstRowFirstColumn="0" w:firstRowLastColumn="0" w:lastRowFirstColumn="0" w:lastRowLastColumn="0"/>
+            </w:pPr>
+            <w:proofErr w:type="gramStart"/>
+            <w:r>
+              <w:rPr>
+                <w:rFonts w:ascii="Calibri" w:hAnsi="Calibri" w:cs="Calibri"/>
+                <w:color w:val="000000"/>
+                <w:sz w:val="22"/>
+                <w:szCs w:val="22"/>
+              </w:rPr>
+              <w:t>le</w:t>
+            </w:r>
+            <w:proofErr w:type="gramEnd"/>
+            <w:r>
+              <w:rPr>
+                <w:rFonts w:ascii="Calibri" w:hAnsi="Calibri" w:cs="Calibri"/>
+                <w:color w:val="000000"/>
+                <w:sz w:val="22"/>
+                <w:szCs w:val="22"/>
+              </w:rPr>
+              <w:t xml:space="preserve"> nom du grand prix</w:t>
+            </w:r>
+          </w:p>
+        </w:tc>
+        <w:tc>
+          <w:tcPr>
+            <w:tcW w:w="1477" w:type="dxa"/>
+            <w:vAlign w:val="bottom"/>
+          </w:tcPr>
+          <w:p>
+            <w:pPr>
+              <w:cnfStyle w:val="000000000000" w:firstRow="0" w:lastRow="0" w:firstColumn="0" w:lastColumn="0" w:oddVBand="0" w:evenVBand="0" w:oddHBand="0" w:evenHBand="0" w:firstRowFirstColumn="0" w:firstRowLastColumn="0" w:lastRowFirstColumn="0" w:lastRowLastColumn="0"/>
+            </w:pPr>
+            <w:r>
+              <w:rPr>
+                <w:rFonts w:ascii="Calibri" w:hAnsi="Calibri" w:cs="Calibri"/>
+                <w:color w:val="000000"/>
+                <w:sz w:val="22"/>
+                <w:szCs w:val="22"/>
+              </w:rPr>
+              <w:t>AN (50)</w:t>
+            </w:r>
+          </w:p>
+        </w:tc>
+        <w:tc>
+          <w:tcPr>
+            <w:tcW w:w="2835" w:type="dxa"/>
+            <w:vAlign w:val="bottom"/>
+          </w:tcPr>
+          <w:p>
+            <w:pPr>
+              <w:cnfStyle w:val="000000000000" w:firstRow="0" w:lastRow="0" w:firstColumn="0" w:lastColumn="0" w:oddVBand="0" w:evenVBand="0" w:oddHBand="0" w:evenHBand="0" w:firstRowFirstColumn="0" w:firstRowLastColumn="0" w:lastRowFirstColumn="0" w:lastRowLastColumn="0"/>
+            </w:pPr>
+            <w:proofErr w:type="gramStart"/>
+            <w:r>
+              <w:rPr>
+                <w:rFonts w:ascii="Calibri" w:hAnsi="Calibri" w:cs="Calibri"/>
+                <w:color w:val="000000"/>
+                <w:sz w:val="22"/>
+                <w:szCs w:val="22"/>
+              </w:rPr>
+              <w:t>identifiant</w:t>
+            </w:r>
+            <w:proofErr w:type="gramEnd"/>
+          </w:p>
+        </w:tc>
+      </w:tr>
+    </w:tbl>
+    <w:p/>
     <w:p>
       <w:pPr>
         <w:rPr>
           <w:rFonts w:ascii="Times New Roman" w:hAnsi="Times New Roman" w:cs="Times New Roman"/>
         </w:rPr>
       </w:pPr>
+      <w:bookmarkStart w:id="10" w:name="_Toc46311833"/>
     </w:p>
-    <w:bookmarkStart w:id="9" w:name="_GoBack"/>
-    <w:bookmarkStart w:id="10" w:name="_MON_1656923216"/>
-    <w:bookmarkEnd w:id="10"/>
     <w:p>
       <w:pPr>
         <w:rPr>
@@ -3913,8 +7795,44 @@
       <w:r>
         <w:rPr>
           <w:rFonts w:ascii="Times New Roman" w:hAnsi="Times New Roman" w:cs="Times New Roman"/>
-        </w:rPr>
-        <w:object w:dxaOrig="12259" w:dyaOrig="19192" w14:anchorId="6F68E5D1">
+          <w:b/>
+          <w:bCs/>
+          <w:color w:val="000000" w:themeColor="text1"/>
+          <w:u w:val="single"/>
+        </w:rPr>
+        <w:br w:type="page"/>
+      </w:r>
+      <w:bookmarkStart w:id="11" w:name="_Toc46479935"/>
+      <w:r>
+        <w:rPr>
+          <w:rFonts w:ascii="Times New Roman" w:hAnsi="Times New Roman" w:cs="Times New Roman"/>
+        </w:rPr>
+        <w:lastRenderedPageBreak/>
+        <w:t>Matrice</w:t>
+      </w:r>
+      <w:bookmarkEnd w:id="10"/>
+      <w:bookmarkEnd w:id="11"/>
+    </w:p>
+    <w:p>
+      <w:pPr>
+        <w:rPr>
+          <w:rFonts w:ascii="Times New Roman" w:hAnsi="Times New Roman" w:cs="Times New Roman"/>
+        </w:rPr>
+      </w:pPr>
+    </w:p>
+    <w:bookmarkStart w:id="12" w:name="_MON_1656923244"/>
+    <w:bookmarkEnd w:id="12"/>
+    <w:p>
+      <w:pPr>
+        <w:rPr>
+          <w:rFonts w:ascii="Times New Roman" w:hAnsi="Times New Roman" w:cs="Times New Roman"/>
+        </w:rPr>
+      </w:pPr>
+      <w:r>
+        <w:rPr>
+          <w:rFonts w:ascii="Times New Roman" w:hAnsi="Times New Roman" w:cs="Times New Roman"/>
+        </w:rPr>
+        <w:object w:dxaOrig="9138" w:dyaOrig="2925" w14:anchorId="2645647C">
           <v:shapetype id="_x0000_t75" coordsize="21600,21600" o:spt="75" o:preferrelative="t" path="m@4@5l@4@11@9@11@9@5xe" filled="f" stroked="f">
             <v:stroke joinstyle="miter"/>
             <v:formulas>
@@ -3934,14 +7852,12 @@
             <v:path o:extrusionok="f" gradientshapeok="t" o:connecttype="rect"/>
             <o:lock v:ext="edit" aspectratio="t"/>
           </v:shapetype>
-          <v:shape id="_x0000_i1431" type="#_x0000_t75" style="width:585pt;height:949.8pt" o:ole="">
+          <v:shape id="_x0000_i1036" type="#_x0000_t75" style="width:457.2pt;height:146.4pt" o:ole="">
             <v:imagedata r:id="rId8" o:title=""/>
           </v:shape>
-          <o:OLEObject Type="Embed" ProgID="Excel.Sheet.12" ShapeID="_x0000_i1431" DrawAspect="Content" ObjectID="_1657528914" r:id="rId9"/>
+          <o:OLEObject Type="Embed" ProgID="Excel.Sheet.12" ShapeID="_x0000_i1036" DrawAspect="Content" ObjectID="_1657611978" r:id="rId9"/>
         </w:object>
       </w:r>
-      <w:bookmarkStart w:id="11" w:name="_Toc46311833"/>
-      <w:bookmarkEnd w:id="9"/>
     </w:p>
     <w:p>
       <w:pPr>
@@ -3959,31 +7875,46 @@
       <w:r>
         <w:rPr>
           <w:rFonts w:ascii="Times New Roman" w:hAnsi="Times New Roman" w:cs="Times New Roman"/>
-          <w:b/>
-          <w:bCs/>
-          <w:color w:val="000000" w:themeColor="text1"/>
-          <w:u w:val="single"/>
-        </w:rPr>
-        <w:br w:type="page"/>
+        </w:rPr>
+        <w:t>Numérique (11) = 32 bits</w:t>
       </w:r>
     </w:p>
     <w:p>
       <w:pPr>
-        <w:pStyle w:val="Titre1"/>
-        <w:rPr>
-          <w:rFonts w:ascii="Times New Roman" w:hAnsi="Times New Roman" w:cs="Times New Roman"/>
-        </w:rPr>
-      </w:pPr>
-      <w:bookmarkStart w:id="12" w:name="_Toc46479935"/>
-      <w:r>
-        <w:rPr>
-          <w:rFonts w:ascii="Times New Roman" w:hAnsi="Times New Roman" w:cs="Times New Roman"/>
-        </w:rPr>
-        <w:lastRenderedPageBreak/>
-        <w:t>Matrice</w:t>
-      </w:r>
-      <w:bookmarkEnd w:id="11"/>
-      <w:bookmarkEnd w:id="12"/>
+        <w:rPr>
+          <w:rFonts w:ascii="Times New Roman" w:hAnsi="Times New Roman" w:cs="Times New Roman"/>
+        </w:rPr>
+      </w:pPr>
+      <w:r>
+        <w:rPr>
+          <w:rFonts w:ascii="Times New Roman" w:hAnsi="Times New Roman" w:cs="Times New Roman"/>
+        </w:rPr>
+        <w:t xml:space="preserve">31 </w:t>
+      </w:r>
+      <w:r>
+        <w:rPr>
+          <w:rFonts w:ascii="Times New Roman" w:hAnsi="Times New Roman" w:cs="Times New Roman"/>
+        </w:rPr>
+        <w:t>caractères</w:t>
+      </w:r>
+      <w:r>
+        <w:rPr>
+          <w:rFonts w:ascii="Times New Roman" w:hAnsi="Times New Roman" w:cs="Times New Roman"/>
+        </w:rPr>
+        <w:t xml:space="preserve"> </w:t>
+      </w:r>
+      <w:r>
+        <w:rPr>
+          <w:rFonts w:ascii="Times New Roman" w:hAnsi="Times New Roman" w:cs="Times New Roman"/>
+        </w:rPr>
+        <w:t>max dans les titres des entités et attribues</w:t>
+      </w:r>
+      <w:r>
+        <w:rPr>
+          <w:rFonts w:ascii="Times New Roman" w:hAnsi="Times New Roman" w:cs="Times New Roman"/>
+        </w:rPr>
+        <w:t xml:space="preserve"> </w:t>
+      </w:r>
     </w:p>
     <w:p>
       <w:pPr>
@@ -3991,90 +7922,6 @@
           <w:rFonts w:ascii="Times New Roman" w:hAnsi="Times New Roman" w:cs="Times New Roman"/>
         </w:rPr>
       </w:pPr>
-    </w:p>
-    <w:bookmarkStart w:id="13" w:name="_MON_1656923244"/>
-    <w:bookmarkEnd w:id="13"/>
-    <w:p>
-      <w:pPr>
-        <w:rPr>
-          <w:rFonts w:ascii="Times New Roman" w:hAnsi="Times New Roman" w:cs="Times New Roman"/>
-        </w:rPr>
-      </w:pPr>
-      <w:r>
-        <w:rPr>
-          <w:rFonts w:ascii="Times New Roman" w:hAnsi="Times New Roman" w:cs="Times New Roman"/>
-        </w:rPr>
-        <w:object w:dxaOrig="9138" w:dyaOrig="2925" w14:anchorId="2645647C">
-          <v:shape id="_x0000_i1049" type="#_x0000_t75" style="width:457.2pt;height:146.4pt" o:ole="">
-            <v:imagedata r:id="rId10" o:title=""/>
-          </v:shape>
-          <o:OLEObject Type="Embed" ProgID="Excel.Sheet.12" ShapeID="_x0000_i1049" DrawAspect="Content" ObjectID="_1657528915" r:id="rId11"/>
-        </w:object>
-      </w:r>
-    </w:p>
-    <w:p>
-      <w:pPr>
-        <w:rPr>
-          <w:rFonts w:ascii="Times New Roman" w:hAnsi="Times New Roman" w:cs="Times New Roman"/>
-        </w:rPr>
-      </w:pPr>
-    </w:p>
-    <w:p>
-      <w:pPr>
-        <w:rPr>
-          <w:rFonts w:ascii="Times New Roman" w:hAnsi="Times New Roman" w:cs="Times New Roman"/>
-        </w:rPr>
-      </w:pPr>
-      <w:r>
-        <w:rPr>
-          <w:rFonts w:ascii="Times New Roman" w:hAnsi="Times New Roman" w:cs="Times New Roman"/>
-        </w:rPr>
-        <w:t>Numérique (11) = 32 bits</w:t>
-      </w:r>
-    </w:p>
-    <w:p>
-      <w:pPr>
-        <w:rPr>
-          <w:rFonts w:ascii="Times New Roman" w:hAnsi="Times New Roman" w:cs="Times New Roman"/>
-        </w:rPr>
-      </w:pPr>
-      <w:r>
-        <w:rPr>
-          <w:rFonts w:ascii="Times New Roman" w:hAnsi="Times New Roman" w:cs="Times New Roman"/>
-        </w:rPr>
-        <w:t xml:space="preserve">31 </w:t>
-      </w:r>
-      <w:r>
-        <w:rPr>
-          <w:rFonts w:ascii="Times New Roman" w:hAnsi="Times New Roman" w:cs="Times New Roman"/>
-        </w:rPr>
-        <w:t>caractères</w:t>
-      </w:r>
-      <w:r>
-        <w:rPr>
-          <w:rFonts w:ascii="Times New Roman" w:hAnsi="Times New Roman" w:cs="Times New Roman"/>
-        </w:rPr>
-        <w:t xml:space="preserve"> </w:t>
-      </w:r>
-      <w:r>
-        <w:rPr>
-          <w:rFonts w:ascii="Times New Roman" w:hAnsi="Times New Roman" w:cs="Times New Roman"/>
-        </w:rPr>
-        <w:t>max dans les titres des entités et attribues</w:t>
-      </w:r>
-      <w:r>
-        <w:rPr>
-          <w:rFonts w:ascii="Times New Roman" w:hAnsi="Times New Roman" w:cs="Times New Roman"/>
-        </w:rPr>
-        <w:t xml:space="preserve"> </w:t>
-      </w:r>
-    </w:p>
-    <w:p>
-      <w:pPr>
-        <w:rPr>
-          <w:rFonts w:ascii="Times New Roman" w:hAnsi="Times New Roman" w:cs="Times New Roman"/>
-        </w:rPr>
-      </w:pPr>
       <w:r>
         <w:rPr>
           <w:rFonts w:ascii="Times New Roman" w:hAnsi="Times New Roman" w:cs="Times New Roman"/>
@@ -4095,8 +7942,8 @@
       </w:r>
     </w:p>
     <w:sectPr>
-      <w:headerReference w:type="default" r:id="rId12"/>
-      <w:footerReference w:type="default" r:id="rId13"/>
+      <w:headerReference w:type="default" r:id="rId10"/>
+      <w:footerReference w:type="default" r:id="rId11"/>
       <w:pgSz w:w="11906" w:h="16838"/>
       <w:pgMar w:top="1417" w:right="1417" w:bottom="1417" w:left="1417" w:header="708" w:footer="708" w:gutter="0"/>
       <w:pgNumType w:start="0"/>
@@ -6279,6 +10126,82 @@
       <w:smallCaps/>
     </w:rPr>
   </w:style>
+  <w:style w:type="table" w:styleId="Grilledutableau">
+    <w:name w:val="Table Grid"/>
+    <w:basedOn w:val="TableauNormal"/>
+    <w:uiPriority w:val="39"/>
+    <w:rsid w:val="00314275"/>
+    <w:pPr>
+      <w:spacing w:after="0" w:line="240" w:lineRule="auto"/>
+    </w:pPr>
+    <w:tblPr>
+      <w:tblBorders>
+        <w:top w:val="single" w:sz="4" w:space="0" w:color="auto"/>
+        <w:left w:val="single" w:sz="4" w:space="0" w:color="auto"/>
+        <w:bottom w:val="single" w:sz="4" w:space="0" w:color="auto"/>
+        <w:right w:val="single" w:sz="4" w:space="0" w:color="auto"/>
+        <w:insideH w:val="single" w:sz="4" w:space="0" w:color="auto"/>
+        <w:insideV w:val="single" w:sz="4" w:space="0" w:color="auto"/>
+      </w:tblBorders>
+    </w:tblPr>
+  </w:style>
+  <w:style w:type="table" w:styleId="TableauGrille1Clair-Accentuation2">
+    <w:name w:val="Grid Table 1 Light Accent 2"/>
+    <w:basedOn w:val="TableauNormal"/>
+    <w:uiPriority w:val="46"/>
+    <w:rsid w:val="00314275"/>
+    <w:pPr>
+      <w:spacing w:after="0" w:line="240" w:lineRule="auto"/>
+    </w:pPr>
+    <w:tblPr>
+      <w:tblStyleRowBandSize w:val="1"/>
+      <w:tblStyleColBandSize w:val="1"/>
+      <w:tblBorders>
+        <w:top w:val="single" w:sz="4" w:space="0" w:color="F7CAAC" w:themeColor="accent2" w:themeTint="66"/>
+        <w:left w:val="single" w:sz="4" w:space="0" w:color="F7CAAC" w:themeColor="accent2" w:themeTint="66"/>
+        <w:bottom w:val="single" w:sz="4" w:space="0" w:color="F7CAAC" w:themeColor="accent2" w:themeTint="66"/>
+        <w:right w:val="single" w:sz="4" w:space="0" w:color="F7CAAC" w:themeColor="accent2" w:themeTint="66"/>
+        <w:insideH w:val="single" w:sz="4" w:space="0" w:color="F7CAAC" w:themeColor="accent2" w:themeTint="66"/>
+        <w:insideV w:val="single" w:sz="4" w:space="0" w:color="F7CAAC" w:themeColor="accent2" w:themeTint="66"/>
+      </w:tblBorders>
+    </w:tblPr>
+    <w:tblStylePr w:type="firstRow">
+      <w:rPr>
+        <w:b/>
+        <w:bCs/>
+      </w:rPr>
+      <w:tblPr/>
+      <w:tcPr>
+        <w:tcBorders>
+          <w:bottom w:val="single" w:sz="12" w:space="0" w:color="F4B083" w:themeColor="accent2" w:themeTint="99"/>
+        </w:tcBorders>
+      </w:tcPr>
+    </w:tblStylePr>
+    <w:tblStylePr w:type="lastRow">
+      <w:rPr>
+        <w:b/>
+        <w:bCs/>
+      </w:rPr>
+      <w:tblPr/>
+      <w:tcPr>
+        <w:tcBorders>
+          <w:top w:val="double" w:sz="2" w:space="0" w:color="F4B083" w:themeColor="accent2" w:themeTint="99"/>
+        </w:tcBorders>
+      </w:tcPr>
+    </w:tblStylePr>
+    <w:tblStylePr w:type="firstCol">
+      <w:rPr>
+        <w:b/>
+        <w:bCs/>
+      </w:rPr>
+    </w:tblStylePr>
+    <w:tblStylePr w:type="lastCol">
+      <w:rPr>
+        <w:b/>
+        <w:bCs/>
+      </w:rPr>
+    </w:tblStylePr>
+  </w:style>
 </w:styles>
 </file>
 
@@ -6325,7 +10248,7 @@
     <w:charset w:val="00"/>
     <w:family w:val="roman"/>
     <w:pitch w:val="variable"/>
-    <w:sig w:usb0="E0002AFF" w:usb1="C0007843" w:usb2="00000009" w:usb3="00000000" w:csb0="000001FF" w:csb1="00000000"/>
+    <w:sig w:usb0="E0002EFF" w:usb1="C000785B" w:usb2="00000009" w:usb3="00000000" w:csb0="000001FF" w:csb1="00000000"/>
   </w:font>
   <w:font w:name="Courier New">
     <w:panose1 w:val="02070309020205020404"/>
@@ -6353,21 +10276,21 @@
     <w:charset w:val="00"/>
     <w:family w:val="swiss"/>
     <w:pitch w:val="variable"/>
-    <w:sig w:usb0="E0002AFF" w:usb1="4000ACFF" w:usb2="00000001" w:usb3="00000000" w:csb0="000001FF" w:csb1="00000000"/>
+    <w:sig w:usb0="E4002EFF" w:usb1="C000247B" w:usb2="00000009" w:usb3="00000000" w:csb0="000001FF" w:csb1="00000000"/>
   </w:font>
   <w:font w:name="Arial">
     <w:panose1 w:val="020B0604020202020204"/>
     <w:charset w:val="00"/>
     <w:family w:val="swiss"/>
     <w:pitch w:val="variable"/>
-    <w:sig w:usb0="E0002AFF" w:usb1="C0007843" w:usb2="00000009" w:usb3="00000000" w:csb0="000001FF" w:csb1="00000000"/>
+    <w:sig w:usb0="E0002EFF" w:usb1="C000785B" w:usb2="00000009" w:usb3="00000000" w:csb0="000001FF" w:csb1="00000000"/>
   </w:font>
   <w:font w:name="Calibri Light">
     <w:panose1 w:val="020F0302020204030204"/>
     <w:charset w:val="00"/>
     <w:family w:val="swiss"/>
     <w:pitch w:val="variable"/>
-    <w:sig w:usb0="A0002AEF" w:usb1="4000207B" w:usb2="00000000" w:usb3="00000000" w:csb0="000001FF" w:csb1="00000000"/>
+    <w:sig w:usb0="E4002EFF" w:usb1="C000247B" w:usb2="00000009" w:usb3="00000000" w:csb0="000001FF" w:csb1="00000000"/>
   </w:font>
 </w:fonts>
 </file>
@@ -6394,6 +10317,7 @@
     <w:rsid w:val="0041158F"/>
     <w:rsid w:val="004A597D"/>
     <w:rsid w:val="005D4AD3"/>
+    <w:rsid w:val="008D3CE3"/>
     <w:rsid w:val="00BF123E"/>
     <w:rsid w:val="00D36734"/>
     <w:rsid w:val="00EE1A83"/>
@@ -7168,7 +11092,7 @@
 </file>
 
 <file path=customXml/itemProps1.xml><?xml version="1.0" encoding="utf-8"?>
-<ds:datastoreItem xmlns:ds="http://schemas.openxmlformats.org/officeDocument/2006/customXml" ds:itemID="{D4DC6F8E-A216-4AE5-B7A9-7E7AE4A97C9B}">
+<ds:datastoreItem xmlns:ds="http://schemas.openxmlformats.org/officeDocument/2006/customXml" ds:itemID="{985CFD50-107D-4663-837D-DA61CA2474E6}">
   <ds:schemaRefs>
     <ds:schemaRef ds:uri="http://schemas.openxmlformats.org/officeDocument/2006/bibliography"/>
   </ds:schemaRefs>
